--- a/필기/멀티코어강의.docx
+++ b/필기/멀티코어강의.docx
@@ -3,19 +3,11 @@
 <w:document xmlns:wpc="http://schemas.microsoft.com/office/word/2010/wordprocessingCanvas" xmlns:cx="http://schemas.microsoft.com/office/drawing/2014/chartex" xmlns:cx1="http://schemas.microsoft.com/office/drawing/2015/9/8/chartex" xmlns:cx2="http://schemas.microsoft.com/office/drawing/2015/10/21/chartex" xmlns:cx3="http://schemas.microsoft.com/office/drawing/2016/5/9/chartex" xmlns:cx4="http://schemas.microsoft.com/office/drawing/2016/5/10/chartex" xmlns:cx5="http://schemas.microsoft.com/office/drawing/2016/5/11/chartex" xmlns:cx6="http://schemas.microsoft.com/office/drawing/2016/5/12/chartex" xmlns:cx7="http://schemas.microsoft.com/office/drawing/2016/5/13/chartex" xmlns:cx8="http://schemas.microsoft.com/office/drawing/2016/5/14/chartex" xmlns:mc="http://schemas.openxmlformats.org/markup-compatibility/2006" xmlns:aink="http://schemas.microsoft.com/office/drawing/2016/ink" xmlns:am3d="http://schemas.microsoft.com/office/drawing/2017/model3d" xmlns:o="urn:schemas-microsoft-com:office:office" xmlns:r="http://schemas.openxmlformats.org/officeDocument/2006/relationships" xmlns:m="http://schemas.openxmlformats.org/officeDocument/2006/math" xmlns:v="urn:schemas-microsoft-com:vml" xmlns:wp14="http://schemas.microsoft.com/office/word/2010/wordprocessingDrawing" xmlns:wp="http://schemas.openxmlformats.org/drawingml/2006/wordprocessingDrawing" xmlns:w10="urn:schemas-microsoft-com:office:word" xmlns:w="http://schemas.openxmlformats.org/wordprocessingml/2006/main" xmlns:w14="http://schemas.microsoft.com/office/word/2010/wordml" xmlns:w15="http://schemas.microsoft.com/office/word/2012/wordml" xmlns:w16cex="http://schemas.microsoft.com/office/word/2018/wordml/cex" xmlns:w16cid="http://schemas.microsoft.com/office/word/2016/wordml/cid" xmlns:w16="http://schemas.microsoft.com/office/word/2018/wordml" xmlns:w16se="http://schemas.microsoft.com/office/word/2015/wordml/symex" xmlns:wpg="http://schemas.microsoft.com/office/word/2010/wordprocessingGroup" xmlns:wpi="http://schemas.microsoft.com/office/word/2010/wordprocessingInk" xmlns:wne="http://schemas.microsoft.com/office/word/2006/wordml" xmlns:wps="http://schemas.microsoft.com/office/word/2010/wordprocessingShape" mc:Ignorable="w14 w15 w16se w16cid w16 w16cex wp14">
   <w:body>
     <w:p>
-      <w:proofErr w:type="spellStart"/>
-      <w:r>
-        <w:rPr>
-          <w:rFonts w:hint="eastAsia"/>
-        </w:rPr>
-        <w:t>멀티쓰레드</w:t>
-      </w:r>
-      <w:proofErr w:type="spellEnd"/>
-      <w:r>
-        <w:rPr>
-          <w:rFonts w:hint="eastAsia"/>
-        </w:rPr>
-        <w:t xml:space="preserve"> 프로그래밍</w:t>
+      <w:r>
+        <w:rPr>
+          <w:rFonts w:hint="eastAsia"/>
+        </w:rPr>
+        <w:t>멀티쓰레드 프로그래밍</w:t>
       </w:r>
     </w:p>
     <w:p>
@@ -77,11 +69,9 @@
         </w:rPr>
         <w:t xml:space="preserve">윈도우 리눅스 안드로이드 </w:t>
       </w:r>
-      <w:proofErr w:type="spellStart"/>
       <w:r>
         <w:t>ios</w:t>
       </w:r>
-      <w:proofErr w:type="spellEnd"/>
       <w:r>
         <w:rPr>
           <w:rFonts w:hint="eastAsia"/>
@@ -274,16 +264,8 @@
         <w:rPr>
           <w:rFonts w:hint="eastAsia"/>
         </w:rPr>
-        <w:t xml:space="preserve">스택에 접근은 가능하다(주소만 </w:t>
-      </w:r>
-      <w:proofErr w:type="gramStart"/>
-      <w:r>
-        <w:rPr>
-          <w:rFonts w:hint="eastAsia"/>
-        </w:rPr>
-        <w:t>알고있으면</w:t>
-      </w:r>
-      <w:proofErr w:type="gramEnd"/>
+        <w:t>스택에 접근은 가능하다(주소만 알고있으면</w:t>
+      </w:r>
       <w:r>
         <w:t xml:space="preserve">) </w:t>
       </w:r>
@@ -368,21 +350,7 @@
         <w:rPr>
           <w:rFonts w:hint="eastAsia"/>
         </w:rPr>
-        <w:t xml:space="preserve">멀티프로세스보다 </w:t>
-      </w:r>
-      <w:proofErr w:type="spellStart"/>
-      <w:r>
-        <w:rPr>
-          <w:rFonts w:hint="eastAsia"/>
-        </w:rPr>
-        <w:t>멀티스레드가</w:t>
-      </w:r>
-      <w:proofErr w:type="spellEnd"/>
-      <w:r>
-        <w:rPr>
-          <w:rFonts w:hint="eastAsia"/>
-        </w:rPr>
-        <w:t xml:space="preserve"> 좋은 이유</w:t>
+        <w:t>멀티프로세스보다 멀티스레드가 좋은 이유</w:t>
       </w:r>
     </w:p>
     <w:p>
@@ -408,16 +376,8 @@
         <w:rPr>
           <w:rFonts w:hint="eastAsia"/>
         </w:rPr>
-        <w:t xml:space="preserve">스택만 새로 할당하면 </w:t>
-      </w:r>
-      <w:proofErr w:type="spellStart"/>
-      <w:r>
-        <w:rPr>
-          <w:rFonts w:hint="eastAsia"/>
-        </w:rPr>
-        <w:t>되기때문</w:t>
-      </w:r>
-      <w:proofErr w:type="spellEnd"/>
+        <w:t>스택만 새로 할당하면 되기때문</w:t>
+      </w:r>
       <w:r>
         <w:t>)</w:t>
       </w:r>
@@ -488,19 +448,11 @@
       </w:r>
     </w:p>
     <w:p>
-      <w:proofErr w:type="spellStart"/>
-      <w:r>
-        <w:rPr>
-          <w:rFonts w:hint="eastAsia"/>
-        </w:rPr>
-        <w:t>멀티스레드의</w:t>
-      </w:r>
-      <w:proofErr w:type="spellEnd"/>
-      <w:r>
-        <w:rPr>
-          <w:rFonts w:hint="eastAsia"/>
-        </w:rPr>
-        <w:t xml:space="preserve"> 단점</w:t>
+      <w:r>
+        <w:rPr>
+          <w:rFonts w:hint="eastAsia"/>
+        </w:rPr>
+        <w:t>멀티스레드의 단점</w:t>
       </w:r>
     </w:p>
     <w:p>
@@ -547,20 +499,12 @@
     <w:p/>
     <w:p/>
     <w:p>
-      <w:proofErr w:type="spellStart"/>
       <w:r>
         <w:rPr>
           <w:rFonts w:hint="eastAsia"/>
         </w:rPr>
         <w:lastRenderedPageBreak/>
-        <w:t>멀티쓰레드의</w:t>
-      </w:r>
-      <w:proofErr w:type="spellEnd"/>
-      <w:r>
-        <w:rPr>
-          <w:rFonts w:hint="eastAsia"/>
-        </w:rPr>
-        <w:t xml:space="preserve"> 사용 목적</w:t>
+        <w:t>멀티쓰레드의 사용 목적</w:t>
       </w:r>
     </w:p>
     <w:p>
@@ -573,11 +517,9 @@
         </w:rPr>
         <w:t xml:space="preserve">멀티코어 </w:t>
       </w:r>
-      <w:proofErr w:type="spellStart"/>
       <w:r>
         <w:t>cpu</w:t>
       </w:r>
-      <w:proofErr w:type="spellEnd"/>
       <w:r>
         <w:rPr>
           <w:rFonts w:hint="eastAsia"/>
@@ -606,44 +548,16 @@
         <w:rPr>
           <w:rFonts w:hint="eastAsia"/>
         </w:rPr>
-        <w:t xml:space="preserve">성능향상이 </w:t>
-      </w:r>
-      <w:proofErr w:type="gramStart"/>
-      <w:r>
-        <w:rPr>
-          <w:rFonts w:hint="eastAsia"/>
-        </w:rPr>
-        <w:t>되지않으면</w:t>
-      </w:r>
-      <w:proofErr w:type="gramEnd"/>
-      <w:r>
-        <w:rPr>
-          <w:rFonts w:hint="eastAsia"/>
-        </w:rPr>
-        <w:t xml:space="preserve"> 필요가 없음,</w:t>
-      </w:r>
-      <w:r>
-        <w:t xml:space="preserve"> </w:t>
-      </w:r>
-      <w:r>
-        <w:rPr>
-          <w:rFonts w:hint="eastAsia"/>
-        </w:rPr>
-        <w:t xml:space="preserve">지금도 충분히 성능이 잘 나오는데 굳이 </w:t>
-      </w:r>
-      <w:proofErr w:type="spellStart"/>
-      <w:r>
-        <w:rPr>
-          <w:rFonts w:hint="eastAsia"/>
-        </w:rPr>
-        <w:t>멀티쓰레드를</w:t>
-      </w:r>
-      <w:proofErr w:type="spellEnd"/>
-      <w:r>
-        <w:rPr>
-          <w:rFonts w:hint="eastAsia"/>
-        </w:rPr>
-        <w:t xml:space="preserve"> 사용할 이유는 없음</w:t>
+        <w:t>성능향상이 되지않으면 필요가 없음,</w:t>
+      </w:r>
+      <w:r>
+        <w:t xml:space="preserve"> </w:t>
+      </w:r>
+      <w:r>
+        <w:rPr>
+          <w:rFonts w:hint="eastAsia"/>
+        </w:rPr>
+        <w:t>지금도 충분히 성능이 잘 나오는데 굳이 멀티쓰레드를 사용할 이유는 없음</w:t>
       </w:r>
       <w:r>
         <w:rPr>
@@ -654,33 +568,11 @@
       <w:r>
         <w:t xml:space="preserve"> </w:t>
       </w:r>
-      <w:proofErr w:type="spellStart"/>
-      <w:r>
-        <w:rPr>
-          <w:rFonts w:hint="eastAsia"/>
-        </w:rPr>
-        <w:t>싱글코어</w:t>
-      </w:r>
-      <w:proofErr w:type="spellEnd"/>
-      <w:r>
-        <w:rPr>
-          <w:rFonts w:hint="eastAsia"/>
-        </w:rPr>
-        <w:t xml:space="preserve"> 컴퓨터에서는 </w:t>
-      </w:r>
-      <w:proofErr w:type="spellStart"/>
-      <w:r>
-        <w:rPr>
-          <w:rFonts w:hint="eastAsia"/>
-        </w:rPr>
-        <w:t>멀티쓰레드가</w:t>
-      </w:r>
-      <w:proofErr w:type="spellEnd"/>
-      <w:r>
-        <w:rPr>
-          <w:rFonts w:hint="eastAsia"/>
-        </w:rPr>
-        <w:t xml:space="preserve"> 성능향상이 없음</w:t>
+      <w:r>
+        <w:rPr>
+          <w:rFonts w:hint="eastAsia"/>
+        </w:rPr>
+        <w:t>싱글코어 컴퓨터에서는 멀티쓰레드가 성능향상이 없음</w:t>
       </w:r>
       <w:r>
         <w:t>)</w:t>
@@ -702,88 +594,345 @@
         </w:rPr>
         <w:t xml:space="preserve">멀티 </w:t>
       </w:r>
-      <w:proofErr w:type="spellStart"/>
+      <w:r>
+        <w:t xml:space="preserve">cpu </w:t>
+      </w:r>
+      <w:r>
+        <w:rPr>
+          <w:rFonts w:hint="eastAsia"/>
+        </w:rPr>
+        <w:t>컴퓨터에서 프로그램 성능 향상</w:t>
+      </w:r>
+      <w:r>
+        <w:rPr>
+          <w:rFonts w:hint="eastAsia"/>
+        </w:rPr>
+        <w:t xml:space="preserve"> </w:t>
+      </w:r>
+      <w:r>
+        <w:t>O</w:t>
+      </w:r>
+      <w:r>
+        <w:rPr>
+          <w:rFonts w:hint="eastAsia"/>
+        </w:rPr>
+        <w:t xml:space="preserve"> (듀얼코어 </w:t>
+      </w:r>
       <w:r>
         <w:t>cpu</w:t>
       </w:r>
-      <w:proofErr w:type="spellEnd"/>
-      <w:r>
-        <w:t xml:space="preserve"> </w:t>
-      </w:r>
-      <w:r>
-        <w:rPr>
-          <w:rFonts w:hint="eastAsia"/>
-        </w:rPr>
-        <w:t>컴퓨터에서 프로그램 성능 향상</w:t>
-      </w:r>
-      <w:r>
-        <w:rPr>
-          <w:rFonts w:hint="eastAsia"/>
-        </w:rPr>
-        <w:t xml:space="preserve"> </w:t>
-      </w:r>
-      <w:r>
-        <w:t>O</w:t>
-      </w:r>
-      <w:r>
-        <w:rPr>
-          <w:rFonts w:hint="eastAsia"/>
-        </w:rPr>
-        <w:t xml:space="preserve"> (듀얼코어 </w:t>
-      </w:r>
-      <w:proofErr w:type="spellStart"/>
+      <w:r>
+        <w:rPr>
+          <w:rFonts w:hint="eastAsia"/>
+        </w:rPr>
+        <w:t xml:space="preserve">하나와 싱클코어 </w:t>
+      </w:r>
       <w:r>
         <w:t>cpu</w:t>
       </w:r>
-      <w:proofErr w:type="spellEnd"/>
-      <w:r>
-        <w:rPr>
-          <w:rFonts w:hint="eastAsia"/>
-        </w:rPr>
-        <w:t xml:space="preserve">하나와 </w:t>
-      </w:r>
-      <w:proofErr w:type="spellStart"/>
-      <w:r>
-        <w:rPr>
-          <w:rFonts w:hint="eastAsia"/>
-        </w:rPr>
-        <w:t>싱클코어</w:t>
-      </w:r>
-      <w:proofErr w:type="spellEnd"/>
-      <w:r>
-        <w:rPr>
-          <w:rFonts w:hint="eastAsia"/>
-        </w:rPr>
-        <w:t xml:space="preserve"> </w:t>
-      </w:r>
-      <w:proofErr w:type="spellStart"/>
+      <w:r>
+        <w:rPr>
+          <w:rFonts w:hint="eastAsia"/>
+        </w:rPr>
+        <w:t>가 두개있는 것은 프로그래머 입장에선 차이가 없다.</w:t>
+      </w:r>
+      <w:r>
+        <w:t>)</w:t>
+      </w:r>
+    </w:p>
+    <w:p>
+      <w:r>
+        <w:rPr>
+          <w:rFonts w:hint="eastAsia"/>
+        </w:rPr>
+        <w:t xml:space="preserve"> </w:t>
+      </w:r>
+      <w:r>
+        <w:t xml:space="preserve">3. </w:t>
+      </w:r>
+      <w:r>
+        <w:rPr>
+          <w:rFonts w:hint="eastAsia"/>
+        </w:rPr>
+        <w:t xml:space="preserve">분산컴퓨터에서의 성능향상은 </w:t>
+      </w:r>
+      <w:r>
+        <w:t>X (</w:t>
+      </w:r>
+      <w:r>
+        <w:rPr>
+          <w:rFonts w:hint="eastAsia"/>
+        </w:rPr>
+        <w:t>멀티쓰레드는 하나의 프로세스에서 실행되기 때문에 분산컴퓨터에서는 성능향상이 없다.</w:t>
+      </w:r>
+      <w:r>
+        <w:t xml:space="preserve"> </w:t>
+      </w:r>
+      <w:r>
+        <w:rPr>
+          <w:rFonts w:hint="eastAsia"/>
+        </w:rPr>
+        <w:t>분산컴퓨터에서는 멀티프로세스를 써야함)</w:t>
+      </w:r>
+    </w:p>
+    <w:p>
+      <w:r>
+        <w:rPr>
+          <w:rFonts w:hint="eastAsia"/>
+        </w:rPr>
+        <w:t xml:space="preserve"> </w:t>
+      </w:r>
+      <w:r>
+        <w:t xml:space="preserve">4. </w:t>
+      </w:r>
+      <w:r>
+        <w:rPr>
+          <w:rFonts w:hint="eastAsia"/>
+        </w:rPr>
+        <w:t>프로그램을 모듈화 해서 알아보기 쉽게 하기 위함?</w:t>
+      </w:r>
+      <w:r>
+        <w:t xml:space="preserve"> X (</w:t>
+      </w:r>
+      <w:r>
+        <w:rPr>
+          <w:rFonts w:hint="eastAsia"/>
+        </w:rPr>
+        <w:t>멀티쓰레드가 알아보기 쉬울 순 있으나 그로 인해 오는 단점이 더 크기 때문에</w:t>
+      </w:r>
+      <w:r>
+        <w:t xml:space="preserve"> </w:t>
+      </w:r>
+      <w:r>
+        <w:rPr>
+          <w:rFonts w:hint="eastAsia"/>
+        </w:rPr>
+        <w:t>부적절)</w:t>
+      </w:r>
+    </w:p>
+    <w:p/>
+    <w:p>
+      <w:r>
+        <w:rPr>
+          <w:rFonts w:hint="eastAsia"/>
+        </w:rPr>
+        <w:t>멀티코어</w:t>
+      </w:r>
+      <w:r>
+        <w:t xml:space="preserve"> CPU: </w:t>
+      </w:r>
+      <w:r>
+        <w:rPr>
+          <w:rFonts w:hint="eastAsia"/>
+        </w:rPr>
+        <w:t>한 개 이상의 코어로 구성된 c</w:t>
+      </w:r>
+      <w:r>
+        <w:t>pu</w:t>
+      </w:r>
+      <w:r>
+        <w:rPr>
+          <w:rFonts w:hint="eastAsia"/>
+        </w:rPr>
+        <w:t>를 뜻함</w:t>
+      </w:r>
+    </w:p>
+    <w:p>
+      <w:r>
+        <w:rPr>
+          <w:rFonts w:hint="eastAsia"/>
+        </w:rPr>
+        <w:t>멀티코어 프로세스를 만드는 이유</w:t>
+      </w:r>
+    </w:p>
+    <w:p>
+      <w:r>
+        <w:rPr>
+          <w:rFonts w:hint="eastAsia"/>
+        </w:rPr>
+        <w:t xml:space="preserve"> </w:t>
+      </w:r>
+      <w:r>
+        <w:t>1. cpu</w:t>
+      </w:r>
+      <w:r>
+        <w:rPr>
+          <w:rFonts w:hint="eastAsia"/>
+        </w:rPr>
+        <w:t>의 성능을 올리기 위해</w:t>
+      </w:r>
+    </w:p>
+    <w:p>
+      <w:r>
+        <w:rPr>
+          <w:rFonts w:hint="eastAsia"/>
+        </w:rPr>
+        <w:t xml:space="preserve"> </w:t>
+      </w:r>
+      <w:r>
+        <w:t xml:space="preserve">2. </w:t>
+      </w:r>
+      <w:r>
+        <w:rPr>
+          <w:rFonts w:hint="eastAsia"/>
+        </w:rPr>
+        <w:t xml:space="preserve">클럭 속도를 높일 수 없다 </w:t>
+      </w:r>
+      <w:r>
+        <w:t>(</w:t>
+      </w:r>
+      <w:r>
+        <w:rPr>
+          <w:rFonts w:hint="eastAsia"/>
+        </w:rPr>
+        <w:t>발열문제</w:t>
+      </w:r>
+      <w:r>
+        <w:t>&lt;</w:t>
+      </w:r>
+      <w:r>
+        <w:rPr>
+          <w:rFonts w:hint="eastAsia"/>
+        </w:rPr>
+        <w:t>물리법칙&gt;</w:t>
+      </w:r>
+      <w:r>
+        <w:t>)</w:t>
+      </w:r>
+    </w:p>
+    <w:p>
+      <w:r>
+        <w:rPr>
+          <w:rFonts w:hint="eastAsia"/>
+        </w:rPr>
+        <w:t xml:space="preserve"> </w:t>
+      </w:r>
+      <w:r>
+        <w:t xml:space="preserve">3. </w:t>
+      </w:r>
+      <w:r>
+        <w:rPr>
+          <w:rFonts w:hint="eastAsia"/>
+        </w:rPr>
+        <w:t xml:space="preserve">클럭 속도 말고 </w:t>
+      </w:r>
       <w:r>
         <w:t>cpu</w:t>
       </w:r>
-      <w:proofErr w:type="spellEnd"/>
-      <w:r>
-        <w:rPr>
-          <w:rFonts w:hint="eastAsia"/>
-        </w:rPr>
-        <w:t xml:space="preserve">가 </w:t>
-      </w:r>
-      <w:proofErr w:type="spellStart"/>
-      <w:r>
-        <w:rPr>
-          <w:rFonts w:hint="eastAsia"/>
-        </w:rPr>
-        <w:t>두개있는</w:t>
-      </w:r>
-      <w:proofErr w:type="spellEnd"/>
-      <w:r>
-        <w:rPr>
-          <w:rFonts w:hint="eastAsia"/>
-        </w:rPr>
-        <w:t xml:space="preserve"> 것은 프로그래머 입장에선 차이가 없다.</w:t>
+      <w:r>
+        <w:rPr>
+          <w:rFonts w:hint="eastAsia"/>
+        </w:rPr>
+        <w:t xml:space="preserve">의 속도를 올리는법 </w:t>
+      </w:r>
+      <w:r>
+        <w:t xml:space="preserve">-&gt; </w:t>
+      </w:r>
+      <w:r>
+        <w:rPr>
+          <w:rFonts w:hint="eastAsia"/>
+        </w:rPr>
+        <w:t>아키텍쳐(캐시</w:t>
+      </w:r>
+      <w:r>
+        <w:t xml:space="preserve">, </w:t>
+      </w:r>
+      <w:r>
+        <w:rPr>
+          <w:rFonts w:hint="eastAsia"/>
+        </w:rPr>
+        <w:t>파이프라인,</w:t>
+      </w:r>
+      <w:r>
+        <w:t xml:space="preserve"> </w:t>
+      </w:r>
+      <w:r>
+        <w:rPr>
+          <w:rFonts w:hint="eastAsia"/>
+        </w:rPr>
+        <w:t>예측분기,</w:t>
+      </w:r>
+      <w:r>
+        <w:t xml:space="preserve"> </w:t>
+      </w:r>
+      <w:r>
+        <w:rPr>
+          <w:rFonts w:hint="eastAsia"/>
+        </w:rPr>
+        <w:t>동적수행 등등</w:t>
       </w:r>
       <w:r>
         <w:t>)</w:t>
       </w:r>
+      <w:r>
+        <w:rPr>
+          <w:rFonts w:hint="eastAsia"/>
+        </w:rPr>
+        <w:t xml:space="preserve"> 개선이 한계에 부딪힘</w:t>
+      </w:r>
+    </w:p>
+    <w:p>
+      <w:r>
+        <w:rPr>
+          <w:rFonts w:hint="eastAsia"/>
+        </w:rPr>
+        <w:t xml:space="preserve"> </w:t>
+      </w:r>
+      <w:r>
+        <w:t xml:space="preserve">-&gt; </w:t>
+      </w:r>
+      <w:r>
+        <w:rPr>
+          <w:rFonts w:hint="eastAsia"/>
+        </w:rPr>
+        <w:t>남은 방법은 멀티 코어</w:t>
+      </w:r>
+    </w:p>
+    <w:p/>
+    <w:p>
+      <w:r>
+        <w:rPr>
+          <w:rFonts w:hint="eastAsia"/>
+        </w:rPr>
+        <w:t xml:space="preserve">멀티코어 </w:t>
+      </w:r>
+      <w:r>
+        <w:t>cpu</w:t>
+      </w:r>
+      <w:r>
+        <w:rPr>
+          <w:rFonts w:hint="eastAsia"/>
+        </w:rPr>
+        <w:t>가 늦게 나온 이유</w:t>
+      </w:r>
+    </w:p>
+    <w:p>
+      <w:r>
+        <w:t xml:space="preserve"> 1. </w:t>
+      </w:r>
+      <w:r>
+        <w:rPr>
+          <w:rFonts w:hint="eastAsia"/>
+        </w:rPr>
+        <w:t>프로그램을 새로 짜지 않으면 성능향상이 없다</w:t>
+      </w:r>
+    </w:p>
+    <w:p>
+      <w:r>
+        <w:rPr>
+          <w:rFonts w:hint="eastAsia"/>
+        </w:rPr>
+        <w:t xml:space="preserve"> </w:t>
+      </w:r>
+      <w:r>
+        <w:t xml:space="preserve">2. </w:t>
+      </w:r>
+      <w:r>
+        <w:rPr>
+          <w:rFonts w:hint="eastAsia"/>
+        </w:rPr>
+        <w:t>전혀 다른 알고리즘을 써야한다</w:t>
+      </w:r>
     </w:p>
     <w:p>
       <w:r>
@@ -799,33 +948,7 @@
         <w:rPr>
           <w:rFonts w:hint="eastAsia"/>
         </w:rPr>
-        <w:t xml:space="preserve">분산컴퓨터에서의 성능향상은 </w:t>
-      </w:r>
-      <w:r>
-        <w:t>X (</w:t>
-      </w:r>
-      <w:proofErr w:type="spellStart"/>
-      <w:r>
-        <w:rPr>
-          <w:rFonts w:hint="eastAsia"/>
-        </w:rPr>
-        <w:t>멀티쓰레드는</w:t>
-      </w:r>
-      <w:proofErr w:type="spellEnd"/>
-      <w:r>
-        <w:rPr>
-          <w:rFonts w:hint="eastAsia"/>
-        </w:rPr>
-        <w:t xml:space="preserve"> 하나의 프로세스에서 실행되기 때문에 분산컴퓨터에서는 성능향상이 없다.</w:t>
-      </w:r>
-      <w:r>
-        <w:t xml:space="preserve"> </w:t>
-      </w:r>
-      <w:r>
-        <w:rPr>
-          <w:rFonts w:hint="eastAsia"/>
-        </w:rPr>
-        <w:t>분산컴퓨터에서는 멀티프로세스를 써야함)</w:t>
+        <w:t>디버깅이 어렵다</w:t>
       </w:r>
     </w:p>
     <w:p>
@@ -842,403 +965,66 @@
         <w:rPr>
           <w:rFonts w:hint="eastAsia"/>
         </w:rPr>
-        <w:t>프로그램을 모듈화 해서 알아보기 쉽게 하기 위함?</w:t>
-      </w:r>
-      <w:r>
-        <w:t xml:space="preserve"> X (</w:t>
-      </w:r>
-      <w:proofErr w:type="spellStart"/>
-      <w:r>
-        <w:rPr>
-          <w:rFonts w:hint="eastAsia"/>
-        </w:rPr>
-        <w:t>멀티쓰레드가</w:t>
-      </w:r>
-      <w:proofErr w:type="spellEnd"/>
-      <w:r>
-        <w:rPr>
-          <w:rFonts w:hint="eastAsia"/>
-        </w:rPr>
-        <w:t xml:space="preserve"> 알아보기 쉬울 순 있으나 그로 인해 오는 단점이 더 크기 때문에</w:t>
-      </w:r>
-      <w:r>
-        <w:t xml:space="preserve"> </w:t>
-      </w:r>
-      <w:r>
-        <w:rPr>
-          <w:rFonts w:hint="eastAsia"/>
-        </w:rPr>
-        <w:t>부적절)</w:t>
-      </w:r>
-    </w:p>
-    <w:p/>
-    <w:p>
-      <w:r>
-        <w:rPr>
-          <w:rFonts w:hint="eastAsia"/>
-        </w:rPr>
-        <w:t>멀티코어</w:t>
-      </w:r>
-      <w:r>
-        <w:t xml:space="preserve"> CPU: </w:t>
-      </w:r>
-      <w:r>
-        <w:rPr>
-          <w:rFonts w:hint="eastAsia"/>
-        </w:rPr>
-        <w:t xml:space="preserve">한 개 이상의 코어로 구성된 </w:t>
-      </w:r>
-      <w:proofErr w:type="spellStart"/>
-      <w:r>
-        <w:rPr>
-          <w:rFonts w:hint="eastAsia"/>
-        </w:rPr>
-        <w:t>c</w:t>
-      </w:r>
-      <w:r>
-        <w:t>pu</w:t>
-      </w:r>
-      <w:proofErr w:type="spellEnd"/>
-      <w:r>
-        <w:rPr>
-          <w:rFonts w:hint="eastAsia"/>
-        </w:rPr>
-        <w:t>를 뜻함</w:t>
-      </w:r>
-    </w:p>
-    <w:p>
-      <w:r>
-        <w:rPr>
-          <w:rFonts w:hint="eastAsia"/>
-        </w:rPr>
-        <w:t>멀티코어 프로세스를 만드는 이유</w:t>
-      </w:r>
-    </w:p>
-    <w:p>
-      <w:r>
-        <w:rPr>
-          <w:rFonts w:hint="eastAsia"/>
-        </w:rPr>
-        <w:t xml:space="preserve"> </w:t>
-      </w:r>
-      <w:r>
-        <w:t xml:space="preserve">1. </w:t>
-      </w:r>
-      <w:proofErr w:type="spellStart"/>
-      <w:r>
-        <w:t>cpu</w:t>
-      </w:r>
-      <w:proofErr w:type="spellEnd"/>
-      <w:r>
-        <w:rPr>
-          <w:rFonts w:hint="eastAsia"/>
-        </w:rPr>
-        <w:t>의 성능을 올리기 위해</w:t>
-      </w:r>
-    </w:p>
-    <w:p>
-      <w:r>
-        <w:rPr>
-          <w:rFonts w:hint="eastAsia"/>
-        </w:rPr>
-        <w:t xml:space="preserve"> </w:t>
-      </w:r>
-      <w:r>
-        <w:t xml:space="preserve">2. </w:t>
-      </w:r>
-      <w:r>
-        <w:rPr>
-          <w:rFonts w:hint="eastAsia"/>
-        </w:rPr>
-        <w:t xml:space="preserve">클럭 속도를 높일 수 없다 </w:t>
-      </w:r>
-      <w:r>
-        <w:t>(</w:t>
-      </w:r>
-      <w:r>
-        <w:rPr>
-          <w:rFonts w:hint="eastAsia"/>
-        </w:rPr>
-        <w:t>발열문제</w:t>
-      </w:r>
-      <w:r>
-        <w:t>&lt;</w:t>
-      </w:r>
-      <w:r>
-        <w:rPr>
-          <w:rFonts w:hint="eastAsia"/>
-        </w:rPr>
-        <w:t>물리법칙&gt;</w:t>
+        <w:t xml:space="preserve">옛날부터 있었다 </w:t>
+      </w:r>
+      <w:r>
+        <w:t xml:space="preserve">-&gt; </w:t>
+      </w:r>
+      <w:r>
+        <w:rPr>
+          <w:rFonts w:hint="eastAsia"/>
+        </w:rPr>
+        <w:t>과학 기술 계산용</w:t>
+      </w:r>
+      <w:r>
+        <w:t xml:space="preserve">: </w:t>
+      </w:r>
+      <w:r>
+        <w:rPr>
+          <w:rFonts w:hint="eastAsia"/>
+        </w:rPr>
+        <w:t>기상,</w:t>
+      </w:r>
+      <w:r>
+        <w:t xml:space="preserve"> QCD, </w:t>
+      </w:r>
+      <w:r>
+        <w:rPr>
+          <w:rFonts w:hint="eastAsia"/>
+        </w:rPr>
+        <w:t>유체역학,</w:t>
+      </w:r>
+      <w:r>
+        <w:t xml:space="preserve"> N-body problem </w:t>
+      </w:r>
+      <w:r>
+        <w:rPr>
+          <w:rFonts w:hint="eastAsia"/>
+        </w:rPr>
+        <w:t>등</w:t>
+      </w:r>
+    </w:p>
+    <w:p>
+      <w:r>
+        <w:tab/>
+      </w:r>
+      <w:r>
+        <w:rPr>
+          <w:rFonts w:hint="eastAsia"/>
+        </w:rPr>
+        <w:t>수출 금지 품목(군사적 이유</w:t>
       </w:r>
       <w:r>
         <w:t>)</w:t>
       </w:r>
     </w:p>
-    <w:p>
-      <w:r>
-        <w:rPr>
-          <w:rFonts w:hint="eastAsia"/>
-        </w:rPr>
-        <w:t xml:space="preserve"> </w:t>
-      </w:r>
-      <w:r>
-        <w:t xml:space="preserve">3. </w:t>
-      </w:r>
-      <w:r>
-        <w:rPr>
-          <w:rFonts w:hint="eastAsia"/>
-        </w:rPr>
-        <w:t xml:space="preserve">클럭 속도 말고 </w:t>
-      </w:r>
-      <w:proofErr w:type="spellStart"/>
-      <w:r>
-        <w:t>cpu</w:t>
-      </w:r>
-      <w:proofErr w:type="spellEnd"/>
-      <w:r>
-        <w:rPr>
-          <w:rFonts w:hint="eastAsia"/>
-        </w:rPr>
-        <w:t xml:space="preserve">의 속도를 </w:t>
-      </w:r>
-      <w:proofErr w:type="spellStart"/>
-      <w:r>
-        <w:rPr>
-          <w:rFonts w:hint="eastAsia"/>
-        </w:rPr>
-        <w:t>올리는법</w:t>
-      </w:r>
-      <w:proofErr w:type="spellEnd"/>
-      <w:r>
-        <w:rPr>
-          <w:rFonts w:hint="eastAsia"/>
-        </w:rPr>
-        <w:t xml:space="preserve"> </w:t>
-      </w:r>
-      <w:r>
-        <w:t xml:space="preserve">-&gt; </w:t>
-      </w:r>
-      <w:proofErr w:type="spellStart"/>
-      <w:r>
-        <w:rPr>
-          <w:rFonts w:hint="eastAsia"/>
-        </w:rPr>
-        <w:t>아키텍쳐</w:t>
-      </w:r>
-      <w:proofErr w:type="spellEnd"/>
-      <w:r>
-        <w:rPr>
-          <w:rFonts w:hint="eastAsia"/>
-        </w:rPr>
-        <w:t>(캐시</w:t>
-      </w:r>
-      <w:r>
-        <w:t xml:space="preserve">, </w:t>
-      </w:r>
-      <w:r>
-        <w:rPr>
-          <w:rFonts w:hint="eastAsia"/>
-        </w:rPr>
-        <w:t>파이프라인,</w:t>
-      </w:r>
-      <w:r>
-        <w:t xml:space="preserve"> </w:t>
-      </w:r>
-      <w:r>
-        <w:rPr>
-          <w:rFonts w:hint="eastAsia"/>
-        </w:rPr>
-        <w:t>예측분기,</w:t>
-      </w:r>
-      <w:r>
-        <w:t xml:space="preserve"> </w:t>
-      </w:r>
-      <w:r>
-        <w:rPr>
-          <w:rFonts w:hint="eastAsia"/>
-        </w:rPr>
-        <w:t>동적수행 등등</w:t>
-      </w:r>
-      <w:r>
-        <w:t>)</w:t>
-      </w:r>
-      <w:r>
-        <w:rPr>
-          <w:rFonts w:hint="eastAsia"/>
-        </w:rPr>
-        <w:t xml:space="preserve"> 개선이 한계에 부딪힘</w:t>
-      </w:r>
-    </w:p>
-    <w:p>
-      <w:r>
-        <w:rPr>
-          <w:rFonts w:hint="eastAsia"/>
-        </w:rPr>
-        <w:t xml:space="preserve"> </w:t>
-      </w:r>
-      <w:r>
-        <w:t xml:space="preserve">-&gt; </w:t>
-      </w:r>
-      <w:r>
-        <w:rPr>
-          <w:rFonts w:hint="eastAsia"/>
-        </w:rPr>
-        <w:t>남은 방법은 멀티 코어</w:t>
-      </w:r>
-    </w:p>
-    <w:p/>
-    <w:p>
-      <w:r>
-        <w:rPr>
-          <w:rFonts w:hint="eastAsia"/>
-        </w:rPr>
-        <w:t xml:space="preserve">멀티코어 </w:t>
-      </w:r>
-      <w:proofErr w:type="spellStart"/>
-      <w:r>
-        <w:t>cpu</w:t>
-      </w:r>
-      <w:proofErr w:type="spellEnd"/>
-      <w:r>
-        <w:rPr>
-          <w:rFonts w:hint="eastAsia"/>
-        </w:rPr>
-        <w:t>가 늦게 나온 이유</w:t>
-      </w:r>
-    </w:p>
-    <w:p>
-      <w:r>
-        <w:t xml:space="preserve"> 1. </w:t>
-      </w:r>
-      <w:r>
-        <w:rPr>
-          <w:rFonts w:hint="eastAsia"/>
-        </w:rPr>
-        <w:t>프로그램을 새로 짜지 않으면 성능향상이 없다</w:t>
-      </w:r>
-    </w:p>
-    <w:p>
-      <w:r>
-        <w:rPr>
-          <w:rFonts w:hint="eastAsia"/>
-        </w:rPr>
-        <w:t xml:space="preserve"> </w:t>
-      </w:r>
-      <w:r>
-        <w:t xml:space="preserve">2. </w:t>
-      </w:r>
-      <w:r>
-        <w:rPr>
-          <w:rFonts w:hint="eastAsia"/>
-        </w:rPr>
-        <w:t>전혀 다른 알고리즘을 써야한다</w:t>
-      </w:r>
-    </w:p>
-    <w:p>
-      <w:r>
-        <w:rPr>
-          <w:rFonts w:hint="eastAsia"/>
-        </w:rPr>
-        <w:t xml:space="preserve"> </w:t>
-      </w:r>
-      <w:r>
-        <w:t xml:space="preserve">3. </w:t>
-      </w:r>
-      <w:r>
-        <w:rPr>
-          <w:rFonts w:hint="eastAsia"/>
-        </w:rPr>
-        <w:t>디버깅이 어렵다</w:t>
-      </w:r>
-    </w:p>
-    <w:p>
-      <w:r>
-        <w:rPr>
-          <w:rFonts w:hint="eastAsia"/>
-        </w:rPr>
-        <w:t xml:space="preserve"> </w:t>
-      </w:r>
-      <w:r>
-        <w:t xml:space="preserve">4. </w:t>
-      </w:r>
-      <w:r>
-        <w:rPr>
-          <w:rFonts w:hint="eastAsia"/>
-        </w:rPr>
-        <w:t xml:space="preserve">옛날부터 있었다 </w:t>
-      </w:r>
-      <w:r>
-        <w:t xml:space="preserve">-&gt; </w:t>
-      </w:r>
-      <w:r>
-        <w:rPr>
-          <w:rFonts w:hint="eastAsia"/>
-        </w:rPr>
-        <w:t>과학 기술 계산용</w:t>
-      </w:r>
-      <w:r>
-        <w:t xml:space="preserve">: </w:t>
-      </w:r>
-      <w:r>
-        <w:rPr>
-          <w:rFonts w:hint="eastAsia"/>
-        </w:rPr>
-        <w:t>기상,</w:t>
-      </w:r>
-      <w:r>
-        <w:t xml:space="preserve"> QCD, </w:t>
-      </w:r>
-      <w:r>
-        <w:rPr>
-          <w:rFonts w:hint="eastAsia"/>
-        </w:rPr>
-        <w:t>유체역학,</w:t>
-      </w:r>
-      <w:r>
-        <w:t xml:space="preserve"> N-body problem </w:t>
-      </w:r>
-      <w:r>
-        <w:rPr>
-          <w:rFonts w:hint="eastAsia"/>
-        </w:rPr>
-        <w:t>등</w:t>
-      </w:r>
-    </w:p>
-    <w:p>
-      <w:r>
-        <w:tab/>
-      </w:r>
-      <w:r>
-        <w:rPr>
-          <w:rFonts w:hint="eastAsia"/>
-        </w:rPr>
-        <w:t>수출 금지 품목(군사적 이유</w:t>
-      </w:r>
-      <w:r>
-        <w:t>)</w:t>
-      </w:r>
-    </w:p>
-    <w:p/>
-    <w:p>
-      <w:r>
-        <w:rPr>
-          <w:rFonts w:hint="eastAsia"/>
-        </w:rPr>
-        <w:t xml:space="preserve">좋은 </w:t>
-      </w:r>
-      <w:proofErr w:type="spellStart"/>
-      <w:r>
-        <w:rPr>
-          <w:rFonts w:hint="eastAsia"/>
-        </w:rPr>
-        <w:t>멀티쓰레드</w:t>
-      </w:r>
-      <w:proofErr w:type="spellEnd"/>
-      <w:r>
-        <w:rPr>
-          <w:rFonts w:hint="eastAsia"/>
-        </w:rPr>
-        <w:t xml:space="preserve"> 프로그래밍이란 </w:t>
+    <w:p/>
+    <w:p>
+      <w:r>
+        <w:rPr>
+          <w:rFonts w:hint="eastAsia"/>
+        </w:rPr>
+        <w:t xml:space="preserve">좋은 멀티쓰레드 프로그래밍이란 </w:t>
       </w:r>
       <w:r>
         <w:t>-&gt; core</w:t>
@@ -1302,7 +1088,6 @@
       <w:r>
         <w:t>-</w:t>
       </w:r>
-      <w:proofErr w:type="spellStart"/>
       <w:r>
         <w:rPr>
           <w:rFonts w:hint="eastAsia"/>
@@ -1310,17 +1095,65 @@
         <w:t>P</w:t>
       </w:r>
       <w:r>
+        <w:t xml:space="preserve">thread </w:t>
+      </w:r>
+      <w:r>
+        <w:rPr>
+          <w:rFonts w:hint="eastAsia"/>
+        </w:rPr>
+        <w:t xml:space="preserve">라이브러리가 마치 </w:t>
+      </w:r>
+      <w:r>
         <w:t>thread</w:t>
       </w:r>
-      <w:proofErr w:type="spellEnd"/>
-      <w:r>
-        <w:t xml:space="preserve"> </w:t>
-      </w:r>
-      <w:r>
-        <w:rPr>
-          <w:rFonts w:hint="eastAsia"/>
-        </w:rPr>
-        <w:t xml:space="preserve">라이브러리가 마치 </w:t>
+      <w:r>
+        <w:rPr>
+          <w:rFonts w:hint="eastAsia"/>
+        </w:rPr>
+        <w:t>가 존재하는 것처럼 보이게 해준다.</w:t>
+      </w:r>
+    </w:p>
+    <w:p>
+      <w:r>
+        <w:rPr>
+          <w:rFonts w:hint="eastAsia"/>
+        </w:rPr>
+        <w:t xml:space="preserve"> </w:t>
+      </w:r>
+      <w:r>
+        <w:t xml:space="preserve">-code, data, </w:t>
+      </w:r>
+      <w:r>
+        <w:rPr>
+          <w:rFonts w:hint="eastAsia"/>
+        </w:rPr>
+        <w:t xml:space="preserve">자원을 공유하는 </w:t>
+      </w:r>
+      <w:r>
+        <w:t>process</w:t>
+      </w:r>
+      <w:r>
+        <w:rPr>
+          <w:rFonts w:hint="eastAsia"/>
+        </w:rPr>
+        <w:t>를 생성할 수 있다.</w:t>
+      </w:r>
+    </w:p>
+    <w:p>
+      <w:r>
+        <w:rPr>
+          <w:rFonts w:hint="eastAsia"/>
+        </w:rPr>
+        <w:t xml:space="preserve"> </w:t>
+      </w:r>
+      <w:r>
+        <w:t>-</w:t>
+      </w:r>
+      <w:r>
+        <w:rPr>
+          <w:rFonts w:hint="eastAsia"/>
+        </w:rPr>
+        <w:t xml:space="preserve">다른 운영체제의 </w:t>
       </w:r>
       <w:r>
         <w:t>thread</w:t>
@@ -1329,58 +1162,6 @@
         <w:rPr>
           <w:rFonts w:hint="eastAsia"/>
         </w:rPr>
-        <w:t>가 존재하는 것처럼 보이게 해준다.</w:t>
-      </w:r>
-    </w:p>
-    <w:p>
-      <w:r>
-        <w:rPr>
-          <w:rFonts w:hint="eastAsia"/>
-        </w:rPr>
-        <w:t xml:space="preserve"> </w:t>
-      </w:r>
-      <w:r>
-        <w:t xml:space="preserve">-code, data, </w:t>
-      </w:r>
-      <w:r>
-        <w:rPr>
-          <w:rFonts w:hint="eastAsia"/>
-        </w:rPr>
-        <w:t xml:space="preserve">자원을 공유하는 </w:t>
-      </w:r>
-      <w:r>
-        <w:t>process</w:t>
-      </w:r>
-      <w:r>
-        <w:rPr>
-          <w:rFonts w:hint="eastAsia"/>
-        </w:rPr>
-        <w:t>를 생성할 수 있다.</w:t>
-      </w:r>
-    </w:p>
-    <w:p>
-      <w:r>
-        <w:rPr>
-          <w:rFonts w:hint="eastAsia"/>
-        </w:rPr>
-        <w:t xml:space="preserve"> </w:t>
-      </w:r>
-      <w:r>
-        <w:t>-</w:t>
-      </w:r>
-      <w:r>
-        <w:rPr>
-          <w:rFonts w:hint="eastAsia"/>
-        </w:rPr>
-        <w:t xml:space="preserve">다른 운영체제의 </w:t>
-      </w:r>
-      <w:r>
-        <w:t>thread</w:t>
-      </w:r>
-      <w:r>
-        <w:rPr>
-          <w:rFonts w:hint="eastAsia"/>
-        </w:rPr>
         <w:t>와 다른 것이 없다.</w:t>
       </w:r>
     </w:p>
@@ -1400,21 +1181,7 @@
         <w:rPr>
           <w:rFonts w:hint="eastAsia"/>
         </w:rPr>
-        <w:t xml:space="preserve">우리가 볼 때는 코드 한 줄이지만 어셈블러로 보면 어셈블러 코드 여러 </w:t>
-      </w:r>
-      <w:proofErr w:type="gramStart"/>
-      <w:r>
-        <w:rPr>
-          <w:rFonts w:hint="eastAsia"/>
-        </w:rPr>
-        <w:t>줄 이고</w:t>
-      </w:r>
-      <w:proofErr w:type="gramEnd"/>
-      <w:r>
-        <w:rPr>
-          <w:rFonts w:hint="eastAsia"/>
-        </w:rPr>
-        <w:t xml:space="preserve"> 그 여러 줄 사이에서 스레드가</w:t>
+        <w:t>우리가 볼 때는 코드 한 줄이지만 어셈블러로 보면 어셈블러 코드 여러 줄 이고 그 여러 줄 사이에서 스레드가</w:t>
       </w:r>
       <w:r>
         <w:rPr>
@@ -1492,20 +1259,8 @@
           <w:sz w:val="19"/>
           <w:szCs w:val="19"/>
         </w:rPr>
-        <w:t>_</w:t>
-      </w:r>
-      <w:proofErr w:type="spellStart"/>
-      <w:r>
-        <w:rPr>
-          <w:rFonts w:eastAsiaTheme="minorHAnsi" w:cs="돋움체"/>
-          <w:color w:val="0000FF"/>
-          <w:kern w:val="0"/>
-          <w:sz w:val="19"/>
-          <w:szCs w:val="19"/>
-        </w:rPr>
-        <w:t>asm</w:t>
-      </w:r>
-      <w:proofErr w:type="spellEnd"/>
+        <w:t>_asm</w:t>
+      </w:r>
       <w:r>
         <w:rPr>
           <w:rFonts w:eastAsiaTheme="minorHAnsi" w:cs="돋움체"/>
@@ -1514,20 +1269,8 @@
           <w:sz w:val="19"/>
           <w:szCs w:val="19"/>
         </w:rPr>
-        <w:t xml:space="preserve"> add sum, </w:t>
-      </w:r>
-      <w:proofErr w:type="gramStart"/>
-      <w:r>
-        <w:rPr>
-          <w:rFonts w:eastAsiaTheme="minorHAnsi" w:cs="돋움체"/>
-          <w:color w:val="000000"/>
-          <w:kern w:val="0"/>
-          <w:sz w:val="19"/>
-          <w:szCs w:val="19"/>
-        </w:rPr>
-        <w:t>2;</w:t>
-      </w:r>
-      <w:proofErr w:type="gramEnd"/>
+        <w:t xml:space="preserve"> add sum, 2;</w:t>
+      </w:r>
     </w:p>
     <w:p>
       <w:r>
@@ -1550,19 +1293,11 @@
       </w:r>
     </w:p>
     <w:p>
-      <w:proofErr w:type="spellStart"/>
-      <w:r>
-        <w:rPr>
-          <w:rFonts w:hint="eastAsia"/>
-        </w:rPr>
-        <w:t>디스어셈블러에서</w:t>
-      </w:r>
-      <w:proofErr w:type="spellEnd"/>
-      <w:r>
-        <w:rPr>
-          <w:rFonts w:hint="eastAsia"/>
-        </w:rPr>
-        <w:t xml:space="preserve"> 보면 어셈블러코드 한</w:t>
+      <w:r>
+        <w:rPr>
+          <w:rFonts w:hint="eastAsia"/>
+        </w:rPr>
+        <w:t>디스어셈블러에서 보면 어셈블러코드 한</w:t>
       </w:r>
       <w:r>
         <w:rPr>
@@ -1618,21 +1353,7 @@
         <w:rPr>
           <w:rFonts w:hint="eastAsia"/>
         </w:rPr>
-        <w:t xml:space="preserve">클래스 객체 </w:t>
-      </w:r>
-      <w:proofErr w:type="spellStart"/>
-      <w:r>
-        <w:rPr>
-          <w:rFonts w:hint="eastAsia"/>
-        </w:rPr>
-        <w:t>생성후</w:t>
-      </w:r>
-      <w:proofErr w:type="spellEnd"/>
-      <w:r>
-        <w:rPr>
-          <w:rFonts w:hint="eastAsia"/>
-        </w:rPr>
-        <w:t xml:space="preserve"> </w:t>
+        <w:t xml:space="preserve">클래스 객체 생성후 </w:t>
       </w:r>
       <w:r>
         <w:t>lock(), unlock()</w:t>
@@ -1646,114 +1367,16 @@
         <w:rPr>
           <w:rFonts w:hint="eastAsia"/>
         </w:rPr>
-        <w:t xml:space="preserve">-같이 실행하면 </w:t>
-      </w:r>
-      <w:proofErr w:type="gramStart"/>
-      <w:r>
-        <w:rPr>
-          <w:rFonts w:hint="eastAsia"/>
-        </w:rPr>
-        <w:t>안되는</w:t>
-      </w:r>
-      <w:proofErr w:type="gramEnd"/>
-      <w:r>
-        <w:rPr>
-          <w:rFonts w:hint="eastAsia"/>
-        </w:rPr>
-        <w:t xml:space="preserve"> 코드는 같은 </w:t>
-      </w:r>
-      <w:proofErr w:type="spellStart"/>
-      <w:r>
-        <w:rPr>
-          <w:rFonts w:hint="eastAsia"/>
-        </w:rPr>
-        <w:t>뮤텍스</w:t>
-      </w:r>
-      <w:proofErr w:type="spellEnd"/>
-      <w:r>
-        <w:rPr>
-          <w:rFonts w:hint="eastAsia"/>
-        </w:rPr>
-        <w:t xml:space="preserve"> 객체를 사용해서 </w:t>
-      </w:r>
-      <w:proofErr w:type="spellStart"/>
-      <w:r>
-        <w:rPr>
-          <w:rFonts w:hint="eastAsia"/>
-        </w:rPr>
-        <w:t>락을</w:t>
-      </w:r>
-      <w:proofErr w:type="spellEnd"/>
-      <w:r>
-        <w:rPr>
-          <w:rFonts w:hint="eastAsia"/>
-        </w:rPr>
-        <w:t xml:space="preserve"> </w:t>
-      </w:r>
-      <w:proofErr w:type="spellStart"/>
-      <w:r>
-        <w:rPr>
-          <w:rFonts w:hint="eastAsia"/>
-        </w:rPr>
-        <w:t>걸어야한다</w:t>
-      </w:r>
-      <w:proofErr w:type="spellEnd"/>
-      <w:r>
-        <w:rPr>
-          <w:rFonts w:hint="eastAsia"/>
-        </w:rPr>
-        <w:t>.</w:t>
-      </w:r>
-      <w:r>
-        <w:t xml:space="preserve"> </w:t>
-      </w:r>
-      <w:r>
-        <w:rPr>
-          <w:rFonts w:hint="eastAsia"/>
-        </w:rPr>
-        <w:t xml:space="preserve">쓰레드마다 서로 다른 </w:t>
-      </w:r>
-      <w:proofErr w:type="spellStart"/>
-      <w:r>
-        <w:rPr>
-          <w:rFonts w:hint="eastAsia"/>
-        </w:rPr>
-        <w:t>뮤텍스</w:t>
-      </w:r>
-      <w:proofErr w:type="spellEnd"/>
-      <w:r>
-        <w:rPr>
-          <w:rFonts w:hint="eastAsia"/>
-        </w:rPr>
-        <w:t xml:space="preserve"> 객체를 쓰면 </w:t>
-      </w:r>
-      <w:proofErr w:type="spellStart"/>
-      <w:r>
-        <w:rPr>
-          <w:rFonts w:hint="eastAsia"/>
-        </w:rPr>
-        <w:t>뮤텍스끼리</w:t>
-      </w:r>
-      <w:proofErr w:type="spellEnd"/>
-      <w:r>
-        <w:rPr>
-          <w:rFonts w:hint="eastAsia"/>
-        </w:rPr>
-        <w:t xml:space="preserve"> 동기화가 </w:t>
-      </w:r>
-      <w:proofErr w:type="spellStart"/>
-      <w:r>
-        <w:rPr>
-          <w:rFonts w:hint="eastAsia"/>
-        </w:rPr>
-        <w:t>안되서</w:t>
-      </w:r>
-      <w:proofErr w:type="spellEnd"/>
-      <w:r>
-        <w:rPr>
-          <w:rFonts w:hint="eastAsia"/>
-        </w:rPr>
-        <w:t xml:space="preserve"> </w:t>
+        <w:t>-같이 실행하면 안되는 코드는 같은 뮤텍스 객체를 사용해서 락을 걸어야한다.</w:t>
+      </w:r>
+      <w:r>
+        <w:t xml:space="preserve"> </w:t>
+      </w:r>
+      <w:r>
+        <w:rPr>
+          <w:rFonts w:hint="eastAsia"/>
+        </w:rPr>
+        <w:t xml:space="preserve">쓰레드마다 서로 다른 뮤텍스 객체를 쓰면 뮤텍스끼리 동기화가 안되서 </w:t>
       </w:r>
       <w:r>
         <w:t>lock</w:t>
@@ -1782,16 +1405,8 @@
         <w:rPr>
           <w:rFonts w:hint="eastAsia"/>
         </w:rPr>
-        <w:t xml:space="preserve">속도가 </w:t>
-      </w:r>
-      <w:proofErr w:type="spellStart"/>
-      <w:r>
-        <w:rPr>
-          <w:rFonts w:hint="eastAsia"/>
-        </w:rPr>
-        <w:t>느려짐</w:t>
-      </w:r>
-      <w:proofErr w:type="spellEnd"/>
+        <w:t>속도가 느려짐</w:t>
+      </w:r>
       <w:r>
         <w:rPr>
           <w:rFonts w:hint="eastAsia"/>
@@ -1801,19 +1416,11 @@
       <w:r>
         <w:t xml:space="preserve">-&gt; </w:t>
       </w:r>
-      <w:proofErr w:type="spellStart"/>
-      <w:r>
-        <w:rPr>
-          <w:rFonts w:hint="eastAsia"/>
-        </w:rPr>
-        <w:t>멀티스레드의</w:t>
-      </w:r>
-      <w:proofErr w:type="spellEnd"/>
-      <w:r>
-        <w:rPr>
-          <w:rFonts w:hint="eastAsia"/>
-        </w:rPr>
-        <w:t xml:space="preserve"> 의미가 퇴색</w:t>
+      <w:r>
+        <w:rPr>
+          <w:rFonts w:hint="eastAsia"/>
+        </w:rPr>
+        <w:t>멀티스레드의 의미가 퇴색</w:t>
       </w:r>
     </w:p>
     <w:p>
@@ -1839,21 +1446,7 @@
         <w:rPr>
           <w:rFonts w:hint="eastAsia"/>
         </w:rPr>
-        <w:t xml:space="preserve">은 </w:t>
-      </w:r>
-      <w:proofErr w:type="gramStart"/>
-      <w:r>
-        <w:rPr>
-          <w:rFonts w:hint="eastAsia"/>
-        </w:rPr>
-        <w:t>한번에</w:t>
-      </w:r>
-      <w:proofErr w:type="gramEnd"/>
-      <w:r>
-        <w:rPr>
-          <w:rFonts w:hint="eastAsia"/>
-        </w:rPr>
-        <w:t xml:space="preserve"> 하나의</w:t>
+        <w:t>은 한번에 하나의</w:t>
       </w:r>
       <w:r>
         <w:t xml:space="preserve"> </w:t>
@@ -1956,16 +1549,8 @@
         <w:rPr>
           <w:rFonts w:hint="eastAsia"/>
         </w:rPr>
-        <w:t xml:space="preserve"> 캐시 </w:t>
-      </w:r>
-      <w:proofErr w:type="spellStart"/>
-      <w:r>
-        <w:rPr>
-          <w:rFonts w:hint="eastAsia"/>
-        </w:rPr>
-        <w:t>쓰레싱</w:t>
-      </w:r>
-      <w:proofErr w:type="spellEnd"/>
+        <w:t xml:space="preserve"> 캐시 쓰레싱</w:t>
+      </w:r>
     </w:p>
     <w:p>
       <w:r>
@@ -2119,46 +1704,16 @@
           <w:sz w:val="19"/>
           <w:szCs w:val="19"/>
         </w:rPr>
-        <w:t xml:space="preserve"> </w:t>
-      </w:r>
-      <w:proofErr w:type="gramStart"/>
-      <w:r>
-        <w:rPr>
-          <w:rFonts w:ascii="돋움체" w:eastAsia="돋움체" w:cs="돋움체"/>
-          <w:color w:val="000000"/>
-          <w:kern w:val="0"/>
-          <w:sz w:val="19"/>
-          <w:szCs w:val="19"/>
-        </w:rPr>
-        <w:t>sum[</w:t>
-      </w:r>
-      <w:proofErr w:type="gramEnd"/>
-      <w:r>
-        <w:rPr>
-          <w:rFonts w:ascii="돋움체" w:eastAsia="돋움체" w:cs="돋움체"/>
-          <w:color w:val="000000"/>
-          <w:kern w:val="0"/>
-          <w:sz w:val="19"/>
-          <w:szCs w:val="19"/>
-        </w:rPr>
-        <w:t>MAX_THREAD * 64];</w:t>
-      </w:r>
-    </w:p>
-    <w:p>
-      <w:r>
-        <w:rPr>
-          <w:rFonts w:hint="eastAsia"/>
-        </w:rPr>
-        <w:t xml:space="preserve">이렇게 </w:t>
-      </w:r>
-      <w:proofErr w:type="spellStart"/>
-      <w:r>
-        <w:rPr>
-          <w:rFonts w:hint="eastAsia"/>
-        </w:rPr>
-        <w:t>해결할수있음</w:t>
-      </w:r>
-      <w:proofErr w:type="spellEnd"/>
+        <w:t xml:space="preserve"> sum[MAX_THREAD * 64];</w:t>
+      </w:r>
+    </w:p>
+    <w:p>
+      <w:r>
+        <w:rPr>
+          <w:rFonts w:hint="eastAsia"/>
+        </w:rPr>
+        <w:t>이렇게 해결할수있음</w:t>
+      </w:r>
     </w:p>
     <w:p>
       <w:pPr>
@@ -2168,19 +1723,11 @@
       </w:pPr>
     </w:p>
     <w:p>
-      <w:proofErr w:type="spellStart"/>
-      <w:r>
-        <w:rPr>
-          <w:rFonts w:hint="eastAsia"/>
-        </w:rPr>
-        <w:t>멀티스레드</w:t>
-      </w:r>
-      <w:proofErr w:type="spellEnd"/>
-      <w:r>
-        <w:rPr>
-          <w:rFonts w:hint="eastAsia"/>
-        </w:rPr>
-        <w:t xml:space="preserve"> 프로그래밍의 종류</w:t>
+      <w:r>
+        <w:rPr>
+          <w:rFonts w:hint="eastAsia"/>
+        </w:rPr>
+        <w:t>멀티스레드 프로그래밍의 종류</w:t>
       </w:r>
     </w:p>
     <w:p>
@@ -2196,14 +1743,12 @@
       <w:r>
         <w:t xml:space="preserve">eterogeneous </w:t>
       </w:r>
-      <w:proofErr w:type="spellStart"/>
       <w:r>
         <w:rPr>
           <w:rFonts w:hint="eastAsia"/>
         </w:rPr>
         <w:t>멀티쓰레딩</w:t>
       </w:r>
-      <w:proofErr w:type="spellEnd"/>
     </w:p>
     <w:p>
       <w:r>
@@ -2271,14 +1816,12 @@
       <w:r>
         <w:t xml:space="preserve">2. Homogeneous </w:t>
       </w:r>
-      <w:proofErr w:type="spellStart"/>
       <w:r>
         <w:rPr>
           <w:rFonts w:hint="eastAsia"/>
         </w:rPr>
         <w:t>멀티쓰레딩</w:t>
       </w:r>
-      <w:proofErr w:type="spellEnd"/>
     </w:p>
     <w:p>
       <w:r>
@@ -2347,16 +1890,8 @@
         <w:rPr>
           <w:rFonts w:hint="eastAsia"/>
         </w:rPr>
-        <w:t xml:space="preserve">제한 없는 </w:t>
-      </w:r>
-      <w:proofErr w:type="spellStart"/>
-      <w:r>
-        <w:rPr>
-          <w:rFonts w:hint="eastAsia"/>
-        </w:rPr>
-        <w:t>병렬성</w:t>
-      </w:r>
-      <w:proofErr w:type="spellEnd"/>
+        <w:t>제한 없는 병렬성</w:t>
+      </w:r>
     </w:p>
     <w:p>
       <w:r>
@@ -2396,21 +1931,7 @@
         <w:rPr>
           <w:rFonts w:hint="eastAsia"/>
         </w:rPr>
-        <w:t xml:space="preserve">a가 </w:t>
-      </w:r>
-      <w:proofErr w:type="spellStart"/>
-      <w:r>
-        <w:rPr>
-          <w:rFonts w:hint="eastAsia"/>
-        </w:rPr>
-        <w:t>가르키는</w:t>
-      </w:r>
-      <w:proofErr w:type="spellEnd"/>
-      <w:r>
-        <w:rPr>
-          <w:rFonts w:hint="eastAsia"/>
-        </w:rPr>
-        <w:t xml:space="preserve"> 실제 값이 </w:t>
+        <w:t xml:space="preserve">a가 가르키는 실제 값이 </w:t>
       </w:r>
       <w:r>
         <w:t>volatile</w:t>
@@ -2452,23 +1973,7 @@
     </w:p>
     <w:p>
       <w:r>
-        <w:t xml:space="preserve"> mutex lock은 </w:t>
-      </w:r>
-      <w:proofErr w:type="spellStart"/>
-      <w:r>
-        <w:t>systemcall</w:t>
-      </w:r>
-      <w:proofErr w:type="spellEnd"/>
-      <w:r>
-        <w:t xml:space="preserve">로 구현하지 않고 알고리즘 + 특별한 </w:t>
-      </w:r>
-      <w:proofErr w:type="spellStart"/>
-      <w:r>
-        <w:t>cpu</w:t>
-      </w:r>
-      <w:proofErr w:type="spellEnd"/>
-      <w:r>
-        <w:t>명령어로 구현한다</w:t>
+        <w:t xml:space="preserve"> mutex lock은 systemcall로 구현하지 않고 알고리즘 + 특별한 cpu명령어로 구현한다</w:t>
       </w:r>
     </w:p>
     <w:p/>
@@ -2480,13 +1985,8 @@
         <w:t>피터슨</w:t>
       </w:r>
       <w:r>
-        <w:t xml:space="preserve"> 알고리즘에서 오류가 </w:t>
-      </w:r>
-      <w:proofErr w:type="spellStart"/>
-      <w:r>
-        <w:t>생기는이유</w:t>
-      </w:r>
-      <w:proofErr w:type="spellEnd"/>
+        <w:t xml:space="preserve"> 알고리즘에서 오류가 생기는이유</w:t>
+      </w:r>
     </w:p>
     <w:p>
       <w:pPr>
@@ -2533,56 +2033,14 @@
         </w:rPr>
         <w:t xml:space="preserve">데이터를 읽을 때 </w:t>
       </w:r>
-      <w:proofErr w:type="spellStart"/>
-      <w:r>
-        <w:t>쓰기전</w:t>
-      </w:r>
-      <w:proofErr w:type="spellEnd"/>
-      <w:r>
-        <w:t xml:space="preserve"> 데이터를 </w:t>
-      </w:r>
-      <w:proofErr w:type="spellStart"/>
-      <w:r>
-        <w:t>읽을수도있음</w:t>
-      </w:r>
-      <w:proofErr w:type="spellEnd"/>
-      <w:r>
-        <w:t xml:space="preserve"> 즉 </w:t>
-      </w:r>
-      <w:proofErr w:type="spellStart"/>
-      <w:r>
-        <w:t>cpu</w:t>
-      </w:r>
-      <w:proofErr w:type="spellEnd"/>
-      <w:r>
-        <w:t xml:space="preserve">가 명령어를 실행할 때 코드 순서대로 </w:t>
-      </w:r>
-      <w:proofErr w:type="spellStart"/>
-      <w:r>
-        <w:t>실행이안됨</w:t>
-      </w:r>
-      <w:proofErr w:type="spellEnd"/>
-    </w:p>
-    <w:p/>
-    <w:p>
-      <w:r>
-        <w:t xml:space="preserve">write buffer: 캐시미스가 나서 </w:t>
-      </w:r>
-      <w:proofErr w:type="spellStart"/>
-      <w:r>
-        <w:t>메인메모리에</w:t>
-      </w:r>
-      <w:proofErr w:type="spellEnd"/>
-      <w:r>
-        <w:t xml:space="preserve"> </w:t>
-      </w:r>
-      <w:proofErr w:type="spellStart"/>
-      <w:r>
-        <w:t>접근해야되는</w:t>
-      </w:r>
-      <w:proofErr w:type="spellEnd"/>
-      <w:r>
-        <w:t xml:space="preserve"> 상황이 되면</w:t>
+      <w:r>
+        <w:t>쓰기전 데이터를 읽을수도있음 즉 cpu가 명령어를 실행할 때 코드 순서대로 실행이안됨</w:t>
+      </w:r>
+    </w:p>
+    <w:p/>
+    <w:p>
+      <w:r>
+        <w:t>write buffer: 캐시미스가 나서 메인메모리에 접근해야되는 상황이 되면</w:t>
       </w:r>
       <w:r>
         <w:rPr>
@@ -2591,146 +2049,29 @@
         <w:t xml:space="preserve"> 일단</w:t>
       </w:r>
       <w:r>
-        <w:t xml:space="preserve"> 버퍼에 넣고 다음 </w:t>
-      </w:r>
-      <w:proofErr w:type="spellStart"/>
-      <w:r>
-        <w:t>cpu</w:t>
-      </w:r>
-      <w:proofErr w:type="spellEnd"/>
-      <w:r>
-        <w:t xml:space="preserve">는 다음명령을 수행한다. write buffer때문에 </w:t>
-      </w:r>
-      <w:proofErr w:type="spellStart"/>
-      <w:r>
-        <w:t>메모리업데이트</w:t>
-      </w:r>
-      <w:proofErr w:type="spellEnd"/>
-      <w:r>
-        <w:t xml:space="preserve"> 순서가 바뀌면서 일관성이 깨진다.</w:t>
-      </w:r>
-    </w:p>
-    <w:p>
-      <w:r>
-        <w:t xml:space="preserve">volatile키워드는 기계어로 </w:t>
-      </w:r>
-      <w:proofErr w:type="spellStart"/>
-      <w:r>
-        <w:t>변역되지</w:t>
-      </w:r>
-      <w:proofErr w:type="spellEnd"/>
-      <w:r>
-        <w:t xml:space="preserve"> 않음. 컴파일러에만 영향을 줌. </w:t>
-      </w:r>
-      <w:proofErr w:type="spellStart"/>
-      <w:r>
-        <w:t>cpu</w:t>
-      </w:r>
-      <w:proofErr w:type="spellEnd"/>
-      <w:r>
-        <w:t xml:space="preserve">연산과는 </w:t>
-      </w:r>
-      <w:proofErr w:type="spellStart"/>
-      <w:r>
-        <w:t>관련이없음</w:t>
-      </w:r>
-      <w:proofErr w:type="spellEnd"/>
-      <w:r>
-        <w:t>.</w:t>
-      </w:r>
-    </w:p>
-    <w:p/>
-    <w:p>
-      <w:proofErr w:type="spellStart"/>
-      <w:proofErr w:type="gramStart"/>
-      <w:r>
-        <w:t>mfence</w:t>
-      </w:r>
-      <w:proofErr w:type="spellEnd"/>
-      <w:r>
-        <w:t xml:space="preserve"> </w:t>
-      </w:r>
-      <w:proofErr w:type="spellStart"/>
-      <w:r>
-        <w:t>를</w:t>
-      </w:r>
-      <w:proofErr w:type="spellEnd"/>
-      <w:proofErr w:type="gramEnd"/>
-      <w:r>
-        <w:t xml:space="preserve"> </w:t>
-      </w:r>
-      <w:proofErr w:type="spellStart"/>
-      <w:r>
-        <w:t>코르어디에</w:t>
-      </w:r>
-      <w:proofErr w:type="spellEnd"/>
-      <w:r>
-        <w:t xml:space="preserve"> </w:t>
-      </w:r>
-      <w:proofErr w:type="spellStart"/>
-      <w:r>
-        <w:t>넣어야할지</w:t>
-      </w:r>
-      <w:proofErr w:type="spellEnd"/>
-      <w:r>
-        <w:t xml:space="preserve"> </w:t>
-      </w:r>
-      <w:proofErr w:type="spellStart"/>
-      <w:r>
-        <w:t>알기힘듦</w:t>
-      </w:r>
-      <w:proofErr w:type="spellEnd"/>
-    </w:p>
-    <w:p>
-      <w:proofErr w:type="spellStart"/>
-      <w:proofErr w:type="gramStart"/>
-      <w:r>
-        <w:t>mfence</w:t>
-      </w:r>
-      <w:proofErr w:type="spellEnd"/>
-      <w:r>
-        <w:t xml:space="preserve"> </w:t>
-      </w:r>
-      <w:proofErr w:type="spellStart"/>
-      <w:r>
-        <w:t>를</w:t>
-      </w:r>
-      <w:proofErr w:type="spellEnd"/>
-      <w:proofErr w:type="gramEnd"/>
-      <w:r>
-        <w:t xml:space="preserve"> 남발하면 </w:t>
-      </w:r>
-      <w:proofErr w:type="spellStart"/>
-      <w:r>
-        <w:t>성능이저하됌</w:t>
-      </w:r>
-      <w:proofErr w:type="spellEnd"/>
-    </w:p>
-    <w:p>
-      <w:r>
-        <w:t xml:space="preserve">atomic을 사용하면 코드사이에 </w:t>
-      </w:r>
-      <w:proofErr w:type="spellStart"/>
-      <w:r>
-        <w:t>mfence</w:t>
-      </w:r>
-      <w:proofErr w:type="spellEnd"/>
-      <w:r>
-        <w:t xml:space="preserve">를 </w:t>
-      </w:r>
-      <w:proofErr w:type="spellStart"/>
-      <w:r>
-        <w:t>안넣어도되지만</w:t>
-      </w:r>
-      <w:proofErr w:type="spellEnd"/>
-      <w:r>
-        <w:t xml:space="preserve"> 성능이 더 </w:t>
-      </w:r>
-      <w:proofErr w:type="spellStart"/>
-      <w:r>
-        <w:t>안좋음</w:t>
-      </w:r>
-      <w:proofErr w:type="spellEnd"/>
+        <w:t xml:space="preserve"> 버퍼에 넣고 다음 cpu는 다음명령을 수행한다. write buffer때문에 메모리업데이트 순서가 바뀌면서 일관성이 깨진다.</w:t>
+      </w:r>
+    </w:p>
+    <w:p>
+      <w:r>
+        <w:t>volatile키워드는 기계어로 변역되지 않음. 컴파일러에만 영향을 줌. cpu연산과는 관련이없음.</w:t>
+      </w:r>
+    </w:p>
+    <w:p/>
+    <w:p>
+      <w:r>
+        <w:t>mfence 를 코르어디에 넣어야할지 알기힘듦</w:t>
+      </w:r>
+    </w:p>
+    <w:p>
+      <w:r>
+        <w:t>mfence 를 남발하면 성능이저하됌</w:t>
+      </w:r>
+    </w:p>
+    <w:p>
+      <w:r>
+        <w:t>atomic을 사용하면 코드사이에 mfence를 안넣어도되지만 성능이 더 안좋음</w:t>
+      </w:r>
     </w:p>
     <w:p>
       <w:pPr>
@@ -2745,75 +2086,23 @@
         <w:t>메모리에서</w:t>
       </w:r>
       <w:r>
-        <w:t xml:space="preserve"> 캐시로 데이터를 </w:t>
-      </w:r>
-      <w:proofErr w:type="spellStart"/>
-      <w:r>
-        <w:t>가져올때</w:t>
-      </w:r>
-      <w:proofErr w:type="spellEnd"/>
-      <w:r>
-        <w:t xml:space="preserve"> 캐시라인단위로 가져옴</w:t>
-      </w:r>
-    </w:p>
-    <w:p>
-      <w:r>
-        <w:t xml:space="preserve">x86 </w:t>
-      </w:r>
-      <w:proofErr w:type="spellStart"/>
-      <w:r>
-        <w:t>cpu</w:t>
-      </w:r>
-      <w:proofErr w:type="spellEnd"/>
-      <w:r>
-        <w:t>에선 캐시라인크기는 64바이트</w:t>
-      </w:r>
-    </w:p>
-    <w:p>
-      <w:proofErr w:type="spellStart"/>
-      <w:r>
-        <w:t>addr</w:t>
-      </w:r>
-      <w:proofErr w:type="spellEnd"/>
-      <w:r>
-        <w:t xml:space="preserve"> = </w:t>
-      </w:r>
-      <w:proofErr w:type="spellStart"/>
-      <w:r>
-        <w:t>addr</w:t>
-      </w:r>
-      <w:proofErr w:type="spellEnd"/>
-      <w:r>
-        <w:t xml:space="preserve"> / </w:t>
-      </w:r>
-      <w:proofErr w:type="gramStart"/>
-      <w:r>
-        <w:t>64;</w:t>
-      </w:r>
-      <w:proofErr w:type="gramEnd"/>
-    </w:p>
-    <w:p>
-      <w:proofErr w:type="spellStart"/>
-      <w:r>
-        <w:t>addr</w:t>
-      </w:r>
-      <w:proofErr w:type="spellEnd"/>
-      <w:r>
-        <w:t xml:space="preserve"> = </w:t>
-      </w:r>
-      <w:proofErr w:type="spellStart"/>
-      <w:r>
-        <w:t>addr</w:t>
-      </w:r>
-      <w:proofErr w:type="spellEnd"/>
-      <w:r>
-        <w:t xml:space="preserve"> * </w:t>
-      </w:r>
-      <w:proofErr w:type="gramStart"/>
-      <w:r>
-        <w:t>64;</w:t>
-      </w:r>
-      <w:proofErr w:type="gramEnd"/>
+        <w:t xml:space="preserve"> 캐시로 데이터를 가져올때 캐시라인단위로 가져옴</w:t>
+      </w:r>
+    </w:p>
+    <w:p>
+      <w:r>
+        <w:t>x86 cpu에선 캐시라인크기는 64바이트</w:t>
+      </w:r>
+    </w:p>
+    <w:p>
+      <w:r>
+        <w:t>addr = addr / 64;</w:t>
+      </w:r>
+    </w:p>
+    <w:p>
+      <w:r>
+        <w:t>addr = addr * 64;</w:t>
+      </w:r>
     </w:p>
     <w:p>
       <w:r>
@@ -2823,21 +2112,8 @@
         <w:t>이</w:t>
       </w:r>
       <w:r>
-        <w:t xml:space="preserve"> 코드로 데이터를 캐시라인 끝과 </w:t>
-      </w:r>
-      <w:proofErr w:type="spellStart"/>
-      <w:r>
-        <w:t>첫부분에</w:t>
-      </w:r>
-      <w:proofErr w:type="spellEnd"/>
-      <w:r>
-        <w:t xml:space="preserve"> 걸치게 </w:t>
-      </w:r>
-      <w:proofErr w:type="spellStart"/>
-      <w:r>
-        <w:t>만듬</w:t>
-      </w:r>
-      <w:proofErr w:type="spellEnd"/>
+        <w:t xml:space="preserve"> 코드로 데이터를 캐시라인 끝과 첫부분에 걸치게 만듬</w:t>
+      </w:r>
     </w:p>
     <w:p>
       <w:r>
@@ -2847,36 +2123,12 @@
         <w:t>그래서</w:t>
       </w:r>
       <w:r>
-        <w:t xml:space="preserve"> 캐시라인 두줄에 걸쳐서 데이터가 존재해서 캐시에서 메모리로 데이터를 </w:t>
-      </w:r>
-      <w:proofErr w:type="spellStart"/>
-      <w:r>
-        <w:t>전송할때</w:t>
-      </w:r>
-      <w:proofErr w:type="spellEnd"/>
-      <w:r>
-        <w:t xml:space="preserve"> </w:t>
-      </w:r>
-    </w:p>
-    <w:p>
-      <w:r>
-        <w:t xml:space="preserve">캐시라인 </w:t>
-      </w:r>
-      <w:proofErr w:type="spellStart"/>
-      <w:r>
-        <w:t>한줄씩</w:t>
-      </w:r>
-      <w:proofErr w:type="spellEnd"/>
-      <w:r>
-        <w:t xml:space="preserve"> 작업 =&gt; 총 </w:t>
-      </w:r>
-      <w:proofErr w:type="spellStart"/>
-      <w:r>
-        <w:t>두번작업이</w:t>
-      </w:r>
-      <w:proofErr w:type="spellEnd"/>
-      <w:r>
-        <w:t xml:space="preserve"> 일어나면서 atomic하지않게 됨</w:t>
+        <w:t xml:space="preserve"> 캐시라인 두줄에 걸쳐서 데이터가 존재해서 캐시에서 메모리로 데이터를 전송할때 </w:t>
+      </w:r>
+    </w:p>
+    <w:p>
+      <w:r>
+        <w:t>캐시라인 한줄씩 작업 =&gt; 총 두번작업이 일어나면서 atomic하지않게 됨</w:t>
       </w:r>
     </w:p>
     <w:p/>
@@ -2899,23 +2151,7 @@
         <w:ind w:firstLineChars="100" w:firstLine="200"/>
       </w:pPr>
       <w:r>
-        <w:t xml:space="preserve">  </w:t>
-      </w:r>
-      <w:proofErr w:type="spellStart"/>
-      <w:r>
-        <w:t>모든데이터를</w:t>
-      </w:r>
-      <w:proofErr w:type="spellEnd"/>
-      <w:r>
-        <w:t xml:space="preserve"> char단위로 </w:t>
-      </w:r>
-      <w:proofErr w:type="spellStart"/>
-      <w:r>
-        <w:t>만듬</w:t>
-      </w:r>
-      <w:proofErr w:type="spellEnd"/>
-      <w:r>
-        <w:t xml:space="preserve"> -&gt; X</w:t>
+        <w:t xml:space="preserve">  모든데이터를 char단위로 만듬 -&gt; X</w:t>
       </w:r>
     </w:p>
     <w:p>
@@ -2923,90 +2159,24 @@
         <w:ind w:firstLineChars="100" w:firstLine="200"/>
       </w:pPr>
       <w:r>
-        <w:t xml:space="preserve">  포인터변수를 </w:t>
-      </w:r>
-      <w:proofErr w:type="spellStart"/>
-      <w:r>
-        <w:t>쓸때</w:t>
-      </w:r>
-      <w:proofErr w:type="spellEnd"/>
-      <w:r>
-        <w:t xml:space="preserve"> 캐시라인에 걸치는지 </w:t>
-      </w:r>
-      <w:proofErr w:type="spellStart"/>
-      <w:r>
-        <w:t>확인을해야함</w:t>
-      </w:r>
-      <w:proofErr w:type="spellEnd"/>
-    </w:p>
-    <w:p/>
-    <w:p>
-      <w:proofErr w:type="spellStart"/>
-      <w:r>
-        <w:t>c++</w:t>
-      </w:r>
-      <w:proofErr w:type="spellEnd"/>
-      <w:r>
-        <w:t xml:space="preserve">에서 atomic으로 선언한 </w:t>
-      </w:r>
-      <w:proofErr w:type="spellStart"/>
-      <w:r>
-        <w:t>변수들끼리만</w:t>
-      </w:r>
-      <w:proofErr w:type="spellEnd"/>
-      <w:r>
-        <w:t xml:space="preserve"> </w:t>
-      </w:r>
-      <w:proofErr w:type="spellStart"/>
-      <w:r>
-        <w:t>메모리일관성이</w:t>
-      </w:r>
-      <w:proofErr w:type="spellEnd"/>
-      <w:r>
-        <w:t xml:space="preserve"> 생긴다.</w:t>
-      </w:r>
-    </w:p>
-    <w:p>
-      <w:r>
-        <w:t xml:space="preserve">atomic 변수는 다른 변수들과는 메모리 일관성이 </w:t>
-      </w:r>
-      <w:proofErr w:type="spellStart"/>
-      <w:r>
-        <w:t>깨질수있다</w:t>
-      </w:r>
-      <w:proofErr w:type="spellEnd"/>
-      <w:r>
-        <w:t>.</w:t>
-      </w:r>
-    </w:p>
-    <w:p/>
-    <w:p>
-      <w:r>
-        <w:t xml:space="preserve">over subscription - 사용가능한 코어개수보다 쓰레드를 더 많이 만들어서 lock을 얻은 스레드가 </w:t>
-      </w:r>
-      <w:proofErr w:type="spellStart"/>
-      <w:r>
-        <w:t>스케쥴링에서</w:t>
-      </w:r>
-      <w:proofErr w:type="spellEnd"/>
-      <w:r>
-        <w:t xml:space="preserve"> 제외될 경우 lock을 기다리는 모든 스레드가 </w:t>
-      </w:r>
-      <w:proofErr w:type="spellStart"/>
-      <w:r>
-        <w:t>공회전</w:t>
-      </w:r>
-      <w:proofErr w:type="spellEnd"/>
-      <w:r>
-        <w:t xml:space="preserve"> </w:t>
-      </w:r>
-      <w:proofErr w:type="spellStart"/>
-      <w:r>
-        <w:t>하게된다</w:t>
-      </w:r>
-      <w:proofErr w:type="spellEnd"/>
-      <w:r>
-        <w:t>.</w:t>
+        <w:t xml:space="preserve">  포인터변수를 쓸때 캐시라인에 걸치는지 확인을해야함</w:t>
+      </w:r>
+    </w:p>
+    <w:p/>
+    <w:p>
+      <w:r>
+        <w:t>c++에서 atomic으로 선언한 변수들끼리만 메모리일관성이 생긴다.</w:t>
+      </w:r>
+    </w:p>
+    <w:p>
+      <w:r>
+        <w:t>atomic 변수는 다른 변수들과는 메모리 일관성이 깨질수있다.</w:t>
+      </w:r>
+    </w:p>
+    <w:p/>
+    <w:p>
+      <w:r>
+        <w:t>over subscription - 사용가능한 코어개수보다 쓰레드를 더 많이 만들어서 lock을 얻은 스레드가 스케쥴링에서 제외될 경우 lock을 기다리는 모든 스레드가 공회전 하게된다.</w:t>
       </w:r>
     </w:p>
     <w:p>
@@ -3015,45 +2185,25 @@
       </w:pPr>
     </w:p>
     <w:p>
-      <w:proofErr w:type="spellStart"/>
       <w:r>
         <w:rPr>
           <w:rFonts w:hint="eastAsia"/>
         </w:rPr>
         <w:t>무대기</w:t>
       </w:r>
-      <w:proofErr w:type="spellEnd"/>
       <w:r>
         <w:t>(wait free) - 모든 스레드의 메소드가 정해진 시간에 끝나는 것</w:t>
       </w:r>
     </w:p>
     <w:p>
-      <w:proofErr w:type="spellStart"/>
       <w:r>
         <w:rPr>
           <w:rFonts w:hint="eastAsia"/>
         </w:rPr>
         <w:t>무잠금</w:t>
       </w:r>
-      <w:proofErr w:type="spellEnd"/>
-      <w:r>
-        <w:t xml:space="preserve">(lock free) - </w:t>
-      </w:r>
-      <w:proofErr w:type="spellStart"/>
-      <w:r>
-        <w:t>여러개의</w:t>
-      </w:r>
-      <w:proofErr w:type="spellEnd"/>
-      <w:r>
-        <w:t xml:space="preserve"> 스레드가 서로 간섭해서 딜레이가 생기는 상황이지만 </w:t>
-      </w:r>
-      <w:proofErr w:type="gramStart"/>
-      <w:r>
-        <w:t>멈추지않고</w:t>
-      </w:r>
-      <w:proofErr w:type="gramEnd"/>
-      <w:r>
-        <w:t xml:space="preserve"> 적어도 하나의 메소드는 작업을 마친다. (딜레이는 있지만 멈추지는 않음)</w:t>
+      <w:r>
+        <w:t>(lock free) - 여러개의 스레드가 서로 간섭해서 딜레이가 생기는 상황이지만 멈추지않고 적어도 하나의 메소드는 작업을 마친다. (딜레이는 있지만 멈추지는 않음)</w:t>
       </w:r>
     </w:p>
     <w:p>
@@ -3167,11 +2317,9 @@
         </w:rPr>
         <w:t xml:space="preserve">는 모두 동시에 실행되지만 </w:t>
       </w:r>
-      <w:proofErr w:type="spellStart"/>
       <w:r>
         <w:t>cas</w:t>
       </w:r>
-      <w:proofErr w:type="spellEnd"/>
       <w:r>
         <w:rPr>
           <w:rFonts w:hint="eastAsia"/>
@@ -3185,21 +2333,7 @@
         <w:rPr>
           <w:rFonts w:hint="eastAsia"/>
         </w:rPr>
-        <w:t xml:space="preserve">를 </w:t>
-      </w:r>
-      <w:proofErr w:type="spellStart"/>
-      <w:r>
-        <w:rPr>
-          <w:rFonts w:hint="eastAsia"/>
-        </w:rPr>
-        <w:t>받는건</w:t>
-      </w:r>
-      <w:proofErr w:type="spellEnd"/>
-      <w:r>
-        <w:rPr>
-          <w:rFonts w:hint="eastAsia"/>
-        </w:rPr>
-        <w:t xml:space="preserve"> </w:t>
+        <w:t xml:space="preserve">를 받는건 </w:t>
       </w:r>
       <w:r>
         <w:rPr>
@@ -3210,7 +2344,6 @@
     </w:p>
     <w:p/>
     <w:p>
-      <w:proofErr w:type="spellStart"/>
       <w:r>
         <w:rPr>
           <w:rFonts w:hint="eastAsia"/>
@@ -3220,7 +2353,6 @@
       <w:r>
         <w:t>as</w:t>
       </w:r>
-      <w:proofErr w:type="spellEnd"/>
       <w:r>
         <w:rPr>
           <w:rFonts w:hint="eastAsia"/>
@@ -3233,13 +2365,8 @@
         <w:t>X8</w:t>
       </w:r>
       <w:r>
-        <w:t xml:space="preserve">6 </w:t>
-      </w:r>
-      <w:proofErr w:type="spellStart"/>
-      <w:r>
-        <w:t>cpu</w:t>
-      </w:r>
-      <w:proofErr w:type="spellEnd"/>
+        <w:t>6 cpu</w:t>
+      </w:r>
       <w:r>
         <w:rPr>
           <w:rFonts w:hint="eastAsia"/>
@@ -3264,13 +2391,8 @@
     </w:p>
     <w:p>
       <w:r>
-        <w:t xml:space="preserve">Arm </w:t>
-      </w:r>
-      <w:proofErr w:type="spellStart"/>
-      <w:r>
-        <w:t>cpu</w:t>
-      </w:r>
-      <w:proofErr w:type="spellEnd"/>
+        <w:t>Arm cpu</w:t>
+      </w:r>
       <w:r>
         <w:rPr>
           <w:rFonts w:hint="eastAsia"/>
@@ -3293,19 +2415,10 @@
         <w:t xml:space="preserve">방식 </w:t>
       </w:r>
       <w:r>
-        <w:t xml:space="preserve">(Load </w:t>
-      </w:r>
-      <w:proofErr w:type="gramStart"/>
-      <w:r>
-        <w:t>Linked /</w:t>
-      </w:r>
-      <w:proofErr w:type="gramEnd"/>
-      <w:r>
-        <w:t xml:space="preserve"> Store Conditional)</w:t>
-      </w:r>
-    </w:p>
-    <w:p>
-      <w:proofErr w:type="spellStart"/>
+        <w:t>(Load Linked / Store Conditional)</w:t>
+      </w:r>
+    </w:p>
+    <w:p>
       <w:r>
         <w:rPr>
           <w:rFonts w:hint="eastAsia"/>
@@ -3315,7 +2428,6 @@
       <w:r>
         <w:t>rmcpu</w:t>
       </w:r>
-      <w:proofErr w:type="spellEnd"/>
       <w:r>
         <w:rPr>
           <w:rFonts w:hint="eastAsia"/>
@@ -3389,28 +2501,7 @@
         <w:rPr>
           <w:rFonts w:hint="eastAsia"/>
         </w:rPr>
-        <w:t xml:space="preserve"> </w:t>
-      </w:r>
-      <w:proofErr w:type="spellStart"/>
-      <w:r>
-        <w:rPr>
-          <w:rFonts w:hint="eastAsia"/>
-        </w:rPr>
-        <w:t>노드별로</w:t>
-      </w:r>
-      <w:proofErr w:type="spellEnd"/>
-      <w:r>
-        <w:rPr>
-          <w:rFonts w:hint="eastAsia"/>
-        </w:rPr>
-        <w:t xml:space="preserve"> 임계영역을 정해서 </w:t>
-      </w:r>
-      <w:proofErr w:type="spellStart"/>
-      <w:r>
-        <w:rPr>
-          <w:rFonts w:hint="eastAsia"/>
-        </w:rPr>
-        <w:t>병</w:t>
+        <w:t xml:space="preserve"> 노드별로 임계영역을 정해서 병</w:t>
       </w:r>
       <w:r>
         <w:rPr>
@@ -3422,14 +2513,7 @@
         <w:rPr>
           <w:rFonts w:hint="eastAsia"/>
         </w:rPr>
-        <w:t>성</w:t>
-      </w:r>
-      <w:proofErr w:type="spellEnd"/>
-      <w:r>
-        <w:rPr>
-          <w:rFonts w:hint="eastAsia"/>
-        </w:rPr>
-        <w:t xml:space="preserve"> 향상</w:t>
+        <w:t>성 향상</w:t>
       </w:r>
       <w:r>
         <w:rPr>
@@ -3446,52 +2530,8 @@
         <w:rPr>
           <w:rFonts w:hint="eastAsia"/>
         </w:rPr>
-        <w:t xml:space="preserve">노드를 수정할 </w:t>
-      </w:r>
-      <w:proofErr w:type="gramStart"/>
-      <w:r>
-        <w:rPr>
-          <w:rFonts w:hint="eastAsia"/>
-        </w:rPr>
-        <w:t xml:space="preserve">때 </w:t>
-      </w:r>
-      <w:proofErr w:type="spellStart"/>
-      <w:r>
-        <w:rPr>
-          <w:rFonts w:hint="eastAsia"/>
-        </w:rPr>
-        <w:t>뿐아니라</w:t>
-      </w:r>
-      <w:proofErr w:type="spellEnd"/>
-      <w:proofErr w:type="gramEnd"/>
-      <w:r>
-        <w:rPr>
-          <w:rFonts w:hint="eastAsia"/>
-        </w:rPr>
-        <w:t xml:space="preserve"> 검색할 때도 </w:t>
-      </w:r>
-      <w:proofErr w:type="spellStart"/>
-      <w:r>
-        <w:rPr>
-          <w:rFonts w:hint="eastAsia"/>
-        </w:rPr>
-        <w:t>락을</w:t>
-      </w:r>
-      <w:proofErr w:type="spellEnd"/>
-      <w:r>
-        <w:rPr>
-          <w:rFonts w:hint="eastAsia"/>
-        </w:rPr>
-        <w:t xml:space="preserve"> </w:t>
-      </w:r>
-      <w:proofErr w:type="spellStart"/>
-      <w:r>
-        <w:rPr>
-          <w:rFonts w:hint="eastAsia"/>
-        </w:rPr>
-        <w:t>걸어야함</w:t>
-      </w:r>
-      <w:proofErr w:type="spellEnd"/>
+        <w:t>노드를 수정할 때 뿐아니라 검색할 때도 락을 걸어야함</w:t>
+      </w:r>
     </w:p>
     <w:p>
       <w:r>
@@ -3507,38 +2547,16 @@
         <w:rPr>
           <w:rFonts w:hint="eastAsia"/>
         </w:rPr>
-        <w:t xml:space="preserve">검색하는 과정에서는 </w:t>
-      </w:r>
-      <w:proofErr w:type="gramStart"/>
-      <w:r>
-        <w:rPr>
-          <w:rFonts w:hint="eastAsia"/>
-        </w:rPr>
-        <w:t>락하지않고</w:t>
-      </w:r>
-      <w:proofErr w:type="gramEnd"/>
-      <w:r>
-        <w:t xml:space="preserve"> </w:t>
-      </w:r>
-      <w:r>
-        <w:rPr>
-          <w:rFonts w:hint="eastAsia"/>
-        </w:rPr>
-        <w:t xml:space="preserve">검색후에 </w:t>
-      </w:r>
-      <w:proofErr w:type="spellStart"/>
-      <w:r>
-        <w:rPr>
-          <w:rFonts w:hint="eastAsia"/>
-        </w:rPr>
-        <w:t>락을</w:t>
-      </w:r>
-      <w:proofErr w:type="spellEnd"/>
-      <w:r>
-        <w:rPr>
-          <w:rFonts w:hint="eastAsia"/>
-        </w:rPr>
-        <w:t xml:space="preserve"> </w:t>
+        <w:t>검색하는 과정에서는 락하지않고</w:t>
+      </w:r>
+      <w:r>
+        <w:t xml:space="preserve"> </w:t>
+      </w:r>
+      <w:r>
+        <w:rPr>
+          <w:rFonts w:hint="eastAsia"/>
+        </w:rPr>
+        <w:t xml:space="preserve">검색후에 락을 </w:t>
       </w:r>
       <w:r>
         <w:rPr>
@@ -3562,21 +2580,7 @@
         <w:rPr>
           <w:rFonts w:hint="eastAsia"/>
         </w:rPr>
-        <w:t xml:space="preserve">블록은 </w:t>
-      </w:r>
-      <w:proofErr w:type="spellStart"/>
-      <w:r>
-        <w:rPr>
-          <w:rFonts w:hint="eastAsia"/>
-        </w:rPr>
-        <w:t>실행이되다가</w:t>
-      </w:r>
-      <w:proofErr w:type="spellEnd"/>
-      <w:r>
-        <w:rPr>
-          <w:rFonts w:hint="eastAsia"/>
-        </w:rPr>
-        <w:t xml:space="preserve"> </w:t>
+        <w:t xml:space="preserve">블록은 실행이되다가 </w:t>
       </w:r>
       <w:r>
         <w:t>try</w:t>
@@ -3599,19 +2603,11 @@
       <w:r>
         <w:t xml:space="preserve"> </w:t>
       </w:r>
-      <w:proofErr w:type="spellStart"/>
-      <w:r>
-        <w:rPr>
-          <w:rFonts w:hint="eastAsia"/>
-        </w:rPr>
-        <w:t>컨티뉴로</w:t>
-      </w:r>
-      <w:proofErr w:type="spellEnd"/>
-      <w:r>
-        <w:rPr>
-          <w:rFonts w:hint="eastAsia"/>
-        </w:rPr>
-        <w:t xml:space="preserve"> 빠져나갈 때 </w:t>
+      <w:r>
+        <w:rPr>
+          <w:rFonts w:hint="eastAsia"/>
+        </w:rPr>
+        <w:t xml:space="preserve">컨티뉴로 빠져나갈 때 </w:t>
       </w:r>
       <w:r>
         <w:t>finally</w:t>
@@ -3638,50 +2634,14 @@
         <w:rPr>
           <w:rFonts w:hint="eastAsia"/>
         </w:rPr>
-        <w:t xml:space="preserve">할 때 </w:t>
-      </w:r>
-      <w:proofErr w:type="spellStart"/>
-      <w:r>
-        <w:rPr>
-          <w:rFonts w:hint="eastAsia"/>
-        </w:rPr>
-        <w:t>마킹을해서</w:t>
-      </w:r>
-      <w:proofErr w:type="spellEnd"/>
-      <w:r>
-        <w:rPr>
-          <w:rFonts w:hint="eastAsia"/>
-        </w:rPr>
-        <w:t xml:space="preserve"> 지워진 노드인지 아닌지 판별한다.</w:t>
-      </w:r>
-      <w:r>
-        <w:rPr>
-          <w:rFonts w:hint="eastAsia"/>
-        </w:rPr>
-        <w:t xml:space="preserve"> </w:t>
-      </w:r>
-      <w:proofErr w:type="spellStart"/>
-      <w:r>
-        <w:rPr>
-          <w:rFonts w:hint="eastAsia"/>
-        </w:rPr>
-        <w:t>노드삭제보다</w:t>
-      </w:r>
-      <w:proofErr w:type="spellEnd"/>
-      <w:r>
-        <w:rPr>
-          <w:rFonts w:hint="eastAsia"/>
-        </w:rPr>
-        <w:t xml:space="preserve"> 마킹을 </w:t>
-      </w:r>
-      <w:proofErr w:type="spellStart"/>
-      <w:r>
-        <w:rPr>
-          <w:rFonts w:hint="eastAsia"/>
-        </w:rPr>
-        <w:t>먼저하면</w:t>
-      </w:r>
-      <w:proofErr w:type="spellEnd"/>
+        <w:t>할 때 마킹을해서 지워진 노드인지 아닌지 판별한다.</w:t>
+      </w:r>
+      <w:r>
+        <w:rPr>
+          <w:rFonts w:hint="eastAsia"/>
+        </w:rPr>
+        <w:t xml:space="preserve"> 노드삭제보다 마킹을 먼저하면</w:t>
+      </w:r>
     </w:p>
     <w:p>
       <w:r>
@@ -3755,21 +2715,7 @@
         <w:rPr>
           <w:rFonts w:hint="eastAsia"/>
         </w:rPr>
-        <w:t xml:space="preserve">이때 </w:t>
-      </w:r>
-      <w:proofErr w:type="spellStart"/>
-      <w:r>
-        <w:rPr>
-          <w:rFonts w:hint="eastAsia"/>
-        </w:rPr>
-        <w:t>마킹변수를</w:t>
-      </w:r>
-      <w:proofErr w:type="spellEnd"/>
-      <w:r>
-        <w:rPr>
-          <w:rFonts w:hint="eastAsia"/>
-        </w:rPr>
-        <w:t xml:space="preserve"> </w:t>
+        <w:t xml:space="preserve">이때 마킹변수를 </w:t>
       </w:r>
       <w:r>
         <w:t>volatile</w:t>
@@ -3787,16 +2733,8 @@
         <w:rPr>
           <w:rFonts w:hint="eastAsia"/>
         </w:rPr>
-        <w:t xml:space="preserve">로 </w:t>
-      </w:r>
-      <w:proofErr w:type="spellStart"/>
-      <w:r>
-        <w:rPr>
-          <w:rFonts w:hint="eastAsia"/>
-        </w:rPr>
-        <w:t>만들어야한다</w:t>
-      </w:r>
-      <w:proofErr w:type="spellEnd"/>
+        <w:t>로 만들어야한다</w:t>
+      </w:r>
     </w:p>
     <w:p>
       <w:pPr>
@@ -3811,30 +2749,8 @@
         <w:rPr>
           <w:rFonts w:hint="eastAsia"/>
         </w:rPr>
-        <w:t xml:space="preserve">마킹이 </w:t>
-      </w:r>
-      <w:proofErr w:type="spellStart"/>
-      <w:r>
-        <w:rPr>
-          <w:rFonts w:hint="eastAsia"/>
-        </w:rPr>
-        <w:t>노드삭제보다</w:t>
-      </w:r>
-      <w:proofErr w:type="spellEnd"/>
-      <w:r>
-        <w:rPr>
-          <w:rFonts w:hint="eastAsia"/>
-        </w:rPr>
-        <w:t xml:space="preserve"> 먼저 실행되야 하므로 메모리펜스를 </w:t>
-      </w:r>
-      <w:proofErr w:type="spellStart"/>
-      <w:r>
-        <w:rPr>
-          <w:rFonts w:hint="eastAsia"/>
-        </w:rPr>
-        <w:t>넣어줘야한다</w:t>
-      </w:r>
-      <w:proofErr w:type="spellEnd"/>
+        <w:t>마킹이 노드삭제보다 먼저 실행되야 하므로 메모리펜스를 넣어줘야한다</w:t>
+      </w:r>
       <w:r>
         <w:t xml:space="preserve"> -&gt; </w:t>
       </w:r>
@@ -3862,30 +2778,14 @@
         </w:rPr>
         <w:t xml:space="preserve">어차피 </w:t>
       </w:r>
-      <w:proofErr w:type="spellStart"/>
       <w:r>
         <w:t>cpu</w:t>
       </w:r>
-      <w:proofErr w:type="spellEnd"/>
-      <w:r>
-        <w:rPr>
-          <w:rFonts w:hint="eastAsia"/>
-        </w:rPr>
-        <w:t xml:space="preserve">에서 펜스로 실행순서를 </w:t>
-      </w:r>
-      <w:proofErr w:type="spellStart"/>
-      <w:r>
-        <w:rPr>
-          <w:rFonts w:hint="eastAsia"/>
-        </w:rPr>
-        <w:t>지켜주기</w:t>
-      </w:r>
-      <w:proofErr w:type="spellEnd"/>
-      <w:r>
-        <w:rPr>
-          <w:rFonts w:hint="eastAsia"/>
-        </w:rPr>
-        <w:t xml:space="preserve"> 때문에</w:t>
+      <w:r>
+        <w:rPr>
+          <w:rFonts w:hint="eastAsia"/>
+        </w:rPr>
+        <w:t>에서 펜스로 실행순서를 지켜주기 때문에</w:t>
       </w:r>
       <w:r>
         <w:t xml:space="preserve">) </w:t>
@@ -3903,21 +2803,7 @@
         <w:rPr>
           <w:rFonts w:hint="eastAsia"/>
         </w:rPr>
-        <w:t xml:space="preserve">은 </w:t>
-      </w:r>
-      <w:proofErr w:type="spellStart"/>
-      <w:r>
-        <w:rPr>
-          <w:rFonts w:hint="eastAsia"/>
-        </w:rPr>
-        <w:t>안써도됨</w:t>
-      </w:r>
-      <w:proofErr w:type="spellEnd"/>
-      <w:r>
-        <w:rPr>
-          <w:rFonts w:hint="eastAsia"/>
-        </w:rPr>
-        <w:t xml:space="preserve"> 성능저하를 일으킴</w:t>
+        <w:t>은 안써도됨 성능저하를 일으킴</w:t>
       </w:r>
     </w:p>
     <w:p>
@@ -3932,7 +2818,6 @@
       <w:r>
         <w:t xml:space="preserve">X86 </w:t>
       </w:r>
-      <w:proofErr w:type="spellStart"/>
       <w:r>
         <w:rPr>
           <w:rFonts w:hint="eastAsia"/>
@@ -3942,14 +2827,12 @@
       <w:r>
         <w:t>pu</w:t>
       </w:r>
-      <w:proofErr w:type="spellEnd"/>
       <w:r>
         <w:rPr>
           <w:rFonts w:hint="eastAsia"/>
         </w:rPr>
         <w:t xml:space="preserve">라면 메모리펜스가 없어도 잘 실행되지만 </w:t>
       </w:r>
-      <w:proofErr w:type="spellStart"/>
       <w:r>
         <w:t>arm</w:t>
       </w:r>
@@ -3962,32 +2845,21 @@
       <w:r>
         <w:t>pu</w:t>
       </w:r>
-      <w:proofErr w:type="spellEnd"/>
       <w:r>
         <w:rPr>
           <w:rFonts w:hint="eastAsia"/>
         </w:rPr>
         <w:t xml:space="preserve">나 다른 </w:t>
       </w:r>
-      <w:proofErr w:type="spellStart"/>
       <w:r>
         <w:t>cpu</w:t>
       </w:r>
-      <w:proofErr w:type="spellEnd"/>
-      <w:r>
-        <w:rPr>
-          <w:rFonts w:hint="eastAsia"/>
-        </w:rPr>
-        <w:t xml:space="preserve">에서는 실행순서에 문제가 </w:t>
-      </w:r>
-      <w:proofErr w:type="spellStart"/>
-      <w:r>
-        <w:rPr>
-          <w:rFonts w:hint="eastAsia"/>
-        </w:rPr>
-        <w:t>생길수도있음</w:t>
-      </w:r>
-      <w:proofErr w:type="spellEnd"/>
+      <w:r>
+        <w:rPr>
+          <w:rFonts w:hint="eastAsia"/>
+        </w:rPr>
+        <w:t>에서는 실행순서에 문제가 생길수도있음</w:t>
+      </w:r>
     </w:p>
     <w:p>
       <w:r>
@@ -4012,7 +2884,6 @@
         </w:rPr>
         <w:t xml:space="preserve">게으른 동기화에서 삭제되는 노드들을 재활용할 수 있는 </w:t>
       </w:r>
-      <w:proofErr w:type="spellStart"/>
       <w:r>
         <w:t>freeLis</w:t>
       </w:r>
@@ -4020,14 +2891,7 @@
         <w:rPr>
           <w:rFonts w:hint="eastAsia"/>
         </w:rPr>
-        <w:t>t</w:t>
-      </w:r>
-      <w:proofErr w:type="spellEnd"/>
-      <w:r>
-        <w:rPr>
-          <w:rFonts w:hint="eastAsia"/>
-        </w:rPr>
-        <w:t xml:space="preserve">를 만든다. </w:t>
+        <w:t xml:space="preserve">t를 만든다. </w:t>
       </w:r>
       <w:r>
         <w:rPr>
@@ -4051,21 +2915,7 @@
         <w:rPr>
           <w:rFonts w:hint="eastAsia"/>
         </w:rPr>
-        <w:t xml:space="preserve">사용하여 메모리 </w:t>
-      </w:r>
-      <w:proofErr w:type="spellStart"/>
-      <w:r>
-        <w:rPr>
-          <w:rFonts w:hint="eastAsia"/>
-        </w:rPr>
-        <w:t>릭을</w:t>
-      </w:r>
-      <w:proofErr w:type="spellEnd"/>
-      <w:r>
-        <w:rPr>
-          <w:rFonts w:hint="eastAsia"/>
-        </w:rPr>
-        <w:t xml:space="preserve"> 해결해야한다.</w:t>
+        <w:t>사용하여 메모리 릭을 해결해야한다.</w:t>
       </w:r>
     </w:p>
     <w:p>
@@ -4077,92 +2927,38 @@
         </w:numPr>
         <w:ind w:leftChars="0"/>
       </w:pPr>
-      <w:proofErr w:type="spellStart"/>
       <w:r>
         <w:t>Shared_ptr</w:t>
       </w:r>
-      <w:proofErr w:type="spellEnd"/>
-      <w:r>
-        <w:rPr>
-          <w:rFonts w:hint="eastAsia"/>
-        </w:rPr>
-        <w:t xml:space="preserve">을 </w:t>
-      </w:r>
-      <w:proofErr w:type="spellStart"/>
-      <w:r>
-        <w:rPr>
-          <w:rFonts w:hint="eastAsia"/>
-        </w:rPr>
-        <w:t>사</w:t>
-      </w:r>
-      <w:r>
-        <w:rPr>
-          <w:rFonts w:hint="eastAsia"/>
-        </w:rPr>
-        <w:t>용하는방법</w:t>
-      </w:r>
-      <w:proofErr w:type="spellEnd"/>
-      <w:r>
-        <w:rPr>
-          <w:rFonts w:hint="eastAsia"/>
-        </w:rPr>
-        <w:t xml:space="preserve"> </w:t>
-      </w:r>
-      <w:proofErr w:type="spellStart"/>
+      <w:r>
+        <w:rPr>
+          <w:rFonts w:hint="eastAsia"/>
+        </w:rPr>
+        <w:t>을 사</w:t>
+      </w:r>
+      <w:r>
+        <w:rPr>
+          <w:rFonts w:hint="eastAsia"/>
+        </w:rPr>
+        <w:t xml:space="preserve">용하는방법 </w:t>
+      </w:r>
       <w:r>
         <w:t>sharedptr</w:t>
       </w:r>
-      <w:proofErr w:type="spellEnd"/>
-      <w:r>
-        <w:rPr>
-          <w:rFonts w:hint="eastAsia"/>
-        </w:rPr>
-        <w:t xml:space="preserve">는 레퍼런스 카운터가 있어서 이 포인터를 </w:t>
-      </w:r>
-      <w:proofErr w:type="spellStart"/>
-      <w:r>
-        <w:rPr>
-          <w:rFonts w:hint="eastAsia"/>
-        </w:rPr>
-        <w:t>가르키는</w:t>
-      </w:r>
-      <w:proofErr w:type="spellEnd"/>
-      <w:r>
-        <w:rPr>
-          <w:rFonts w:hint="eastAsia"/>
-        </w:rPr>
-        <w:t xml:space="preserve"> </w:t>
-      </w:r>
-      <w:proofErr w:type="spellStart"/>
-      <w:r>
-        <w:rPr>
-          <w:rFonts w:hint="eastAsia"/>
-        </w:rPr>
-        <w:t>래퍼런스가</w:t>
-      </w:r>
-      <w:proofErr w:type="spellEnd"/>
-      <w:r>
-        <w:rPr>
-          <w:rFonts w:hint="eastAsia"/>
-        </w:rPr>
-        <w:t xml:space="preserve"> 몇개인지 알 수 있다.</w:t>
-      </w:r>
-      <w:r>
-        <w:t xml:space="preserve"> </w:t>
-      </w:r>
-      <w:proofErr w:type="spellStart"/>
-      <w:r>
-        <w:rPr>
-          <w:rFonts w:hint="eastAsia"/>
-        </w:rPr>
-        <w:t>래퍼런스</w:t>
-      </w:r>
-      <w:proofErr w:type="spellEnd"/>
-      <w:r>
-        <w:rPr>
-          <w:rFonts w:hint="eastAsia"/>
-        </w:rPr>
-        <w:t xml:space="preserve"> 카운터는 </w:t>
+      <w:r>
+        <w:rPr>
+          <w:rFonts w:hint="eastAsia"/>
+        </w:rPr>
+        <w:t>는 레퍼런스 카운터가 있어서 이 포인터를 가르키는 래퍼런스가 몇개인지 알 수 있다.</w:t>
+      </w:r>
+      <w:r>
+        <w:t xml:space="preserve"> </w:t>
+      </w:r>
+      <w:r>
+        <w:rPr>
+          <w:rFonts w:hint="eastAsia"/>
+        </w:rPr>
+        <w:t xml:space="preserve">래퍼런스 카운터는 </w:t>
       </w:r>
       <w:r>
         <w:t>atomic</w:t>
@@ -4188,7 +2984,6 @@
         </w:rPr>
         <w:t xml:space="preserve">그런데 </w:t>
       </w:r>
-      <w:proofErr w:type="spellStart"/>
       <w:r>
         <w:rPr>
           <w:rFonts w:hint="eastAsia"/>
@@ -4201,7 +2996,6 @@
         </w:rPr>
         <w:t>이터레이스생김</w:t>
       </w:r>
-      <w:proofErr w:type="spellEnd"/>
     </w:p>
     <w:p>
       <w:r>
@@ -4211,11 +3005,9 @@
         <w:lastRenderedPageBreak/>
         <w:t xml:space="preserve">여기서 </w:t>
       </w:r>
-      <w:proofErr w:type="spellStart"/>
       <w:r>
         <w:t>sharedptr</w:t>
       </w:r>
-      <w:proofErr w:type="spellEnd"/>
       <w:r>
         <w:rPr>
           <w:rFonts w:hint="eastAsia"/>
@@ -4223,87 +3015,241 @@
         <w:t>문제가 발생</w:t>
       </w:r>
       <w:r>
-        <w:t xml:space="preserve"> </w:t>
-      </w:r>
-      <w:proofErr w:type="spellStart"/>
+        <w:t xml:space="preserve"> sharedptr</w:t>
+      </w:r>
+      <w:r>
+        <w:rPr>
+          <w:rFonts w:hint="eastAsia"/>
+        </w:rPr>
+        <w:t>은 멀티스레드전용이 아님</w:t>
+      </w:r>
+      <w:r>
+        <w:t>.</w:t>
+      </w:r>
+    </w:p>
+    <w:p>
+      <w:r>
+        <w:t>Head</w:t>
+      </w:r>
+      <w:r>
+        <w:rPr>
+          <w:rFonts w:hint="eastAsia"/>
+        </w:rPr>
+        <w:t xml:space="preserve">는 고정이지만 </w:t>
+      </w:r>
+      <w:r>
+        <w:t>head-&gt;next</w:t>
+      </w:r>
+      <w:r>
+        <w:rPr>
+          <w:rFonts w:hint="eastAsia"/>
+        </w:rPr>
+        <w:t>를 읽는과정에서 데이터레이스 발생</w:t>
+      </w:r>
+      <w:r>
+        <w:t xml:space="preserve"> </w:t>
+      </w:r>
+      <w:r>
+        <w:rPr>
+          <w:rFonts w:hint="eastAsia"/>
+        </w:rPr>
+        <w:t xml:space="preserve">그래서 </w:t>
+      </w:r>
+      <w:r>
+        <w:t>lock</w:t>
+      </w:r>
+      <w:r>
+        <w:rPr>
+          <w:rFonts w:hint="eastAsia"/>
+        </w:rPr>
+        <w:t xml:space="preserve">을 걸거나 </w:t>
+      </w:r>
+      <w:r>
+        <w:t>atomic</w:t>
+      </w:r>
+      <w:r>
+        <w:rPr>
+          <w:rFonts w:hint="eastAsia"/>
+        </w:rPr>
+        <w:t>하게 읽어야됨</w:t>
+      </w:r>
+    </w:p>
+    <w:p>
+      <w:r>
+        <w:rPr>
+          <w:rFonts w:hint="eastAsia"/>
+        </w:rPr>
+        <w:t xml:space="preserve">결론적으로 </w:t>
+      </w:r>
       <w:r>
         <w:t>sharedptr</w:t>
       </w:r>
-      <w:proofErr w:type="spellEnd"/>
-      <w:r>
-        <w:rPr>
-          <w:rFonts w:hint="eastAsia"/>
-        </w:rPr>
-        <w:t xml:space="preserve">은 </w:t>
-      </w:r>
-      <w:proofErr w:type="spellStart"/>
-      <w:r>
-        <w:rPr>
-          <w:rFonts w:hint="eastAsia"/>
-        </w:rPr>
-        <w:t>멀티스레드전용이</w:t>
-      </w:r>
-      <w:proofErr w:type="spellEnd"/>
-      <w:r>
-        <w:rPr>
-          <w:rFonts w:hint="eastAsia"/>
-        </w:rPr>
-        <w:t xml:space="preserve"> 아님</w:t>
-      </w:r>
-      <w:r>
-        <w:t>.</w:t>
-      </w:r>
-    </w:p>
-    <w:p>
-      <w:r>
-        <w:t>Head</w:t>
-      </w:r>
-      <w:r>
-        <w:rPr>
-          <w:rFonts w:hint="eastAsia"/>
-        </w:rPr>
-        <w:t xml:space="preserve">는 고정이지만 </w:t>
-      </w:r>
-      <w:r>
-        <w:t>head-&gt;next</w:t>
-      </w:r>
-      <w:r>
-        <w:rPr>
-          <w:rFonts w:hint="eastAsia"/>
-        </w:rPr>
-        <w:t xml:space="preserve">를 </w:t>
-      </w:r>
-      <w:proofErr w:type="spellStart"/>
-      <w:r>
-        <w:rPr>
-          <w:rFonts w:hint="eastAsia"/>
-        </w:rPr>
-        <w:t>읽는과정에서</w:t>
-      </w:r>
-      <w:proofErr w:type="spellEnd"/>
-      <w:r>
-        <w:rPr>
-          <w:rFonts w:hint="eastAsia"/>
-        </w:rPr>
-        <w:t xml:space="preserve"> 데이터레이스 발생</w:t>
-      </w:r>
-      <w:r>
-        <w:t xml:space="preserve"> </w:t>
-      </w:r>
-      <w:r>
-        <w:rPr>
-          <w:rFonts w:hint="eastAsia"/>
-        </w:rPr>
-        <w:t xml:space="preserve">그래서 </w:t>
-      </w:r>
-      <w:r>
-        <w:t>lock</w:t>
-      </w:r>
-      <w:r>
-        <w:rPr>
-          <w:rFonts w:hint="eastAsia"/>
-        </w:rPr>
-        <w:t xml:space="preserve">을 걸거나 </w:t>
+      <w:r>
+        <w:rPr>
+          <w:rFonts w:hint="eastAsia"/>
+        </w:rPr>
+        <w:t>로 메모리 누수를 막을</w:t>
+      </w:r>
+      <w:r>
+        <w:t xml:space="preserve"> </w:t>
+      </w:r>
+      <w:r>
+        <w:rPr>
+          <w:rFonts w:hint="eastAsia"/>
+        </w:rPr>
+        <w:t>수 있지만 성능저하가 심함</w:t>
+      </w:r>
+    </w:p>
+    <w:p/>
+    <w:p>
+      <w:r>
+        <w:t xml:space="preserve">Lock free </w:t>
+      </w:r>
+      <w:r>
+        <w:rPr>
+          <w:rFonts w:hint="eastAsia"/>
+        </w:rPr>
+        <w:t>알고리즘</w:t>
+      </w:r>
+      <w:r>
+        <w:rPr>
+          <w:rFonts w:hint="eastAsia"/>
+        </w:rPr>
+        <w:t xml:space="preserve"> </w:t>
+      </w:r>
+      <w:r>
+        <w:t>– cas</w:t>
+      </w:r>
+      <w:r>
+        <w:rPr>
+          <w:rFonts w:hint="eastAsia"/>
+        </w:rPr>
+        <w:t>를 통해 구현</w:t>
+      </w:r>
+    </w:p>
+    <w:p>
+      <w:r>
+        <w:rPr>
+          <w:rFonts w:hint="eastAsia"/>
+        </w:rPr>
+        <w:t>a</w:t>
+      </w:r>
+      <w:r>
+        <w:t>dd</w:t>
+      </w:r>
+      <w:r>
+        <w:rPr>
+          <w:rFonts w:hint="eastAsia"/>
+        </w:rPr>
+        <w:t>할 때</w:t>
+      </w:r>
+      <w:r>
+        <w:t xml:space="preserve"> cas(pred-&gt;next, curr, newnode) </w:t>
+      </w:r>
+      <w:r>
+        <w:rPr>
+          <w:rFonts w:hint="eastAsia"/>
+        </w:rPr>
+        <w:t>c</w:t>
+      </w:r>
+      <w:r>
+        <w:t>as(pred-&gt;marking, false, false)</w:t>
+      </w:r>
+    </w:p>
+    <w:p>
+      <w:r>
+        <w:rPr>
+          <w:rFonts w:hint="eastAsia"/>
+        </w:rPr>
+        <w:t>c</w:t>
+      </w:r>
+      <w:r>
+        <w:t>as</w:t>
+      </w:r>
+      <w:r>
+        <w:rPr>
+          <w:rFonts w:hint="eastAsia"/>
+        </w:rPr>
+        <w:t>를 두번써야하는데 동시에 두번쓸수없음 따라서 꼼수를 써야함</w:t>
+      </w:r>
+    </w:p>
+    <w:p/>
+    <w:p/>
+    <w:p>
+      <w:r>
+        <w:rPr>
+          <w:rFonts w:hint="eastAsia"/>
+        </w:rPr>
+        <w:t>c</w:t>
+      </w:r>
+      <w:r>
+        <w:t>hapter6</w:t>
+      </w:r>
+    </w:p>
+    <w:p>
+      <w:r>
+        <w:rPr>
+          <w:rFonts w:hint="eastAsia"/>
+        </w:rPr>
+        <w:t>합의 객체</w:t>
+      </w:r>
+      <w:r>
+        <w:rPr>
+          <w:rFonts w:hint="eastAsia"/>
+        </w:rPr>
+        <w:t>(</w:t>
+      </w:r>
+      <w:r>
+        <w:t>consensus)</w:t>
+      </w:r>
+      <w:r>
+        <w:rPr>
+          <w:rFonts w:hint="eastAsia"/>
+        </w:rPr>
+        <w:t xml:space="preserve"> </w:t>
+      </w:r>
+      <w:r>
+        <w:t xml:space="preserve">– </w:t>
+      </w:r>
+      <w:r>
+        <w:rPr>
+          <w:rFonts w:hint="eastAsia"/>
+        </w:rPr>
+        <w:t>논블로킹 알고리즘을 만들기 위해 필요한 객체</w:t>
+      </w:r>
+    </w:p>
+    <w:p>
+      <w:r>
+        <w:rPr>
+          <w:rFonts w:hint="eastAsia"/>
+        </w:rPr>
+        <w:t>a</w:t>
+      </w:r>
+      <w:r>
+        <w:t>tomic</w:t>
+      </w:r>
+      <w:r>
+        <w:rPr>
+          <w:rFonts w:hint="eastAsia"/>
+        </w:rPr>
+        <w:t>으로 자료구조를</w:t>
+      </w:r>
+      <w:r>
+        <w:t xml:space="preserve"> atomic</w:t>
+      </w:r>
+      <w:r>
+        <w:rPr>
+          <w:rFonts w:hint="eastAsia"/>
+        </w:rPr>
+        <w:t>하게 쓸수있지만 모든 자료구조가 가능한건 아니다</w:t>
+      </w:r>
+    </w:p>
+    <w:p>
+      <w:r>
+        <w:rPr>
+          <w:rFonts w:hint="eastAsia"/>
+        </w:rPr>
+        <w:t xml:space="preserve">구조체를 </w:t>
       </w:r>
       <w:r>
         <w:t>atomic</w:t>
@@ -4312,334 +3258,7 @@
         <w:rPr>
           <w:rFonts w:hint="eastAsia"/>
         </w:rPr>
-        <w:t xml:space="preserve">하게 </w:t>
-      </w:r>
-      <w:proofErr w:type="spellStart"/>
-      <w:r>
-        <w:rPr>
-          <w:rFonts w:hint="eastAsia"/>
-        </w:rPr>
-        <w:t>읽어야됨</w:t>
-      </w:r>
-      <w:proofErr w:type="spellEnd"/>
-    </w:p>
-    <w:p>
-      <w:r>
-        <w:rPr>
-          <w:rFonts w:hint="eastAsia"/>
-        </w:rPr>
-        <w:t xml:space="preserve">결론적으로 </w:t>
-      </w:r>
-      <w:proofErr w:type="spellStart"/>
-      <w:r>
-        <w:t>sharedptr</w:t>
-      </w:r>
-      <w:proofErr w:type="spellEnd"/>
-      <w:r>
-        <w:rPr>
-          <w:rFonts w:hint="eastAsia"/>
-        </w:rPr>
-        <w:t>로 메모리 누수를 막을</w:t>
-      </w:r>
-      <w:r>
-        <w:t xml:space="preserve"> </w:t>
-      </w:r>
-      <w:r>
-        <w:rPr>
-          <w:rFonts w:hint="eastAsia"/>
-        </w:rPr>
-        <w:t>수 있지만 성능저하가 심함</w:t>
-      </w:r>
-    </w:p>
-    <w:p/>
-    <w:p>
-      <w:r>
-        <w:t xml:space="preserve">Lock free </w:t>
-      </w:r>
-      <w:r>
-        <w:rPr>
-          <w:rFonts w:hint="eastAsia"/>
-        </w:rPr>
-        <w:t>알고리즘</w:t>
-      </w:r>
-      <w:r>
-        <w:rPr>
-          <w:rFonts w:hint="eastAsia"/>
-        </w:rPr>
-        <w:t xml:space="preserve"> </w:t>
-      </w:r>
-      <w:r>
-        <w:t xml:space="preserve">– </w:t>
-      </w:r>
-      <w:proofErr w:type="spellStart"/>
-      <w:r>
-        <w:t>cas</w:t>
-      </w:r>
-      <w:proofErr w:type="spellEnd"/>
-      <w:r>
-        <w:rPr>
-          <w:rFonts w:hint="eastAsia"/>
-        </w:rPr>
-        <w:t>를 통해 구현</w:t>
-      </w:r>
-    </w:p>
-    <w:p>
-      <w:r>
-        <w:rPr>
-          <w:rFonts w:hint="eastAsia"/>
-        </w:rPr>
-        <w:t>a</w:t>
-      </w:r>
-      <w:r>
-        <w:t>dd</w:t>
-      </w:r>
-      <w:r>
-        <w:rPr>
-          <w:rFonts w:hint="eastAsia"/>
-        </w:rPr>
-        <w:t>할 때</w:t>
-      </w:r>
-      <w:r>
-        <w:t xml:space="preserve"> </w:t>
-      </w:r>
-      <w:proofErr w:type="spellStart"/>
-      <w:r>
-        <w:t>cas</w:t>
-      </w:r>
-      <w:proofErr w:type="spellEnd"/>
-      <w:r>
-        <w:t>(</w:t>
-      </w:r>
-      <w:proofErr w:type="spellStart"/>
-      <w:r>
-        <w:t>pred</w:t>
-      </w:r>
-      <w:proofErr w:type="spellEnd"/>
-      <w:r>
-        <w:t xml:space="preserve">-&gt;next, </w:t>
-      </w:r>
-      <w:proofErr w:type="spellStart"/>
-      <w:r>
-        <w:t>curr</w:t>
-      </w:r>
-      <w:proofErr w:type="spellEnd"/>
-      <w:r>
-        <w:t xml:space="preserve">, </w:t>
-      </w:r>
-      <w:proofErr w:type="spellStart"/>
-      <w:r>
-        <w:t>newnode</w:t>
-      </w:r>
-      <w:proofErr w:type="spellEnd"/>
-      <w:r>
-        <w:t xml:space="preserve">) </w:t>
-      </w:r>
-      <w:proofErr w:type="spellStart"/>
-      <w:r>
-        <w:rPr>
-          <w:rFonts w:hint="eastAsia"/>
-        </w:rPr>
-        <w:t>c</w:t>
-      </w:r>
-      <w:r>
-        <w:t>as</w:t>
-      </w:r>
-      <w:proofErr w:type="spellEnd"/>
-      <w:r>
-        <w:t>(</w:t>
-      </w:r>
-      <w:proofErr w:type="spellStart"/>
-      <w:r>
-        <w:t>pred</w:t>
-      </w:r>
-      <w:proofErr w:type="spellEnd"/>
-      <w:r>
-        <w:t>-&gt;marking, false, false)</w:t>
-      </w:r>
-    </w:p>
-    <w:p>
-      <w:proofErr w:type="spellStart"/>
-      <w:r>
-        <w:rPr>
-          <w:rFonts w:hint="eastAsia"/>
-        </w:rPr>
-        <w:t>c</w:t>
-      </w:r>
-      <w:r>
-        <w:t>as</w:t>
-      </w:r>
-      <w:proofErr w:type="spellEnd"/>
-      <w:r>
-        <w:rPr>
-          <w:rFonts w:hint="eastAsia"/>
-        </w:rPr>
-        <w:t xml:space="preserve">를 </w:t>
-      </w:r>
-      <w:proofErr w:type="spellStart"/>
-      <w:r>
-        <w:rPr>
-          <w:rFonts w:hint="eastAsia"/>
-        </w:rPr>
-        <w:t>두번써야하는데</w:t>
-      </w:r>
-      <w:proofErr w:type="spellEnd"/>
-      <w:r>
-        <w:rPr>
-          <w:rFonts w:hint="eastAsia"/>
-        </w:rPr>
-        <w:t xml:space="preserve"> 동시에 </w:t>
-      </w:r>
-      <w:proofErr w:type="spellStart"/>
-      <w:r>
-        <w:rPr>
-          <w:rFonts w:hint="eastAsia"/>
-        </w:rPr>
-        <w:t>두번쓸수없음</w:t>
-      </w:r>
-      <w:proofErr w:type="spellEnd"/>
-      <w:r>
-        <w:rPr>
-          <w:rFonts w:hint="eastAsia"/>
-        </w:rPr>
-        <w:t xml:space="preserve"> 따라서 꼼수를 써야함</w:t>
-      </w:r>
-    </w:p>
-    <w:p/>
-    <w:p/>
-    <w:p>
-      <w:r>
-        <w:rPr>
-          <w:rFonts w:hint="eastAsia"/>
-        </w:rPr>
-        <w:t>c</w:t>
-      </w:r>
-      <w:r>
-        <w:t>hapter6</w:t>
-      </w:r>
-    </w:p>
-    <w:p>
-      <w:r>
-        <w:rPr>
-          <w:rFonts w:hint="eastAsia"/>
-        </w:rPr>
-        <w:t>합의 객체</w:t>
-      </w:r>
-      <w:r>
-        <w:rPr>
-          <w:rFonts w:hint="eastAsia"/>
-        </w:rPr>
-        <w:t>(</w:t>
-      </w:r>
-      <w:r>
-        <w:t>consensus)</w:t>
-      </w:r>
-      <w:r>
-        <w:rPr>
-          <w:rFonts w:hint="eastAsia"/>
-        </w:rPr>
-        <w:t xml:space="preserve"> </w:t>
-      </w:r>
-      <w:r>
-        <w:t xml:space="preserve">– </w:t>
-      </w:r>
-      <w:proofErr w:type="spellStart"/>
-      <w:r>
-        <w:rPr>
-          <w:rFonts w:hint="eastAsia"/>
-        </w:rPr>
-        <w:t>논블로킹</w:t>
-      </w:r>
-      <w:proofErr w:type="spellEnd"/>
-      <w:r>
-        <w:rPr>
-          <w:rFonts w:hint="eastAsia"/>
-        </w:rPr>
-        <w:t xml:space="preserve"> 알고리즘을 만들기 위해 필요한 객체</w:t>
-      </w:r>
-    </w:p>
-    <w:p>
-      <w:r>
-        <w:rPr>
-          <w:rFonts w:hint="eastAsia"/>
-        </w:rPr>
-        <w:t>a</w:t>
-      </w:r>
-      <w:r>
-        <w:t>tomic</w:t>
-      </w:r>
-      <w:r>
-        <w:rPr>
-          <w:rFonts w:hint="eastAsia"/>
-        </w:rPr>
-        <w:t>으로 자료구조를</w:t>
-      </w:r>
-      <w:r>
-        <w:t xml:space="preserve"> atomic</w:t>
-      </w:r>
-      <w:r>
-        <w:rPr>
-          <w:rFonts w:hint="eastAsia"/>
-        </w:rPr>
-        <w:t xml:space="preserve">하게 </w:t>
-      </w:r>
-      <w:proofErr w:type="spellStart"/>
-      <w:r>
-        <w:rPr>
-          <w:rFonts w:hint="eastAsia"/>
-        </w:rPr>
-        <w:t>쓸수있지만</w:t>
-      </w:r>
-      <w:proofErr w:type="spellEnd"/>
-      <w:r>
-        <w:rPr>
-          <w:rFonts w:hint="eastAsia"/>
-        </w:rPr>
-        <w:t xml:space="preserve"> 모든 자료구조가 </w:t>
-      </w:r>
-      <w:proofErr w:type="spellStart"/>
-      <w:r>
-        <w:rPr>
-          <w:rFonts w:hint="eastAsia"/>
-        </w:rPr>
-        <w:t>가능한건</w:t>
-      </w:r>
-      <w:proofErr w:type="spellEnd"/>
-      <w:r>
-        <w:rPr>
-          <w:rFonts w:hint="eastAsia"/>
-        </w:rPr>
-        <w:t xml:space="preserve"> 아니다</w:t>
-      </w:r>
-    </w:p>
-    <w:p>
-      <w:r>
-        <w:rPr>
-          <w:rFonts w:hint="eastAsia"/>
-        </w:rPr>
-        <w:t xml:space="preserve">구조체를 </w:t>
-      </w:r>
-      <w:r>
-        <w:t>atomic</w:t>
-      </w:r>
-      <w:r>
-        <w:rPr>
-          <w:rFonts w:hint="eastAsia"/>
-        </w:rPr>
-        <w:t xml:space="preserve">으로 </w:t>
-      </w:r>
-      <w:proofErr w:type="spellStart"/>
-      <w:r>
-        <w:rPr>
-          <w:rFonts w:hint="eastAsia"/>
-        </w:rPr>
-        <w:t>사용할려고</w:t>
-      </w:r>
-      <w:proofErr w:type="spellEnd"/>
-      <w:r>
-        <w:rPr>
-          <w:rFonts w:hint="eastAsia"/>
-        </w:rPr>
-        <w:t xml:space="preserve"> 할 때 내부적으로</w:t>
+        <w:t>으로 사용할려고 할 때 내부적으로</w:t>
       </w:r>
       <w:r>
         <w:t xml:space="preserve"> </w:t>
@@ -4713,23 +3332,7 @@
         <w:t>선언:</w:t>
       </w:r>
       <w:r>
-        <w:t xml:space="preserve"> </w:t>
-      </w:r>
-      <w:proofErr w:type="spellStart"/>
-      <w:r>
-        <w:t>Ttype_t</w:t>
-      </w:r>
-      <w:proofErr w:type="spellEnd"/>
-      <w:r>
-        <w:t xml:space="preserve"> decide(</w:t>
-      </w:r>
-      <w:proofErr w:type="spellStart"/>
-      <w:r>
-        <w:t>Type_t</w:t>
-      </w:r>
-      <w:proofErr w:type="spellEnd"/>
-      <w:r>
-        <w:t xml:space="preserve"> value)</w:t>
+        <w:t xml:space="preserve"> Ttype_t decide(Type_t value)</w:t>
       </w:r>
     </w:p>
     <w:p>
@@ -4866,11 +3469,9 @@
         </w:rPr>
         <w:t xml:space="preserve">하고 </w:t>
       </w:r>
-      <w:proofErr w:type="spellStart"/>
       <w:r>
         <w:t>waitFree</w:t>
       </w:r>
-      <w:proofErr w:type="spellEnd"/>
       <w:r>
         <w:rPr>
           <w:rFonts w:hint="eastAsia"/>
@@ -4928,22 +3529,18 @@
         </w:rPr>
         <w:t xml:space="preserve">가 </w:t>
       </w:r>
-      <w:proofErr w:type="spellStart"/>
       <w:r>
         <w:t>watiFree</w:t>
       </w:r>
-      <w:proofErr w:type="spellEnd"/>
       <w:r>
         <w:rPr>
           <w:rFonts w:hint="eastAsia"/>
         </w:rPr>
         <w:t xml:space="preserve">이면 모든 스레드가 </w:t>
       </w:r>
-      <w:proofErr w:type="spellStart"/>
       <w:r>
         <w:t>waitfree</w:t>
       </w:r>
-      <w:proofErr w:type="spellEnd"/>
       <w:r>
         <w:rPr>
           <w:rFonts w:hint="eastAsia"/>
@@ -4964,30 +3561,8 @@
         <w:rPr>
           <w:rFonts w:hint="eastAsia"/>
         </w:rPr>
-        <w:t xml:space="preserve">여러 경쟁 스레드들 중 하나를 선택하고 누가 </w:t>
-      </w:r>
-      <w:proofErr w:type="spellStart"/>
-      <w:r>
-        <w:rPr>
-          <w:rFonts w:hint="eastAsia"/>
-        </w:rPr>
-        <w:t>선택되엇는지</w:t>
-      </w:r>
-      <w:proofErr w:type="spellEnd"/>
-      <w:r>
-        <w:rPr>
-          <w:rFonts w:hint="eastAsia"/>
-        </w:rPr>
-        <w:t xml:space="preserve"> 모든 스레드가 </w:t>
-      </w:r>
-      <w:proofErr w:type="spellStart"/>
-      <w:r>
-        <w:rPr>
-          <w:rFonts w:hint="eastAsia"/>
-        </w:rPr>
-        <w:t>알게한다</w:t>
-      </w:r>
-      <w:proofErr w:type="spellEnd"/>
+        <w:t>여러 경쟁 스레드들 중 하나를 선택하고 누가 선택되엇는지 모든 스레드가 알게한다</w:t>
+      </w:r>
     </w:p>
     <w:p>
       <w:pPr>
@@ -5058,35 +3633,7 @@
         <w:rPr>
           <w:rFonts w:hint="eastAsia"/>
         </w:rPr>
-        <w:t xml:space="preserve">개의 </w:t>
-      </w:r>
-      <w:proofErr w:type="spellStart"/>
-      <w:r>
-        <w:rPr>
-          <w:rFonts w:hint="eastAsia"/>
-        </w:rPr>
-        <w:t>스래드에</w:t>
-      </w:r>
-      <w:proofErr w:type="spellEnd"/>
-      <w:r>
-        <w:rPr>
-          <w:rFonts w:hint="eastAsia"/>
-        </w:rPr>
-        <w:t xml:space="preserve"> 대한 합의 객체를 </w:t>
-      </w:r>
-      <w:proofErr w:type="gramStart"/>
-      <w:r>
-        <w:rPr>
-          <w:rFonts w:hint="eastAsia"/>
-        </w:rPr>
-        <w:t>구현 할</w:t>
-      </w:r>
-      <w:proofErr w:type="gramEnd"/>
-      <w:r>
-        <w:rPr>
-          <w:rFonts w:hint="eastAsia"/>
-        </w:rPr>
-        <w:t xml:space="preserve"> 수 있을 때 클래스 </w:t>
+        <w:t xml:space="preserve">개의 스래드에 대한 합의 객체를 구현 할 수 있을 때 클래스 </w:t>
       </w:r>
       <w:r>
         <w:t>c</w:t>
@@ -5104,21 +3651,7 @@
         <w:rPr>
           <w:rFonts w:hint="eastAsia"/>
         </w:rPr>
-        <w:t xml:space="preserve">개스레그 합의 문제를 해결한다 </w:t>
-      </w:r>
-      <w:proofErr w:type="spellStart"/>
-      <w:r>
-        <w:rPr>
-          <w:rFonts w:hint="eastAsia"/>
-        </w:rPr>
-        <w:t>라고</w:t>
-      </w:r>
-      <w:proofErr w:type="spellEnd"/>
-      <w:r>
-        <w:rPr>
-          <w:rFonts w:hint="eastAsia"/>
-        </w:rPr>
-        <w:t xml:space="preserve"> 한다</w:t>
+        <w:t>개스레그 합의 문제를 해결한다 라고 한다</w:t>
       </w:r>
     </w:p>
     <w:p>
@@ -5143,21 +3676,7 @@
         <w:rPr>
           <w:rFonts w:hint="eastAsia"/>
         </w:rPr>
-        <w:t xml:space="preserve">의 </w:t>
-      </w:r>
-      <w:proofErr w:type="spellStart"/>
-      <w:r>
-        <w:rPr>
-          <w:rFonts w:hint="eastAsia"/>
-        </w:rPr>
-        <w:t>합의수는</w:t>
-      </w:r>
-      <w:proofErr w:type="spellEnd"/>
-      <w:r>
-        <w:rPr>
-          <w:rFonts w:hint="eastAsia"/>
-        </w:rPr>
-        <w:t xml:space="preserve"> </w:t>
+        <w:t xml:space="preserve">의 합의수는 </w:t>
       </w:r>
       <w:r>
         <w:t>c</w:t>
@@ -5193,16 +3712,8 @@
         <w:rPr>
           <w:rFonts w:hint="eastAsia"/>
         </w:rPr>
-        <w:t xml:space="preserve">만약n이 존재하지 않는다면 그 클래스의 합의 수를 </w:t>
-      </w:r>
-      <w:proofErr w:type="spellStart"/>
-      <w:r>
-        <w:rPr>
-          <w:rFonts w:hint="eastAsia"/>
-        </w:rPr>
-        <w:t>무한하다고한다</w:t>
-      </w:r>
-      <w:proofErr w:type="spellEnd"/>
+        <w:t>만약n이 존재하지 않는다면 그 클래스의 합의 수를 무한하다고한다</w:t>
+      </w:r>
       <w:r>
         <w:t>.</w:t>
       </w:r>
@@ -5316,21 +3827,7 @@
         <w:rPr>
           <w:rFonts w:hint="eastAsia"/>
         </w:rPr>
-        <w:t xml:space="preserve">모든 </w:t>
-      </w:r>
-      <w:proofErr w:type="spellStart"/>
-      <w:r>
-        <w:rPr>
-          <w:rFonts w:hint="eastAsia"/>
-        </w:rPr>
-        <w:t>무대기</w:t>
-      </w:r>
-      <w:proofErr w:type="spellEnd"/>
-      <w:r>
-        <w:rPr>
-          <w:rFonts w:hint="eastAsia"/>
-        </w:rPr>
-        <w:t xml:space="preserve"> 합의 프로토콜은 임계상태</w:t>
+        <w:t>모든 무대기 합의 프로토콜은 임계상태</w:t>
       </w:r>
       <w:r>
         <w:rPr>
@@ -5367,14 +3864,12 @@
         </w:numPr>
         <w:ind w:leftChars="0"/>
       </w:pPr>
-      <w:proofErr w:type="spellStart"/>
       <w:r>
         <w:rPr>
           <w:rFonts w:hint="eastAsia"/>
         </w:rPr>
         <w:t>합의수</w:t>
       </w:r>
-      <w:proofErr w:type="spellEnd"/>
     </w:p>
     <w:p>
       <w:pPr>
@@ -5391,19 +3886,11 @@
       <w:r>
         <w:t xml:space="preserve"> </w:t>
       </w:r>
-      <w:proofErr w:type="spellStart"/>
-      <w:r>
-        <w:rPr>
-          <w:rFonts w:hint="eastAsia"/>
-        </w:rPr>
-        <w:t>합의수</w:t>
-      </w:r>
-      <w:proofErr w:type="spellEnd"/>
-      <w:r>
-        <w:rPr>
-          <w:rFonts w:hint="eastAsia"/>
-        </w:rPr>
-        <w:t>1</w:t>
+      <w:r>
+        <w:rPr>
+          <w:rFonts w:hint="eastAsia"/>
+        </w:rPr>
+        <w:t>합의수1</w:t>
       </w:r>
     </w:p>
     <w:p>
@@ -5421,19 +3908,11 @@
       <w:r>
         <w:t xml:space="preserve"> </w:t>
       </w:r>
-      <w:proofErr w:type="spellStart"/>
-      <w:r>
-        <w:rPr>
-          <w:rFonts w:hint="eastAsia"/>
-        </w:rPr>
-        <w:t>합의수</w:t>
-      </w:r>
-      <w:proofErr w:type="spellEnd"/>
-      <w:r>
-        <w:rPr>
-          <w:rFonts w:hint="eastAsia"/>
-        </w:rPr>
-        <w:t xml:space="preserve"> </w:t>
+      <w:r>
+        <w:rPr>
+          <w:rFonts w:hint="eastAsia"/>
+        </w:rPr>
+        <w:t xml:space="preserve">합의수 </w:t>
       </w:r>
       <w:r>
         <w:t>2</w:t>
@@ -5452,21 +3931,7 @@
         <w:rPr>
           <w:rFonts w:hint="eastAsia"/>
         </w:rPr>
-        <w:t xml:space="preserve">다중객체 </w:t>
-      </w:r>
-      <w:proofErr w:type="spellStart"/>
-      <w:r>
-        <w:rPr>
-          <w:rFonts w:hint="eastAsia"/>
-        </w:rPr>
-        <w:t>합의수</w:t>
-      </w:r>
-      <w:proofErr w:type="spellEnd"/>
-      <w:r>
-        <w:rPr>
-          <w:rFonts w:hint="eastAsia"/>
-        </w:rPr>
-        <w:t xml:space="preserve"> </w:t>
+        <w:t xml:space="preserve">다중객체 합의수 </w:t>
       </w:r>
       <w:r>
         <w:t>345.</w:t>
@@ -5481,7 +3946,6 @@
         </w:numPr>
         <w:ind w:leftChars="0"/>
       </w:pPr>
-      <w:proofErr w:type="spellStart"/>
       <w:r>
         <w:rPr>
           <w:rFonts w:hint="eastAsia"/>
@@ -5491,26 +3955,11 @@
       <w:r>
         <w:t>as</w:t>
       </w:r>
-      <w:proofErr w:type="spellEnd"/>
-      <w:r>
-        <w:rPr>
-          <w:rFonts w:hint="eastAsia"/>
-        </w:rPr>
-        <w:t xml:space="preserve">알고리즘 </w:t>
-      </w:r>
-      <w:proofErr w:type="spellStart"/>
-      <w:r>
-        <w:rPr>
-          <w:rFonts w:hint="eastAsia"/>
-        </w:rPr>
-        <w:t>합의수</w:t>
-      </w:r>
-      <w:proofErr w:type="spellEnd"/>
-      <w:r>
-        <w:rPr>
-          <w:rFonts w:hint="eastAsia"/>
-        </w:rPr>
-        <w:t xml:space="preserve"> 무한대</w:t>
+      <w:r>
+        <w:rPr>
+          <w:rFonts w:hint="eastAsia"/>
+        </w:rPr>
+        <w:t>알고리즘 합의수 무한대</w:t>
       </w:r>
     </w:p>
     <w:p>
@@ -5531,19 +3980,11 @@
     </w:p>
     <w:p/>
     <w:p>
-      <w:proofErr w:type="spellStart"/>
-      <w:r>
-        <w:rPr>
-          <w:rFonts w:hint="eastAsia"/>
-        </w:rPr>
-        <w:t>무잠금</w:t>
-      </w:r>
-      <w:proofErr w:type="spellEnd"/>
-      <w:r>
-        <w:rPr>
-          <w:rFonts w:hint="eastAsia"/>
-        </w:rPr>
-        <w:t xml:space="preserve"> 만능 구성</w:t>
+      <w:r>
+        <w:rPr>
+          <w:rFonts w:hint="eastAsia"/>
+        </w:rPr>
+        <w:t>무잠금 만능 구성</w:t>
       </w:r>
     </w:p>
     <w:p>
@@ -5615,104 +4056,32 @@
     </w:p>
     <w:p/>
     <w:p>
-      <w:proofErr w:type="spellStart"/>
       <w:r>
         <w:lastRenderedPageBreak/>
-        <w:t>Lock_</w:t>
-      </w:r>
-      <w:proofErr w:type="gramStart"/>
-      <w:r>
-        <w:t>guard</w:t>
-      </w:r>
-      <w:proofErr w:type="spellEnd"/>
-      <w:r>
-        <w:t xml:space="preserve"> </w:t>
-      </w:r>
-      <w:r>
-        <w:rPr>
-          <w:rFonts w:hint="eastAsia"/>
-        </w:rPr>
-        <w:t>는</w:t>
-      </w:r>
-      <w:proofErr w:type="gramEnd"/>
-      <w:r>
-        <w:rPr>
-          <w:rFonts w:hint="eastAsia"/>
-        </w:rPr>
-        <w:t xml:space="preserve"> 생성자에서 </w:t>
-      </w:r>
-      <w:proofErr w:type="spellStart"/>
-      <w:r>
-        <w:rPr>
-          <w:rFonts w:hint="eastAsia"/>
-        </w:rPr>
-        <w:t>락을</w:t>
-      </w:r>
-      <w:proofErr w:type="spellEnd"/>
-      <w:r>
-        <w:rPr>
-          <w:rFonts w:hint="eastAsia"/>
-        </w:rPr>
-        <w:t xml:space="preserve"> 걸고 소멸자에서 </w:t>
-      </w:r>
-      <w:proofErr w:type="spellStart"/>
-      <w:r>
-        <w:rPr>
-          <w:rFonts w:hint="eastAsia"/>
-        </w:rPr>
-        <w:t>언락을</w:t>
-      </w:r>
-      <w:proofErr w:type="spellEnd"/>
-      <w:r>
-        <w:rPr>
-          <w:rFonts w:hint="eastAsia"/>
-        </w:rPr>
-        <w:t xml:space="preserve"> 한다</w:t>
-      </w:r>
-    </w:p>
-    <w:p/>
-    <w:p>
-      <w:r>
-        <w:rPr>
-          <w:rFonts w:hint="eastAsia"/>
-        </w:rPr>
-        <w:t xml:space="preserve">무제한 </w:t>
-      </w:r>
-      <w:proofErr w:type="spellStart"/>
-      <w:r>
-        <w:rPr>
-          <w:rFonts w:hint="eastAsia"/>
-        </w:rPr>
-        <w:t>락프리</w:t>
-      </w:r>
-      <w:proofErr w:type="spellEnd"/>
-      <w:r>
-        <w:rPr>
-          <w:rFonts w:hint="eastAsia"/>
-        </w:rPr>
-        <w:t xml:space="preserve"> 큐는 병렬처리에서 큰 성능향상을 기대하기 어려움</w:t>
-      </w:r>
-    </w:p>
-    <w:p>
-      <w:r>
-        <w:rPr>
-          <w:rFonts w:hint="eastAsia"/>
-        </w:rPr>
-        <w:t xml:space="preserve">무제한 </w:t>
-      </w:r>
-      <w:proofErr w:type="spellStart"/>
-      <w:r>
-        <w:rPr>
-          <w:rFonts w:hint="eastAsia"/>
-        </w:rPr>
-        <w:t>락프리</w:t>
-      </w:r>
-      <w:proofErr w:type="spellEnd"/>
-      <w:r>
-        <w:rPr>
-          <w:rFonts w:hint="eastAsia"/>
-        </w:rPr>
-        <w:t xml:space="preserve"> 큐에서 </w:t>
+        <w:t xml:space="preserve">Lock_guard </w:t>
+      </w:r>
+      <w:r>
+        <w:rPr>
+          <w:rFonts w:hint="eastAsia"/>
+        </w:rPr>
+        <w:t>는 생성자에서 락을 걸고 소멸자에서 언락을 한다</w:t>
+      </w:r>
+    </w:p>
+    <w:p/>
+    <w:p>
+      <w:r>
+        <w:rPr>
+          <w:rFonts w:hint="eastAsia"/>
+        </w:rPr>
+        <w:t>무제한 락프리 큐는 병렬처리에서 큰 성능향상을 기대하기 어려움</w:t>
+      </w:r>
+    </w:p>
+    <w:p>
+      <w:r>
+        <w:rPr>
+          <w:rFonts w:hint="eastAsia"/>
+        </w:rPr>
+        <w:t xml:space="preserve">무제한 락프리 큐에서 </w:t>
       </w:r>
       <w:r>
         <w:t>ABA</w:t>
@@ -5721,62 +4090,25 @@
         <w:rPr>
           <w:rFonts w:hint="eastAsia"/>
         </w:rPr>
-        <w:t xml:space="preserve">문제 때문에 문제가 </w:t>
-      </w:r>
-      <w:proofErr w:type="spellStart"/>
-      <w:r>
-        <w:rPr>
-          <w:rFonts w:hint="eastAsia"/>
-        </w:rPr>
-        <w:t>생길수도있다</w:t>
-      </w:r>
-      <w:proofErr w:type="spellEnd"/>
-    </w:p>
-    <w:p/>
-    <w:p>
-      <w:r>
-        <w:t xml:space="preserve">LL load linked SC </w:t>
-      </w:r>
-      <w:proofErr w:type="spellStart"/>
-      <w:r>
-        <w:t>scroe</w:t>
-      </w:r>
-      <w:proofErr w:type="spellEnd"/>
-      <w:r>
-        <w:t xml:space="preserve"> </w:t>
-      </w:r>
-      <w:proofErr w:type="spellStart"/>
-      <w:r>
-        <w:t>conidtion</w:t>
-      </w:r>
-      <w:proofErr w:type="spellEnd"/>
-    </w:p>
-    <w:p>
-      <w:r>
-        <w:rPr>
-          <w:rFonts w:hint="eastAsia"/>
-        </w:rPr>
-        <w:t xml:space="preserve">자바는 실행할 때 기계어로 </w:t>
-      </w:r>
-      <w:proofErr w:type="spellStart"/>
-      <w:r>
-        <w:rPr>
-          <w:rFonts w:hint="eastAsia"/>
-        </w:rPr>
-        <w:t>컴파일되서</w:t>
-      </w:r>
-      <w:proofErr w:type="spellEnd"/>
-      <w:r>
-        <w:rPr>
-          <w:rFonts w:hint="eastAsia"/>
-        </w:rPr>
-        <w:t xml:space="preserve"> 실행되는게 아니라 </w:t>
-      </w:r>
-      <w:proofErr w:type="spellStart"/>
+        <w:t>문제 때문에 문제가 생길수도있다</w:t>
+      </w:r>
+    </w:p>
+    <w:p/>
+    <w:p>
+      <w:r>
+        <w:t>LL load linked SC scroe conidtion</w:t>
+      </w:r>
+    </w:p>
+    <w:p>
+      <w:r>
+        <w:rPr>
+          <w:rFonts w:hint="eastAsia"/>
+        </w:rPr>
+        <w:t xml:space="preserve">자바는 실행할 때 기계어로 컴파일되서 실행되는게 아니라 </w:t>
+      </w:r>
       <w:r>
         <w:t>jvm</w:t>
       </w:r>
-      <w:proofErr w:type="spellEnd"/>
       <w:r>
         <w:rPr>
           <w:rFonts w:hint="eastAsia"/>
@@ -5785,11 +4117,6 @@
       </w:r>
     </w:p>
     <w:p>
-      <w:pPr>
-        <w:rPr>
-          <w:rFonts w:hint="eastAsia"/>
-        </w:rPr>
-      </w:pPr>
       <w:r>
         <w:rPr>
           <w:rFonts w:hint="eastAsia"/>
@@ -5807,32 +4134,43 @@
       </w:r>
     </w:p>
     <w:p>
-      <w:proofErr w:type="gramStart"/>
-      <w:r>
-        <w:t>EBR(</w:t>
-      </w:r>
-      <w:proofErr w:type="gramEnd"/>
-      <w:r>
-        <w:t>epoch based memory reclamation)</w:t>
-      </w:r>
-    </w:p>
-    <w:p>
-      <w:proofErr w:type="spellStart"/>
-      <w:r>
-        <w:t>Harzard</w:t>
-      </w:r>
-      <w:proofErr w:type="spellEnd"/>
-      <w:r>
-        <w:t xml:space="preserve"> pointer</w:t>
-      </w:r>
-    </w:p>
-    <w:p/>
-    <w:p>
-      <w:pPr>
-        <w:rPr>
-          <w:rFonts w:hint="eastAsia"/>
-        </w:rPr>
-      </w:pPr>
+      <w:r>
+        <w:t>EBR(epoch based memory reclamation)</w:t>
+      </w:r>
+    </w:p>
+    <w:p>
+      <w:r>
+        <w:t>Harzard pointer</w:t>
+      </w:r>
+    </w:p>
+    <w:p/>
+    <w:p/>
+    <w:p>
+      <w:r>
+        <w:rPr>
+          <w:rFonts w:hint="eastAsia"/>
+        </w:rPr>
+        <w:t>S</w:t>
+      </w:r>
+      <w:r>
+        <w:t>KIP LIST</w:t>
+      </w:r>
+    </w:p>
+    <w:p>
+      <w:pPr>
+        <w:rPr>
+          <w:rFonts w:hint="eastAsia"/>
+        </w:rPr>
+      </w:pPr>
+      <w:r>
+        <w:t>Redis</w:t>
+      </w:r>
+      <w:r>
+        <w:rPr>
+          <w:rFonts w:hint="eastAsia"/>
+        </w:rPr>
+        <w:t>는 내부적으로 스킵리스트로 구현되있음</w:t>
+      </w:r>
     </w:p>
     <w:sectPr>
       <w:pgSz w:w="11906" w:h="16838"/>

--- a/필기/멀티코어강의.docx
+++ b/필기/멀티코어강의.docx
@@ -3,11 +3,19 @@
 <w:document xmlns:wpc="http://schemas.microsoft.com/office/word/2010/wordprocessingCanvas" xmlns:cx="http://schemas.microsoft.com/office/drawing/2014/chartex" xmlns:cx1="http://schemas.microsoft.com/office/drawing/2015/9/8/chartex" xmlns:cx2="http://schemas.microsoft.com/office/drawing/2015/10/21/chartex" xmlns:cx3="http://schemas.microsoft.com/office/drawing/2016/5/9/chartex" xmlns:cx4="http://schemas.microsoft.com/office/drawing/2016/5/10/chartex" xmlns:cx5="http://schemas.microsoft.com/office/drawing/2016/5/11/chartex" xmlns:cx6="http://schemas.microsoft.com/office/drawing/2016/5/12/chartex" xmlns:cx7="http://schemas.microsoft.com/office/drawing/2016/5/13/chartex" xmlns:cx8="http://schemas.microsoft.com/office/drawing/2016/5/14/chartex" xmlns:mc="http://schemas.openxmlformats.org/markup-compatibility/2006" xmlns:aink="http://schemas.microsoft.com/office/drawing/2016/ink" xmlns:am3d="http://schemas.microsoft.com/office/drawing/2017/model3d" xmlns:o="urn:schemas-microsoft-com:office:office" xmlns:r="http://schemas.openxmlformats.org/officeDocument/2006/relationships" xmlns:m="http://schemas.openxmlformats.org/officeDocument/2006/math" xmlns:v="urn:schemas-microsoft-com:vml" xmlns:wp14="http://schemas.microsoft.com/office/word/2010/wordprocessingDrawing" xmlns:wp="http://schemas.openxmlformats.org/drawingml/2006/wordprocessingDrawing" xmlns:w10="urn:schemas-microsoft-com:office:word" xmlns:w="http://schemas.openxmlformats.org/wordprocessingml/2006/main" xmlns:w14="http://schemas.microsoft.com/office/word/2010/wordml" xmlns:w15="http://schemas.microsoft.com/office/word/2012/wordml" xmlns:w16cex="http://schemas.microsoft.com/office/word/2018/wordml/cex" xmlns:w16cid="http://schemas.microsoft.com/office/word/2016/wordml/cid" xmlns:w16="http://schemas.microsoft.com/office/word/2018/wordml" xmlns:w16se="http://schemas.microsoft.com/office/word/2015/wordml/symex" xmlns:wpg="http://schemas.microsoft.com/office/word/2010/wordprocessingGroup" xmlns:wpi="http://schemas.microsoft.com/office/word/2010/wordprocessingInk" xmlns:wne="http://schemas.microsoft.com/office/word/2006/wordml" xmlns:wps="http://schemas.microsoft.com/office/word/2010/wordprocessingShape" mc:Ignorable="w14 w15 w16se w16cid w16 w16cex wp14">
   <w:body>
     <w:p>
-      <w:r>
-        <w:rPr>
-          <w:rFonts w:hint="eastAsia"/>
-        </w:rPr>
-        <w:t>멀티쓰레드 프로그래밍</w:t>
+      <w:proofErr w:type="spellStart"/>
+      <w:r>
+        <w:rPr>
+          <w:rFonts w:hint="eastAsia"/>
+        </w:rPr>
+        <w:t>멀티쓰레드</w:t>
+      </w:r>
+      <w:proofErr w:type="spellEnd"/>
+      <w:r>
+        <w:rPr>
+          <w:rFonts w:hint="eastAsia"/>
+        </w:rPr>
+        <w:t xml:space="preserve"> 프로그래밍</w:t>
       </w:r>
     </w:p>
     <w:p>
@@ -69,9 +77,11 @@
         </w:rPr>
         <w:t xml:space="preserve">윈도우 리눅스 안드로이드 </w:t>
       </w:r>
+      <w:proofErr w:type="spellStart"/>
       <w:r>
         <w:t>ios</w:t>
       </w:r>
+      <w:proofErr w:type="spellEnd"/>
       <w:r>
         <w:rPr>
           <w:rFonts w:hint="eastAsia"/>
@@ -264,8 +274,16 @@
         <w:rPr>
           <w:rFonts w:hint="eastAsia"/>
         </w:rPr>
-        <w:t>스택에 접근은 가능하다(주소만 알고있으면</w:t>
-      </w:r>
+        <w:t xml:space="preserve">스택에 접근은 가능하다(주소만 </w:t>
+      </w:r>
+      <w:proofErr w:type="gramStart"/>
+      <w:r>
+        <w:rPr>
+          <w:rFonts w:hint="eastAsia"/>
+        </w:rPr>
+        <w:t>알고있으면</w:t>
+      </w:r>
+      <w:proofErr w:type="gramEnd"/>
       <w:r>
         <w:t xml:space="preserve">) </w:t>
       </w:r>
@@ -350,7 +368,21 @@
         <w:rPr>
           <w:rFonts w:hint="eastAsia"/>
         </w:rPr>
-        <w:t>멀티프로세스보다 멀티스레드가 좋은 이유</w:t>
+        <w:t xml:space="preserve">멀티프로세스보다 </w:t>
+      </w:r>
+      <w:proofErr w:type="spellStart"/>
+      <w:r>
+        <w:rPr>
+          <w:rFonts w:hint="eastAsia"/>
+        </w:rPr>
+        <w:t>멀티스레드가</w:t>
+      </w:r>
+      <w:proofErr w:type="spellEnd"/>
+      <w:r>
+        <w:rPr>
+          <w:rFonts w:hint="eastAsia"/>
+        </w:rPr>
+        <w:t xml:space="preserve"> 좋은 이유</w:t>
       </w:r>
     </w:p>
     <w:p>
@@ -376,8 +408,16 @@
         <w:rPr>
           <w:rFonts w:hint="eastAsia"/>
         </w:rPr>
-        <w:t>스택만 새로 할당하면 되기때문</w:t>
-      </w:r>
+        <w:t xml:space="preserve">스택만 새로 할당하면 </w:t>
+      </w:r>
+      <w:proofErr w:type="spellStart"/>
+      <w:r>
+        <w:rPr>
+          <w:rFonts w:hint="eastAsia"/>
+        </w:rPr>
+        <w:t>되기때문</w:t>
+      </w:r>
+      <w:proofErr w:type="spellEnd"/>
       <w:r>
         <w:t>)</w:t>
       </w:r>
@@ -448,11 +488,19 @@
       </w:r>
     </w:p>
     <w:p>
-      <w:r>
-        <w:rPr>
-          <w:rFonts w:hint="eastAsia"/>
-        </w:rPr>
-        <w:t>멀티스레드의 단점</w:t>
+      <w:proofErr w:type="spellStart"/>
+      <w:r>
+        <w:rPr>
+          <w:rFonts w:hint="eastAsia"/>
+        </w:rPr>
+        <w:t>멀티스레드의</w:t>
+      </w:r>
+      <w:proofErr w:type="spellEnd"/>
+      <w:r>
+        <w:rPr>
+          <w:rFonts w:hint="eastAsia"/>
+        </w:rPr>
+        <w:t xml:space="preserve"> 단점</w:t>
       </w:r>
     </w:p>
     <w:p>
@@ -499,12 +547,20 @@
     <w:p/>
     <w:p/>
     <w:p>
+      <w:proofErr w:type="spellStart"/>
       <w:r>
         <w:rPr>
           <w:rFonts w:hint="eastAsia"/>
         </w:rPr>
         <w:lastRenderedPageBreak/>
-        <w:t>멀티쓰레드의 사용 목적</w:t>
+        <w:t>멀티쓰레드의</w:t>
+      </w:r>
+      <w:proofErr w:type="spellEnd"/>
+      <w:r>
+        <w:rPr>
+          <w:rFonts w:hint="eastAsia"/>
+        </w:rPr>
+        <w:t xml:space="preserve"> 사용 목적</w:t>
       </w:r>
     </w:p>
     <w:p>
@@ -517,9 +573,11 @@
         </w:rPr>
         <w:t xml:space="preserve">멀티코어 </w:t>
       </w:r>
+      <w:proofErr w:type="spellStart"/>
       <w:r>
         <w:t>cpu</w:t>
       </w:r>
+      <w:proofErr w:type="spellEnd"/>
       <w:r>
         <w:rPr>
           <w:rFonts w:hint="eastAsia"/>
@@ -548,16 +606,44 @@
         <w:rPr>
           <w:rFonts w:hint="eastAsia"/>
         </w:rPr>
-        <w:t>성능향상이 되지않으면 필요가 없음,</w:t>
-      </w:r>
-      <w:r>
-        <w:t xml:space="preserve"> </w:t>
-      </w:r>
-      <w:r>
-        <w:rPr>
-          <w:rFonts w:hint="eastAsia"/>
-        </w:rPr>
-        <w:t>지금도 충분히 성능이 잘 나오는데 굳이 멀티쓰레드를 사용할 이유는 없음</w:t>
+        <w:t xml:space="preserve">성능향상이 </w:t>
+      </w:r>
+      <w:proofErr w:type="gramStart"/>
+      <w:r>
+        <w:rPr>
+          <w:rFonts w:hint="eastAsia"/>
+        </w:rPr>
+        <w:t>되지않으면</w:t>
+      </w:r>
+      <w:proofErr w:type="gramEnd"/>
+      <w:r>
+        <w:rPr>
+          <w:rFonts w:hint="eastAsia"/>
+        </w:rPr>
+        <w:t xml:space="preserve"> 필요가 없음,</w:t>
+      </w:r>
+      <w:r>
+        <w:t xml:space="preserve"> </w:t>
+      </w:r>
+      <w:r>
+        <w:rPr>
+          <w:rFonts w:hint="eastAsia"/>
+        </w:rPr>
+        <w:t xml:space="preserve">지금도 충분히 성능이 잘 나오는데 굳이 </w:t>
+      </w:r>
+      <w:proofErr w:type="spellStart"/>
+      <w:r>
+        <w:rPr>
+          <w:rFonts w:hint="eastAsia"/>
+        </w:rPr>
+        <w:t>멀티쓰레드를</w:t>
+      </w:r>
+      <w:proofErr w:type="spellEnd"/>
+      <w:r>
+        <w:rPr>
+          <w:rFonts w:hint="eastAsia"/>
+        </w:rPr>
+        <w:t xml:space="preserve"> 사용할 이유는 없음</w:t>
       </w:r>
       <w:r>
         <w:rPr>
@@ -568,11 +654,33 @@
       <w:r>
         <w:t xml:space="preserve"> </w:t>
       </w:r>
-      <w:r>
-        <w:rPr>
-          <w:rFonts w:hint="eastAsia"/>
-        </w:rPr>
-        <w:t>싱글코어 컴퓨터에서는 멀티쓰레드가 성능향상이 없음</w:t>
+      <w:proofErr w:type="spellStart"/>
+      <w:r>
+        <w:rPr>
+          <w:rFonts w:hint="eastAsia"/>
+        </w:rPr>
+        <w:t>싱글코어</w:t>
+      </w:r>
+      <w:proofErr w:type="spellEnd"/>
+      <w:r>
+        <w:rPr>
+          <w:rFonts w:hint="eastAsia"/>
+        </w:rPr>
+        <w:t xml:space="preserve"> 컴퓨터에서는 </w:t>
+      </w:r>
+      <w:proofErr w:type="spellStart"/>
+      <w:r>
+        <w:rPr>
+          <w:rFonts w:hint="eastAsia"/>
+        </w:rPr>
+        <w:t>멀티쓰레드가</w:t>
+      </w:r>
+      <w:proofErr w:type="spellEnd"/>
+      <w:r>
+        <w:rPr>
+          <w:rFonts w:hint="eastAsia"/>
+        </w:rPr>
+        <w:t xml:space="preserve"> 성능향상이 없음</w:t>
       </w:r>
       <w:r>
         <w:t>)</w:t>
@@ -594,8 +702,13 @@
         </w:rPr>
         <w:t xml:space="preserve">멀티 </w:t>
       </w:r>
-      <w:r>
-        <w:t xml:space="preserve">cpu </w:t>
+      <w:proofErr w:type="spellStart"/>
+      <w:r>
+        <w:t>cpu</w:t>
+      </w:r>
+      <w:proofErr w:type="spellEnd"/>
+      <w:r>
+        <w:t xml:space="preserve"> </w:t>
       </w:r>
       <w:r>
         <w:rPr>
@@ -618,23 +731,55 @@
         </w:rPr>
         <w:t xml:space="preserve"> (듀얼코어 </w:t>
       </w:r>
+      <w:proofErr w:type="spellStart"/>
       <w:r>
         <w:t>cpu</w:t>
       </w:r>
-      <w:r>
-        <w:rPr>
-          <w:rFonts w:hint="eastAsia"/>
-        </w:rPr>
-        <w:t xml:space="preserve">하나와 싱클코어 </w:t>
-      </w:r>
+      <w:proofErr w:type="spellEnd"/>
+      <w:r>
+        <w:rPr>
+          <w:rFonts w:hint="eastAsia"/>
+        </w:rPr>
+        <w:t xml:space="preserve">하나와 </w:t>
+      </w:r>
+      <w:proofErr w:type="spellStart"/>
+      <w:r>
+        <w:rPr>
+          <w:rFonts w:hint="eastAsia"/>
+        </w:rPr>
+        <w:t>싱클코어</w:t>
+      </w:r>
+      <w:proofErr w:type="spellEnd"/>
+      <w:r>
+        <w:rPr>
+          <w:rFonts w:hint="eastAsia"/>
+        </w:rPr>
+        <w:t xml:space="preserve"> </w:t>
+      </w:r>
+      <w:proofErr w:type="spellStart"/>
       <w:r>
         <w:t>cpu</w:t>
       </w:r>
-      <w:r>
-        <w:rPr>
-          <w:rFonts w:hint="eastAsia"/>
-        </w:rPr>
-        <w:t>가 두개있는 것은 프로그래머 입장에선 차이가 없다.</w:t>
+      <w:proofErr w:type="spellEnd"/>
+      <w:r>
+        <w:rPr>
+          <w:rFonts w:hint="eastAsia"/>
+        </w:rPr>
+        <w:t xml:space="preserve">가 </w:t>
+      </w:r>
+      <w:proofErr w:type="spellStart"/>
+      <w:r>
+        <w:rPr>
+          <w:rFonts w:hint="eastAsia"/>
+        </w:rPr>
+        <w:t>두개있는</w:t>
+      </w:r>
+      <w:proofErr w:type="spellEnd"/>
+      <w:r>
+        <w:rPr>
+          <w:rFonts w:hint="eastAsia"/>
+        </w:rPr>
+        <w:t xml:space="preserve"> 것은 프로그래머 입장에선 차이가 없다.</w:t>
       </w:r>
       <w:r>
         <w:t>)</w:t>
@@ -659,11 +804,19 @@
       <w:r>
         <w:t>X (</w:t>
       </w:r>
-      <w:r>
-        <w:rPr>
-          <w:rFonts w:hint="eastAsia"/>
-        </w:rPr>
-        <w:t>멀티쓰레드는 하나의 프로세스에서 실행되기 때문에 분산컴퓨터에서는 성능향상이 없다.</w:t>
+      <w:proofErr w:type="spellStart"/>
+      <w:r>
+        <w:rPr>
+          <w:rFonts w:hint="eastAsia"/>
+        </w:rPr>
+        <w:t>멀티쓰레드는</w:t>
+      </w:r>
+      <w:proofErr w:type="spellEnd"/>
+      <w:r>
+        <w:rPr>
+          <w:rFonts w:hint="eastAsia"/>
+        </w:rPr>
+        <w:t xml:space="preserve"> 하나의 프로세스에서 실행되기 때문에 분산컴퓨터에서는 성능향상이 없다.</w:t>
       </w:r>
       <w:r>
         <w:t xml:space="preserve"> </w:t>
@@ -694,11 +847,19 @@
       <w:r>
         <w:t xml:space="preserve"> X (</w:t>
       </w:r>
-      <w:r>
-        <w:rPr>
-          <w:rFonts w:hint="eastAsia"/>
-        </w:rPr>
-        <w:t>멀티쓰레드가 알아보기 쉬울 순 있으나 그로 인해 오는 단점이 더 크기 때문에</w:t>
+      <w:proofErr w:type="spellStart"/>
+      <w:r>
+        <w:rPr>
+          <w:rFonts w:hint="eastAsia"/>
+        </w:rPr>
+        <w:t>멀티쓰레드가</w:t>
+      </w:r>
+      <w:proofErr w:type="spellEnd"/>
+      <w:r>
+        <w:rPr>
+          <w:rFonts w:hint="eastAsia"/>
+        </w:rPr>
+        <w:t xml:space="preserve"> 알아보기 쉬울 순 있으나 그로 인해 오는 단점이 더 크기 때문에</w:t>
       </w:r>
       <w:r>
         <w:t xml:space="preserve"> </w:t>
@@ -725,11 +886,19 @@
         <w:rPr>
           <w:rFonts w:hint="eastAsia"/>
         </w:rPr>
-        <w:t>한 개 이상의 코어로 구성된 c</w:t>
+        <w:t xml:space="preserve">한 개 이상의 코어로 구성된 </w:t>
+      </w:r>
+      <w:proofErr w:type="spellStart"/>
+      <w:r>
+        <w:rPr>
+          <w:rFonts w:hint="eastAsia"/>
+        </w:rPr>
+        <w:t>c</w:t>
       </w:r>
       <w:r>
         <w:t>pu</w:t>
       </w:r>
+      <w:proofErr w:type="spellEnd"/>
       <w:r>
         <w:rPr>
           <w:rFonts w:hint="eastAsia"/>
@@ -753,8 +922,13 @@
         <w:t xml:space="preserve"> </w:t>
       </w:r>
       <w:r>
-        <w:t>1. cpu</w:t>
-      </w:r>
+        <w:t xml:space="preserve">1. </w:t>
+      </w:r>
+      <w:proofErr w:type="spellStart"/>
+      <w:r>
+        <w:t>cpu</w:t>
+      </w:r>
+      <w:proofErr w:type="spellEnd"/>
       <w:r>
         <w:rPr>
           <w:rFonts w:hint="eastAsia"/>
@@ -816,23 +990,47 @@
         </w:rPr>
         <w:t xml:space="preserve">클럭 속도 말고 </w:t>
       </w:r>
+      <w:proofErr w:type="spellStart"/>
       <w:r>
         <w:t>cpu</w:t>
       </w:r>
-      <w:r>
-        <w:rPr>
-          <w:rFonts w:hint="eastAsia"/>
-        </w:rPr>
-        <w:t xml:space="preserve">의 속도를 올리는법 </w:t>
+      <w:proofErr w:type="spellEnd"/>
+      <w:r>
+        <w:rPr>
+          <w:rFonts w:hint="eastAsia"/>
+        </w:rPr>
+        <w:t xml:space="preserve">의 속도를 </w:t>
+      </w:r>
+      <w:proofErr w:type="spellStart"/>
+      <w:r>
+        <w:rPr>
+          <w:rFonts w:hint="eastAsia"/>
+        </w:rPr>
+        <w:t>올리는법</w:t>
+      </w:r>
+      <w:proofErr w:type="spellEnd"/>
+      <w:r>
+        <w:rPr>
+          <w:rFonts w:hint="eastAsia"/>
+        </w:rPr>
+        <w:t xml:space="preserve"> </w:t>
       </w:r>
       <w:r>
         <w:t xml:space="preserve">-&gt; </w:t>
       </w:r>
-      <w:r>
-        <w:rPr>
-          <w:rFonts w:hint="eastAsia"/>
-        </w:rPr>
-        <w:t>아키텍쳐(캐시</w:t>
+      <w:proofErr w:type="spellStart"/>
+      <w:r>
+        <w:rPr>
+          <w:rFonts w:hint="eastAsia"/>
+        </w:rPr>
+        <w:t>아키텍쳐</w:t>
+      </w:r>
+      <w:proofErr w:type="spellEnd"/>
+      <w:r>
+        <w:rPr>
+          <w:rFonts w:hint="eastAsia"/>
+        </w:rPr>
+        <w:t>(캐시</w:t>
       </w:r>
       <w:r>
         <w:t xml:space="preserve">, </w:t>
@@ -896,9 +1094,11 @@
         </w:rPr>
         <w:t xml:space="preserve">멀티코어 </w:t>
       </w:r>
+      <w:proofErr w:type="spellStart"/>
       <w:r>
         <w:t>cpu</w:t>
       </w:r>
+      <w:proofErr w:type="spellEnd"/>
       <w:r>
         <w:rPr>
           <w:rFonts w:hint="eastAsia"/>
@@ -1024,7 +1224,21 @@
         <w:rPr>
           <w:rFonts w:hint="eastAsia"/>
         </w:rPr>
-        <w:t xml:space="preserve">좋은 멀티쓰레드 프로그래밍이란 </w:t>
+        <w:t xml:space="preserve">좋은 </w:t>
+      </w:r>
+      <w:proofErr w:type="spellStart"/>
+      <w:r>
+        <w:rPr>
+          <w:rFonts w:hint="eastAsia"/>
+        </w:rPr>
+        <w:t>멀티쓰레드</w:t>
+      </w:r>
+      <w:proofErr w:type="spellEnd"/>
+      <w:r>
+        <w:rPr>
+          <w:rFonts w:hint="eastAsia"/>
+        </w:rPr>
+        <w:t xml:space="preserve"> 프로그래밍이란 </w:t>
       </w:r>
       <w:r>
         <w:t>-&gt; core</w:t>
@@ -1088,6 +1302,7 @@
       <w:r>
         <w:t>-</w:t>
       </w:r>
+      <w:proofErr w:type="spellStart"/>
       <w:r>
         <w:rPr>
           <w:rFonts w:hint="eastAsia"/>
@@ -1095,7 +1310,11 @@
         <w:t>P</w:t>
       </w:r>
       <w:r>
-        <w:t xml:space="preserve">thread </w:t>
+        <w:t>thread</w:t>
+      </w:r>
+      <w:proofErr w:type="spellEnd"/>
+      <w:r>
+        <w:t xml:space="preserve"> </w:t>
       </w:r>
       <w:r>
         <w:rPr>
@@ -1181,7 +1400,21 @@
         <w:rPr>
           <w:rFonts w:hint="eastAsia"/>
         </w:rPr>
-        <w:t>우리가 볼 때는 코드 한 줄이지만 어셈블러로 보면 어셈블러 코드 여러 줄 이고 그 여러 줄 사이에서 스레드가</w:t>
+        <w:t xml:space="preserve">우리가 볼 때는 코드 한 줄이지만 어셈블러로 보면 어셈블러 코드 여러 </w:t>
+      </w:r>
+      <w:proofErr w:type="gramStart"/>
+      <w:r>
+        <w:rPr>
+          <w:rFonts w:hint="eastAsia"/>
+        </w:rPr>
+        <w:t>줄 이고</w:t>
+      </w:r>
+      <w:proofErr w:type="gramEnd"/>
+      <w:r>
+        <w:rPr>
+          <w:rFonts w:hint="eastAsia"/>
+        </w:rPr>
+        <w:t xml:space="preserve"> 그 여러 줄 사이에서 스레드가</w:t>
       </w:r>
       <w:r>
         <w:rPr>
@@ -1259,8 +1492,20 @@
           <w:sz w:val="19"/>
           <w:szCs w:val="19"/>
         </w:rPr>
-        <w:t>_asm</w:t>
-      </w:r>
+        <w:t>_</w:t>
+      </w:r>
+      <w:proofErr w:type="spellStart"/>
+      <w:r>
+        <w:rPr>
+          <w:rFonts w:eastAsiaTheme="minorHAnsi" w:cs="돋움체"/>
+          <w:color w:val="0000FF"/>
+          <w:kern w:val="0"/>
+          <w:sz w:val="19"/>
+          <w:szCs w:val="19"/>
+        </w:rPr>
+        <w:t>asm</w:t>
+      </w:r>
+      <w:proofErr w:type="spellEnd"/>
       <w:r>
         <w:rPr>
           <w:rFonts w:eastAsiaTheme="minorHAnsi" w:cs="돋움체"/>
@@ -1269,8 +1514,20 @@
           <w:sz w:val="19"/>
           <w:szCs w:val="19"/>
         </w:rPr>
-        <w:t xml:space="preserve"> add sum, 2;</w:t>
-      </w:r>
+        <w:t xml:space="preserve"> add sum, </w:t>
+      </w:r>
+      <w:proofErr w:type="gramStart"/>
+      <w:r>
+        <w:rPr>
+          <w:rFonts w:eastAsiaTheme="minorHAnsi" w:cs="돋움체"/>
+          <w:color w:val="000000"/>
+          <w:kern w:val="0"/>
+          <w:sz w:val="19"/>
+          <w:szCs w:val="19"/>
+        </w:rPr>
+        <w:t>2;</w:t>
+      </w:r>
+      <w:proofErr w:type="gramEnd"/>
     </w:p>
     <w:p>
       <w:r>
@@ -1293,11 +1550,19 @@
       </w:r>
     </w:p>
     <w:p>
-      <w:r>
-        <w:rPr>
-          <w:rFonts w:hint="eastAsia"/>
-        </w:rPr>
-        <w:t>디스어셈블러에서 보면 어셈블러코드 한</w:t>
+      <w:proofErr w:type="spellStart"/>
+      <w:r>
+        <w:rPr>
+          <w:rFonts w:hint="eastAsia"/>
+        </w:rPr>
+        <w:t>디스어셈블러에서</w:t>
+      </w:r>
+      <w:proofErr w:type="spellEnd"/>
+      <w:r>
+        <w:rPr>
+          <w:rFonts w:hint="eastAsia"/>
+        </w:rPr>
+        <w:t xml:space="preserve"> 보면 어셈블러코드 한</w:t>
       </w:r>
       <w:r>
         <w:rPr>
@@ -1353,7 +1618,21 @@
         <w:rPr>
           <w:rFonts w:hint="eastAsia"/>
         </w:rPr>
-        <w:t xml:space="preserve">클래스 객체 생성후 </w:t>
+        <w:t xml:space="preserve">클래스 객체 </w:t>
+      </w:r>
+      <w:proofErr w:type="spellStart"/>
+      <w:r>
+        <w:rPr>
+          <w:rFonts w:hint="eastAsia"/>
+        </w:rPr>
+        <w:t>생성후</w:t>
+      </w:r>
+      <w:proofErr w:type="spellEnd"/>
+      <w:r>
+        <w:rPr>
+          <w:rFonts w:hint="eastAsia"/>
+        </w:rPr>
+        <w:t xml:space="preserve"> </w:t>
       </w:r>
       <w:r>
         <w:t>lock(), unlock()</w:t>
@@ -1367,16 +1646,114 @@
         <w:rPr>
           <w:rFonts w:hint="eastAsia"/>
         </w:rPr>
-        <w:t>-같이 실행하면 안되는 코드는 같은 뮤텍스 객체를 사용해서 락을 걸어야한다.</w:t>
-      </w:r>
-      <w:r>
-        <w:t xml:space="preserve"> </w:t>
-      </w:r>
-      <w:r>
-        <w:rPr>
-          <w:rFonts w:hint="eastAsia"/>
-        </w:rPr>
-        <w:t xml:space="preserve">쓰레드마다 서로 다른 뮤텍스 객체를 쓰면 뮤텍스끼리 동기화가 안되서 </w:t>
+        <w:t xml:space="preserve">-같이 실행하면 </w:t>
+      </w:r>
+      <w:proofErr w:type="gramStart"/>
+      <w:r>
+        <w:rPr>
+          <w:rFonts w:hint="eastAsia"/>
+        </w:rPr>
+        <w:t>안되는</w:t>
+      </w:r>
+      <w:proofErr w:type="gramEnd"/>
+      <w:r>
+        <w:rPr>
+          <w:rFonts w:hint="eastAsia"/>
+        </w:rPr>
+        <w:t xml:space="preserve"> 코드는 같은 </w:t>
+      </w:r>
+      <w:proofErr w:type="spellStart"/>
+      <w:r>
+        <w:rPr>
+          <w:rFonts w:hint="eastAsia"/>
+        </w:rPr>
+        <w:t>뮤텍스</w:t>
+      </w:r>
+      <w:proofErr w:type="spellEnd"/>
+      <w:r>
+        <w:rPr>
+          <w:rFonts w:hint="eastAsia"/>
+        </w:rPr>
+        <w:t xml:space="preserve"> 객체를 사용해서 </w:t>
+      </w:r>
+      <w:proofErr w:type="spellStart"/>
+      <w:r>
+        <w:rPr>
+          <w:rFonts w:hint="eastAsia"/>
+        </w:rPr>
+        <w:t>락을</w:t>
+      </w:r>
+      <w:proofErr w:type="spellEnd"/>
+      <w:r>
+        <w:rPr>
+          <w:rFonts w:hint="eastAsia"/>
+        </w:rPr>
+        <w:t xml:space="preserve"> </w:t>
+      </w:r>
+      <w:proofErr w:type="spellStart"/>
+      <w:r>
+        <w:rPr>
+          <w:rFonts w:hint="eastAsia"/>
+        </w:rPr>
+        <w:t>걸어야한다</w:t>
+      </w:r>
+      <w:proofErr w:type="spellEnd"/>
+      <w:r>
+        <w:rPr>
+          <w:rFonts w:hint="eastAsia"/>
+        </w:rPr>
+        <w:t>.</w:t>
+      </w:r>
+      <w:r>
+        <w:t xml:space="preserve"> </w:t>
+      </w:r>
+      <w:r>
+        <w:rPr>
+          <w:rFonts w:hint="eastAsia"/>
+        </w:rPr>
+        <w:t xml:space="preserve">쓰레드마다 서로 다른 </w:t>
+      </w:r>
+      <w:proofErr w:type="spellStart"/>
+      <w:r>
+        <w:rPr>
+          <w:rFonts w:hint="eastAsia"/>
+        </w:rPr>
+        <w:t>뮤텍스</w:t>
+      </w:r>
+      <w:proofErr w:type="spellEnd"/>
+      <w:r>
+        <w:rPr>
+          <w:rFonts w:hint="eastAsia"/>
+        </w:rPr>
+        <w:t xml:space="preserve"> 객체를 쓰면 </w:t>
+      </w:r>
+      <w:proofErr w:type="spellStart"/>
+      <w:r>
+        <w:rPr>
+          <w:rFonts w:hint="eastAsia"/>
+        </w:rPr>
+        <w:t>뮤텍스끼리</w:t>
+      </w:r>
+      <w:proofErr w:type="spellEnd"/>
+      <w:r>
+        <w:rPr>
+          <w:rFonts w:hint="eastAsia"/>
+        </w:rPr>
+        <w:t xml:space="preserve"> 동기화가 </w:t>
+      </w:r>
+      <w:proofErr w:type="spellStart"/>
+      <w:r>
+        <w:rPr>
+          <w:rFonts w:hint="eastAsia"/>
+        </w:rPr>
+        <w:t>안되서</w:t>
+      </w:r>
+      <w:proofErr w:type="spellEnd"/>
+      <w:r>
+        <w:rPr>
+          <w:rFonts w:hint="eastAsia"/>
+        </w:rPr>
+        <w:t xml:space="preserve"> </w:t>
       </w:r>
       <w:r>
         <w:t>lock</w:t>
@@ -1405,8 +1782,16 @@
         <w:rPr>
           <w:rFonts w:hint="eastAsia"/>
         </w:rPr>
-        <w:t>속도가 느려짐</w:t>
-      </w:r>
+        <w:t xml:space="preserve">속도가 </w:t>
+      </w:r>
+      <w:proofErr w:type="spellStart"/>
+      <w:r>
+        <w:rPr>
+          <w:rFonts w:hint="eastAsia"/>
+        </w:rPr>
+        <w:t>느려짐</w:t>
+      </w:r>
+      <w:proofErr w:type="spellEnd"/>
       <w:r>
         <w:rPr>
           <w:rFonts w:hint="eastAsia"/>
@@ -1416,11 +1801,19 @@
       <w:r>
         <w:t xml:space="preserve">-&gt; </w:t>
       </w:r>
-      <w:r>
-        <w:rPr>
-          <w:rFonts w:hint="eastAsia"/>
-        </w:rPr>
-        <w:t>멀티스레드의 의미가 퇴색</w:t>
+      <w:proofErr w:type="spellStart"/>
+      <w:r>
+        <w:rPr>
+          <w:rFonts w:hint="eastAsia"/>
+        </w:rPr>
+        <w:t>멀티스레드의</w:t>
+      </w:r>
+      <w:proofErr w:type="spellEnd"/>
+      <w:r>
+        <w:rPr>
+          <w:rFonts w:hint="eastAsia"/>
+        </w:rPr>
+        <w:t xml:space="preserve"> 의미가 퇴색</w:t>
       </w:r>
     </w:p>
     <w:p>
@@ -1446,7 +1839,21 @@
         <w:rPr>
           <w:rFonts w:hint="eastAsia"/>
         </w:rPr>
-        <w:t>은 한번에 하나의</w:t>
+        <w:t xml:space="preserve">은 </w:t>
+      </w:r>
+      <w:proofErr w:type="gramStart"/>
+      <w:r>
+        <w:rPr>
+          <w:rFonts w:hint="eastAsia"/>
+        </w:rPr>
+        <w:t>한번에</w:t>
+      </w:r>
+      <w:proofErr w:type="gramEnd"/>
+      <w:r>
+        <w:rPr>
+          <w:rFonts w:hint="eastAsia"/>
+        </w:rPr>
+        <w:t xml:space="preserve"> 하나의</w:t>
       </w:r>
       <w:r>
         <w:t xml:space="preserve"> </w:t>
@@ -1549,8 +1956,16 @@
         <w:rPr>
           <w:rFonts w:hint="eastAsia"/>
         </w:rPr>
-        <w:t xml:space="preserve"> 캐시 쓰레싱</w:t>
-      </w:r>
+        <w:t xml:space="preserve"> 캐시 </w:t>
+      </w:r>
+      <w:proofErr w:type="spellStart"/>
+      <w:r>
+        <w:rPr>
+          <w:rFonts w:hint="eastAsia"/>
+        </w:rPr>
+        <w:t>쓰레싱</w:t>
+      </w:r>
+      <w:proofErr w:type="spellEnd"/>
     </w:p>
     <w:p>
       <w:r>
@@ -1704,16 +2119,46 @@
           <w:sz w:val="19"/>
           <w:szCs w:val="19"/>
         </w:rPr>
-        <w:t xml:space="preserve"> sum[MAX_THREAD * 64];</w:t>
-      </w:r>
-    </w:p>
-    <w:p>
-      <w:r>
-        <w:rPr>
-          <w:rFonts w:hint="eastAsia"/>
-        </w:rPr>
-        <w:t>이렇게 해결할수있음</w:t>
-      </w:r>
+        <w:t xml:space="preserve"> </w:t>
+      </w:r>
+      <w:proofErr w:type="gramStart"/>
+      <w:r>
+        <w:rPr>
+          <w:rFonts w:ascii="돋움체" w:eastAsia="돋움체" w:cs="돋움체"/>
+          <w:color w:val="000000"/>
+          <w:kern w:val="0"/>
+          <w:sz w:val="19"/>
+          <w:szCs w:val="19"/>
+        </w:rPr>
+        <w:t>sum[</w:t>
+      </w:r>
+      <w:proofErr w:type="gramEnd"/>
+      <w:r>
+        <w:rPr>
+          <w:rFonts w:ascii="돋움체" w:eastAsia="돋움체" w:cs="돋움체"/>
+          <w:color w:val="000000"/>
+          <w:kern w:val="0"/>
+          <w:sz w:val="19"/>
+          <w:szCs w:val="19"/>
+        </w:rPr>
+        <w:t>MAX_THREAD * 64];</w:t>
+      </w:r>
+    </w:p>
+    <w:p>
+      <w:r>
+        <w:rPr>
+          <w:rFonts w:hint="eastAsia"/>
+        </w:rPr>
+        <w:t xml:space="preserve">이렇게 </w:t>
+      </w:r>
+      <w:proofErr w:type="spellStart"/>
+      <w:r>
+        <w:rPr>
+          <w:rFonts w:hint="eastAsia"/>
+        </w:rPr>
+        <w:t>해결할수있음</w:t>
+      </w:r>
+      <w:proofErr w:type="spellEnd"/>
     </w:p>
     <w:p>
       <w:pPr>
@@ -1723,11 +2168,19 @@
       </w:pPr>
     </w:p>
     <w:p>
-      <w:r>
-        <w:rPr>
-          <w:rFonts w:hint="eastAsia"/>
-        </w:rPr>
-        <w:t>멀티스레드 프로그래밍의 종류</w:t>
+      <w:proofErr w:type="spellStart"/>
+      <w:r>
+        <w:rPr>
+          <w:rFonts w:hint="eastAsia"/>
+        </w:rPr>
+        <w:t>멀티스레드</w:t>
+      </w:r>
+      <w:proofErr w:type="spellEnd"/>
+      <w:r>
+        <w:rPr>
+          <w:rFonts w:hint="eastAsia"/>
+        </w:rPr>
+        <w:t xml:space="preserve"> 프로그래밍의 종류</w:t>
       </w:r>
     </w:p>
     <w:p>
@@ -1743,12 +2196,14 @@
       <w:r>
         <w:t xml:space="preserve">eterogeneous </w:t>
       </w:r>
+      <w:proofErr w:type="spellStart"/>
       <w:r>
         <w:rPr>
           <w:rFonts w:hint="eastAsia"/>
         </w:rPr>
         <w:t>멀티쓰레딩</w:t>
       </w:r>
+      <w:proofErr w:type="spellEnd"/>
     </w:p>
     <w:p>
       <w:r>
@@ -1816,12 +2271,14 @@
       <w:r>
         <w:t xml:space="preserve">2. Homogeneous </w:t>
       </w:r>
+      <w:proofErr w:type="spellStart"/>
       <w:r>
         <w:rPr>
           <w:rFonts w:hint="eastAsia"/>
         </w:rPr>
         <w:t>멀티쓰레딩</w:t>
       </w:r>
+      <w:proofErr w:type="spellEnd"/>
     </w:p>
     <w:p>
       <w:r>
@@ -1890,8 +2347,16 @@
         <w:rPr>
           <w:rFonts w:hint="eastAsia"/>
         </w:rPr>
-        <w:t>제한 없는 병렬성</w:t>
-      </w:r>
+        <w:t xml:space="preserve">제한 없는 </w:t>
+      </w:r>
+      <w:proofErr w:type="spellStart"/>
+      <w:r>
+        <w:rPr>
+          <w:rFonts w:hint="eastAsia"/>
+        </w:rPr>
+        <w:t>병렬성</w:t>
+      </w:r>
+      <w:proofErr w:type="spellEnd"/>
     </w:p>
     <w:p>
       <w:r>
@@ -1931,7 +2396,21 @@
         <w:rPr>
           <w:rFonts w:hint="eastAsia"/>
         </w:rPr>
-        <w:t xml:space="preserve">a가 가르키는 실제 값이 </w:t>
+        <w:t xml:space="preserve">a가 </w:t>
+      </w:r>
+      <w:proofErr w:type="spellStart"/>
+      <w:r>
+        <w:rPr>
+          <w:rFonts w:hint="eastAsia"/>
+        </w:rPr>
+        <w:t>가르키는</w:t>
+      </w:r>
+      <w:proofErr w:type="spellEnd"/>
+      <w:r>
+        <w:rPr>
+          <w:rFonts w:hint="eastAsia"/>
+        </w:rPr>
+        <w:t xml:space="preserve"> 실제 값이 </w:t>
       </w:r>
       <w:r>
         <w:t>volatile</w:t>
@@ -1973,7 +2452,23 @@
     </w:p>
     <w:p>
       <w:r>
-        <w:t xml:space="preserve"> mutex lock은 systemcall로 구현하지 않고 알고리즘 + 특별한 cpu명령어로 구현한다</w:t>
+        <w:t xml:space="preserve"> mutex lock은 </w:t>
+      </w:r>
+      <w:proofErr w:type="spellStart"/>
+      <w:r>
+        <w:t>systemcall</w:t>
+      </w:r>
+      <w:proofErr w:type="spellEnd"/>
+      <w:r>
+        <w:t xml:space="preserve">로 구현하지 않고 알고리즘 + 특별한 </w:t>
+      </w:r>
+      <w:proofErr w:type="spellStart"/>
+      <w:r>
+        <w:t>cpu</w:t>
+      </w:r>
+      <w:proofErr w:type="spellEnd"/>
+      <w:r>
+        <w:t>명령어로 구현한다</w:t>
       </w:r>
     </w:p>
     <w:p/>
@@ -1985,8 +2480,13 @@
         <w:t>피터슨</w:t>
       </w:r>
       <w:r>
-        <w:t xml:space="preserve"> 알고리즘에서 오류가 생기는이유</w:t>
-      </w:r>
+        <w:t xml:space="preserve"> 알고리즘에서 오류가 </w:t>
+      </w:r>
+      <w:proofErr w:type="spellStart"/>
+      <w:r>
+        <w:t>생기는이유</w:t>
+      </w:r>
+      <w:proofErr w:type="spellEnd"/>
     </w:p>
     <w:p>
       <w:pPr>
@@ -2033,14 +2533,56 @@
         </w:rPr>
         <w:t xml:space="preserve">데이터를 읽을 때 </w:t>
       </w:r>
-      <w:r>
-        <w:t>쓰기전 데이터를 읽을수도있음 즉 cpu가 명령어를 실행할 때 코드 순서대로 실행이안됨</w:t>
-      </w:r>
+      <w:proofErr w:type="spellStart"/>
+      <w:r>
+        <w:t>쓰기전</w:t>
+      </w:r>
+      <w:proofErr w:type="spellEnd"/>
+      <w:r>
+        <w:t xml:space="preserve"> 데이터를 </w:t>
+      </w:r>
+      <w:proofErr w:type="spellStart"/>
+      <w:r>
+        <w:t>읽을수도있음</w:t>
+      </w:r>
+      <w:proofErr w:type="spellEnd"/>
+      <w:r>
+        <w:t xml:space="preserve"> 즉 </w:t>
+      </w:r>
+      <w:proofErr w:type="spellStart"/>
+      <w:r>
+        <w:t>cpu</w:t>
+      </w:r>
+      <w:proofErr w:type="spellEnd"/>
+      <w:r>
+        <w:t xml:space="preserve">가 명령어를 실행할 때 코드 순서대로 </w:t>
+      </w:r>
+      <w:proofErr w:type="spellStart"/>
+      <w:r>
+        <w:t>실행이안됨</w:t>
+      </w:r>
+      <w:proofErr w:type="spellEnd"/>
     </w:p>
     <w:p/>
     <w:p>
       <w:r>
-        <w:t>write buffer: 캐시미스가 나서 메인메모리에 접근해야되는 상황이 되면</w:t>
+        <w:t xml:space="preserve">write buffer: 캐시미스가 나서 </w:t>
+      </w:r>
+      <w:proofErr w:type="spellStart"/>
+      <w:r>
+        <w:t>메인메모리에</w:t>
+      </w:r>
+      <w:proofErr w:type="spellEnd"/>
+      <w:r>
+        <w:t xml:space="preserve"> </w:t>
+      </w:r>
+      <w:proofErr w:type="spellStart"/>
+      <w:r>
+        <w:t>접근해야되는</w:t>
+      </w:r>
+      <w:proofErr w:type="spellEnd"/>
+      <w:r>
+        <w:t xml:space="preserve"> 상황이 되면</w:t>
       </w:r>
       <w:r>
         <w:rPr>
@@ -2049,29 +2591,146 @@
         <w:t xml:space="preserve"> 일단</w:t>
       </w:r>
       <w:r>
-        <w:t xml:space="preserve"> 버퍼에 넣고 다음 cpu는 다음명령을 수행한다. write buffer때문에 메모리업데이트 순서가 바뀌면서 일관성이 깨진다.</w:t>
-      </w:r>
-    </w:p>
-    <w:p>
-      <w:r>
-        <w:t>volatile키워드는 기계어로 변역되지 않음. 컴파일러에만 영향을 줌. cpu연산과는 관련이없음.</w:t>
+        <w:t xml:space="preserve"> 버퍼에 넣고 다음 </w:t>
+      </w:r>
+      <w:proofErr w:type="spellStart"/>
+      <w:r>
+        <w:t>cpu</w:t>
+      </w:r>
+      <w:proofErr w:type="spellEnd"/>
+      <w:r>
+        <w:t xml:space="preserve">는 다음명령을 수행한다. write buffer때문에 </w:t>
+      </w:r>
+      <w:proofErr w:type="spellStart"/>
+      <w:r>
+        <w:t>메모리업데이트</w:t>
+      </w:r>
+      <w:proofErr w:type="spellEnd"/>
+      <w:r>
+        <w:t xml:space="preserve"> 순서가 바뀌면서 일관성이 깨진다.</w:t>
+      </w:r>
+    </w:p>
+    <w:p>
+      <w:r>
+        <w:t xml:space="preserve">volatile키워드는 기계어로 </w:t>
+      </w:r>
+      <w:proofErr w:type="spellStart"/>
+      <w:r>
+        <w:t>변역되지</w:t>
+      </w:r>
+      <w:proofErr w:type="spellEnd"/>
+      <w:r>
+        <w:t xml:space="preserve"> 않음. 컴파일러에만 영향을 줌. </w:t>
+      </w:r>
+      <w:proofErr w:type="spellStart"/>
+      <w:r>
+        <w:t>cpu</w:t>
+      </w:r>
+      <w:proofErr w:type="spellEnd"/>
+      <w:r>
+        <w:t xml:space="preserve">연산과는 </w:t>
+      </w:r>
+      <w:proofErr w:type="spellStart"/>
+      <w:r>
+        <w:t>관련이없음</w:t>
+      </w:r>
+      <w:proofErr w:type="spellEnd"/>
+      <w:r>
+        <w:t>.</w:t>
       </w:r>
     </w:p>
     <w:p/>
     <w:p>
-      <w:r>
-        <w:t>mfence 를 코르어디에 넣어야할지 알기힘듦</w:t>
-      </w:r>
-    </w:p>
-    <w:p>
-      <w:r>
-        <w:t>mfence 를 남발하면 성능이저하됌</w:t>
-      </w:r>
-    </w:p>
-    <w:p>
-      <w:r>
-        <w:t>atomic을 사용하면 코드사이에 mfence를 안넣어도되지만 성능이 더 안좋음</w:t>
-      </w:r>
+      <w:proofErr w:type="spellStart"/>
+      <w:proofErr w:type="gramStart"/>
+      <w:r>
+        <w:t>mfence</w:t>
+      </w:r>
+      <w:proofErr w:type="spellEnd"/>
+      <w:r>
+        <w:t xml:space="preserve"> </w:t>
+      </w:r>
+      <w:proofErr w:type="spellStart"/>
+      <w:r>
+        <w:t>를</w:t>
+      </w:r>
+      <w:proofErr w:type="spellEnd"/>
+      <w:proofErr w:type="gramEnd"/>
+      <w:r>
+        <w:t xml:space="preserve"> </w:t>
+      </w:r>
+      <w:proofErr w:type="spellStart"/>
+      <w:r>
+        <w:t>코르어디에</w:t>
+      </w:r>
+      <w:proofErr w:type="spellEnd"/>
+      <w:r>
+        <w:t xml:space="preserve"> </w:t>
+      </w:r>
+      <w:proofErr w:type="spellStart"/>
+      <w:r>
+        <w:t>넣어야할지</w:t>
+      </w:r>
+      <w:proofErr w:type="spellEnd"/>
+      <w:r>
+        <w:t xml:space="preserve"> </w:t>
+      </w:r>
+      <w:proofErr w:type="spellStart"/>
+      <w:r>
+        <w:t>알기힘듦</w:t>
+      </w:r>
+      <w:proofErr w:type="spellEnd"/>
+    </w:p>
+    <w:p>
+      <w:proofErr w:type="spellStart"/>
+      <w:proofErr w:type="gramStart"/>
+      <w:r>
+        <w:t>mfence</w:t>
+      </w:r>
+      <w:proofErr w:type="spellEnd"/>
+      <w:r>
+        <w:t xml:space="preserve"> </w:t>
+      </w:r>
+      <w:proofErr w:type="spellStart"/>
+      <w:r>
+        <w:t>를</w:t>
+      </w:r>
+      <w:proofErr w:type="spellEnd"/>
+      <w:proofErr w:type="gramEnd"/>
+      <w:r>
+        <w:t xml:space="preserve"> 남발하면 </w:t>
+      </w:r>
+      <w:proofErr w:type="spellStart"/>
+      <w:r>
+        <w:t>성능이저하됌</w:t>
+      </w:r>
+      <w:proofErr w:type="spellEnd"/>
+    </w:p>
+    <w:p>
+      <w:r>
+        <w:t xml:space="preserve">atomic을 사용하면 코드사이에 </w:t>
+      </w:r>
+      <w:proofErr w:type="spellStart"/>
+      <w:r>
+        <w:t>mfence</w:t>
+      </w:r>
+      <w:proofErr w:type="spellEnd"/>
+      <w:r>
+        <w:t xml:space="preserve">를 </w:t>
+      </w:r>
+      <w:proofErr w:type="spellStart"/>
+      <w:r>
+        <w:t>안넣어도되지만</w:t>
+      </w:r>
+      <w:proofErr w:type="spellEnd"/>
+      <w:r>
+        <w:t xml:space="preserve"> 성능이 더 </w:t>
+      </w:r>
+      <w:proofErr w:type="spellStart"/>
+      <w:r>
+        <w:t>안좋음</w:t>
+      </w:r>
+      <w:proofErr w:type="spellEnd"/>
     </w:p>
     <w:p>
       <w:pPr>
@@ -2086,23 +2745,75 @@
         <w:t>메모리에서</w:t>
       </w:r>
       <w:r>
-        <w:t xml:space="preserve"> 캐시로 데이터를 가져올때 캐시라인단위로 가져옴</w:t>
-      </w:r>
-    </w:p>
-    <w:p>
-      <w:r>
-        <w:t>x86 cpu에선 캐시라인크기는 64바이트</w:t>
-      </w:r>
-    </w:p>
-    <w:p>
-      <w:r>
-        <w:t>addr = addr / 64;</w:t>
-      </w:r>
-    </w:p>
-    <w:p>
-      <w:r>
-        <w:t>addr = addr * 64;</w:t>
-      </w:r>
+        <w:t xml:space="preserve"> 캐시로 데이터를 </w:t>
+      </w:r>
+      <w:proofErr w:type="spellStart"/>
+      <w:r>
+        <w:t>가져올때</w:t>
+      </w:r>
+      <w:proofErr w:type="spellEnd"/>
+      <w:r>
+        <w:t xml:space="preserve"> 캐시라인단위로 가져옴</w:t>
+      </w:r>
+    </w:p>
+    <w:p>
+      <w:r>
+        <w:t xml:space="preserve">x86 </w:t>
+      </w:r>
+      <w:proofErr w:type="spellStart"/>
+      <w:r>
+        <w:t>cpu</w:t>
+      </w:r>
+      <w:proofErr w:type="spellEnd"/>
+      <w:r>
+        <w:t>에선 캐시라인크기는 64바이트</w:t>
+      </w:r>
+    </w:p>
+    <w:p>
+      <w:proofErr w:type="spellStart"/>
+      <w:r>
+        <w:t>addr</w:t>
+      </w:r>
+      <w:proofErr w:type="spellEnd"/>
+      <w:r>
+        <w:t xml:space="preserve"> = </w:t>
+      </w:r>
+      <w:proofErr w:type="spellStart"/>
+      <w:r>
+        <w:t>addr</w:t>
+      </w:r>
+      <w:proofErr w:type="spellEnd"/>
+      <w:r>
+        <w:t xml:space="preserve"> / </w:t>
+      </w:r>
+      <w:proofErr w:type="gramStart"/>
+      <w:r>
+        <w:t>64;</w:t>
+      </w:r>
+      <w:proofErr w:type="gramEnd"/>
+    </w:p>
+    <w:p>
+      <w:proofErr w:type="spellStart"/>
+      <w:r>
+        <w:t>addr</w:t>
+      </w:r>
+      <w:proofErr w:type="spellEnd"/>
+      <w:r>
+        <w:t xml:space="preserve"> = </w:t>
+      </w:r>
+      <w:proofErr w:type="spellStart"/>
+      <w:r>
+        <w:t>addr</w:t>
+      </w:r>
+      <w:proofErr w:type="spellEnd"/>
+      <w:r>
+        <w:t xml:space="preserve"> * </w:t>
+      </w:r>
+      <w:proofErr w:type="gramStart"/>
+      <w:r>
+        <w:t>64;</w:t>
+      </w:r>
+      <w:proofErr w:type="gramEnd"/>
     </w:p>
     <w:p>
       <w:r>
@@ -2112,8 +2823,21 @@
         <w:t>이</w:t>
       </w:r>
       <w:r>
-        <w:t xml:space="preserve"> 코드로 데이터를 캐시라인 끝과 첫부분에 걸치게 만듬</w:t>
-      </w:r>
+        <w:t xml:space="preserve"> 코드로 데이터를 캐시라인 끝과 </w:t>
+      </w:r>
+      <w:proofErr w:type="spellStart"/>
+      <w:r>
+        <w:t>첫부분에</w:t>
+      </w:r>
+      <w:proofErr w:type="spellEnd"/>
+      <w:r>
+        <w:t xml:space="preserve"> 걸치게 </w:t>
+      </w:r>
+      <w:proofErr w:type="spellStart"/>
+      <w:r>
+        <w:t>만듬</w:t>
+      </w:r>
+      <w:proofErr w:type="spellEnd"/>
     </w:p>
     <w:p>
       <w:r>
@@ -2123,12 +2847,36 @@
         <w:t>그래서</w:t>
       </w:r>
       <w:r>
-        <w:t xml:space="preserve"> 캐시라인 두줄에 걸쳐서 데이터가 존재해서 캐시에서 메모리로 데이터를 전송할때 </w:t>
-      </w:r>
-    </w:p>
-    <w:p>
-      <w:r>
-        <w:t>캐시라인 한줄씩 작업 =&gt; 총 두번작업이 일어나면서 atomic하지않게 됨</w:t>
+        <w:t xml:space="preserve"> 캐시라인 두줄에 걸쳐서 데이터가 존재해서 캐시에서 메모리로 데이터를 </w:t>
+      </w:r>
+      <w:proofErr w:type="spellStart"/>
+      <w:r>
+        <w:t>전송할때</w:t>
+      </w:r>
+      <w:proofErr w:type="spellEnd"/>
+      <w:r>
+        <w:t xml:space="preserve"> </w:t>
+      </w:r>
+    </w:p>
+    <w:p>
+      <w:r>
+        <w:t xml:space="preserve">캐시라인 </w:t>
+      </w:r>
+      <w:proofErr w:type="spellStart"/>
+      <w:r>
+        <w:t>한줄씩</w:t>
+      </w:r>
+      <w:proofErr w:type="spellEnd"/>
+      <w:r>
+        <w:t xml:space="preserve"> 작업 =&gt; 총 </w:t>
+      </w:r>
+      <w:proofErr w:type="spellStart"/>
+      <w:r>
+        <w:t>두번작업이</w:t>
+      </w:r>
+      <w:proofErr w:type="spellEnd"/>
+      <w:r>
+        <w:t xml:space="preserve"> 일어나면서 atomic하지않게 됨</w:t>
       </w:r>
     </w:p>
     <w:p/>
@@ -2151,7 +2899,23 @@
         <w:ind w:firstLineChars="100" w:firstLine="200"/>
       </w:pPr>
       <w:r>
-        <w:t xml:space="preserve">  모든데이터를 char단위로 만듬 -&gt; X</w:t>
+        <w:t xml:space="preserve">  </w:t>
+      </w:r>
+      <w:proofErr w:type="spellStart"/>
+      <w:r>
+        <w:t>모든데이터를</w:t>
+      </w:r>
+      <w:proofErr w:type="spellEnd"/>
+      <w:r>
+        <w:t xml:space="preserve"> char단위로 </w:t>
+      </w:r>
+      <w:proofErr w:type="spellStart"/>
+      <w:r>
+        <w:t>만듬</w:t>
+      </w:r>
+      <w:proofErr w:type="spellEnd"/>
+      <w:r>
+        <w:t xml:space="preserve"> -&gt; X</w:t>
       </w:r>
     </w:p>
     <w:p>
@@ -2159,24 +2923,90 @@
         <w:ind w:firstLineChars="100" w:firstLine="200"/>
       </w:pPr>
       <w:r>
-        <w:t xml:space="preserve">  포인터변수를 쓸때 캐시라인에 걸치는지 확인을해야함</w:t>
-      </w:r>
+        <w:t xml:space="preserve">  포인터변수를 </w:t>
+      </w:r>
+      <w:proofErr w:type="spellStart"/>
+      <w:r>
+        <w:t>쓸때</w:t>
+      </w:r>
+      <w:proofErr w:type="spellEnd"/>
+      <w:r>
+        <w:t xml:space="preserve"> 캐시라인에 걸치는지 </w:t>
+      </w:r>
+      <w:proofErr w:type="spellStart"/>
+      <w:r>
+        <w:t>확인을해야함</w:t>
+      </w:r>
+      <w:proofErr w:type="spellEnd"/>
     </w:p>
     <w:p/>
     <w:p>
-      <w:r>
-        <w:t>c++에서 atomic으로 선언한 변수들끼리만 메모리일관성이 생긴다.</w:t>
-      </w:r>
-    </w:p>
-    <w:p>
-      <w:r>
-        <w:t>atomic 변수는 다른 변수들과는 메모리 일관성이 깨질수있다.</w:t>
+      <w:proofErr w:type="spellStart"/>
+      <w:r>
+        <w:t>c++</w:t>
+      </w:r>
+      <w:proofErr w:type="spellEnd"/>
+      <w:r>
+        <w:t xml:space="preserve">에서 atomic으로 선언한 </w:t>
+      </w:r>
+      <w:proofErr w:type="spellStart"/>
+      <w:r>
+        <w:t>변수들끼리만</w:t>
+      </w:r>
+      <w:proofErr w:type="spellEnd"/>
+      <w:r>
+        <w:t xml:space="preserve"> </w:t>
+      </w:r>
+      <w:proofErr w:type="spellStart"/>
+      <w:r>
+        <w:t>메모리일관성이</w:t>
+      </w:r>
+      <w:proofErr w:type="spellEnd"/>
+      <w:r>
+        <w:t xml:space="preserve"> 생긴다.</w:t>
+      </w:r>
+    </w:p>
+    <w:p>
+      <w:r>
+        <w:t xml:space="preserve">atomic 변수는 다른 변수들과는 메모리 일관성이 </w:t>
+      </w:r>
+      <w:proofErr w:type="spellStart"/>
+      <w:r>
+        <w:t>깨질수있다</w:t>
+      </w:r>
+      <w:proofErr w:type="spellEnd"/>
+      <w:r>
+        <w:t>.</w:t>
       </w:r>
     </w:p>
     <w:p/>
     <w:p>
       <w:r>
-        <w:t>over subscription - 사용가능한 코어개수보다 쓰레드를 더 많이 만들어서 lock을 얻은 스레드가 스케쥴링에서 제외될 경우 lock을 기다리는 모든 스레드가 공회전 하게된다.</w:t>
+        <w:t xml:space="preserve">over subscription - 사용가능한 코어개수보다 쓰레드를 더 많이 만들어서 lock을 얻은 스레드가 </w:t>
+      </w:r>
+      <w:proofErr w:type="spellStart"/>
+      <w:r>
+        <w:t>스케쥴링에서</w:t>
+      </w:r>
+      <w:proofErr w:type="spellEnd"/>
+      <w:r>
+        <w:t xml:space="preserve"> 제외될 경우 lock을 기다리는 모든 스레드가 </w:t>
+      </w:r>
+      <w:proofErr w:type="spellStart"/>
+      <w:r>
+        <w:t>공회전</w:t>
+      </w:r>
+      <w:proofErr w:type="spellEnd"/>
+      <w:r>
+        <w:t xml:space="preserve"> </w:t>
+      </w:r>
+      <w:proofErr w:type="spellStart"/>
+      <w:r>
+        <w:t>하게된다</w:t>
+      </w:r>
+      <w:proofErr w:type="spellEnd"/>
+      <w:r>
+        <w:t>.</w:t>
       </w:r>
     </w:p>
     <w:p>
@@ -2185,25 +3015,45 @@
       </w:pPr>
     </w:p>
     <w:p>
+      <w:proofErr w:type="spellStart"/>
       <w:r>
         <w:rPr>
           <w:rFonts w:hint="eastAsia"/>
         </w:rPr>
         <w:t>무대기</w:t>
       </w:r>
+      <w:proofErr w:type="spellEnd"/>
       <w:r>
         <w:t>(wait free) - 모든 스레드의 메소드가 정해진 시간에 끝나는 것</w:t>
       </w:r>
     </w:p>
     <w:p>
+      <w:proofErr w:type="spellStart"/>
       <w:r>
         <w:rPr>
           <w:rFonts w:hint="eastAsia"/>
         </w:rPr>
         <w:t>무잠금</w:t>
       </w:r>
-      <w:r>
-        <w:t>(lock free) - 여러개의 스레드가 서로 간섭해서 딜레이가 생기는 상황이지만 멈추지않고 적어도 하나의 메소드는 작업을 마친다. (딜레이는 있지만 멈추지는 않음)</w:t>
+      <w:proofErr w:type="spellEnd"/>
+      <w:r>
+        <w:t xml:space="preserve">(lock free) - </w:t>
+      </w:r>
+      <w:proofErr w:type="spellStart"/>
+      <w:r>
+        <w:t>여러개의</w:t>
+      </w:r>
+      <w:proofErr w:type="spellEnd"/>
+      <w:r>
+        <w:t xml:space="preserve"> 스레드가 서로 간섭해서 딜레이가 생기는 상황이지만 </w:t>
+      </w:r>
+      <w:proofErr w:type="gramStart"/>
+      <w:r>
+        <w:t>멈추지않고</w:t>
+      </w:r>
+      <w:proofErr w:type="gramEnd"/>
+      <w:r>
+        <w:t xml:space="preserve"> 적어도 하나의 메소드는 작업을 마친다. (딜레이는 있지만 멈추지는 않음)</w:t>
       </w:r>
     </w:p>
     <w:p>
@@ -2317,9 +3167,11 @@
         </w:rPr>
         <w:t xml:space="preserve">는 모두 동시에 실행되지만 </w:t>
       </w:r>
+      <w:proofErr w:type="spellStart"/>
       <w:r>
         <w:t>cas</w:t>
       </w:r>
+      <w:proofErr w:type="spellEnd"/>
       <w:r>
         <w:rPr>
           <w:rFonts w:hint="eastAsia"/>
@@ -2333,7 +3185,21 @@
         <w:rPr>
           <w:rFonts w:hint="eastAsia"/>
         </w:rPr>
-        <w:t xml:space="preserve">를 받는건 </w:t>
+        <w:t xml:space="preserve">를 </w:t>
+      </w:r>
+      <w:proofErr w:type="spellStart"/>
+      <w:r>
+        <w:rPr>
+          <w:rFonts w:hint="eastAsia"/>
+        </w:rPr>
+        <w:t>받는건</w:t>
+      </w:r>
+      <w:proofErr w:type="spellEnd"/>
+      <w:r>
+        <w:rPr>
+          <w:rFonts w:hint="eastAsia"/>
+        </w:rPr>
+        <w:t xml:space="preserve"> </w:t>
       </w:r>
       <w:r>
         <w:rPr>
@@ -2344,6 +3210,7 @@
     </w:p>
     <w:p/>
     <w:p>
+      <w:proofErr w:type="spellStart"/>
       <w:r>
         <w:rPr>
           <w:rFonts w:hint="eastAsia"/>
@@ -2353,6 +3220,7 @@
       <w:r>
         <w:t>as</w:t>
       </w:r>
+      <w:proofErr w:type="spellEnd"/>
       <w:r>
         <w:rPr>
           <w:rFonts w:hint="eastAsia"/>
@@ -2365,8 +3233,13 @@
         <w:t>X8</w:t>
       </w:r>
       <w:r>
-        <w:t>6 cpu</w:t>
-      </w:r>
+        <w:t xml:space="preserve">6 </w:t>
+      </w:r>
+      <w:proofErr w:type="spellStart"/>
+      <w:r>
+        <w:t>cpu</w:t>
+      </w:r>
+      <w:proofErr w:type="spellEnd"/>
       <w:r>
         <w:rPr>
           <w:rFonts w:hint="eastAsia"/>
@@ -2391,8 +3264,13 @@
     </w:p>
     <w:p>
       <w:r>
-        <w:t>Arm cpu</w:t>
-      </w:r>
+        <w:t xml:space="preserve">Arm </w:t>
+      </w:r>
+      <w:proofErr w:type="spellStart"/>
+      <w:r>
+        <w:t>cpu</w:t>
+      </w:r>
+      <w:proofErr w:type="spellEnd"/>
       <w:r>
         <w:rPr>
           <w:rFonts w:hint="eastAsia"/>
@@ -2415,10 +3293,19 @@
         <w:t xml:space="preserve">방식 </w:t>
       </w:r>
       <w:r>
-        <w:t>(Load Linked / Store Conditional)</w:t>
-      </w:r>
-    </w:p>
-    <w:p>
+        <w:t xml:space="preserve">(Load </w:t>
+      </w:r>
+      <w:proofErr w:type="gramStart"/>
+      <w:r>
+        <w:t>Linked /</w:t>
+      </w:r>
+      <w:proofErr w:type="gramEnd"/>
+      <w:r>
+        <w:t xml:space="preserve"> Store Conditional)</w:t>
+      </w:r>
+    </w:p>
+    <w:p>
+      <w:proofErr w:type="spellStart"/>
       <w:r>
         <w:rPr>
           <w:rFonts w:hint="eastAsia"/>
@@ -2428,6 +3315,7 @@
       <w:r>
         <w:t>rmcpu</w:t>
       </w:r>
+      <w:proofErr w:type="spellEnd"/>
       <w:r>
         <w:rPr>
           <w:rFonts w:hint="eastAsia"/>
@@ -2501,7 +3389,28 @@
         <w:rPr>
           <w:rFonts w:hint="eastAsia"/>
         </w:rPr>
-        <w:t xml:space="preserve"> 노드별로 임계영역을 정해서 병</w:t>
+        <w:t xml:space="preserve"> </w:t>
+      </w:r>
+      <w:proofErr w:type="spellStart"/>
+      <w:r>
+        <w:rPr>
+          <w:rFonts w:hint="eastAsia"/>
+        </w:rPr>
+        <w:t>노드별로</w:t>
+      </w:r>
+      <w:proofErr w:type="spellEnd"/>
+      <w:r>
+        <w:rPr>
+          <w:rFonts w:hint="eastAsia"/>
+        </w:rPr>
+        <w:t xml:space="preserve"> 임계영역을 정해서 </w:t>
+      </w:r>
+      <w:proofErr w:type="spellStart"/>
+      <w:r>
+        <w:rPr>
+          <w:rFonts w:hint="eastAsia"/>
+        </w:rPr>
+        <w:t>병</w:t>
       </w:r>
       <w:r>
         <w:rPr>
@@ -2513,7 +3422,14 @@
         <w:rPr>
           <w:rFonts w:hint="eastAsia"/>
         </w:rPr>
-        <w:t>성 향상</w:t>
+        <w:t>성</w:t>
+      </w:r>
+      <w:proofErr w:type="spellEnd"/>
+      <w:r>
+        <w:rPr>
+          <w:rFonts w:hint="eastAsia"/>
+        </w:rPr>
+        <w:t xml:space="preserve"> 향상</w:t>
       </w:r>
       <w:r>
         <w:rPr>
@@ -2530,8 +3446,52 @@
         <w:rPr>
           <w:rFonts w:hint="eastAsia"/>
         </w:rPr>
-        <w:t>노드를 수정할 때 뿐아니라 검색할 때도 락을 걸어야함</w:t>
-      </w:r>
+        <w:t xml:space="preserve">노드를 수정할 </w:t>
+      </w:r>
+      <w:proofErr w:type="gramStart"/>
+      <w:r>
+        <w:rPr>
+          <w:rFonts w:hint="eastAsia"/>
+        </w:rPr>
+        <w:t xml:space="preserve">때 </w:t>
+      </w:r>
+      <w:proofErr w:type="spellStart"/>
+      <w:r>
+        <w:rPr>
+          <w:rFonts w:hint="eastAsia"/>
+        </w:rPr>
+        <w:t>뿐아니라</w:t>
+      </w:r>
+      <w:proofErr w:type="spellEnd"/>
+      <w:proofErr w:type="gramEnd"/>
+      <w:r>
+        <w:rPr>
+          <w:rFonts w:hint="eastAsia"/>
+        </w:rPr>
+        <w:t xml:space="preserve"> 검색할 때도 </w:t>
+      </w:r>
+      <w:proofErr w:type="spellStart"/>
+      <w:r>
+        <w:rPr>
+          <w:rFonts w:hint="eastAsia"/>
+        </w:rPr>
+        <w:t>락을</w:t>
+      </w:r>
+      <w:proofErr w:type="spellEnd"/>
+      <w:r>
+        <w:rPr>
+          <w:rFonts w:hint="eastAsia"/>
+        </w:rPr>
+        <w:t xml:space="preserve"> </w:t>
+      </w:r>
+      <w:proofErr w:type="spellStart"/>
+      <w:r>
+        <w:rPr>
+          <w:rFonts w:hint="eastAsia"/>
+        </w:rPr>
+        <w:t>걸어야함</w:t>
+      </w:r>
+      <w:proofErr w:type="spellEnd"/>
     </w:p>
     <w:p>
       <w:r>
@@ -2547,16 +3507,38 @@
         <w:rPr>
           <w:rFonts w:hint="eastAsia"/>
         </w:rPr>
-        <w:t>검색하는 과정에서는 락하지않고</w:t>
-      </w:r>
-      <w:r>
-        <w:t xml:space="preserve"> </w:t>
-      </w:r>
-      <w:r>
-        <w:rPr>
-          <w:rFonts w:hint="eastAsia"/>
-        </w:rPr>
-        <w:t xml:space="preserve">검색후에 락을 </w:t>
+        <w:t xml:space="preserve">검색하는 과정에서는 </w:t>
+      </w:r>
+      <w:proofErr w:type="gramStart"/>
+      <w:r>
+        <w:rPr>
+          <w:rFonts w:hint="eastAsia"/>
+        </w:rPr>
+        <w:t>락하지않고</w:t>
+      </w:r>
+      <w:proofErr w:type="gramEnd"/>
+      <w:r>
+        <w:t xml:space="preserve"> </w:t>
+      </w:r>
+      <w:r>
+        <w:rPr>
+          <w:rFonts w:hint="eastAsia"/>
+        </w:rPr>
+        <w:t xml:space="preserve">검색후에 </w:t>
+      </w:r>
+      <w:proofErr w:type="spellStart"/>
+      <w:r>
+        <w:rPr>
+          <w:rFonts w:hint="eastAsia"/>
+        </w:rPr>
+        <w:t>락을</w:t>
+      </w:r>
+      <w:proofErr w:type="spellEnd"/>
+      <w:r>
+        <w:rPr>
+          <w:rFonts w:hint="eastAsia"/>
+        </w:rPr>
+        <w:t xml:space="preserve"> </w:t>
       </w:r>
       <w:r>
         <w:rPr>
@@ -2580,7 +3562,21 @@
         <w:rPr>
           <w:rFonts w:hint="eastAsia"/>
         </w:rPr>
-        <w:t xml:space="preserve">블록은 실행이되다가 </w:t>
+        <w:t xml:space="preserve">블록은 </w:t>
+      </w:r>
+      <w:proofErr w:type="spellStart"/>
+      <w:r>
+        <w:rPr>
+          <w:rFonts w:hint="eastAsia"/>
+        </w:rPr>
+        <w:t>실행이되다가</w:t>
+      </w:r>
+      <w:proofErr w:type="spellEnd"/>
+      <w:r>
+        <w:rPr>
+          <w:rFonts w:hint="eastAsia"/>
+        </w:rPr>
+        <w:t xml:space="preserve"> </w:t>
       </w:r>
       <w:r>
         <w:t>try</w:t>
@@ -2603,11 +3599,19 @@
       <w:r>
         <w:t xml:space="preserve"> </w:t>
       </w:r>
-      <w:r>
-        <w:rPr>
-          <w:rFonts w:hint="eastAsia"/>
-        </w:rPr>
-        <w:t xml:space="preserve">컨티뉴로 빠져나갈 때 </w:t>
+      <w:proofErr w:type="spellStart"/>
+      <w:r>
+        <w:rPr>
+          <w:rFonts w:hint="eastAsia"/>
+        </w:rPr>
+        <w:t>컨티뉴로</w:t>
+      </w:r>
+      <w:proofErr w:type="spellEnd"/>
+      <w:r>
+        <w:rPr>
+          <w:rFonts w:hint="eastAsia"/>
+        </w:rPr>
+        <w:t xml:space="preserve"> 빠져나갈 때 </w:t>
       </w:r>
       <w:r>
         <w:t>finally</w:t>
@@ -2634,14 +3638,50 @@
         <w:rPr>
           <w:rFonts w:hint="eastAsia"/>
         </w:rPr>
-        <w:t>할 때 마킹을해서 지워진 노드인지 아닌지 판별한다.</w:t>
-      </w:r>
-      <w:r>
-        <w:rPr>
-          <w:rFonts w:hint="eastAsia"/>
-        </w:rPr>
-        <w:t xml:space="preserve"> 노드삭제보다 마킹을 먼저하면</w:t>
-      </w:r>
+        <w:t xml:space="preserve">할 때 </w:t>
+      </w:r>
+      <w:proofErr w:type="spellStart"/>
+      <w:r>
+        <w:rPr>
+          <w:rFonts w:hint="eastAsia"/>
+        </w:rPr>
+        <w:t>마킹을해서</w:t>
+      </w:r>
+      <w:proofErr w:type="spellEnd"/>
+      <w:r>
+        <w:rPr>
+          <w:rFonts w:hint="eastAsia"/>
+        </w:rPr>
+        <w:t xml:space="preserve"> 지워진 노드인지 아닌지 판별한다.</w:t>
+      </w:r>
+      <w:r>
+        <w:rPr>
+          <w:rFonts w:hint="eastAsia"/>
+        </w:rPr>
+        <w:t xml:space="preserve"> </w:t>
+      </w:r>
+      <w:proofErr w:type="spellStart"/>
+      <w:r>
+        <w:rPr>
+          <w:rFonts w:hint="eastAsia"/>
+        </w:rPr>
+        <w:t>노드삭제보다</w:t>
+      </w:r>
+      <w:proofErr w:type="spellEnd"/>
+      <w:r>
+        <w:rPr>
+          <w:rFonts w:hint="eastAsia"/>
+        </w:rPr>
+        <w:t xml:space="preserve"> 마킹을 </w:t>
+      </w:r>
+      <w:proofErr w:type="spellStart"/>
+      <w:r>
+        <w:rPr>
+          <w:rFonts w:hint="eastAsia"/>
+        </w:rPr>
+        <w:t>먼저하면</w:t>
+      </w:r>
+      <w:proofErr w:type="spellEnd"/>
     </w:p>
     <w:p>
       <w:r>
@@ -2715,7 +3755,21 @@
         <w:rPr>
           <w:rFonts w:hint="eastAsia"/>
         </w:rPr>
-        <w:t xml:space="preserve">이때 마킹변수를 </w:t>
+        <w:t xml:space="preserve">이때 </w:t>
+      </w:r>
+      <w:proofErr w:type="spellStart"/>
+      <w:r>
+        <w:rPr>
+          <w:rFonts w:hint="eastAsia"/>
+        </w:rPr>
+        <w:t>마킹변수를</w:t>
+      </w:r>
+      <w:proofErr w:type="spellEnd"/>
+      <w:r>
+        <w:rPr>
+          <w:rFonts w:hint="eastAsia"/>
+        </w:rPr>
+        <w:t xml:space="preserve"> </w:t>
       </w:r>
       <w:r>
         <w:t>volatile</w:t>
@@ -2733,8 +3787,16 @@
         <w:rPr>
           <w:rFonts w:hint="eastAsia"/>
         </w:rPr>
-        <w:t>로 만들어야한다</w:t>
-      </w:r>
+        <w:t xml:space="preserve">로 </w:t>
+      </w:r>
+      <w:proofErr w:type="spellStart"/>
+      <w:r>
+        <w:rPr>
+          <w:rFonts w:hint="eastAsia"/>
+        </w:rPr>
+        <w:t>만들어야한다</w:t>
+      </w:r>
+      <w:proofErr w:type="spellEnd"/>
     </w:p>
     <w:p>
       <w:pPr>
@@ -2749,8 +3811,30 @@
         <w:rPr>
           <w:rFonts w:hint="eastAsia"/>
         </w:rPr>
-        <w:t>마킹이 노드삭제보다 먼저 실행되야 하므로 메모리펜스를 넣어줘야한다</w:t>
-      </w:r>
+        <w:t xml:space="preserve">마킹이 </w:t>
+      </w:r>
+      <w:proofErr w:type="spellStart"/>
+      <w:r>
+        <w:rPr>
+          <w:rFonts w:hint="eastAsia"/>
+        </w:rPr>
+        <w:t>노드삭제보다</w:t>
+      </w:r>
+      <w:proofErr w:type="spellEnd"/>
+      <w:r>
+        <w:rPr>
+          <w:rFonts w:hint="eastAsia"/>
+        </w:rPr>
+        <w:t xml:space="preserve"> 먼저 실행되야 하므로 메모리펜스를 </w:t>
+      </w:r>
+      <w:proofErr w:type="spellStart"/>
+      <w:r>
+        <w:rPr>
+          <w:rFonts w:hint="eastAsia"/>
+        </w:rPr>
+        <w:t>넣어줘야한다</w:t>
+      </w:r>
+      <w:proofErr w:type="spellEnd"/>
       <w:r>
         <w:t xml:space="preserve"> -&gt; </w:t>
       </w:r>
@@ -2778,14 +3862,30 @@
         </w:rPr>
         <w:t xml:space="preserve">어차피 </w:t>
       </w:r>
+      <w:proofErr w:type="spellStart"/>
       <w:r>
         <w:t>cpu</w:t>
       </w:r>
-      <w:r>
-        <w:rPr>
-          <w:rFonts w:hint="eastAsia"/>
-        </w:rPr>
-        <w:t>에서 펜스로 실행순서를 지켜주기 때문에</w:t>
+      <w:proofErr w:type="spellEnd"/>
+      <w:r>
+        <w:rPr>
+          <w:rFonts w:hint="eastAsia"/>
+        </w:rPr>
+        <w:t xml:space="preserve">에서 펜스로 실행순서를 </w:t>
+      </w:r>
+      <w:proofErr w:type="spellStart"/>
+      <w:r>
+        <w:rPr>
+          <w:rFonts w:hint="eastAsia"/>
+        </w:rPr>
+        <w:t>지켜주기</w:t>
+      </w:r>
+      <w:proofErr w:type="spellEnd"/>
+      <w:r>
+        <w:rPr>
+          <w:rFonts w:hint="eastAsia"/>
+        </w:rPr>
+        <w:t xml:space="preserve"> 때문에</w:t>
       </w:r>
       <w:r>
         <w:t xml:space="preserve">) </w:t>
@@ -2803,7 +3903,21 @@
         <w:rPr>
           <w:rFonts w:hint="eastAsia"/>
         </w:rPr>
-        <w:t>은 안써도됨 성능저하를 일으킴</w:t>
+        <w:t xml:space="preserve">은 </w:t>
+      </w:r>
+      <w:proofErr w:type="spellStart"/>
+      <w:r>
+        <w:rPr>
+          <w:rFonts w:hint="eastAsia"/>
+        </w:rPr>
+        <w:t>안써도됨</w:t>
+      </w:r>
+      <w:proofErr w:type="spellEnd"/>
+      <w:r>
+        <w:rPr>
+          <w:rFonts w:hint="eastAsia"/>
+        </w:rPr>
+        <w:t xml:space="preserve"> 성능저하를 일으킴</w:t>
       </w:r>
     </w:p>
     <w:p>
@@ -2818,6 +3932,7 @@
       <w:r>
         <w:t xml:space="preserve">X86 </w:t>
       </w:r>
+      <w:proofErr w:type="spellStart"/>
       <w:r>
         <w:rPr>
           <w:rFonts w:hint="eastAsia"/>
@@ -2827,12 +3942,14 @@
       <w:r>
         <w:t>pu</w:t>
       </w:r>
+      <w:proofErr w:type="spellEnd"/>
       <w:r>
         <w:rPr>
           <w:rFonts w:hint="eastAsia"/>
         </w:rPr>
         <w:t xml:space="preserve">라면 메모리펜스가 없어도 잘 실행되지만 </w:t>
       </w:r>
+      <w:proofErr w:type="spellStart"/>
       <w:r>
         <w:t>arm</w:t>
       </w:r>
@@ -2845,21 +3962,32 @@
       <w:r>
         <w:t>pu</w:t>
       </w:r>
+      <w:proofErr w:type="spellEnd"/>
       <w:r>
         <w:rPr>
           <w:rFonts w:hint="eastAsia"/>
         </w:rPr>
         <w:t xml:space="preserve">나 다른 </w:t>
       </w:r>
+      <w:proofErr w:type="spellStart"/>
       <w:r>
         <w:t>cpu</w:t>
       </w:r>
-      <w:r>
-        <w:rPr>
-          <w:rFonts w:hint="eastAsia"/>
-        </w:rPr>
-        <w:t>에서는 실행순서에 문제가 생길수도있음</w:t>
-      </w:r>
+      <w:proofErr w:type="spellEnd"/>
+      <w:r>
+        <w:rPr>
+          <w:rFonts w:hint="eastAsia"/>
+        </w:rPr>
+        <w:t xml:space="preserve">에서는 실행순서에 문제가 </w:t>
+      </w:r>
+      <w:proofErr w:type="spellStart"/>
+      <w:r>
+        <w:rPr>
+          <w:rFonts w:hint="eastAsia"/>
+        </w:rPr>
+        <w:t>생길수도있음</w:t>
+      </w:r>
+      <w:proofErr w:type="spellEnd"/>
     </w:p>
     <w:p>
       <w:r>
@@ -2884,6 +4012,7 @@
         </w:rPr>
         <w:t xml:space="preserve">게으른 동기화에서 삭제되는 노드들을 재활용할 수 있는 </w:t>
       </w:r>
+      <w:proofErr w:type="spellStart"/>
       <w:r>
         <w:t>freeLis</w:t>
       </w:r>
@@ -2891,7 +4020,14 @@
         <w:rPr>
           <w:rFonts w:hint="eastAsia"/>
         </w:rPr>
-        <w:t xml:space="preserve">t를 만든다. </w:t>
+        <w:t>t</w:t>
+      </w:r>
+      <w:proofErr w:type="spellEnd"/>
+      <w:r>
+        <w:rPr>
+          <w:rFonts w:hint="eastAsia"/>
+        </w:rPr>
+        <w:t xml:space="preserve">를 만든다. </w:t>
       </w:r>
       <w:r>
         <w:rPr>
@@ -2915,7 +4051,21 @@
         <w:rPr>
           <w:rFonts w:hint="eastAsia"/>
         </w:rPr>
-        <w:t>사용하여 메모리 릭을 해결해야한다.</w:t>
+        <w:t xml:space="preserve">사용하여 메모리 </w:t>
+      </w:r>
+      <w:proofErr w:type="spellStart"/>
+      <w:r>
+        <w:rPr>
+          <w:rFonts w:hint="eastAsia"/>
+        </w:rPr>
+        <w:t>릭을</w:t>
+      </w:r>
+      <w:proofErr w:type="spellEnd"/>
+      <w:r>
+        <w:rPr>
+          <w:rFonts w:hint="eastAsia"/>
+        </w:rPr>
+        <w:t xml:space="preserve"> 해결해야한다.</w:t>
       </w:r>
     </w:p>
     <w:p>
@@ -2927,38 +4077,92 @@
         </w:numPr>
         <w:ind w:leftChars="0"/>
       </w:pPr>
+      <w:proofErr w:type="spellStart"/>
       <w:r>
         <w:t>Shared_ptr</w:t>
       </w:r>
-      <w:r>
-        <w:rPr>
-          <w:rFonts w:hint="eastAsia"/>
-        </w:rPr>
-        <w:t>을 사</w:t>
-      </w:r>
-      <w:r>
-        <w:rPr>
-          <w:rFonts w:hint="eastAsia"/>
-        </w:rPr>
-        <w:t xml:space="preserve">용하는방법 </w:t>
-      </w:r>
+      <w:proofErr w:type="spellEnd"/>
+      <w:r>
+        <w:rPr>
+          <w:rFonts w:hint="eastAsia"/>
+        </w:rPr>
+        <w:t xml:space="preserve">을 </w:t>
+      </w:r>
+      <w:proofErr w:type="spellStart"/>
+      <w:r>
+        <w:rPr>
+          <w:rFonts w:hint="eastAsia"/>
+        </w:rPr>
+        <w:t>사</w:t>
+      </w:r>
+      <w:r>
+        <w:rPr>
+          <w:rFonts w:hint="eastAsia"/>
+        </w:rPr>
+        <w:t>용하는방법</w:t>
+      </w:r>
+      <w:proofErr w:type="spellEnd"/>
+      <w:r>
+        <w:rPr>
+          <w:rFonts w:hint="eastAsia"/>
+        </w:rPr>
+        <w:t xml:space="preserve"> </w:t>
+      </w:r>
+      <w:proofErr w:type="spellStart"/>
       <w:r>
         <w:t>sharedptr</w:t>
       </w:r>
-      <w:r>
-        <w:rPr>
-          <w:rFonts w:hint="eastAsia"/>
-        </w:rPr>
-        <w:t>는 레퍼런스 카운터가 있어서 이 포인터를 가르키는 래퍼런스가 몇개인지 알 수 있다.</w:t>
-      </w:r>
-      <w:r>
-        <w:t xml:space="preserve"> </w:t>
-      </w:r>
-      <w:r>
-        <w:rPr>
-          <w:rFonts w:hint="eastAsia"/>
-        </w:rPr>
-        <w:t xml:space="preserve">래퍼런스 카운터는 </w:t>
+      <w:proofErr w:type="spellEnd"/>
+      <w:r>
+        <w:rPr>
+          <w:rFonts w:hint="eastAsia"/>
+        </w:rPr>
+        <w:t xml:space="preserve">는 레퍼런스 카운터가 있어서 이 포인터를 </w:t>
+      </w:r>
+      <w:proofErr w:type="spellStart"/>
+      <w:r>
+        <w:rPr>
+          <w:rFonts w:hint="eastAsia"/>
+        </w:rPr>
+        <w:t>가르키는</w:t>
+      </w:r>
+      <w:proofErr w:type="spellEnd"/>
+      <w:r>
+        <w:rPr>
+          <w:rFonts w:hint="eastAsia"/>
+        </w:rPr>
+        <w:t xml:space="preserve"> </w:t>
+      </w:r>
+      <w:proofErr w:type="spellStart"/>
+      <w:r>
+        <w:rPr>
+          <w:rFonts w:hint="eastAsia"/>
+        </w:rPr>
+        <w:t>래퍼런스가</w:t>
+      </w:r>
+      <w:proofErr w:type="spellEnd"/>
+      <w:r>
+        <w:rPr>
+          <w:rFonts w:hint="eastAsia"/>
+        </w:rPr>
+        <w:t xml:space="preserve"> 몇개인지 알 수 있다.</w:t>
+      </w:r>
+      <w:r>
+        <w:t xml:space="preserve"> </w:t>
+      </w:r>
+      <w:proofErr w:type="spellStart"/>
+      <w:r>
+        <w:rPr>
+          <w:rFonts w:hint="eastAsia"/>
+        </w:rPr>
+        <w:t>래퍼런스</w:t>
+      </w:r>
+      <w:proofErr w:type="spellEnd"/>
+      <w:r>
+        <w:rPr>
+          <w:rFonts w:hint="eastAsia"/>
+        </w:rPr>
+        <w:t xml:space="preserve"> 카운터는 </w:t>
       </w:r>
       <w:r>
         <w:t>atomic</w:t>
@@ -2984,6 +4188,7 @@
         </w:rPr>
         <w:t xml:space="preserve">그런데 </w:t>
       </w:r>
+      <w:proofErr w:type="spellStart"/>
       <w:r>
         <w:rPr>
           <w:rFonts w:hint="eastAsia"/>
@@ -2996,6 +4201,7 @@
         </w:rPr>
         <w:t>이터레이스생김</w:t>
       </w:r>
+      <w:proofErr w:type="spellEnd"/>
     </w:p>
     <w:p>
       <w:r>
@@ -3005,9 +4211,11 @@
         <w:lastRenderedPageBreak/>
         <w:t xml:space="preserve">여기서 </w:t>
       </w:r>
+      <w:proofErr w:type="spellStart"/>
       <w:r>
         <w:t>sharedptr</w:t>
       </w:r>
+      <w:proofErr w:type="spellEnd"/>
       <w:r>
         <w:rPr>
           <w:rFonts w:hint="eastAsia"/>
@@ -3015,13 +4223,32 @@
         <w:t>문제가 발생</w:t>
       </w:r>
       <w:r>
-        <w:t xml:space="preserve"> sharedptr</w:t>
-      </w:r>
-      <w:r>
-        <w:rPr>
-          <w:rFonts w:hint="eastAsia"/>
-        </w:rPr>
-        <w:t>은 멀티스레드전용이 아님</w:t>
+        <w:t xml:space="preserve"> </w:t>
+      </w:r>
+      <w:proofErr w:type="spellStart"/>
+      <w:r>
+        <w:t>sharedptr</w:t>
+      </w:r>
+      <w:proofErr w:type="spellEnd"/>
+      <w:r>
+        <w:rPr>
+          <w:rFonts w:hint="eastAsia"/>
+        </w:rPr>
+        <w:t xml:space="preserve">은 </w:t>
+      </w:r>
+      <w:proofErr w:type="spellStart"/>
+      <w:r>
+        <w:rPr>
+          <w:rFonts w:hint="eastAsia"/>
+        </w:rPr>
+        <w:t>멀티스레드전용이</w:t>
+      </w:r>
+      <w:proofErr w:type="spellEnd"/>
+      <w:r>
+        <w:rPr>
+          <w:rFonts w:hint="eastAsia"/>
+        </w:rPr>
+        <w:t xml:space="preserve"> 아님</w:t>
       </w:r>
       <w:r>
         <w:t>.</w:t>
@@ -3044,7 +4271,21 @@
         <w:rPr>
           <w:rFonts w:hint="eastAsia"/>
         </w:rPr>
-        <w:t>를 읽는과정에서 데이터레이스 발생</w:t>
+        <w:t xml:space="preserve">를 </w:t>
+      </w:r>
+      <w:proofErr w:type="spellStart"/>
+      <w:r>
+        <w:rPr>
+          <w:rFonts w:hint="eastAsia"/>
+        </w:rPr>
+        <w:t>읽는과정에서</w:t>
+      </w:r>
+      <w:proofErr w:type="spellEnd"/>
+      <w:r>
+        <w:rPr>
+          <w:rFonts w:hint="eastAsia"/>
+        </w:rPr>
+        <w:t xml:space="preserve"> 데이터레이스 발생</w:t>
       </w:r>
       <w:r>
         <w:t xml:space="preserve"> </w:t>
@@ -3071,8 +4312,16 @@
         <w:rPr>
           <w:rFonts w:hint="eastAsia"/>
         </w:rPr>
-        <w:t>하게 읽어야됨</w:t>
-      </w:r>
+        <w:t xml:space="preserve">하게 </w:t>
+      </w:r>
+      <w:proofErr w:type="spellStart"/>
+      <w:r>
+        <w:rPr>
+          <w:rFonts w:hint="eastAsia"/>
+        </w:rPr>
+        <w:t>읽어야됨</w:t>
+      </w:r>
+      <w:proofErr w:type="spellEnd"/>
     </w:p>
     <w:p>
       <w:r>
@@ -3081,9 +4330,11 @@
         </w:rPr>
         <w:t xml:space="preserve">결론적으로 </w:t>
       </w:r>
+      <w:proofErr w:type="spellStart"/>
       <w:r>
         <w:t>sharedptr</w:t>
       </w:r>
+      <w:proofErr w:type="spellEnd"/>
       <w:r>
         <w:rPr>
           <w:rFonts w:hint="eastAsia"/>
@@ -3118,8 +4369,13 @@
         <w:t xml:space="preserve"> </w:t>
       </w:r>
       <w:r>
-        <w:t>– cas</w:t>
-      </w:r>
+        <w:t xml:space="preserve">– </w:t>
+      </w:r>
+      <w:proofErr w:type="spellStart"/>
+      <w:r>
+        <w:t>cas</w:t>
+      </w:r>
+      <w:proofErr w:type="spellEnd"/>
       <w:r>
         <w:rPr>
           <w:rFonts w:hint="eastAsia"/>
@@ -3144,8 +4400,41 @@
         <w:t>할 때</w:t>
       </w:r>
       <w:r>
-        <w:t xml:space="preserve"> cas(pred-&gt;next, curr, newnode) </w:t>
-      </w:r>
+        <w:t xml:space="preserve"> </w:t>
+      </w:r>
+      <w:proofErr w:type="spellStart"/>
+      <w:r>
+        <w:t>cas</w:t>
+      </w:r>
+      <w:proofErr w:type="spellEnd"/>
+      <w:r>
+        <w:t>(</w:t>
+      </w:r>
+      <w:proofErr w:type="spellStart"/>
+      <w:r>
+        <w:t>pred</w:t>
+      </w:r>
+      <w:proofErr w:type="spellEnd"/>
+      <w:r>
+        <w:t xml:space="preserve">-&gt;next, </w:t>
+      </w:r>
+      <w:proofErr w:type="spellStart"/>
+      <w:r>
+        <w:t>curr</w:t>
+      </w:r>
+      <w:proofErr w:type="spellEnd"/>
+      <w:r>
+        <w:t xml:space="preserve">, </w:t>
+      </w:r>
+      <w:proofErr w:type="spellStart"/>
+      <w:r>
+        <w:t>newnode</w:t>
+      </w:r>
+      <w:proofErr w:type="spellEnd"/>
+      <w:r>
+        <w:t xml:space="preserve">) </w:t>
+      </w:r>
+      <w:proofErr w:type="spellStart"/>
       <w:r>
         <w:rPr>
           <w:rFonts w:hint="eastAsia"/>
@@ -3153,10 +4442,23 @@
         <w:t>c</w:t>
       </w:r>
       <w:r>
-        <w:t>as(pred-&gt;marking, false, false)</w:t>
-      </w:r>
-    </w:p>
-    <w:p>
+        <w:t>as</w:t>
+      </w:r>
+      <w:proofErr w:type="spellEnd"/>
+      <w:r>
+        <w:t>(</w:t>
+      </w:r>
+      <w:proofErr w:type="spellStart"/>
+      <w:r>
+        <w:t>pred</w:t>
+      </w:r>
+      <w:proofErr w:type="spellEnd"/>
+      <w:r>
+        <w:t>-&gt;marking, false, false)</w:t>
+      </w:r>
+    </w:p>
+    <w:p>
+      <w:proofErr w:type="spellStart"/>
       <w:r>
         <w:rPr>
           <w:rFonts w:hint="eastAsia"/>
@@ -3166,11 +4468,40 @@
       <w:r>
         <w:t>as</w:t>
       </w:r>
-      <w:r>
-        <w:rPr>
-          <w:rFonts w:hint="eastAsia"/>
-        </w:rPr>
-        <w:t>를 두번써야하는데 동시에 두번쓸수없음 따라서 꼼수를 써야함</w:t>
+      <w:proofErr w:type="spellEnd"/>
+      <w:r>
+        <w:rPr>
+          <w:rFonts w:hint="eastAsia"/>
+        </w:rPr>
+        <w:t xml:space="preserve">를 </w:t>
+      </w:r>
+      <w:proofErr w:type="spellStart"/>
+      <w:r>
+        <w:rPr>
+          <w:rFonts w:hint="eastAsia"/>
+        </w:rPr>
+        <w:t>두번써야하는데</w:t>
+      </w:r>
+      <w:proofErr w:type="spellEnd"/>
+      <w:r>
+        <w:rPr>
+          <w:rFonts w:hint="eastAsia"/>
+        </w:rPr>
+        <w:t xml:space="preserve"> 동시에 </w:t>
+      </w:r>
+      <w:proofErr w:type="spellStart"/>
+      <w:r>
+        <w:rPr>
+          <w:rFonts w:hint="eastAsia"/>
+        </w:rPr>
+        <w:t>두번쓸수없음</w:t>
+      </w:r>
+      <w:proofErr w:type="spellEnd"/>
+      <w:r>
+        <w:rPr>
+          <w:rFonts w:hint="eastAsia"/>
+        </w:rPr>
+        <w:t xml:space="preserve"> 따라서 꼼수를 써야함</w:t>
       </w:r>
     </w:p>
     <w:p/>
@@ -3211,11 +4542,19 @@
       <w:r>
         <w:t xml:space="preserve">– </w:t>
       </w:r>
-      <w:r>
-        <w:rPr>
-          <w:rFonts w:hint="eastAsia"/>
-        </w:rPr>
-        <w:t>논블로킹 알고리즘을 만들기 위해 필요한 객체</w:t>
+      <w:proofErr w:type="spellStart"/>
+      <w:r>
+        <w:rPr>
+          <w:rFonts w:hint="eastAsia"/>
+        </w:rPr>
+        <w:t>논블로킹</w:t>
+      </w:r>
+      <w:proofErr w:type="spellEnd"/>
+      <w:r>
+        <w:rPr>
+          <w:rFonts w:hint="eastAsia"/>
+        </w:rPr>
+        <w:t xml:space="preserve"> 알고리즘을 만들기 위해 필요한 객체</w:t>
       </w:r>
     </w:p>
     <w:p>
@@ -3241,7 +4580,35 @@
         <w:rPr>
           <w:rFonts w:hint="eastAsia"/>
         </w:rPr>
-        <w:t>하게 쓸수있지만 모든 자료구조가 가능한건 아니다</w:t>
+        <w:t xml:space="preserve">하게 </w:t>
+      </w:r>
+      <w:proofErr w:type="spellStart"/>
+      <w:r>
+        <w:rPr>
+          <w:rFonts w:hint="eastAsia"/>
+        </w:rPr>
+        <w:t>쓸수있지만</w:t>
+      </w:r>
+      <w:proofErr w:type="spellEnd"/>
+      <w:r>
+        <w:rPr>
+          <w:rFonts w:hint="eastAsia"/>
+        </w:rPr>
+        <w:t xml:space="preserve"> 모든 자료구조가 </w:t>
+      </w:r>
+      <w:proofErr w:type="spellStart"/>
+      <w:r>
+        <w:rPr>
+          <w:rFonts w:hint="eastAsia"/>
+        </w:rPr>
+        <w:t>가능한건</w:t>
+      </w:r>
+      <w:proofErr w:type="spellEnd"/>
+      <w:r>
+        <w:rPr>
+          <w:rFonts w:hint="eastAsia"/>
+        </w:rPr>
+        <w:t xml:space="preserve"> 아니다</w:t>
       </w:r>
     </w:p>
     <w:p>
@@ -3258,7 +4625,21 @@
         <w:rPr>
           <w:rFonts w:hint="eastAsia"/>
         </w:rPr>
-        <w:t>으로 사용할려고 할 때 내부적으로</w:t>
+        <w:t xml:space="preserve">으로 </w:t>
+      </w:r>
+      <w:proofErr w:type="spellStart"/>
+      <w:r>
+        <w:rPr>
+          <w:rFonts w:hint="eastAsia"/>
+        </w:rPr>
+        <w:t>사용할려고</w:t>
+      </w:r>
+      <w:proofErr w:type="spellEnd"/>
+      <w:r>
+        <w:rPr>
+          <w:rFonts w:hint="eastAsia"/>
+        </w:rPr>
+        <w:t xml:space="preserve"> 할 때 내부적으로</w:t>
       </w:r>
       <w:r>
         <w:t xml:space="preserve"> </w:t>
@@ -3332,7 +4713,23 @@
         <w:t>선언:</w:t>
       </w:r>
       <w:r>
-        <w:t xml:space="preserve"> Ttype_t decide(Type_t value)</w:t>
+        <w:t xml:space="preserve"> </w:t>
+      </w:r>
+      <w:proofErr w:type="spellStart"/>
+      <w:r>
+        <w:t>Ttype_t</w:t>
+      </w:r>
+      <w:proofErr w:type="spellEnd"/>
+      <w:r>
+        <w:t xml:space="preserve"> decide(</w:t>
+      </w:r>
+      <w:proofErr w:type="spellStart"/>
+      <w:r>
+        <w:t>Type_t</w:t>
+      </w:r>
+      <w:proofErr w:type="spellEnd"/>
+      <w:r>
+        <w:t xml:space="preserve"> value)</w:t>
       </w:r>
     </w:p>
     <w:p>
@@ -3469,9 +4866,11 @@
         </w:rPr>
         <w:t xml:space="preserve">하고 </w:t>
       </w:r>
+      <w:proofErr w:type="spellStart"/>
       <w:r>
         <w:t>waitFree</w:t>
       </w:r>
+      <w:proofErr w:type="spellEnd"/>
       <w:r>
         <w:rPr>
           <w:rFonts w:hint="eastAsia"/>
@@ -3529,18 +4928,22 @@
         </w:rPr>
         <w:t xml:space="preserve">가 </w:t>
       </w:r>
+      <w:proofErr w:type="spellStart"/>
       <w:r>
         <w:t>watiFree</w:t>
       </w:r>
+      <w:proofErr w:type="spellEnd"/>
       <w:r>
         <w:rPr>
           <w:rFonts w:hint="eastAsia"/>
         </w:rPr>
         <w:t xml:space="preserve">이면 모든 스레드가 </w:t>
       </w:r>
+      <w:proofErr w:type="spellStart"/>
       <w:r>
         <w:t>waitfree</w:t>
       </w:r>
+      <w:proofErr w:type="spellEnd"/>
       <w:r>
         <w:rPr>
           <w:rFonts w:hint="eastAsia"/>
@@ -3561,8 +4964,30 @@
         <w:rPr>
           <w:rFonts w:hint="eastAsia"/>
         </w:rPr>
-        <w:t>여러 경쟁 스레드들 중 하나를 선택하고 누가 선택되엇는지 모든 스레드가 알게한다</w:t>
-      </w:r>
+        <w:t xml:space="preserve">여러 경쟁 스레드들 중 하나를 선택하고 누가 </w:t>
+      </w:r>
+      <w:proofErr w:type="spellStart"/>
+      <w:r>
+        <w:rPr>
+          <w:rFonts w:hint="eastAsia"/>
+        </w:rPr>
+        <w:t>선택되엇는지</w:t>
+      </w:r>
+      <w:proofErr w:type="spellEnd"/>
+      <w:r>
+        <w:rPr>
+          <w:rFonts w:hint="eastAsia"/>
+        </w:rPr>
+        <w:t xml:space="preserve"> 모든 스레드가 </w:t>
+      </w:r>
+      <w:proofErr w:type="spellStart"/>
+      <w:r>
+        <w:rPr>
+          <w:rFonts w:hint="eastAsia"/>
+        </w:rPr>
+        <w:t>알게한다</w:t>
+      </w:r>
+      <w:proofErr w:type="spellEnd"/>
     </w:p>
     <w:p>
       <w:pPr>
@@ -3633,7 +5058,35 @@
         <w:rPr>
           <w:rFonts w:hint="eastAsia"/>
         </w:rPr>
-        <w:t xml:space="preserve">개의 스래드에 대한 합의 객체를 구현 할 수 있을 때 클래스 </w:t>
+        <w:t xml:space="preserve">개의 </w:t>
+      </w:r>
+      <w:proofErr w:type="spellStart"/>
+      <w:r>
+        <w:rPr>
+          <w:rFonts w:hint="eastAsia"/>
+        </w:rPr>
+        <w:t>스래드에</w:t>
+      </w:r>
+      <w:proofErr w:type="spellEnd"/>
+      <w:r>
+        <w:rPr>
+          <w:rFonts w:hint="eastAsia"/>
+        </w:rPr>
+        <w:t xml:space="preserve"> 대한 합의 객체를 </w:t>
+      </w:r>
+      <w:proofErr w:type="gramStart"/>
+      <w:r>
+        <w:rPr>
+          <w:rFonts w:hint="eastAsia"/>
+        </w:rPr>
+        <w:t>구현 할</w:t>
+      </w:r>
+      <w:proofErr w:type="gramEnd"/>
+      <w:r>
+        <w:rPr>
+          <w:rFonts w:hint="eastAsia"/>
+        </w:rPr>
+        <w:t xml:space="preserve"> 수 있을 때 클래스 </w:t>
       </w:r>
       <w:r>
         <w:t>c</w:t>
@@ -3651,7 +5104,21 @@
         <w:rPr>
           <w:rFonts w:hint="eastAsia"/>
         </w:rPr>
-        <w:t>개스레그 합의 문제를 해결한다 라고 한다</w:t>
+        <w:t xml:space="preserve">개스레그 합의 문제를 해결한다 </w:t>
+      </w:r>
+      <w:proofErr w:type="spellStart"/>
+      <w:r>
+        <w:rPr>
+          <w:rFonts w:hint="eastAsia"/>
+        </w:rPr>
+        <w:t>라고</w:t>
+      </w:r>
+      <w:proofErr w:type="spellEnd"/>
+      <w:r>
+        <w:rPr>
+          <w:rFonts w:hint="eastAsia"/>
+        </w:rPr>
+        <w:t xml:space="preserve"> 한다</w:t>
       </w:r>
     </w:p>
     <w:p>
@@ -3676,7 +5143,21 @@
         <w:rPr>
           <w:rFonts w:hint="eastAsia"/>
         </w:rPr>
-        <w:t xml:space="preserve">의 합의수는 </w:t>
+        <w:t xml:space="preserve">의 </w:t>
+      </w:r>
+      <w:proofErr w:type="spellStart"/>
+      <w:r>
+        <w:rPr>
+          <w:rFonts w:hint="eastAsia"/>
+        </w:rPr>
+        <w:t>합의수는</w:t>
+      </w:r>
+      <w:proofErr w:type="spellEnd"/>
+      <w:r>
+        <w:rPr>
+          <w:rFonts w:hint="eastAsia"/>
+        </w:rPr>
+        <w:t xml:space="preserve"> </w:t>
       </w:r>
       <w:r>
         <w:t>c</w:t>
@@ -3712,8 +5193,16 @@
         <w:rPr>
           <w:rFonts w:hint="eastAsia"/>
         </w:rPr>
-        <w:t>만약n이 존재하지 않는다면 그 클래스의 합의 수를 무한하다고한다</w:t>
-      </w:r>
+        <w:t xml:space="preserve">만약n이 존재하지 않는다면 그 클래스의 합의 수를 </w:t>
+      </w:r>
+      <w:proofErr w:type="spellStart"/>
+      <w:r>
+        <w:rPr>
+          <w:rFonts w:hint="eastAsia"/>
+        </w:rPr>
+        <w:t>무한하다고한다</w:t>
+      </w:r>
+      <w:proofErr w:type="spellEnd"/>
       <w:r>
         <w:t>.</w:t>
       </w:r>
@@ -3827,7 +5316,21 @@
         <w:rPr>
           <w:rFonts w:hint="eastAsia"/>
         </w:rPr>
-        <w:t>모든 무대기 합의 프로토콜은 임계상태</w:t>
+        <w:t xml:space="preserve">모든 </w:t>
+      </w:r>
+      <w:proofErr w:type="spellStart"/>
+      <w:r>
+        <w:rPr>
+          <w:rFonts w:hint="eastAsia"/>
+        </w:rPr>
+        <w:t>무대기</w:t>
+      </w:r>
+      <w:proofErr w:type="spellEnd"/>
+      <w:r>
+        <w:rPr>
+          <w:rFonts w:hint="eastAsia"/>
+        </w:rPr>
+        <w:t xml:space="preserve"> 합의 프로토콜은 임계상태</w:t>
       </w:r>
       <w:r>
         <w:rPr>
@@ -3864,12 +5367,14 @@
         </w:numPr>
         <w:ind w:leftChars="0"/>
       </w:pPr>
+      <w:proofErr w:type="spellStart"/>
       <w:r>
         <w:rPr>
           <w:rFonts w:hint="eastAsia"/>
         </w:rPr>
         <w:t>합의수</w:t>
       </w:r>
+      <w:proofErr w:type="spellEnd"/>
     </w:p>
     <w:p>
       <w:pPr>
@@ -3886,11 +5391,19 @@
       <w:r>
         <w:t xml:space="preserve"> </w:t>
       </w:r>
-      <w:r>
-        <w:rPr>
-          <w:rFonts w:hint="eastAsia"/>
-        </w:rPr>
-        <w:t>합의수1</w:t>
+      <w:proofErr w:type="spellStart"/>
+      <w:r>
+        <w:rPr>
+          <w:rFonts w:hint="eastAsia"/>
+        </w:rPr>
+        <w:t>합의수</w:t>
+      </w:r>
+      <w:proofErr w:type="spellEnd"/>
+      <w:r>
+        <w:rPr>
+          <w:rFonts w:hint="eastAsia"/>
+        </w:rPr>
+        <w:t>1</w:t>
       </w:r>
     </w:p>
     <w:p>
@@ -3908,11 +5421,19 @@
       <w:r>
         <w:t xml:space="preserve"> </w:t>
       </w:r>
-      <w:r>
-        <w:rPr>
-          <w:rFonts w:hint="eastAsia"/>
-        </w:rPr>
-        <w:t xml:space="preserve">합의수 </w:t>
+      <w:proofErr w:type="spellStart"/>
+      <w:r>
+        <w:rPr>
+          <w:rFonts w:hint="eastAsia"/>
+        </w:rPr>
+        <w:t>합의수</w:t>
+      </w:r>
+      <w:proofErr w:type="spellEnd"/>
+      <w:r>
+        <w:rPr>
+          <w:rFonts w:hint="eastAsia"/>
+        </w:rPr>
+        <w:t xml:space="preserve"> </w:t>
       </w:r>
       <w:r>
         <w:t>2</w:t>
@@ -3931,7 +5452,21 @@
         <w:rPr>
           <w:rFonts w:hint="eastAsia"/>
         </w:rPr>
-        <w:t xml:space="preserve">다중객체 합의수 </w:t>
+        <w:t xml:space="preserve">다중객체 </w:t>
+      </w:r>
+      <w:proofErr w:type="spellStart"/>
+      <w:r>
+        <w:rPr>
+          <w:rFonts w:hint="eastAsia"/>
+        </w:rPr>
+        <w:t>합의수</w:t>
+      </w:r>
+      <w:proofErr w:type="spellEnd"/>
+      <w:r>
+        <w:rPr>
+          <w:rFonts w:hint="eastAsia"/>
+        </w:rPr>
+        <w:t xml:space="preserve"> </w:t>
       </w:r>
       <w:r>
         <w:t>345.</w:t>
@@ -3946,6 +5481,7 @@
         </w:numPr>
         <w:ind w:leftChars="0"/>
       </w:pPr>
+      <w:proofErr w:type="spellStart"/>
       <w:r>
         <w:rPr>
           <w:rFonts w:hint="eastAsia"/>
@@ -3955,11 +5491,26 @@
       <w:r>
         <w:t>as</w:t>
       </w:r>
-      <w:r>
-        <w:rPr>
-          <w:rFonts w:hint="eastAsia"/>
-        </w:rPr>
-        <w:t>알고리즘 합의수 무한대</w:t>
+      <w:proofErr w:type="spellEnd"/>
+      <w:r>
+        <w:rPr>
+          <w:rFonts w:hint="eastAsia"/>
+        </w:rPr>
+        <w:t xml:space="preserve">알고리즘 </w:t>
+      </w:r>
+      <w:proofErr w:type="spellStart"/>
+      <w:r>
+        <w:rPr>
+          <w:rFonts w:hint="eastAsia"/>
+        </w:rPr>
+        <w:t>합의수</w:t>
+      </w:r>
+      <w:proofErr w:type="spellEnd"/>
+      <w:r>
+        <w:rPr>
+          <w:rFonts w:hint="eastAsia"/>
+        </w:rPr>
+        <w:t xml:space="preserve"> 무한대</w:t>
       </w:r>
     </w:p>
     <w:p>
@@ -3980,11 +5531,19 @@
     </w:p>
     <w:p/>
     <w:p>
-      <w:r>
-        <w:rPr>
-          <w:rFonts w:hint="eastAsia"/>
-        </w:rPr>
-        <w:t>무잠금 만능 구성</w:t>
+      <w:proofErr w:type="spellStart"/>
+      <w:r>
+        <w:rPr>
+          <w:rFonts w:hint="eastAsia"/>
+        </w:rPr>
+        <w:t>무잠금</w:t>
+      </w:r>
+      <w:proofErr w:type="spellEnd"/>
+      <w:r>
+        <w:rPr>
+          <w:rFonts w:hint="eastAsia"/>
+        </w:rPr>
+        <w:t xml:space="preserve"> 만능 구성</w:t>
       </w:r>
     </w:p>
     <w:p>
@@ -4056,15 +5615,59 @@
     </w:p>
     <w:p/>
     <w:p>
+      <w:proofErr w:type="spellStart"/>
       <w:r>
         <w:lastRenderedPageBreak/>
-        <w:t xml:space="preserve">Lock_guard </w:t>
-      </w:r>
-      <w:r>
-        <w:rPr>
-          <w:rFonts w:hint="eastAsia"/>
-        </w:rPr>
-        <w:t>는 생성자에서 락을 걸고 소멸자에서 언락을 한다</w:t>
+        <w:t>Lock_</w:t>
+      </w:r>
+      <w:proofErr w:type="gramStart"/>
+      <w:r>
+        <w:t>guard</w:t>
+      </w:r>
+      <w:proofErr w:type="spellEnd"/>
+      <w:r>
+        <w:t xml:space="preserve"> </w:t>
+      </w:r>
+      <w:r>
+        <w:rPr>
+          <w:rFonts w:hint="eastAsia"/>
+        </w:rPr>
+        <w:t>는</w:t>
+      </w:r>
+      <w:proofErr w:type="gramEnd"/>
+      <w:r>
+        <w:rPr>
+          <w:rFonts w:hint="eastAsia"/>
+        </w:rPr>
+        <w:t xml:space="preserve"> 생성자에서 </w:t>
+      </w:r>
+      <w:proofErr w:type="spellStart"/>
+      <w:r>
+        <w:rPr>
+          <w:rFonts w:hint="eastAsia"/>
+        </w:rPr>
+        <w:t>락을</w:t>
+      </w:r>
+      <w:proofErr w:type="spellEnd"/>
+      <w:r>
+        <w:rPr>
+          <w:rFonts w:hint="eastAsia"/>
+        </w:rPr>
+        <w:t xml:space="preserve"> 걸고 소멸자에서 </w:t>
+      </w:r>
+      <w:proofErr w:type="spellStart"/>
+      <w:r>
+        <w:rPr>
+          <w:rFonts w:hint="eastAsia"/>
+        </w:rPr>
+        <w:t>언락을</w:t>
+      </w:r>
+      <w:proofErr w:type="spellEnd"/>
+      <w:r>
+        <w:rPr>
+          <w:rFonts w:hint="eastAsia"/>
+        </w:rPr>
+        <w:t xml:space="preserve"> 한다</w:t>
       </w:r>
     </w:p>
     <w:p/>
@@ -4073,15 +5676,43 @@
         <w:rPr>
           <w:rFonts w:hint="eastAsia"/>
         </w:rPr>
-        <w:t>무제한 락프리 큐는 병렬처리에서 큰 성능향상을 기대하기 어려움</w:t>
-      </w:r>
-    </w:p>
-    <w:p>
-      <w:r>
-        <w:rPr>
-          <w:rFonts w:hint="eastAsia"/>
-        </w:rPr>
-        <w:t xml:space="preserve">무제한 락프리 큐에서 </w:t>
+        <w:t xml:space="preserve">무제한 </w:t>
+      </w:r>
+      <w:proofErr w:type="spellStart"/>
+      <w:r>
+        <w:rPr>
+          <w:rFonts w:hint="eastAsia"/>
+        </w:rPr>
+        <w:t>락프리</w:t>
+      </w:r>
+      <w:proofErr w:type="spellEnd"/>
+      <w:r>
+        <w:rPr>
+          <w:rFonts w:hint="eastAsia"/>
+        </w:rPr>
+        <w:t xml:space="preserve"> 큐는 병렬처리에서 큰 성능향상을 기대하기 어려움</w:t>
+      </w:r>
+    </w:p>
+    <w:p>
+      <w:r>
+        <w:rPr>
+          <w:rFonts w:hint="eastAsia"/>
+        </w:rPr>
+        <w:t xml:space="preserve">무제한 </w:t>
+      </w:r>
+      <w:proofErr w:type="spellStart"/>
+      <w:r>
+        <w:rPr>
+          <w:rFonts w:hint="eastAsia"/>
+        </w:rPr>
+        <w:t>락프리</w:t>
+      </w:r>
+      <w:proofErr w:type="spellEnd"/>
+      <w:r>
+        <w:rPr>
+          <w:rFonts w:hint="eastAsia"/>
+        </w:rPr>
+        <w:t xml:space="preserve"> 큐에서 </w:t>
       </w:r>
       <w:r>
         <w:t>ABA</w:t>
@@ -4090,25 +5721,62 @@
         <w:rPr>
           <w:rFonts w:hint="eastAsia"/>
         </w:rPr>
-        <w:t>문제 때문에 문제가 생길수도있다</w:t>
-      </w:r>
+        <w:t xml:space="preserve">문제 때문에 문제가 </w:t>
+      </w:r>
+      <w:proofErr w:type="spellStart"/>
+      <w:r>
+        <w:rPr>
+          <w:rFonts w:hint="eastAsia"/>
+        </w:rPr>
+        <w:t>생길수도있다</w:t>
+      </w:r>
+      <w:proofErr w:type="spellEnd"/>
     </w:p>
     <w:p/>
     <w:p>
       <w:r>
-        <w:t>LL load linked SC scroe conidtion</w:t>
-      </w:r>
-    </w:p>
-    <w:p>
-      <w:r>
-        <w:rPr>
-          <w:rFonts w:hint="eastAsia"/>
-        </w:rPr>
-        <w:t xml:space="preserve">자바는 실행할 때 기계어로 컴파일되서 실행되는게 아니라 </w:t>
-      </w:r>
+        <w:t xml:space="preserve">LL load linked SC </w:t>
+      </w:r>
+      <w:proofErr w:type="spellStart"/>
+      <w:r>
+        <w:t>scroe</w:t>
+      </w:r>
+      <w:proofErr w:type="spellEnd"/>
+      <w:r>
+        <w:t xml:space="preserve"> </w:t>
+      </w:r>
+      <w:proofErr w:type="spellStart"/>
+      <w:r>
+        <w:t>conidtion</w:t>
+      </w:r>
+      <w:proofErr w:type="spellEnd"/>
+    </w:p>
+    <w:p>
+      <w:r>
+        <w:rPr>
+          <w:rFonts w:hint="eastAsia"/>
+        </w:rPr>
+        <w:t xml:space="preserve">자바는 실행할 때 기계어로 </w:t>
+      </w:r>
+      <w:proofErr w:type="spellStart"/>
+      <w:r>
+        <w:rPr>
+          <w:rFonts w:hint="eastAsia"/>
+        </w:rPr>
+        <w:t>컴파일되서</w:t>
+      </w:r>
+      <w:proofErr w:type="spellEnd"/>
+      <w:r>
+        <w:rPr>
+          <w:rFonts w:hint="eastAsia"/>
+        </w:rPr>
+        <w:t xml:space="preserve"> 실행되는게 아니라 </w:t>
+      </w:r>
+      <w:proofErr w:type="spellStart"/>
       <w:r>
         <w:t>jvm</w:t>
       </w:r>
+      <w:proofErr w:type="spellEnd"/>
       <w:r>
         <w:rPr>
           <w:rFonts w:hint="eastAsia"/>
@@ -4134,13 +5802,23 @@
       </w:r>
     </w:p>
     <w:p>
-      <w:r>
-        <w:t>EBR(epoch based memory reclamation)</w:t>
-      </w:r>
-    </w:p>
-    <w:p>
-      <w:r>
-        <w:t>Harzard pointer</w:t>
+      <w:proofErr w:type="gramStart"/>
+      <w:r>
+        <w:t>EBR(</w:t>
+      </w:r>
+      <w:proofErr w:type="gramEnd"/>
+      <w:r>
+        <w:t>epoch based memory reclamation)</w:t>
+      </w:r>
+    </w:p>
+    <w:p>
+      <w:proofErr w:type="spellStart"/>
+      <w:r>
+        <w:t>Harzard</w:t>
+      </w:r>
+      <w:proofErr w:type="spellEnd"/>
+      <w:r>
+        <w:t xml:space="preserve"> pointer</w:t>
       </w:r>
     </w:p>
     <w:p/>
@@ -4157,11 +5835,6 @@
       </w:r>
     </w:p>
     <w:p>
-      <w:pPr>
-        <w:rPr>
-          <w:rFonts w:hint="eastAsia"/>
-        </w:rPr>
-      </w:pPr>
       <w:r>
         <w:t>Redis</w:t>
       </w:r>
@@ -4169,8 +5842,1022 @@
         <w:rPr>
           <w:rFonts w:hint="eastAsia"/>
         </w:rPr>
-        <w:t>는 내부적으로 스킵리스트로 구현되있음</w:t>
-      </w:r>
+        <w:t xml:space="preserve">는 내부적으로 </w:t>
+      </w:r>
+      <w:proofErr w:type="spellStart"/>
+      <w:r>
+        <w:rPr>
+          <w:rFonts w:hint="eastAsia"/>
+        </w:rPr>
+        <w:t>스킵리스트로</w:t>
+      </w:r>
+      <w:proofErr w:type="spellEnd"/>
+      <w:r>
+        <w:rPr>
+          <w:rFonts w:hint="eastAsia"/>
+        </w:rPr>
+        <w:t xml:space="preserve"> </w:t>
+      </w:r>
+      <w:proofErr w:type="spellStart"/>
+      <w:r>
+        <w:rPr>
+          <w:rFonts w:hint="eastAsia"/>
+        </w:rPr>
+        <w:t>구현되있음</w:t>
+      </w:r>
+      <w:proofErr w:type="spellEnd"/>
+    </w:p>
+    <w:p/>
+    <w:p>
+      <w:proofErr w:type="spellStart"/>
+      <w:r>
+        <w:rPr>
+          <w:rFonts w:hint="eastAsia"/>
+        </w:rPr>
+        <w:t>락프리</w:t>
+      </w:r>
+      <w:proofErr w:type="spellEnd"/>
+      <w:r>
+        <w:rPr>
+          <w:rFonts w:hint="eastAsia"/>
+        </w:rPr>
+        <w:t xml:space="preserve"> </w:t>
+      </w:r>
+      <w:proofErr w:type="spellStart"/>
+      <w:r>
+        <w:rPr>
+          <w:rFonts w:hint="eastAsia"/>
+        </w:rPr>
+        <w:t>스킵리스트</w:t>
+      </w:r>
+      <w:proofErr w:type="spellEnd"/>
+    </w:p>
+    <w:p/>
+    <w:p/>
+    <w:p>
+      <w:proofErr w:type="spellStart"/>
+      <w:r>
+        <w:rPr>
+          <w:rFonts w:hint="eastAsia"/>
+        </w:rPr>
+        <w:t>락프리</w:t>
+      </w:r>
+      <w:proofErr w:type="spellEnd"/>
+      <w:r>
+        <w:rPr>
+          <w:rFonts w:hint="eastAsia"/>
+        </w:rPr>
+        <w:t xml:space="preserve"> 프로그램 </w:t>
+      </w:r>
+      <w:r>
+        <w:rPr>
+          <w:rFonts w:hint="eastAsia"/>
+        </w:rPr>
+        <w:t>총정리</w:t>
+      </w:r>
+    </w:p>
+    <w:p>
+      <w:r>
+        <w:rPr>
+          <w:rFonts w:hint="eastAsia"/>
+        </w:rPr>
+        <w:t xml:space="preserve">왜 </w:t>
+      </w:r>
+      <w:proofErr w:type="spellStart"/>
+      <w:r>
+        <w:rPr>
+          <w:rFonts w:hint="eastAsia"/>
+        </w:rPr>
+        <w:t>멀티스레드</w:t>
+      </w:r>
+      <w:proofErr w:type="spellEnd"/>
+      <w:r>
+        <w:rPr>
+          <w:rFonts w:hint="eastAsia"/>
+        </w:rPr>
+        <w:t xml:space="preserve"> 프로그래밍을 </w:t>
+      </w:r>
+      <w:proofErr w:type="spellStart"/>
+      <w:r>
+        <w:rPr>
+          <w:rFonts w:hint="eastAsia"/>
+        </w:rPr>
+        <w:t>해야하는가</w:t>
+      </w:r>
+      <w:proofErr w:type="spellEnd"/>
+    </w:p>
+    <w:p>
+      <w:pPr>
+        <w:pStyle w:val="a3"/>
+        <w:numPr>
+          <w:ilvl w:val="0"/>
+          <w:numId w:val="6"/>
+        </w:numPr>
+        <w:ind w:leftChars="0"/>
+      </w:pPr>
+      <w:r>
+        <w:rPr>
+          <w:rFonts w:hint="eastAsia"/>
+        </w:rPr>
+        <w:t>성능향상을 위해</w:t>
+      </w:r>
+    </w:p>
+    <w:p>
+      <w:proofErr w:type="spellStart"/>
+      <w:r>
+        <w:rPr>
+          <w:rFonts w:hint="eastAsia"/>
+        </w:rPr>
+        <w:t>멀티스레드</w:t>
+      </w:r>
+      <w:proofErr w:type="spellEnd"/>
+      <w:r>
+        <w:rPr>
+          <w:rFonts w:hint="eastAsia"/>
+        </w:rPr>
+        <w:t xml:space="preserve"> 프로그램은 멀티코어</w:t>
+      </w:r>
+      <w:proofErr w:type="spellStart"/>
+      <w:r>
+        <w:rPr>
+          <w:rFonts w:hint="eastAsia"/>
+        </w:rPr>
+        <w:t>c</w:t>
+      </w:r>
+      <w:r>
+        <w:t>pu</w:t>
+      </w:r>
+      <w:proofErr w:type="spellEnd"/>
+      <w:r>
+        <w:rPr>
+          <w:rFonts w:hint="eastAsia"/>
+        </w:rPr>
+        <w:t xml:space="preserve">에서 어떻게 </w:t>
+      </w:r>
+      <w:proofErr w:type="gramStart"/>
+      <w:r>
+        <w:rPr>
+          <w:rFonts w:hint="eastAsia"/>
+        </w:rPr>
+        <w:t>실행되는가</w:t>
+      </w:r>
+      <w:proofErr w:type="gramEnd"/>
+    </w:p>
+    <w:p>
+      <w:pPr>
+        <w:pStyle w:val="a3"/>
+        <w:numPr>
+          <w:ilvl w:val="0"/>
+          <w:numId w:val="6"/>
+        </w:numPr>
+        <w:ind w:leftChars="0"/>
+      </w:pPr>
+      <w:r>
+        <w:rPr>
+          <w:rFonts w:hint="eastAsia"/>
+        </w:rPr>
+        <w:t>코어마다 개별적으로 병렬실행</w:t>
+      </w:r>
+    </w:p>
+    <w:p>
+      <w:proofErr w:type="spellStart"/>
+      <w:r>
+        <w:rPr>
+          <w:rFonts w:hint="eastAsia"/>
+        </w:rPr>
+        <w:t>멀티스레드</w:t>
+      </w:r>
+      <w:proofErr w:type="spellEnd"/>
+      <w:r>
+        <w:rPr>
+          <w:rFonts w:hint="eastAsia"/>
+        </w:rPr>
+        <w:t xml:space="preserve"> 프로그래밍 </w:t>
+      </w:r>
+      <w:r>
+        <w:t>API</w:t>
+      </w:r>
+      <w:r>
+        <w:rPr>
+          <w:rFonts w:hint="eastAsia"/>
+        </w:rPr>
+        <w:t xml:space="preserve">는 </w:t>
+      </w:r>
+      <w:proofErr w:type="gramStart"/>
+      <w:r>
+        <w:rPr>
+          <w:rFonts w:hint="eastAsia"/>
+        </w:rPr>
+        <w:t>무엇인가</w:t>
+      </w:r>
+      <w:proofErr w:type="gramEnd"/>
+    </w:p>
+    <w:p>
+      <w:pPr>
+        <w:pStyle w:val="a3"/>
+        <w:numPr>
+          <w:ilvl w:val="0"/>
+          <w:numId w:val="6"/>
+        </w:numPr>
+        <w:ind w:leftChars="0"/>
+      </w:pPr>
+      <w:r>
+        <w:rPr>
+          <w:rFonts w:hint="eastAsia"/>
+        </w:rPr>
+        <w:t>스레드 생성,</w:t>
+      </w:r>
+      <w:r>
+        <w:t xml:space="preserve"> </w:t>
+      </w:r>
+      <w:r>
+        <w:rPr>
+          <w:rFonts w:hint="eastAsia"/>
+        </w:rPr>
+        <w:t>조인,</w:t>
+      </w:r>
+      <w:r>
+        <w:t xml:space="preserve"> </w:t>
+      </w:r>
+      <w:proofErr w:type="spellStart"/>
+      <w:r>
+        <w:rPr>
+          <w:rFonts w:hint="eastAsia"/>
+        </w:rPr>
+        <w:t>뮤텍스</w:t>
+      </w:r>
+      <w:proofErr w:type="spellEnd"/>
+      <w:r>
+        <w:t xml:space="preserve">, </w:t>
+      </w:r>
+      <w:proofErr w:type="spellStart"/>
+      <w:r>
+        <w:rPr>
+          <w:rFonts w:hint="eastAsia"/>
+        </w:rPr>
+        <w:t>아토믹스레드팬스</w:t>
+      </w:r>
+      <w:proofErr w:type="spellEnd"/>
+      <w:r>
+        <w:t xml:space="preserve"> </w:t>
+      </w:r>
+      <w:r>
+        <w:rPr>
+          <w:rFonts w:hint="eastAsia"/>
+        </w:rPr>
+        <w:t>등</w:t>
+      </w:r>
+    </w:p>
+    <w:p>
+      <w:r>
+        <w:rPr>
+          <w:rFonts w:hint="eastAsia"/>
+        </w:rPr>
+        <w:t xml:space="preserve">내가 작성한 </w:t>
+      </w:r>
+      <w:proofErr w:type="spellStart"/>
+      <w:r>
+        <w:rPr>
+          <w:rFonts w:hint="eastAsia"/>
+        </w:rPr>
+        <w:t>멀티스레드</w:t>
+      </w:r>
+      <w:proofErr w:type="spellEnd"/>
+      <w:r>
+        <w:rPr>
+          <w:rFonts w:hint="eastAsia"/>
+        </w:rPr>
+        <w:t xml:space="preserve"> 프로그램이 왜 </w:t>
+      </w:r>
+      <w:proofErr w:type="gramStart"/>
+      <w:r>
+        <w:rPr>
+          <w:rFonts w:hint="eastAsia"/>
+        </w:rPr>
+        <w:t>죽는가</w:t>
+      </w:r>
+      <w:proofErr w:type="gramEnd"/>
+    </w:p>
+    <w:p>
+      <w:pPr>
+        <w:pStyle w:val="a3"/>
+        <w:numPr>
+          <w:ilvl w:val="0"/>
+          <w:numId w:val="6"/>
+        </w:numPr>
+        <w:ind w:leftChars="0"/>
+      </w:pPr>
+      <w:r>
+        <w:rPr>
+          <w:rFonts w:hint="eastAsia"/>
+        </w:rPr>
+        <w:t>데이터레이스 때문</w:t>
+      </w:r>
+    </w:p>
+    <w:p>
+      <w:r>
+        <w:t>L</w:t>
+      </w:r>
+      <w:r>
+        <w:rPr>
+          <w:rFonts w:hint="eastAsia"/>
+        </w:rPr>
+        <w:t>o</w:t>
+      </w:r>
+      <w:r>
+        <w:t>ck</w:t>
+      </w:r>
+      <w:r>
+        <w:rPr>
+          <w:rFonts w:hint="eastAsia"/>
+        </w:rPr>
+        <w:t xml:space="preserve">을 쓰면 왜 </w:t>
+      </w:r>
+      <w:proofErr w:type="spellStart"/>
+      <w:r>
+        <w:rPr>
+          <w:rFonts w:hint="eastAsia"/>
+        </w:rPr>
+        <w:t>느린가</w:t>
+      </w:r>
+      <w:proofErr w:type="spellEnd"/>
+      <w:r>
+        <w:t>?</w:t>
+      </w:r>
+    </w:p>
+    <w:p>
+      <w:pPr>
+        <w:pStyle w:val="a3"/>
+        <w:numPr>
+          <w:ilvl w:val="0"/>
+          <w:numId w:val="6"/>
+        </w:numPr>
+        <w:ind w:leftChars="0"/>
+        <w:rPr>
+          <w:rFonts w:hint="eastAsia"/>
+        </w:rPr>
+      </w:pPr>
+      <w:proofErr w:type="spellStart"/>
+      <w:r>
+        <w:rPr>
+          <w:rFonts w:hint="eastAsia"/>
+        </w:rPr>
+        <w:lastRenderedPageBreak/>
+        <w:t>락</w:t>
+      </w:r>
+      <w:proofErr w:type="spellEnd"/>
+      <w:r>
+        <w:rPr>
+          <w:rFonts w:hint="eastAsia"/>
+        </w:rPr>
+        <w:t xml:space="preserve"> 오버헤드가 있고</w:t>
+      </w:r>
+      <w:r>
+        <w:t xml:space="preserve">, </w:t>
+      </w:r>
+      <w:proofErr w:type="spellStart"/>
+      <w:r>
+        <w:rPr>
+          <w:rFonts w:hint="eastAsia"/>
+        </w:rPr>
+        <w:t>락을</w:t>
+      </w:r>
+      <w:proofErr w:type="spellEnd"/>
+      <w:r>
+        <w:rPr>
+          <w:rFonts w:hint="eastAsia"/>
+        </w:rPr>
+        <w:t xml:space="preserve"> 걸면 병렬성이 떨어진다.</w:t>
+      </w:r>
+    </w:p>
+    <w:p>
+      <w:r>
+        <w:t>Lock</w:t>
+      </w:r>
+      <w:r>
+        <w:rPr>
+          <w:rFonts w:hint="eastAsia"/>
+        </w:rPr>
+        <w:t xml:space="preserve">을 제거했더니 왜 </w:t>
+      </w:r>
+      <w:proofErr w:type="gramStart"/>
+      <w:r>
+        <w:rPr>
+          <w:rFonts w:hint="eastAsia"/>
+        </w:rPr>
+        <w:t>죽는가</w:t>
+      </w:r>
+      <w:proofErr w:type="gramEnd"/>
+    </w:p>
+    <w:p>
+      <w:pPr>
+        <w:pStyle w:val="a3"/>
+        <w:numPr>
+          <w:ilvl w:val="0"/>
+          <w:numId w:val="6"/>
+        </w:numPr>
+        <w:ind w:leftChars="0"/>
+      </w:pPr>
+      <w:r>
+        <w:rPr>
+          <w:rFonts w:hint="eastAsia"/>
+        </w:rPr>
+        <w:t>메모리 일관성 문제,</w:t>
+      </w:r>
+      <w:r>
+        <w:t xml:space="preserve"> </w:t>
+      </w:r>
+      <w:proofErr w:type="spellStart"/>
+      <w:r>
+        <w:rPr>
+          <w:rFonts w:hint="eastAsia"/>
+        </w:rPr>
+        <w:t>캐시스레싱</w:t>
+      </w:r>
+      <w:proofErr w:type="spellEnd"/>
+      <w:r>
+        <w:rPr>
+          <w:rFonts w:hint="eastAsia"/>
+        </w:rPr>
+        <w:t xml:space="preserve"> 문제 등</w:t>
+      </w:r>
+      <w:r>
+        <w:rPr>
+          <w:rFonts w:hint="eastAsia"/>
+        </w:rPr>
+        <w:t xml:space="preserve"> </w:t>
+      </w:r>
+      <w:r>
+        <w:t>(</w:t>
+      </w:r>
+      <w:r>
+        <w:rPr>
+          <w:rFonts w:hint="eastAsia"/>
+        </w:rPr>
+        <w:t>소스코드 레벨에서 쉽게 확인 불가)</w:t>
+      </w:r>
+    </w:p>
+    <w:p>
+      <w:r>
+        <w:t>Lock</w:t>
+      </w:r>
+      <w:r>
+        <w:rPr>
+          <w:rFonts w:hint="eastAsia"/>
+        </w:rPr>
+        <w:t>을 사용하지 않을 때 스레드간 동기화는 어떻게 구현하는 것이 좋은가</w:t>
+      </w:r>
+    </w:p>
+    <w:p>
+      <w:pPr>
+        <w:pStyle w:val="a3"/>
+        <w:numPr>
+          <w:ilvl w:val="0"/>
+          <w:numId w:val="6"/>
+        </w:numPr>
+        <w:ind w:leftChars="0"/>
+      </w:pPr>
+      <w:proofErr w:type="spellStart"/>
+      <w:r>
+        <w:t>voatile</w:t>
+      </w:r>
+      <w:proofErr w:type="spellEnd"/>
+      <w:r>
+        <w:rPr>
+          <w:rFonts w:hint="eastAsia"/>
+        </w:rPr>
+        <w:t>변수,</w:t>
+      </w:r>
+      <w:r>
+        <w:t xml:space="preserve"> atomic</w:t>
+      </w:r>
+      <w:r>
+        <w:rPr>
+          <w:rFonts w:hint="eastAsia"/>
+        </w:rPr>
+        <w:t>변수 사용</w:t>
+      </w:r>
+    </w:p>
+    <w:p>
+      <w:proofErr w:type="spellStart"/>
+      <w:r>
+        <w:rPr>
+          <w:rFonts w:hint="eastAsia"/>
+        </w:rPr>
+        <w:t>논블로킹</w:t>
+      </w:r>
+      <w:proofErr w:type="spellEnd"/>
+      <w:r>
+        <w:rPr>
+          <w:rFonts w:hint="eastAsia"/>
+        </w:rPr>
+        <w:t xml:space="preserve"> 알고리즘 구현방법</w:t>
+      </w:r>
+    </w:p>
+    <w:p>
+      <w:pPr>
+        <w:pStyle w:val="a3"/>
+        <w:numPr>
+          <w:ilvl w:val="0"/>
+          <w:numId w:val="6"/>
+        </w:numPr>
+        <w:ind w:leftChars="0"/>
+      </w:pPr>
+      <w:proofErr w:type="spellStart"/>
+      <w:r>
+        <w:rPr>
+          <w:rFonts w:hint="eastAsia"/>
+        </w:rPr>
+        <w:t>카스연산으로</w:t>
+      </w:r>
+      <w:proofErr w:type="spellEnd"/>
+      <w:r>
+        <w:rPr>
+          <w:rFonts w:hint="eastAsia"/>
+        </w:rPr>
+        <w:t xml:space="preserve"> 구현</w:t>
+      </w:r>
+      <w:r>
+        <w:rPr>
+          <w:rFonts w:hint="eastAsia"/>
+        </w:rPr>
+        <w:t xml:space="preserve"> </w:t>
+      </w:r>
+      <w:r>
+        <w:t>CAS</w:t>
+      </w:r>
+      <w:r>
+        <w:t xml:space="preserve">, </w:t>
+      </w:r>
+      <w:proofErr w:type="spellStart"/>
+      <w:r>
+        <w:rPr>
+          <w:rFonts w:hint="eastAsia"/>
+        </w:rPr>
+        <w:t>카스연산도</w:t>
+      </w:r>
+      <w:proofErr w:type="spellEnd"/>
+      <w:r>
+        <w:rPr>
+          <w:rFonts w:hint="eastAsia"/>
+        </w:rPr>
+        <w:t xml:space="preserve"> </w:t>
+      </w:r>
+      <w:proofErr w:type="spellStart"/>
+      <w:r>
+        <w:rPr>
+          <w:rFonts w:hint="eastAsia"/>
+        </w:rPr>
+        <w:t>많이쓰면</w:t>
+      </w:r>
+      <w:proofErr w:type="spellEnd"/>
+      <w:r>
+        <w:rPr>
+          <w:rFonts w:hint="eastAsia"/>
+        </w:rPr>
+        <w:t xml:space="preserve"> </w:t>
+      </w:r>
+      <w:proofErr w:type="spellStart"/>
+      <w:r>
+        <w:rPr>
+          <w:rFonts w:hint="eastAsia"/>
+        </w:rPr>
+        <w:t>안좋다</w:t>
+      </w:r>
+      <w:proofErr w:type="spellEnd"/>
+      <w:r>
+        <w:rPr>
+          <w:rFonts w:hint="eastAsia"/>
+        </w:rPr>
+        <w:t>?</w:t>
+      </w:r>
+    </w:p>
+    <w:p>
+      <w:proofErr w:type="spellStart"/>
+      <w:r>
+        <w:rPr>
+          <w:rFonts w:hint="eastAsia"/>
+        </w:rPr>
+        <w:t>논블로킹이</w:t>
+      </w:r>
+      <w:proofErr w:type="spellEnd"/>
+      <w:r>
+        <w:rPr>
+          <w:rFonts w:hint="eastAsia"/>
+        </w:rPr>
+        <w:t xml:space="preserve"> 블로킹보다 왜 </w:t>
+      </w:r>
+      <w:proofErr w:type="spellStart"/>
+      <w:r>
+        <w:rPr>
+          <w:rFonts w:hint="eastAsia"/>
+        </w:rPr>
+        <w:t>좋은지</w:t>
+      </w:r>
+      <w:proofErr w:type="spellEnd"/>
+    </w:p>
+    <w:p>
+      <w:pPr>
+        <w:pStyle w:val="a3"/>
+        <w:numPr>
+          <w:ilvl w:val="0"/>
+          <w:numId w:val="6"/>
+        </w:numPr>
+        <w:ind w:leftChars="0"/>
+      </w:pPr>
+      <w:r>
+        <w:rPr>
+          <w:rFonts w:hint="eastAsia"/>
+        </w:rPr>
+        <w:t xml:space="preserve">스레드간 </w:t>
+      </w:r>
+      <w:r>
+        <w:rPr>
+          <w:rFonts w:hint="eastAsia"/>
+        </w:rPr>
+        <w:t xml:space="preserve">충돌이 </w:t>
+      </w:r>
+      <w:proofErr w:type="spellStart"/>
+      <w:r>
+        <w:rPr>
+          <w:rFonts w:hint="eastAsia"/>
+        </w:rPr>
+        <w:t>심한경우에</w:t>
+      </w:r>
+      <w:proofErr w:type="spellEnd"/>
+      <w:r>
+        <w:rPr>
+          <w:rFonts w:hint="eastAsia"/>
+        </w:rPr>
+        <w:t xml:space="preserve"> 성능향상폭이 크다.</w:t>
+      </w:r>
+    </w:p>
+    <w:p/>
+    <w:p/>
+    <w:p>
+      <w:pPr>
+        <w:rPr>
+          <w:rFonts w:hint="eastAsia"/>
+        </w:rPr>
+      </w:pPr>
+      <w:r>
+        <w:rPr>
+          <w:rFonts w:hint="eastAsia"/>
+        </w:rPr>
+        <w:t>병렬 라이브러리</w:t>
+      </w:r>
+      <w:r>
+        <w:rPr>
+          <w:rFonts w:hint="eastAsia"/>
+        </w:rPr>
+        <w:t xml:space="preserve"> </w:t>
+      </w:r>
+      <w:r>
+        <w:t>(</w:t>
+      </w:r>
+      <w:r>
+        <w:rPr>
+          <w:rFonts w:hint="eastAsia"/>
+        </w:rPr>
+        <w:t xml:space="preserve">현재로선 </w:t>
+      </w:r>
+      <w:proofErr w:type="spellStart"/>
+      <w:r>
+        <w:rPr>
+          <w:rFonts w:hint="eastAsia"/>
+        </w:rPr>
+        <w:t>락프리</w:t>
+      </w:r>
+      <w:proofErr w:type="spellEnd"/>
+      <w:r>
+        <w:rPr>
+          <w:rFonts w:hint="eastAsia"/>
+        </w:rPr>
+        <w:t xml:space="preserve"> 알고리즘이 제일 좋다)</w:t>
+      </w:r>
+    </w:p>
+    <w:p>
+      <w:r>
+        <w:t xml:space="preserve">C++11 </w:t>
+      </w:r>
+      <w:r>
+        <w:rPr>
+          <w:rFonts w:hint="eastAsia"/>
+        </w:rPr>
+        <w:t>m</w:t>
+      </w:r>
+      <w:r>
+        <w:t>utex</w:t>
+      </w:r>
+      <w:r>
+        <w:rPr>
+          <w:rFonts w:hint="eastAsia"/>
+        </w:rPr>
+        <w:t xml:space="preserve">에서 </w:t>
+      </w:r>
+      <w:proofErr w:type="spellStart"/>
+      <w:r>
+        <w:rPr>
+          <w:rFonts w:hint="eastAsia"/>
+        </w:rPr>
+        <w:t>l</w:t>
+      </w:r>
+      <w:r>
+        <w:t>ock_guard</w:t>
+      </w:r>
+      <w:proofErr w:type="spellEnd"/>
+    </w:p>
+    <w:p>
+      <w:proofErr w:type="spellStart"/>
+      <w:r>
+        <w:rPr>
+          <w:rFonts w:hint="eastAsia"/>
+        </w:rPr>
+        <w:t>락을</w:t>
+      </w:r>
+      <w:proofErr w:type="spellEnd"/>
+      <w:r>
+        <w:rPr>
+          <w:rFonts w:hint="eastAsia"/>
+        </w:rPr>
+        <w:t xml:space="preserve"> 걸고 </w:t>
+      </w:r>
+      <w:proofErr w:type="spellStart"/>
+      <w:r>
+        <w:rPr>
+          <w:rFonts w:hint="eastAsia"/>
+        </w:rPr>
+        <w:t>언락을</w:t>
+      </w:r>
+      <w:proofErr w:type="spellEnd"/>
+      <w:r>
+        <w:rPr>
+          <w:rFonts w:hint="eastAsia"/>
+        </w:rPr>
+        <w:t xml:space="preserve"> 해주지 않아도 되도록 하기위해서 사용</w:t>
+      </w:r>
+      <w:r>
+        <w:t xml:space="preserve">, </w:t>
+      </w:r>
+      <w:proofErr w:type="spellStart"/>
+      <w:r>
+        <w:rPr>
+          <w:rFonts w:hint="eastAsia"/>
+        </w:rPr>
+        <w:t>락가드로</w:t>
+      </w:r>
+      <w:proofErr w:type="spellEnd"/>
+      <w:r>
+        <w:rPr>
+          <w:rFonts w:hint="eastAsia"/>
+        </w:rPr>
+        <w:t xml:space="preserve"> </w:t>
+      </w:r>
+      <w:proofErr w:type="spellStart"/>
+      <w:r>
+        <w:rPr>
+          <w:rFonts w:hint="eastAsia"/>
+        </w:rPr>
+        <w:t>락을</w:t>
+      </w:r>
+      <w:proofErr w:type="spellEnd"/>
+      <w:r>
+        <w:rPr>
+          <w:rFonts w:hint="eastAsia"/>
+        </w:rPr>
+        <w:t xml:space="preserve"> 걸면 해당 블록을 빠져나갈 때 </w:t>
+      </w:r>
+      <w:proofErr w:type="spellStart"/>
+      <w:r>
+        <w:rPr>
+          <w:rFonts w:hint="eastAsia"/>
+        </w:rPr>
+        <w:t>언락이</w:t>
+      </w:r>
+      <w:proofErr w:type="spellEnd"/>
+      <w:r>
+        <w:rPr>
+          <w:rFonts w:hint="eastAsia"/>
+        </w:rPr>
+        <w:t xml:space="preserve"> 자동으로 됨,</w:t>
+      </w:r>
+      <w:r>
+        <w:t xml:space="preserve"> </w:t>
+      </w:r>
+      <w:proofErr w:type="spellStart"/>
+      <w:r>
+        <w:rPr>
+          <w:rFonts w:hint="eastAsia"/>
+        </w:rPr>
+        <w:t>락가드</w:t>
+      </w:r>
+      <w:proofErr w:type="spellEnd"/>
+      <w:r>
+        <w:rPr>
+          <w:rFonts w:hint="eastAsia"/>
+        </w:rPr>
+        <w:t xml:space="preserve"> 객체</w:t>
+      </w:r>
+      <w:r>
+        <w:rPr>
+          <w:rFonts w:hint="eastAsia"/>
+        </w:rPr>
+        <w:t xml:space="preserve">의 생성자에서 </w:t>
+      </w:r>
+      <w:proofErr w:type="spellStart"/>
+      <w:r>
+        <w:rPr>
+          <w:rFonts w:hint="eastAsia"/>
+        </w:rPr>
+        <w:t>락을걸고</w:t>
+      </w:r>
+      <w:proofErr w:type="spellEnd"/>
+      <w:r>
+        <w:rPr>
+          <w:rFonts w:hint="eastAsia"/>
+        </w:rPr>
+        <w:t xml:space="preserve"> 소멸자에서 </w:t>
+      </w:r>
+      <w:proofErr w:type="spellStart"/>
+      <w:r>
+        <w:rPr>
+          <w:rFonts w:hint="eastAsia"/>
+        </w:rPr>
+        <w:t>언락을</w:t>
+      </w:r>
+      <w:proofErr w:type="spellEnd"/>
+      <w:r>
+        <w:rPr>
+          <w:rFonts w:hint="eastAsia"/>
+        </w:rPr>
+        <w:t xml:space="preserve"> 함</w:t>
+      </w:r>
+    </w:p>
+    <w:p>
+      <w:proofErr w:type="spellStart"/>
+      <w:r>
+        <w:rPr>
+          <w:rFonts w:hint="eastAsia"/>
+        </w:rPr>
+        <w:t>아토믹</w:t>
+      </w:r>
+      <w:proofErr w:type="spellEnd"/>
+      <w:r>
+        <w:rPr>
+          <w:rFonts w:hint="eastAsia"/>
+        </w:rPr>
+        <w:t xml:space="preserve"> </w:t>
+      </w:r>
+      <w:proofErr w:type="spellStart"/>
+      <w:r>
+        <w:rPr>
+          <w:rFonts w:hint="eastAsia"/>
+        </w:rPr>
+        <w:t>스레드펜스</w:t>
+      </w:r>
+      <w:proofErr w:type="spellEnd"/>
+      <w:r>
+        <w:rPr>
+          <w:rFonts w:hint="eastAsia"/>
+        </w:rPr>
+        <w:t>,</w:t>
+      </w:r>
+      <w:r>
+        <w:t xml:space="preserve"> CAS(</w:t>
+      </w:r>
+      <w:proofErr w:type="spellStart"/>
+      <w:r>
+        <w:t>atomic_compare_exchange_strong</w:t>
+      </w:r>
+      <w:proofErr w:type="spellEnd"/>
+      <w:r>
+        <w:t xml:space="preserve">, </w:t>
+      </w:r>
+      <w:proofErr w:type="spellStart"/>
+      <w:r>
+        <w:rPr>
+          <w:rFonts w:hint="eastAsia"/>
+        </w:rPr>
+        <w:t>a</w:t>
+      </w:r>
+      <w:r>
+        <w:t>tomic_int</w:t>
+      </w:r>
+      <w:proofErr w:type="spellEnd"/>
+      <w:r>
+        <w:t xml:space="preserve"> a, atomic&lt;bool&gt; b;</w:t>
+      </w:r>
+    </w:p>
+    <w:p/>
+    <w:p>
+      <w:r>
+        <w:rPr>
+          <w:rFonts w:hint="eastAsia"/>
+        </w:rPr>
+        <w:t xml:space="preserve">성능 때문에 다루지 </w:t>
+      </w:r>
+      <w:proofErr w:type="spellStart"/>
+      <w:r>
+        <w:rPr>
+          <w:rFonts w:hint="eastAsia"/>
+        </w:rPr>
+        <w:t>않을것들</w:t>
+      </w:r>
+      <w:proofErr w:type="spellEnd"/>
+    </w:p>
+    <w:p>
+      <w:pPr>
+        <w:pStyle w:val="a3"/>
+        <w:numPr>
+          <w:ilvl w:val="0"/>
+          <w:numId w:val="5"/>
+        </w:numPr>
+        <w:ind w:leftChars="0"/>
+      </w:pPr>
+      <w:proofErr w:type="spellStart"/>
+      <w:r>
+        <w:t>Conditional_variable</w:t>
+      </w:r>
+      <w:proofErr w:type="spellEnd"/>
+      <w:r>
+        <w:t>, future, promise, async</w:t>
+      </w:r>
+    </w:p>
+    <w:p/>
+    <w:p>
+      <w:r>
+        <w:t>Open MP</w:t>
+      </w:r>
+    </w:p>
+    <w:p>
+      <w:pPr>
+        <w:pStyle w:val="a3"/>
+        <w:numPr>
+          <w:ilvl w:val="0"/>
+          <w:numId w:val="5"/>
+        </w:numPr>
+        <w:ind w:leftChars="0"/>
+      </w:pPr>
+      <w:r>
+        <w:t xml:space="preserve">C, </w:t>
+      </w:r>
+      <w:proofErr w:type="spellStart"/>
+      <w:r>
+        <w:t>c++</w:t>
+      </w:r>
+      <w:proofErr w:type="spellEnd"/>
+      <w:r>
+        <w:t xml:space="preserve">, </w:t>
+      </w:r>
+      <w:proofErr w:type="spellStart"/>
+      <w:r>
+        <w:rPr>
+          <w:rFonts w:hint="eastAsia"/>
+        </w:rPr>
+        <w:t>f</w:t>
+      </w:r>
+      <w:r>
+        <w:t>ortran</w:t>
+      </w:r>
+      <w:proofErr w:type="spellEnd"/>
+      <w:r>
+        <w:rPr>
+          <w:rFonts w:hint="eastAsia"/>
+        </w:rPr>
+        <w:t xml:space="preserve">에서 </w:t>
+      </w:r>
+      <w:proofErr w:type="spellStart"/>
+      <w:r>
+        <w:rPr>
+          <w:rFonts w:hint="eastAsia"/>
+        </w:rPr>
+        <w:t>병렬프로그램하게</w:t>
+      </w:r>
+      <w:proofErr w:type="spellEnd"/>
+      <w:r>
+        <w:rPr>
+          <w:rFonts w:hint="eastAsia"/>
+        </w:rPr>
+        <w:t xml:space="preserve"> 하는 </w:t>
+      </w:r>
+      <w:proofErr w:type="spellStart"/>
+      <w:r>
+        <w:t>api</w:t>
+      </w:r>
+      <w:proofErr w:type="spellEnd"/>
+    </w:p>
+    <w:p>
+      <w:pPr>
+        <w:pStyle w:val="a3"/>
+        <w:numPr>
+          <w:ilvl w:val="0"/>
+          <w:numId w:val="5"/>
+        </w:numPr>
+        <w:ind w:leftChars="0"/>
+        <w:rPr>
+          <w:rFonts w:hint="eastAsia"/>
+        </w:rPr>
+      </w:pPr>
     </w:p>
     <w:sectPr>
       <w:pgSz w:w="11906" w:h="16838"/>
@@ -4698,6 +7385,118 @@
       </w:rPr>
     </w:lvl>
   </w:abstractNum>
+  <w:abstractNum w:abstractNumId="5" w15:restartNumberingAfterBreak="0">
+    <w:nsid w:val="774C6BCB"/>
+    <w:multiLevelType w:val="hybridMultilevel"/>
+    <w:tmpl w:val="AD58AF3E"/>
+    <w:lvl w:ilvl="0" w:tplc="EA5A4294">
+      <w:numFmt w:val="bullet"/>
+      <w:lvlText w:val=""/>
+      <w:lvlJc w:val="left"/>
+      <w:pPr>
+        <w:ind w:left="1155" w:hanging="360"/>
+      </w:pPr>
+      <w:rPr>
+        <w:rFonts w:ascii="Wingdings" w:eastAsiaTheme="minorEastAsia" w:hAnsi="Wingdings" w:cstheme="minorBidi" w:hint="default"/>
+      </w:rPr>
+    </w:lvl>
+    <w:lvl w:ilvl="1" w:tplc="04090003" w:tentative="1">
+      <w:start w:val="1"/>
+      <w:numFmt w:val="bullet"/>
+      <w:lvlText w:val=""/>
+      <w:lvlJc w:val="left"/>
+      <w:pPr>
+        <w:ind w:left="1595" w:hanging="400"/>
+      </w:pPr>
+      <w:rPr>
+        <w:rFonts w:ascii="Wingdings" w:hAnsi="Wingdings" w:hint="default"/>
+      </w:rPr>
+    </w:lvl>
+    <w:lvl w:ilvl="2" w:tplc="04090005" w:tentative="1">
+      <w:start w:val="1"/>
+      <w:numFmt w:val="bullet"/>
+      <w:lvlText w:val=""/>
+      <w:lvlJc w:val="left"/>
+      <w:pPr>
+        <w:ind w:left="1995" w:hanging="400"/>
+      </w:pPr>
+      <w:rPr>
+        <w:rFonts w:ascii="Wingdings" w:hAnsi="Wingdings" w:hint="default"/>
+      </w:rPr>
+    </w:lvl>
+    <w:lvl w:ilvl="3" w:tplc="04090001" w:tentative="1">
+      <w:start w:val="1"/>
+      <w:numFmt w:val="bullet"/>
+      <w:lvlText w:val=""/>
+      <w:lvlJc w:val="left"/>
+      <w:pPr>
+        <w:ind w:left="2395" w:hanging="400"/>
+      </w:pPr>
+      <w:rPr>
+        <w:rFonts w:ascii="Wingdings" w:hAnsi="Wingdings" w:hint="default"/>
+      </w:rPr>
+    </w:lvl>
+    <w:lvl w:ilvl="4" w:tplc="04090003" w:tentative="1">
+      <w:start w:val="1"/>
+      <w:numFmt w:val="bullet"/>
+      <w:lvlText w:val=""/>
+      <w:lvlJc w:val="left"/>
+      <w:pPr>
+        <w:ind w:left="2795" w:hanging="400"/>
+      </w:pPr>
+      <w:rPr>
+        <w:rFonts w:ascii="Wingdings" w:hAnsi="Wingdings" w:hint="default"/>
+      </w:rPr>
+    </w:lvl>
+    <w:lvl w:ilvl="5" w:tplc="04090005" w:tentative="1">
+      <w:start w:val="1"/>
+      <w:numFmt w:val="bullet"/>
+      <w:lvlText w:val=""/>
+      <w:lvlJc w:val="left"/>
+      <w:pPr>
+        <w:ind w:left="3195" w:hanging="400"/>
+      </w:pPr>
+      <w:rPr>
+        <w:rFonts w:ascii="Wingdings" w:hAnsi="Wingdings" w:hint="default"/>
+      </w:rPr>
+    </w:lvl>
+    <w:lvl w:ilvl="6" w:tplc="04090001" w:tentative="1">
+      <w:start w:val="1"/>
+      <w:numFmt w:val="bullet"/>
+      <w:lvlText w:val=""/>
+      <w:lvlJc w:val="left"/>
+      <w:pPr>
+        <w:ind w:left="3595" w:hanging="400"/>
+      </w:pPr>
+      <w:rPr>
+        <w:rFonts w:ascii="Wingdings" w:hAnsi="Wingdings" w:hint="default"/>
+      </w:rPr>
+    </w:lvl>
+    <w:lvl w:ilvl="7" w:tplc="04090003" w:tentative="1">
+      <w:start w:val="1"/>
+      <w:numFmt w:val="bullet"/>
+      <w:lvlText w:val=""/>
+      <w:lvlJc w:val="left"/>
+      <w:pPr>
+        <w:ind w:left="3995" w:hanging="400"/>
+      </w:pPr>
+      <w:rPr>
+        <w:rFonts w:ascii="Wingdings" w:hAnsi="Wingdings" w:hint="default"/>
+      </w:rPr>
+    </w:lvl>
+    <w:lvl w:ilvl="8" w:tplc="04090005" w:tentative="1">
+      <w:start w:val="1"/>
+      <w:numFmt w:val="bullet"/>
+      <w:lvlText w:val=""/>
+      <w:lvlJc w:val="left"/>
+      <w:pPr>
+        <w:ind w:left="4395" w:hanging="400"/>
+      </w:pPr>
+      <w:rPr>
+        <w:rFonts w:ascii="Wingdings" w:hAnsi="Wingdings" w:hint="default"/>
+      </w:rPr>
+    </w:lvl>
+  </w:abstractNum>
   <w:num w:numId="1">
     <w:abstractNumId w:val="0"/>
   </w:num>
@@ -4712,6 +7511,9 @@
   </w:num>
   <w:num w:numId="5">
     <w:abstractNumId w:val="2"/>
+  </w:num>
+  <w:num w:numId="6">
+    <w:abstractNumId w:val="5"/>
   </w:num>
 </w:numbering>
 </file>

--- a/필기/멀티코어강의.docx
+++ b/필기/멀티코어강의.docx
@@ -3,19 +3,11 @@
 <w:document xmlns:wpc="http://schemas.microsoft.com/office/word/2010/wordprocessingCanvas" xmlns:cx="http://schemas.microsoft.com/office/drawing/2014/chartex" xmlns:cx1="http://schemas.microsoft.com/office/drawing/2015/9/8/chartex" xmlns:cx2="http://schemas.microsoft.com/office/drawing/2015/10/21/chartex" xmlns:cx3="http://schemas.microsoft.com/office/drawing/2016/5/9/chartex" xmlns:cx4="http://schemas.microsoft.com/office/drawing/2016/5/10/chartex" xmlns:cx5="http://schemas.microsoft.com/office/drawing/2016/5/11/chartex" xmlns:cx6="http://schemas.microsoft.com/office/drawing/2016/5/12/chartex" xmlns:cx7="http://schemas.microsoft.com/office/drawing/2016/5/13/chartex" xmlns:cx8="http://schemas.microsoft.com/office/drawing/2016/5/14/chartex" xmlns:mc="http://schemas.openxmlformats.org/markup-compatibility/2006" xmlns:aink="http://schemas.microsoft.com/office/drawing/2016/ink" xmlns:am3d="http://schemas.microsoft.com/office/drawing/2017/model3d" xmlns:o="urn:schemas-microsoft-com:office:office" xmlns:r="http://schemas.openxmlformats.org/officeDocument/2006/relationships" xmlns:m="http://schemas.openxmlformats.org/officeDocument/2006/math" xmlns:v="urn:schemas-microsoft-com:vml" xmlns:wp14="http://schemas.microsoft.com/office/word/2010/wordprocessingDrawing" xmlns:wp="http://schemas.openxmlformats.org/drawingml/2006/wordprocessingDrawing" xmlns:w10="urn:schemas-microsoft-com:office:word" xmlns:w="http://schemas.openxmlformats.org/wordprocessingml/2006/main" xmlns:w14="http://schemas.microsoft.com/office/word/2010/wordml" xmlns:w15="http://schemas.microsoft.com/office/word/2012/wordml" xmlns:w16cex="http://schemas.microsoft.com/office/word/2018/wordml/cex" xmlns:w16cid="http://schemas.microsoft.com/office/word/2016/wordml/cid" xmlns:w16="http://schemas.microsoft.com/office/word/2018/wordml" xmlns:w16se="http://schemas.microsoft.com/office/word/2015/wordml/symex" xmlns:wpg="http://schemas.microsoft.com/office/word/2010/wordprocessingGroup" xmlns:wpi="http://schemas.microsoft.com/office/word/2010/wordprocessingInk" xmlns:wne="http://schemas.microsoft.com/office/word/2006/wordml" xmlns:wps="http://schemas.microsoft.com/office/word/2010/wordprocessingShape" mc:Ignorable="w14 w15 w16se w16cid w16 w16cex wp14">
   <w:body>
     <w:p>
-      <w:proofErr w:type="spellStart"/>
-      <w:r>
-        <w:rPr>
-          <w:rFonts w:hint="eastAsia"/>
-        </w:rPr>
-        <w:t>멀티쓰레드</w:t>
-      </w:r>
-      <w:proofErr w:type="spellEnd"/>
-      <w:r>
-        <w:rPr>
-          <w:rFonts w:hint="eastAsia"/>
-        </w:rPr>
-        <w:t xml:space="preserve"> 프로그래밍</w:t>
+      <w:r>
+        <w:rPr>
+          <w:rFonts w:hint="eastAsia"/>
+        </w:rPr>
+        <w:t>멀티쓰레드 프로그래밍</w:t>
       </w:r>
     </w:p>
     <w:p>
@@ -77,11 +69,9 @@
         </w:rPr>
         <w:t xml:space="preserve">윈도우 리눅스 안드로이드 </w:t>
       </w:r>
-      <w:proofErr w:type="spellStart"/>
       <w:r>
         <w:t>ios</w:t>
       </w:r>
-      <w:proofErr w:type="spellEnd"/>
       <w:r>
         <w:rPr>
           <w:rFonts w:hint="eastAsia"/>
@@ -274,16 +264,8 @@
         <w:rPr>
           <w:rFonts w:hint="eastAsia"/>
         </w:rPr>
-        <w:t xml:space="preserve">스택에 접근은 가능하다(주소만 </w:t>
-      </w:r>
-      <w:proofErr w:type="gramStart"/>
-      <w:r>
-        <w:rPr>
-          <w:rFonts w:hint="eastAsia"/>
-        </w:rPr>
-        <w:t>알고있으면</w:t>
-      </w:r>
-      <w:proofErr w:type="gramEnd"/>
+        <w:t>스택에 접근은 가능하다(주소만 알고있으면</w:t>
+      </w:r>
       <w:r>
         <w:t xml:space="preserve">) </w:t>
       </w:r>
@@ -368,21 +350,7 @@
         <w:rPr>
           <w:rFonts w:hint="eastAsia"/>
         </w:rPr>
-        <w:t xml:space="preserve">멀티프로세스보다 </w:t>
-      </w:r>
-      <w:proofErr w:type="spellStart"/>
-      <w:r>
-        <w:rPr>
-          <w:rFonts w:hint="eastAsia"/>
-        </w:rPr>
-        <w:t>멀티스레드가</w:t>
-      </w:r>
-      <w:proofErr w:type="spellEnd"/>
-      <w:r>
-        <w:rPr>
-          <w:rFonts w:hint="eastAsia"/>
-        </w:rPr>
-        <w:t xml:space="preserve"> 좋은 이유</w:t>
+        <w:t>멀티프로세스보다 멀티스레드가 좋은 이유</w:t>
       </w:r>
     </w:p>
     <w:p>
@@ -408,16 +376,8 @@
         <w:rPr>
           <w:rFonts w:hint="eastAsia"/>
         </w:rPr>
-        <w:t xml:space="preserve">스택만 새로 할당하면 </w:t>
-      </w:r>
-      <w:proofErr w:type="spellStart"/>
-      <w:r>
-        <w:rPr>
-          <w:rFonts w:hint="eastAsia"/>
-        </w:rPr>
-        <w:t>되기때문</w:t>
-      </w:r>
-      <w:proofErr w:type="spellEnd"/>
+        <w:t>스택만 새로 할당하면 되기때문</w:t>
+      </w:r>
       <w:r>
         <w:t>)</w:t>
       </w:r>
@@ -488,19 +448,11 @@
       </w:r>
     </w:p>
     <w:p>
-      <w:proofErr w:type="spellStart"/>
-      <w:r>
-        <w:rPr>
-          <w:rFonts w:hint="eastAsia"/>
-        </w:rPr>
-        <w:t>멀티스레드의</w:t>
-      </w:r>
-      <w:proofErr w:type="spellEnd"/>
-      <w:r>
-        <w:rPr>
-          <w:rFonts w:hint="eastAsia"/>
-        </w:rPr>
-        <w:t xml:space="preserve"> 단점</w:t>
+      <w:r>
+        <w:rPr>
+          <w:rFonts w:hint="eastAsia"/>
+        </w:rPr>
+        <w:t>멀티스레드의 단점</w:t>
       </w:r>
     </w:p>
     <w:p>
@@ -547,20 +499,12 @@
     <w:p/>
     <w:p/>
     <w:p>
-      <w:proofErr w:type="spellStart"/>
       <w:r>
         <w:rPr>
           <w:rFonts w:hint="eastAsia"/>
         </w:rPr>
         <w:lastRenderedPageBreak/>
-        <w:t>멀티쓰레드의</w:t>
-      </w:r>
-      <w:proofErr w:type="spellEnd"/>
-      <w:r>
-        <w:rPr>
-          <w:rFonts w:hint="eastAsia"/>
-        </w:rPr>
-        <w:t xml:space="preserve"> 사용 목적</w:t>
+        <w:t>멀티쓰레드의 사용 목적</w:t>
       </w:r>
     </w:p>
     <w:p>
@@ -573,11 +517,9 @@
         </w:rPr>
         <w:t xml:space="preserve">멀티코어 </w:t>
       </w:r>
-      <w:proofErr w:type="spellStart"/>
       <w:r>
         <w:t>cpu</w:t>
       </w:r>
-      <w:proofErr w:type="spellEnd"/>
       <w:r>
         <w:rPr>
           <w:rFonts w:hint="eastAsia"/>
@@ -606,44 +548,16 @@
         <w:rPr>
           <w:rFonts w:hint="eastAsia"/>
         </w:rPr>
-        <w:t xml:space="preserve">성능향상이 </w:t>
-      </w:r>
-      <w:proofErr w:type="gramStart"/>
-      <w:r>
-        <w:rPr>
-          <w:rFonts w:hint="eastAsia"/>
-        </w:rPr>
-        <w:t>되지않으면</w:t>
-      </w:r>
-      <w:proofErr w:type="gramEnd"/>
-      <w:r>
-        <w:rPr>
-          <w:rFonts w:hint="eastAsia"/>
-        </w:rPr>
-        <w:t xml:space="preserve"> 필요가 없음,</w:t>
-      </w:r>
-      <w:r>
-        <w:t xml:space="preserve"> </w:t>
-      </w:r>
-      <w:r>
-        <w:rPr>
-          <w:rFonts w:hint="eastAsia"/>
-        </w:rPr>
-        <w:t xml:space="preserve">지금도 충분히 성능이 잘 나오는데 굳이 </w:t>
-      </w:r>
-      <w:proofErr w:type="spellStart"/>
-      <w:r>
-        <w:rPr>
-          <w:rFonts w:hint="eastAsia"/>
-        </w:rPr>
-        <w:t>멀티쓰레드를</w:t>
-      </w:r>
-      <w:proofErr w:type="spellEnd"/>
-      <w:r>
-        <w:rPr>
-          <w:rFonts w:hint="eastAsia"/>
-        </w:rPr>
-        <w:t xml:space="preserve"> 사용할 이유는 없음</w:t>
+        <w:t>성능향상이 되지않으면 필요가 없음,</w:t>
+      </w:r>
+      <w:r>
+        <w:t xml:space="preserve"> </w:t>
+      </w:r>
+      <w:r>
+        <w:rPr>
+          <w:rFonts w:hint="eastAsia"/>
+        </w:rPr>
+        <w:t>지금도 충분히 성능이 잘 나오는데 굳이 멀티쓰레드를 사용할 이유는 없음</w:t>
       </w:r>
       <w:r>
         <w:rPr>
@@ -654,33 +568,11 @@
       <w:r>
         <w:t xml:space="preserve"> </w:t>
       </w:r>
-      <w:proofErr w:type="spellStart"/>
-      <w:r>
-        <w:rPr>
-          <w:rFonts w:hint="eastAsia"/>
-        </w:rPr>
-        <w:t>싱글코어</w:t>
-      </w:r>
-      <w:proofErr w:type="spellEnd"/>
-      <w:r>
-        <w:rPr>
-          <w:rFonts w:hint="eastAsia"/>
-        </w:rPr>
-        <w:t xml:space="preserve"> 컴퓨터에서는 </w:t>
-      </w:r>
-      <w:proofErr w:type="spellStart"/>
-      <w:r>
-        <w:rPr>
-          <w:rFonts w:hint="eastAsia"/>
-        </w:rPr>
-        <w:t>멀티쓰레드가</w:t>
-      </w:r>
-      <w:proofErr w:type="spellEnd"/>
-      <w:r>
-        <w:rPr>
-          <w:rFonts w:hint="eastAsia"/>
-        </w:rPr>
-        <w:t xml:space="preserve"> 성능향상이 없음</w:t>
+      <w:r>
+        <w:rPr>
+          <w:rFonts w:hint="eastAsia"/>
+        </w:rPr>
+        <w:t>싱글코어 컴퓨터에서는 멀티쓰레드가 성능향상이 없음</w:t>
       </w:r>
       <w:r>
         <w:t>)</w:t>
@@ -702,88 +594,345 @@
         </w:rPr>
         <w:t xml:space="preserve">멀티 </w:t>
       </w:r>
-      <w:proofErr w:type="spellStart"/>
+      <w:r>
+        <w:t xml:space="preserve">cpu </w:t>
+      </w:r>
+      <w:r>
+        <w:rPr>
+          <w:rFonts w:hint="eastAsia"/>
+        </w:rPr>
+        <w:t>컴퓨터에서 프로그램 성능 향상</w:t>
+      </w:r>
+      <w:r>
+        <w:rPr>
+          <w:rFonts w:hint="eastAsia"/>
+        </w:rPr>
+        <w:t xml:space="preserve"> </w:t>
+      </w:r>
+      <w:r>
+        <w:t>O</w:t>
+      </w:r>
+      <w:r>
+        <w:rPr>
+          <w:rFonts w:hint="eastAsia"/>
+        </w:rPr>
+        <w:t xml:space="preserve"> (듀얼코어 </w:t>
+      </w:r>
       <w:r>
         <w:t>cpu</w:t>
       </w:r>
-      <w:proofErr w:type="spellEnd"/>
-      <w:r>
-        <w:t xml:space="preserve"> </w:t>
-      </w:r>
-      <w:r>
-        <w:rPr>
-          <w:rFonts w:hint="eastAsia"/>
-        </w:rPr>
-        <w:t>컴퓨터에서 프로그램 성능 향상</w:t>
-      </w:r>
-      <w:r>
-        <w:rPr>
-          <w:rFonts w:hint="eastAsia"/>
-        </w:rPr>
-        <w:t xml:space="preserve"> </w:t>
-      </w:r>
-      <w:r>
-        <w:t>O</w:t>
-      </w:r>
-      <w:r>
-        <w:rPr>
-          <w:rFonts w:hint="eastAsia"/>
-        </w:rPr>
-        <w:t xml:space="preserve"> (듀얼코어 </w:t>
-      </w:r>
-      <w:proofErr w:type="spellStart"/>
+      <w:r>
+        <w:rPr>
+          <w:rFonts w:hint="eastAsia"/>
+        </w:rPr>
+        <w:t xml:space="preserve">하나와 싱클코어 </w:t>
+      </w:r>
       <w:r>
         <w:t>cpu</w:t>
       </w:r>
-      <w:proofErr w:type="spellEnd"/>
-      <w:r>
-        <w:rPr>
-          <w:rFonts w:hint="eastAsia"/>
-        </w:rPr>
-        <w:t xml:space="preserve">하나와 </w:t>
-      </w:r>
-      <w:proofErr w:type="spellStart"/>
-      <w:r>
-        <w:rPr>
-          <w:rFonts w:hint="eastAsia"/>
-        </w:rPr>
-        <w:t>싱클코어</w:t>
-      </w:r>
-      <w:proofErr w:type="spellEnd"/>
-      <w:r>
-        <w:rPr>
-          <w:rFonts w:hint="eastAsia"/>
-        </w:rPr>
-        <w:t xml:space="preserve"> </w:t>
-      </w:r>
-      <w:proofErr w:type="spellStart"/>
+      <w:r>
+        <w:rPr>
+          <w:rFonts w:hint="eastAsia"/>
+        </w:rPr>
+        <w:t>가 두개있는 것은 프로그래머 입장에선 차이가 없다.</w:t>
+      </w:r>
+      <w:r>
+        <w:t>)</w:t>
+      </w:r>
+    </w:p>
+    <w:p>
+      <w:r>
+        <w:rPr>
+          <w:rFonts w:hint="eastAsia"/>
+        </w:rPr>
+        <w:t xml:space="preserve"> </w:t>
+      </w:r>
+      <w:r>
+        <w:t xml:space="preserve">3. </w:t>
+      </w:r>
+      <w:r>
+        <w:rPr>
+          <w:rFonts w:hint="eastAsia"/>
+        </w:rPr>
+        <w:t xml:space="preserve">분산컴퓨터에서의 성능향상은 </w:t>
+      </w:r>
+      <w:r>
+        <w:t>X (</w:t>
+      </w:r>
+      <w:r>
+        <w:rPr>
+          <w:rFonts w:hint="eastAsia"/>
+        </w:rPr>
+        <w:t>멀티쓰레드는 하나의 프로세스에서 실행되기 때문에 분산컴퓨터에서는 성능향상이 없다.</w:t>
+      </w:r>
+      <w:r>
+        <w:t xml:space="preserve"> </w:t>
+      </w:r>
+      <w:r>
+        <w:rPr>
+          <w:rFonts w:hint="eastAsia"/>
+        </w:rPr>
+        <w:t>분산컴퓨터에서는 멀티프로세스를 써야함)</w:t>
+      </w:r>
+    </w:p>
+    <w:p>
+      <w:r>
+        <w:rPr>
+          <w:rFonts w:hint="eastAsia"/>
+        </w:rPr>
+        <w:t xml:space="preserve"> </w:t>
+      </w:r>
+      <w:r>
+        <w:t xml:space="preserve">4. </w:t>
+      </w:r>
+      <w:r>
+        <w:rPr>
+          <w:rFonts w:hint="eastAsia"/>
+        </w:rPr>
+        <w:t>프로그램을 모듈화 해서 알아보기 쉽게 하기 위함?</w:t>
+      </w:r>
+      <w:r>
+        <w:t xml:space="preserve"> X (</w:t>
+      </w:r>
+      <w:r>
+        <w:rPr>
+          <w:rFonts w:hint="eastAsia"/>
+        </w:rPr>
+        <w:t>멀티쓰레드가 알아보기 쉬울 순 있으나 그로 인해 오는 단점이 더 크기 때문에</w:t>
+      </w:r>
+      <w:r>
+        <w:t xml:space="preserve"> </w:t>
+      </w:r>
+      <w:r>
+        <w:rPr>
+          <w:rFonts w:hint="eastAsia"/>
+        </w:rPr>
+        <w:t>부적절)</w:t>
+      </w:r>
+    </w:p>
+    <w:p/>
+    <w:p>
+      <w:r>
+        <w:rPr>
+          <w:rFonts w:hint="eastAsia"/>
+        </w:rPr>
+        <w:t>멀티코어</w:t>
+      </w:r>
+      <w:r>
+        <w:t xml:space="preserve"> CPU: </w:t>
+      </w:r>
+      <w:r>
+        <w:rPr>
+          <w:rFonts w:hint="eastAsia"/>
+        </w:rPr>
+        <w:t>한 개 이상의 코어로 구성된 c</w:t>
+      </w:r>
+      <w:r>
+        <w:t>pu</w:t>
+      </w:r>
+      <w:r>
+        <w:rPr>
+          <w:rFonts w:hint="eastAsia"/>
+        </w:rPr>
+        <w:t>를 뜻함</w:t>
+      </w:r>
+    </w:p>
+    <w:p>
+      <w:r>
+        <w:rPr>
+          <w:rFonts w:hint="eastAsia"/>
+        </w:rPr>
+        <w:t>멀티코어 프로세스를 만드는 이유</w:t>
+      </w:r>
+    </w:p>
+    <w:p>
+      <w:r>
+        <w:rPr>
+          <w:rFonts w:hint="eastAsia"/>
+        </w:rPr>
+        <w:t xml:space="preserve"> </w:t>
+      </w:r>
+      <w:r>
+        <w:t>1. cpu</w:t>
+      </w:r>
+      <w:r>
+        <w:rPr>
+          <w:rFonts w:hint="eastAsia"/>
+        </w:rPr>
+        <w:t>의 성능을 올리기 위해</w:t>
+      </w:r>
+    </w:p>
+    <w:p>
+      <w:r>
+        <w:rPr>
+          <w:rFonts w:hint="eastAsia"/>
+        </w:rPr>
+        <w:t xml:space="preserve"> </w:t>
+      </w:r>
+      <w:r>
+        <w:t xml:space="preserve">2. </w:t>
+      </w:r>
+      <w:r>
+        <w:rPr>
+          <w:rFonts w:hint="eastAsia"/>
+        </w:rPr>
+        <w:t xml:space="preserve">클럭 속도를 높일 수 없다 </w:t>
+      </w:r>
+      <w:r>
+        <w:t>(</w:t>
+      </w:r>
+      <w:r>
+        <w:rPr>
+          <w:rFonts w:hint="eastAsia"/>
+        </w:rPr>
+        <w:t>발열문제</w:t>
+      </w:r>
+      <w:r>
+        <w:t>&lt;</w:t>
+      </w:r>
+      <w:r>
+        <w:rPr>
+          <w:rFonts w:hint="eastAsia"/>
+        </w:rPr>
+        <w:t>물리법칙&gt;</w:t>
+      </w:r>
+      <w:r>
+        <w:t>)</w:t>
+      </w:r>
+    </w:p>
+    <w:p>
+      <w:r>
+        <w:rPr>
+          <w:rFonts w:hint="eastAsia"/>
+        </w:rPr>
+        <w:t xml:space="preserve"> </w:t>
+      </w:r>
+      <w:r>
+        <w:t xml:space="preserve">3. </w:t>
+      </w:r>
+      <w:r>
+        <w:rPr>
+          <w:rFonts w:hint="eastAsia"/>
+        </w:rPr>
+        <w:t xml:space="preserve">클럭 속도 말고 </w:t>
+      </w:r>
       <w:r>
         <w:t>cpu</w:t>
       </w:r>
-      <w:proofErr w:type="spellEnd"/>
-      <w:r>
-        <w:rPr>
-          <w:rFonts w:hint="eastAsia"/>
-        </w:rPr>
-        <w:t xml:space="preserve">가 </w:t>
-      </w:r>
-      <w:proofErr w:type="spellStart"/>
-      <w:r>
-        <w:rPr>
-          <w:rFonts w:hint="eastAsia"/>
-        </w:rPr>
-        <w:t>두개있는</w:t>
-      </w:r>
-      <w:proofErr w:type="spellEnd"/>
-      <w:r>
-        <w:rPr>
-          <w:rFonts w:hint="eastAsia"/>
-        </w:rPr>
-        <w:t xml:space="preserve"> 것은 프로그래머 입장에선 차이가 없다.</w:t>
+      <w:r>
+        <w:rPr>
+          <w:rFonts w:hint="eastAsia"/>
+        </w:rPr>
+        <w:t xml:space="preserve">의 속도를 올리는법 </w:t>
+      </w:r>
+      <w:r>
+        <w:t xml:space="preserve">-&gt; </w:t>
+      </w:r>
+      <w:r>
+        <w:rPr>
+          <w:rFonts w:hint="eastAsia"/>
+        </w:rPr>
+        <w:t>아키텍쳐(캐시</w:t>
+      </w:r>
+      <w:r>
+        <w:t xml:space="preserve">, </w:t>
+      </w:r>
+      <w:r>
+        <w:rPr>
+          <w:rFonts w:hint="eastAsia"/>
+        </w:rPr>
+        <w:t>파이프라인,</w:t>
+      </w:r>
+      <w:r>
+        <w:t xml:space="preserve"> </w:t>
+      </w:r>
+      <w:r>
+        <w:rPr>
+          <w:rFonts w:hint="eastAsia"/>
+        </w:rPr>
+        <w:t>예측분기,</w:t>
+      </w:r>
+      <w:r>
+        <w:t xml:space="preserve"> </w:t>
+      </w:r>
+      <w:r>
+        <w:rPr>
+          <w:rFonts w:hint="eastAsia"/>
+        </w:rPr>
+        <w:t>동적수행 등등</w:t>
       </w:r>
       <w:r>
         <w:t>)</w:t>
       </w:r>
+      <w:r>
+        <w:rPr>
+          <w:rFonts w:hint="eastAsia"/>
+        </w:rPr>
+        <w:t xml:space="preserve"> 개선이 한계에 부딪힘</w:t>
+      </w:r>
+    </w:p>
+    <w:p>
+      <w:r>
+        <w:rPr>
+          <w:rFonts w:hint="eastAsia"/>
+        </w:rPr>
+        <w:t xml:space="preserve"> </w:t>
+      </w:r>
+      <w:r>
+        <w:t xml:space="preserve">-&gt; </w:t>
+      </w:r>
+      <w:r>
+        <w:rPr>
+          <w:rFonts w:hint="eastAsia"/>
+        </w:rPr>
+        <w:t>남은 방법은 멀티 코어</w:t>
+      </w:r>
+    </w:p>
+    <w:p/>
+    <w:p>
+      <w:r>
+        <w:rPr>
+          <w:rFonts w:hint="eastAsia"/>
+        </w:rPr>
+        <w:t xml:space="preserve">멀티코어 </w:t>
+      </w:r>
+      <w:r>
+        <w:t>cpu</w:t>
+      </w:r>
+      <w:r>
+        <w:rPr>
+          <w:rFonts w:hint="eastAsia"/>
+        </w:rPr>
+        <w:t>가 늦게 나온 이유</w:t>
+      </w:r>
+    </w:p>
+    <w:p>
+      <w:r>
+        <w:t xml:space="preserve"> 1. </w:t>
+      </w:r>
+      <w:r>
+        <w:rPr>
+          <w:rFonts w:hint="eastAsia"/>
+        </w:rPr>
+        <w:t>프로그램을 새로 짜지 않으면 성능향상이 없다</w:t>
+      </w:r>
+    </w:p>
+    <w:p>
+      <w:r>
+        <w:rPr>
+          <w:rFonts w:hint="eastAsia"/>
+        </w:rPr>
+        <w:t xml:space="preserve"> </w:t>
+      </w:r>
+      <w:r>
+        <w:t xml:space="preserve">2. </w:t>
+      </w:r>
+      <w:r>
+        <w:rPr>
+          <w:rFonts w:hint="eastAsia"/>
+        </w:rPr>
+        <w:t>전혀 다른 알고리즘을 써야한다</w:t>
+      </w:r>
     </w:p>
     <w:p>
       <w:r>
@@ -799,33 +948,7 @@
         <w:rPr>
           <w:rFonts w:hint="eastAsia"/>
         </w:rPr>
-        <w:t xml:space="preserve">분산컴퓨터에서의 성능향상은 </w:t>
-      </w:r>
-      <w:r>
-        <w:t>X (</w:t>
-      </w:r>
-      <w:proofErr w:type="spellStart"/>
-      <w:r>
-        <w:rPr>
-          <w:rFonts w:hint="eastAsia"/>
-        </w:rPr>
-        <w:t>멀티쓰레드는</w:t>
-      </w:r>
-      <w:proofErr w:type="spellEnd"/>
-      <w:r>
-        <w:rPr>
-          <w:rFonts w:hint="eastAsia"/>
-        </w:rPr>
-        <w:t xml:space="preserve"> 하나의 프로세스에서 실행되기 때문에 분산컴퓨터에서는 성능향상이 없다.</w:t>
-      </w:r>
-      <w:r>
-        <w:t xml:space="preserve"> </w:t>
-      </w:r>
-      <w:r>
-        <w:rPr>
-          <w:rFonts w:hint="eastAsia"/>
-        </w:rPr>
-        <w:t>분산컴퓨터에서는 멀티프로세스를 써야함)</w:t>
+        <w:t>디버깅이 어렵다</w:t>
       </w:r>
     </w:p>
     <w:p>
@@ -842,403 +965,66 @@
         <w:rPr>
           <w:rFonts w:hint="eastAsia"/>
         </w:rPr>
-        <w:t>프로그램을 모듈화 해서 알아보기 쉽게 하기 위함?</w:t>
-      </w:r>
-      <w:r>
-        <w:t xml:space="preserve"> X (</w:t>
-      </w:r>
-      <w:proofErr w:type="spellStart"/>
-      <w:r>
-        <w:rPr>
-          <w:rFonts w:hint="eastAsia"/>
-        </w:rPr>
-        <w:t>멀티쓰레드가</w:t>
-      </w:r>
-      <w:proofErr w:type="spellEnd"/>
-      <w:r>
-        <w:rPr>
-          <w:rFonts w:hint="eastAsia"/>
-        </w:rPr>
-        <w:t xml:space="preserve"> 알아보기 쉬울 순 있으나 그로 인해 오는 단점이 더 크기 때문에</w:t>
-      </w:r>
-      <w:r>
-        <w:t xml:space="preserve"> </w:t>
-      </w:r>
-      <w:r>
-        <w:rPr>
-          <w:rFonts w:hint="eastAsia"/>
-        </w:rPr>
-        <w:t>부적절)</w:t>
-      </w:r>
-    </w:p>
-    <w:p/>
-    <w:p>
-      <w:r>
-        <w:rPr>
-          <w:rFonts w:hint="eastAsia"/>
-        </w:rPr>
-        <w:t>멀티코어</w:t>
-      </w:r>
-      <w:r>
-        <w:t xml:space="preserve"> CPU: </w:t>
-      </w:r>
-      <w:r>
-        <w:rPr>
-          <w:rFonts w:hint="eastAsia"/>
-        </w:rPr>
-        <w:t xml:space="preserve">한 개 이상의 코어로 구성된 </w:t>
-      </w:r>
-      <w:proofErr w:type="spellStart"/>
-      <w:r>
-        <w:rPr>
-          <w:rFonts w:hint="eastAsia"/>
-        </w:rPr>
-        <w:t>c</w:t>
-      </w:r>
-      <w:r>
-        <w:t>pu</w:t>
-      </w:r>
-      <w:proofErr w:type="spellEnd"/>
-      <w:r>
-        <w:rPr>
-          <w:rFonts w:hint="eastAsia"/>
-        </w:rPr>
-        <w:t>를 뜻함</w:t>
-      </w:r>
-    </w:p>
-    <w:p>
-      <w:r>
-        <w:rPr>
-          <w:rFonts w:hint="eastAsia"/>
-        </w:rPr>
-        <w:t>멀티코어 프로세스를 만드는 이유</w:t>
-      </w:r>
-    </w:p>
-    <w:p>
-      <w:r>
-        <w:rPr>
-          <w:rFonts w:hint="eastAsia"/>
-        </w:rPr>
-        <w:t xml:space="preserve"> </w:t>
-      </w:r>
-      <w:r>
-        <w:t xml:space="preserve">1. </w:t>
-      </w:r>
-      <w:proofErr w:type="spellStart"/>
-      <w:r>
-        <w:t>cpu</w:t>
-      </w:r>
-      <w:proofErr w:type="spellEnd"/>
-      <w:r>
-        <w:rPr>
-          <w:rFonts w:hint="eastAsia"/>
-        </w:rPr>
-        <w:t>의 성능을 올리기 위해</w:t>
-      </w:r>
-    </w:p>
-    <w:p>
-      <w:r>
-        <w:rPr>
-          <w:rFonts w:hint="eastAsia"/>
-        </w:rPr>
-        <w:t xml:space="preserve"> </w:t>
-      </w:r>
-      <w:r>
-        <w:t xml:space="preserve">2. </w:t>
-      </w:r>
-      <w:r>
-        <w:rPr>
-          <w:rFonts w:hint="eastAsia"/>
-        </w:rPr>
-        <w:t xml:space="preserve">클럭 속도를 높일 수 없다 </w:t>
-      </w:r>
-      <w:r>
-        <w:t>(</w:t>
-      </w:r>
-      <w:r>
-        <w:rPr>
-          <w:rFonts w:hint="eastAsia"/>
-        </w:rPr>
-        <w:t>발열문제</w:t>
-      </w:r>
-      <w:r>
-        <w:t>&lt;</w:t>
-      </w:r>
-      <w:r>
-        <w:rPr>
-          <w:rFonts w:hint="eastAsia"/>
-        </w:rPr>
-        <w:t>물리법칙&gt;</w:t>
+        <w:t xml:space="preserve">옛날부터 있었다 </w:t>
+      </w:r>
+      <w:r>
+        <w:t xml:space="preserve">-&gt; </w:t>
+      </w:r>
+      <w:r>
+        <w:rPr>
+          <w:rFonts w:hint="eastAsia"/>
+        </w:rPr>
+        <w:t>과학 기술 계산용</w:t>
+      </w:r>
+      <w:r>
+        <w:t xml:space="preserve">: </w:t>
+      </w:r>
+      <w:r>
+        <w:rPr>
+          <w:rFonts w:hint="eastAsia"/>
+        </w:rPr>
+        <w:t>기상,</w:t>
+      </w:r>
+      <w:r>
+        <w:t xml:space="preserve"> QCD, </w:t>
+      </w:r>
+      <w:r>
+        <w:rPr>
+          <w:rFonts w:hint="eastAsia"/>
+        </w:rPr>
+        <w:t>유체역학,</w:t>
+      </w:r>
+      <w:r>
+        <w:t xml:space="preserve"> N-body problem </w:t>
+      </w:r>
+      <w:r>
+        <w:rPr>
+          <w:rFonts w:hint="eastAsia"/>
+        </w:rPr>
+        <w:t>등</w:t>
+      </w:r>
+    </w:p>
+    <w:p>
+      <w:r>
+        <w:tab/>
+      </w:r>
+      <w:r>
+        <w:rPr>
+          <w:rFonts w:hint="eastAsia"/>
+        </w:rPr>
+        <w:t>수출 금지 품목(군사적 이유</w:t>
       </w:r>
       <w:r>
         <w:t>)</w:t>
       </w:r>
     </w:p>
-    <w:p>
-      <w:r>
-        <w:rPr>
-          <w:rFonts w:hint="eastAsia"/>
-        </w:rPr>
-        <w:t xml:space="preserve"> </w:t>
-      </w:r>
-      <w:r>
-        <w:t xml:space="preserve">3. </w:t>
-      </w:r>
-      <w:r>
-        <w:rPr>
-          <w:rFonts w:hint="eastAsia"/>
-        </w:rPr>
-        <w:t xml:space="preserve">클럭 속도 말고 </w:t>
-      </w:r>
-      <w:proofErr w:type="spellStart"/>
-      <w:r>
-        <w:t>cpu</w:t>
-      </w:r>
-      <w:proofErr w:type="spellEnd"/>
-      <w:r>
-        <w:rPr>
-          <w:rFonts w:hint="eastAsia"/>
-        </w:rPr>
-        <w:t xml:space="preserve">의 속도를 </w:t>
-      </w:r>
-      <w:proofErr w:type="spellStart"/>
-      <w:r>
-        <w:rPr>
-          <w:rFonts w:hint="eastAsia"/>
-        </w:rPr>
-        <w:t>올리는법</w:t>
-      </w:r>
-      <w:proofErr w:type="spellEnd"/>
-      <w:r>
-        <w:rPr>
-          <w:rFonts w:hint="eastAsia"/>
-        </w:rPr>
-        <w:t xml:space="preserve"> </w:t>
-      </w:r>
-      <w:r>
-        <w:t xml:space="preserve">-&gt; </w:t>
-      </w:r>
-      <w:proofErr w:type="spellStart"/>
-      <w:r>
-        <w:rPr>
-          <w:rFonts w:hint="eastAsia"/>
-        </w:rPr>
-        <w:t>아키텍쳐</w:t>
-      </w:r>
-      <w:proofErr w:type="spellEnd"/>
-      <w:r>
-        <w:rPr>
-          <w:rFonts w:hint="eastAsia"/>
-        </w:rPr>
-        <w:t>(캐시</w:t>
-      </w:r>
-      <w:r>
-        <w:t xml:space="preserve">, </w:t>
-      </w:r>
-      <w:r>
-        <w:rPr>
-          <w:rFonts w:hint="eastAsia"/>
-        </w:rPr>
-        <w:t>파이프라인,</w:t>
-      </w:r>
-      <w:r>
-        <w:t xml:space="preserve"> </w:t>
-      </w:r>
-      <w:r>
-        <w:rPr>
-          <w:rFonts w:hint="eastAsia"/>
-        </w:rPr>
-        <w:t>예측분기,</w:t>
-      </w:r>
-      <w:r>
-        <w:t xml:space="preserve"> </w:t>
-      </w:r>
-      <w:r>
-        <w:rPr>
-          <w:rFonts w:hint="eastAsia"/>
-        </w:rPr>
-        <w:t>동적수행 등등</w:t>
-      </w:r>
-      <w:r>
-        <w:t>)</w:t>
-      </w:r>
-      <w:r>
-        <w:rPr>
-          <w:rFonts w:hint="eastAsia"/>
-        </w:rPr>
-        <w:t xml:space="preserve"> 개선이 한계에 부딪힘</w:t>
-      </w:r>
-    </w:p>
-    <w:p>
-      <w:r>
-        <w:rPr>
-          <w:rFonts w:hint="eastAsia"/>
-        </w:rPr>
-        <w:t xml:space="preserve"> </w:t>
-      </w:r>
-      <w:r>
-        <w:t xml:space="preserve">-&gt; </w:t>
-      </w:r>
-      <w:r>
-        <w:rPr>
-          <w:rFonts w:hint="eastAsia"/>
-        </w:rPr>
-        <w:t>남은 방법은 멀티 코어</w:t>
-      </w:r>
-    </w:p>
-    <w:p/>
-    <w:p>
-      <w:r>
-        <w:rPr>
-          <w:rFonts w:hint="eastAsia"/>
-        </w:rPr>
-        <w:t xml:space="preserve">멀티코어 </w:t>
-      </w:r>
-      <w:proofErr w:type="spellStart"/>
-      <w:r>
-        <w:t>cpu</w:t>
-      </w:r>
-      <w:proofErr w:type="spellEnd"/>
-      <w:r>
-        <w:rPr>
-          <w:rFonts w:hint="eastAsia"/>
-        </w:rPr>
-        <w:t>가 늦게 나온 이유</w:t>
-      </w:r>
-    </w:p>
-    <w:p>
-      <w:r>
-        <w:t xml:space="preserve"> 1. </w:t>
-      </w:r>
-      <w:r>
-        <w:rPr>
-          <w:rFonts w:hint="eastAsia"/>
-        </w:rPr>
-        <w:t>프로그램을 새로 짜지 않으면 성능향상이 없다</w:t>
-      </w:r>
-    </w:p>
-    <w:p>
-      <w:r>
-        <w:rPr>
-          <w:rFonts w:hint="eastAsia"/>
-        </w:rPr>
-        <w:t xml:space="preserve"> </w:t>
-      </w:r>
-      <w:r>
-        <w:t xml:space="preserve">2. </w:t>
-      </w:r>
-      <w:r>
-        <w:rPr>
-          <w:rFonts w:hint="eastAsia"/>
-        </w:rPr>
-        <w:t>전혀 다른 알고리즘을 써야한다</w:t>
-      </w:r>
-    </w:p>
-    <w:p>
-      <w:r>
-        <w:rPr>
-          <w:rFonts w:hint="eastAsia"/>
-        </w:rPr>
-        <w:t xml:space="preserve"> </w:t>
-      </w:r>
-      <w:r>
-        <w:t xml:space="preserve">3. </w:t>
-      </w:r>
-      <w:r>
-        <w:rPr>
-          <w:rFonts w:hint="eastAsia"/>
-        </w:rPr>
-        <w:t>디버깅이 어렵다</w:t>
-      </w:r>
-    </w:p>
-    <w:p>
-      <w:r>
-        <w:rPr>
-          <w:rFonts w:hint="eastAsia"/>
-        </w:rPr>
-        <w:t xml:space="preserve"> </w:t>
-      </w:r>
-      <w:r>
-        <w:t xml:space="preserve">4. </w:t>
-      </w:r>
-      <w:r>
-        <w:rPr>
-          <w:rFonts w:hint="eastAsia"/>
-        </w:rPr>
-        <w:t xml:space="preserve">옛날부터 있었다 </w:t>
-      </w:r>
-      <w:r>
-        <w:t xml:space="preserve">-&gt; </w:t>
-      </w:r>
-      <w:r>
-        <w:rPr>
-          <w:rFonts w:hint="eastAsia"/>
-        </w:rPr>
-        <w:t>과학 기술 계산용</w:t>
-      </w:r>
-      <w:r>
-        <w:t xml:space="preserve">: </w:t>
-      </w:r>
-      <w:r>
-        <w:rPr>
-          <w:rFonts w:hint="eastAsia"/>
-        </w:rPr>
-        <w:t>기상,</w:t>
-      </w:r>
-      <w:r>
-        <w:t xml:space="preserve"> QCD, </w:t>
-      </w:r>
-      <w:r>
-        <w:rPr>
-          <w:rFonts w:hint="eastAsia"/>
-        </w:rPr>
-        <w:t>유체역학,</w:t>
-      </w:r>
-      <w:r>
-        <w:t xml:space="preserve"> N-body problem </w:t>
-      </w:r>
-      <w:r>
-        <w:rPr>
-          <w:rFonts w:hint="eastAsia"/>
-        </w:rPr>
-        <w:t>등</w:t>
-      </w:r>
-    </w:p>
-    <w:p>
-      <w:r>
-        <w:tab/>
-      </w:r>
-      <w:r>
-        <w:rPr>
-          <w:rFonts w:hint="eastAsia"/>
-        </w:rPr>
-        <w:t>수출 금지 품목(군사적 이유</w:t>
-      </w:r>
-      <w:r>
-        <w:t>)</w:t>
-      </w:r>
-    </w:p>
-    <w:p/>
-    <w:p>
-      <w:r>
-        <w:rPr>
-          <w:rFonts w:hint="eastAsia"/>
-        </w:rPr>
-        <w:t xml:space="preserve">좋은 </w:t>
-      </w:r>
-      <w:proofErr w:type="spellStart"/>
-      <w:r>
-        <w:rPr>
-          <w:rFonts w:hint="eastAsia"/>
-        </w:rPr>
-        <w:t>멀티쓰레드</w:t>
-      </w:r>
-      <w:proofErr w:type="spellEnd"/>
-      <w:r>
-        <w:rPr>
-          <w:rFonts w:hint="eastAsia"/>
-        </w:rPr>
-        <w:t xml:space="preserve"> 프로그래밍이란 </w:t>
+    <w:p/>
+    <w:p>
+      <w:r>
+        <w:rPr>
+          <w:rFonts w:hint="eastAsia"/>
+        </w:rPr>
+        <w:t xml:space="preserve">좋은 멀티쓰레드 프로그래밍이란 </w:t>
       </w:r>
       <w:r>
         <w:t>-&gt; core</w:t>
@@ -1302,7 +1088,6 @@
       <w:r>
         <w:t>-</w:t>
       </w:r>
-      <w:proofErr w:type="spellStart"/>
       <w:r>
         <w:rPr>
           <w:rFonts w:hint="eastAsia"/>
@@ -1310,17 +1095,65 @@
         <w:t>P</w:t>
       </w:r>
       <w:r>
+        <w:t xml:space="preserve">thread </w:t>
+      </w:r>
+      <w:r>
+        <w:rPr>
+          <w:rFonts w:hint="eastAsia"/>
+        </w:rPr>
+        <w:t xml:space="preserve">라이브러리가 마치 </w:t>
+      </w:r>
+      <w:r>
         <w:t>thread</w:t>
       </w:r>
-      <w:proofErr w:type="spellEnd"/>
-      <w:r>
-        <w:t xml:space="preserve"> </w:t>
-      </w:r>
-      <w:r>
-        <w:rPr>
-          <w:rFonts w:hint="eastAsia"/>
-        </w:rPr>
-        <w:t xml:space="preserve">라이브러리가 마치 </w:t>
+      <w:r>
+        <w:rPr>
+          <w:rFonts w:hint="eastAsia"/>
+        </w:rPr>
+        <w:t>가 존재하는 것처럼 보이게 해준다.</w:t>
+      </w:r>
+    </w:p>
+    <w:p>
+      <w:r>
+        <w:rPr>
+          <w:rFonts w:hint="eastAsia"/>
+        </w:rPr>
+        <w:t xml:space="preserve"> </w:t>
+      </w:r>
+      <w:r>
+        <w:t xml:space="preserve">-code, data, </w:t>
+      </w:r>
+      <w:r>
+        <w:rPr>
+          <w:rFonts w:hint="eastAsia"/>
+        </w:rPr>
+        <w:t xml:space="preserve">자원을 공유하는 </w:t>
+      </w:r>
+      <w:r>
+        <w:t>process</w:t>
+      </w:r>
+      <w:r>
+        <w:rPr>
+          <w:rFonts w:hint="eastAsia"/>
+        </w:rPr>
+        <w:t>를 생성할 수 있다.</w:t>
+      </w:r>
+    </w:p>
+    <w:p>
+      <w:r>
+        <w:rPr>
+          <w:rFonts w:hint="eastAsia"/>
+        </w:rPr>
+        <w:t xml:space="preserve"> </w:t>
+      </w:r>
+      <w:r>
+        <w:t>-</w:t>
+      </w:r>
+      <w:r>
+        <w:rPr>
+          <w:rFonts w:hint="eastAsia"/>
+        </w:rPr>
+        <w:t xml:space="preserve">다른 운영체제의 </w:t>
       </w:r>
       <w:r>
         <w:t>thread</w:t>
@@ -1329,58 +1162,6 @@
         <w:rPr>
           <w:rFonts w:hint="eastAsia"/>
         </w:rPr>
-        <w:t>가 존재하는 것처럼 보이게 해준다.</w:t>
-      </w:r>
-    </w:p>
-    <w:p>
-      <w:r>
-        <w:rPr>
-          <w:rFonts w:hint="eastAsia"/>
-        </w:rPr>
-        <w:t xml:space="preserve"> </w:t>
-      </w:r>
-      <w:r>
-        <w:t xml:space="preserve">-code, data, </w:t>
-      </w:r>
-      <w:r>
-        <w:rPr>
-          <w:rFonts w:hint="eastAsia"/>
-        </w:rPr>
-        <w:t xml:space="preserve">자원을 공유하는 </w:t>
-      </w:r>
-      <w:r>
-        <w:t>process</w:t>
-      </w:r>
-      <w:r>
-        <w:rPr>
-          <w:rFonts w:hint="eastAsia"/>
-        </w:rPr>
-        <w:t>를 생성할 수 있다.</w:t>
-      </w:r>
-    </w:p>
-    <w:p>
-      <w:r>
-        <w:rPr>
-          <w:rFonts w:hint="eastAsia"/>
-        </w:rPr>
-        <w:t xml:space="preserve"> </w:t>
-      </w:r>
-      <w:r>
-        <w:t>-</w:t>
-      </w:r>
-      <w:r>
-        <w:rPr>
-          <w:rFonts w:hint="eastAsia"/>
-        </w:rPr>
-        <w:t xml:space="preserve">다른 운영체제의 </w:t>
-      </w:r>
-      <w:r>
-        <w:t>thread</w:t>
-      </w:r>
-      <w:r>
-        <w:rPr>
-          <w:rFonts w:hint="eastAsia"/>
-        </w:rPr>
         <w:t>와 다른 것이 없다.</w:t>
       </w:r>
     </w:p>
@@ -1400,21 +1181,7 @@
         <w:rPr>
           <w:rFonts w:hint="eastAsia"/>
         </w:rPr>
-        <w:t xml:space="preserve">우리가 볼 때는 코드 한 줄이지만 어셈블러로 보면 어셈블러 코드 여러 </w:t>
-      </w:r>
-      <w:proofErr w:type="gramStart"/>
-      <w:r>
-        <w:rPr>
-          <w:rFonts w:hint="eastAsia"/>
-        </w:rPr>
-        <w:t>줄 이고</w:t>
-      </w:r>
-      <w:proofErr w:type="gramEnd"/>
-      <w:r>
-        <w:rPr>
-          <w:rFonts w:hint="eastAsia"/>
-        </w:rPr>
-        <w:t xml:space="preserve"> 그 여러 줄 사이에서 스레드가</w:t>
+        <w:t>우리가 볼 때는 코드 한 줄이지만 어셈블러로 보면 어셈블러 코드 여러 줄 이고 그 여러 줄 사이에서 스레드가</w:t>
       </w:r>
       <w:r>
         <w:rPr>
@@ -1492,20 +1259,8 @@
           <w:sz w:val="19"/>
           <w:szCs w:val="19"/>
         </w:rPr>
-        <w:t>_</w:t>
-      </w:r>
-      <w:proofErr w:type="spellStart"/>
-      <w:r>
-        <w:rPr>
-          <w:rFonts w:eastAsiaTheme="minorHAnsi" w:cs="돋움체"/>
-          <w:color w:val="0000FF"/>
-          <w:kern w:val="0"/>
-          <w:sz w:val="19"/>
-          <w:szCs w:val="19"/>
-        </w:rPr>
-        <w:t>asm</w:t>
-      </w:r>
-      <w:proofErr w:type="spellEnd"/>
+        <w:t>_asm</w:t>
+      </w:r>
       <w:r>
         <w:rPr>
           <w:rFonts w:eastAsiaTheme="minorHAnsi" w:cs="돋움체"/>
@@ -1514,20 +1269,8 @@
           <w:sz w:val="19"/>
           <w:szCs w:val="19"/>
         </w:rPr>
-        <w:t xml:space="preserve"> add sum, </w:t>
-      </w:r>
-      <w:proofErr w:type="gramStart"/>
-      <w:r>
-        <w:rPr>
-          <w:rFonts w:eastAsiaTheme="minorHAnsi" w:cs="돋움체"/>
-          <w:color w:val="000000"/>
-          <w:kern w:val="0"/>
-          <w:sz w:val="19"/>
-          <w:szCs w:val="19"/>
-        </w:rPr>
-        <w:t>2;</w:t>
-      </w:r>
-      <w:proofErr w:type="gramEnd"/>
+        <w:t xml:space="preserve"> add sum, 2;</w:t>
+      </w:r>
     </w:p>
     <w:p>
       <w:r>
@@ -1550,19 +1293,11 @@
       </w:r>
     </w:p>
     <w:p>
-      <w:proofErr w:type="spellStart"/>
-      <w:r>
-        <w:rPr>
-          <w:rFonts w:hint="eastAsia"/>
-        </w:rPr>
-        <w:t>디스어셈블러에서</w:t>
-      </w:r>
-      <w:proofErr w:type="spellEnd"/>
-      <w:r>
-        <w:rPr>
-          <w:rFonts w:hint="eastAsia"/>
-        </w:rPr>
-        <w:t xml:space="preserve"> 보면 어셈블러코드 한</w:t>
+      <w:r>
+        <w:rPr>
+          <w:rFonts w:hint="eastAsia"/>
+        </w:rPr>
+        <w:t>디스어셈블러에서 보면 어셈블러코드 한</w:t>
       </w:r>
       <w:r>
         <w:rPr>
@@ -1618,21 +1353,7 @@
         <w:rPr>
           <w:rFonts w:hint="eastAsia"/>
         </w:rPr>
-        <w:t xml:space="preserve">클래스 객체 </w:t>
-      </w:r>
-      <w:proofErr w:type="spellStart"/>
-      <w:r>
-        <w:rPr>
-          <w:rFonts w:hint="eastAsia"/>
-        </w:rPr>
-        <w:t>생성후</w:t>
-      </w:r>
-      <w:proofErr w:type="spellEnd"/>
-      <w:r>
-        <w:rPr>
-          <w:rFonts w:hint="eastAsia"/>
-        </w:rPr>
-        <w:t xml:space="preserve"> </w:t>
+        <w:t xml:space="preserve">클래스 객체 생성후 </w:t>
       </w:r>
       <w:r>
         <w:t>lock(), unlock()</w:t>
@@ -1646,114 +1367,16 @@
         <w:rPr>
           <w:rFonts w:hint="eastAsia"/>
         </w:rPr>
-        <w:t xml:space="preserve">-같이 실행하면 </w:t>
-      </w:r>
-      <w:proofErr w:type="gramStart"/>
-      <w:r>
-        <w:rPr>
-          <w:rFonts w:hint="eastAsia"/>
-        </w:rPr>
-        <w:t>안되는</w:t>
-      </w:r>
-      <w:proofErr w:type="gramEnd"/>
-      <w:r>
-        <w:rPr>
-          <w:rFonts w:hint="eastAsia"/>
-        </w:rPr>
-        <w:t xml:space="preserve"> 코드는 같은 </w:t>
-      </w:r>
-      <w:proofErr w:type="spellStart"/>
-      <w:r>
-        <w:rPr>
-          <w:rFonts w:hint="eastAsia"/>
-        </w:rPr>
-        <w:t>뮤텍스</w:t>
-      </w:r>
-      <w:proofErr w:type="spellEnd"/>
-      <w:r>
-        <w:rPr>
-          <w:rFonts w:hint="eastAsia"/>
-        </w:rPr>
-        <w:t xml:space="preserve"> 객체를 사용해서 </w:t>
-      </w:r>
-      <w:proofErr w:type="spellStart"/>
-      <w:r>
-        <w:rPr>
-          <w:rFonts w:hint="eastAsia"/>
-        </w:rPr>
-        <w:t>락을</w:t>
-      </w:r>
-      <w:proofErr w:type="spellEnd"/>
-      <w:r>
-        <w:rPr>
-          <w:rFonts w:hint="eastAsia"/>
-        </w:rPr>
-        <w:t xml:space="preserve"> </w:t>
-      </w:r>
-      <w:proofErr w:type="spellStart"/>
-      <w:r>
-        <w:rPr>
-          <w:rFonts w:hint="eastAsia"/>
-        </w:rPr>
-        <w:t>걸어야한다</w:t>
-      </w:r>
-      <w:proofErr w:type="spellEnd"/>
-      <w:r>
-        <w:rPr>
-          <w:rFonts w:hint="eastAsia"/>
-        </w:rPr>
-        <w:t>.</w:t>
-      </w:r>
-      <w:r>
-        <w:t xml:space="preserve"> </w:t>
-      </w:r>
-      <w:r>
-        <w:rPr>
-          <w:rFonts w:hint="eastAsia"/>
-        </w:rPr>
-        <w:t xml:space="preserve">쓰레드마다 서로 다른 </w:t>
-      </w:r>
-      <w:proofErr w:type="spellStart"/>
-      <w:r>
-        <w:rPr>
-          <w:rFonts w:hint="eastAsia"/>
-        </w:rPr>
-        <w:t>뮤텍스</w:t>
-      </w:r>
-      <w:proofErr w:type="spellEnd"/>
-      <w:r>
-        <w:rPr>
-          <w:rFonts w:hint="eastAsia"/>
-        </w:rPr>
-        <w:t xml:space="preserve"> 객체를 쓰면 </w:t>
-      </w:r>
-      <w:proofErr w:type="spellStart"/>
-      <w:r>
-        <w:rPr>
-          <w:rFonts w:hint="eastAsia"/>
-        </w:rPr>
-        <w:t>뮤텍스끼리</w:t>
-      </w:r>
-      <w:proofErr w:type="spellEnd"/>
-      <w:r>
-        <w:rPr>
-          <w:rFonts w:hint="eastAsia"/>
-        </w:rPr>
-        <w:t xml:space="preserve"> 동기화가 </w:t>
-      </w:r>
-      <w:proofErr w:type="spellStart"/>
-      <w:r>
-        <w:rPr>
-          <w:rFonts w:hint="eastAsia"/>
-        </w:rPr>
-        <w:t>안되서</w:t>
-      </w:r>
-      <w:proofErr w:type="spellEnd"/>
-      <w:r>
-        <w:rPr>
-          <w:rFonts w:hint="eastAsia"/>
-        </w:rPr>
-        <w:t xml:space="preserve"> </w:t>
+        <w:t>-같이 실행하면 안되는 코드는 같은 뮤텍스 객체를 사용해서 락을 걸어야한다.</w:t>
+      </w:r>
+      <w:r>
+        <w:t xml:space="preserve"> </w:t>
+      </w:r>
+      <w:r>
+        <w:rPr>
+          <w:rFonts w:hint="eastAsia"/>
+        </w:rPr>
+        <w:t xml:space="preserve">쓰레드마다 서로 다른 뮤텍스 객체를 쓰면 뮤텍스끼리 동기화가 안되서 </w:t>
       </w:r>
       <w:r>
         <w:t>lock</w:t>
@@ -1782,16 +1405,8 @@
         <w:rPr>
           <w:rFonts w:hint="eastAsia"/>
         </w:rPr>
-        <w:t xml:space="preserve">속도가 </w:t>
-      </w:r>
-      <w:proofErr w:type="spellStart"/>
-      <w:r>
-        <w:rPr>
-          <w:rFonts w:hint="eastAsia"/>
-        </w:rPr>
-        <w:t>느려짐</w:t>
-      </w:r>
-      <w:proofErr w:type="spellEnd"/>
+        <w:t>속도가 느려짐</w:t>
+      </w:r>
       <w:r>
         <w:rPr>
           <w:rFonts w:hint="eastAsia"/>
@@ -1801,19 +1416,11 @@
       <w:r>
         <w:t xml:space="preserve">-&gt; </w:t>
       </w:r>
-      <w:proofErr w:type="spellStart"/>
-      <w:r>
-        <w:rPr>
-          <w:rFonts w:hint="eastAsia"/>
-        </w:rPr>
-        <w:t>멀티스레드의</w:t>
-      </w:r>
-      <w:proofErr w:type="spellEnd"/>
-      <w:r>
-        <w:rPr>
-          <w:rFonts w:hint="eastAsia"/>
-        </w:rPr>
-        <w:t xml:space="preserve"> 의미가 퇴색</w:t>
+      <w:r>
+        <w:rPr>
+          <w:rFonts w:hint="eastAsia"/>
+        </w:rPr>
+        <w:t>멀티스레드의 의미가 퇴색</w:t>
       </w:r>
     </w:p>
     <w:p>
@@ -1839,21 +1446,7 @@
         <w:rPr>
           <w:rFonts w:hint="eastAsia"/>
         </w:rPr>
-        <w:t xml:space="preserve">은 </w:t>
-      </w:r>
-      <w:proofErr w:type="gramStart"/>
-      <w:r>
-        <w:rPr>
-          <w:rFonts w:hint="eastAsia"/>
-        </w:rPr>
-        <w:t>한번에</w:t>
-      </w:r>
-      <w:proofErr w:type="gramEnd"/>
-      <w:r>
-        <w:rPr>
-          <w:rFonts w:hint="eastAsia"/>
-        </w:rPr>
-        <w:t xml:space="preserve"> 하나의</w:t>
+        <w:t>은 한번에 하나의</w:t>
       </w:r>
       <w:r>
         <w:t xml:space="preserve"> </w:t>
@@ -1956,16 +1549,8 @@
         <w:rPr>
           <w:rFonts w:hint="eastAsia"/>
         </w:rPr>
-        <w:t xml:space="preserve"> 캐시 </w:t>
-      </w:r>
-      <w:proofErr w:type="spellStart"/>
-      <w:r>
-        <w:rPr>
-          <w:rFonts w:hint="eastAsia"/>
-        </w:rPr>
-        <w:t>쓰레싱</w:t>
-      </w:r>
-      <w:proofErr w:type="spellEnd"/>
+        <w:t xml:space="preserve"> 캐시 쓰레싱</w:t>
+      </w:r>
     </w:p>
     <w:p>
       <w:r>
@@ -2119,46 +1704,16 @@
           <w:sz w:val="19"/>
           <w:szCs w:val="19"/>
         </w:rPr>
-        <w:t xml:space="preserve"> </w:t>
-      </w:r>
-      <w:proofErr w:type="gramStart"/>
-      <w:r>
-        <w:rPr>
-          <w:rFonts w:ascii="돋움체" w:eastAsia="돋움체" w:cs="돋움체"/>
-          <w:color w:val="000000"/>
-          <w:kern w:val="0"/>
-          <w:sz w:val="19"/>
-          <w:szCs w:val="19"/>
-        </w:rPr>
-        <w:t>sum[</w:t>
-      </w:r>
-      <w:proofErr w:type="gramEnd"/>
-      <w:r>
-        <w:rPr>
-          <w:rFonts w:ascii="돋움체" w:eastAsia="돋움체" w:cs="돋움체"/>
-          <w:color w:val="000000"/>
-          <w:kern w:val="0"/>
-          <w:sz w:val="19"/>
-          <w:szCs w:val="19"/>
-        </w:rPr>
-        <w:t>MAX_THREAD * 64];</w:t>
-      </w:r>
-    </w:p>
-    <w:p>
-      <w:r>
-        <w:rPr>
-          <w:rFonts w:hint="eastAsia"/>
-        </w:rPr>
-        <w:t xml:space="preserve">이렇게 </w:t>
-      </w:r>
-      <w:proofErr w:type="spellStart"/>
-      <w:r>
-        <w:rPr>
-          <w:rFonts w:hint="eastAsia"/>
-        </w:rPr>
-        <w:t>해결할수있음</w:t>
-      </w:r>
-      <w:proofErr w:type="spellEnd"/>
+        <w:t xml:space="preserve"> sum[MAX_THREAD * 64];</w:t>
+      </w:r>
+    </w:p>
+    <w:p>
+      <w:r>
+        <w:rPr>
+          <w:rFonts w:hint="eastAsia"/>
+        </w:rPr>
+        <w:t>이렇게 해결할수있음</w:t>
+      </w:r>
     </w:p>
     <w:p>
       <w:pPr>
@@ -2168,19 +1723,11 @@
       </w:pPr>
     </w:p>
     <w:p>
-      <w:proofErr w:type="spellStart"/>
-      <w:r>
-        <w:rPr>
-          <w:rFonts w:hint="eastAsia"/>
-        </w:rPr>
-        <w:t>멀티스레드</w:t>
-      </w:r>
-      <w:proofErr w:type="spellEnd"/>
-      <w:r>
-        <w:rPr>
-          <w:rFonts w:hint="eastAsia"/>
-        </w:rPr>
-        <w:t xml:space="preserve"> 프로그래밍의 종류</w:t>
+      <w:r>
+        <w:rPr>
+          <w:rFonts w:hint="eastAsia"/>
+        </w:rPr>
+        <w:t>멀티스레드 프로그래밍의 종류</w:t>
       </w:r>
     </w:p>
     <w:p>
@@ -2196,14 +1743,12 @@
       <w:r>
         <w:t xml:space="preserve">eterogeneous </w:t>
       </w:r>
-      <w:proofErr w:type="spellStart"/>
       <w:r>
         <w:rPr>
           <w:rFonts w:hint="eastAsia"/>
         </w:rPr>
         <w:t>멀티쓰레딩</w:t>
       </w:r>
-      <w:proofErr w:type="spellEnd"/>
     </w:p>
     <w:p>
       <w:r>
@@ -2271,14 +1816,12 @@
       <w:r>
         <w:t xml:space="preserve">2. Homogeneous </w:t>
       </w:r>
-      <w:proofErr w:type="spellStart"/>
       <w:r>
         <w:rPr>
           <w:rFonts w:hint="eastAsia"/>
         </w:rPr>
         <w:t>멀티쓰레딩</w:t>
       </w:r>
-      <w:proofErr w:type="spellEnd"/>
     </w:p>
     <w:p>
       <w:r>
@@ -2347,16 +1890,8 @@
         <w:rPr>
           <w:rFonts w:hint="eastAsia"/>
         </w:rPr>
-        <w:t xml:space="preserve">제한 없는 </w:t>
-      </w:r>
-      <w:proofErr w:type="spellStart"/>
-      <w:r>
-        <w:rPr>
-          <w:rFonts w:hint="eastAsia"/>
-        </w:rPr>
-        <w:t>병렬성</w:t>
-      </w:r>
-      <w:proofErr w:type="spellEnd"/>
+        <w:t>제한 없는 병렬성</w:t>
+      </w:r>
     </w:p>
     <w:p>
       <w:r>
@@ -2396,21 +1931,7 @@
         <w:rPr>
           <w:rFonts w:hint="eastAsia"/>
         </w:rPr>
-        <w:t xml:space="preserve">a가 </w:t>
-      </w:r>
-      <w:proofErr w:type="spellStart"/>
-      <w:r>
-        <w:rPr>
-          <w:rFonts w:hint="eastAsia"/>
-        </w:rPr>
-        <w:t>가르키는</w:t>
-      </w:r>
-      <w:proofErr w:type="spellEnd"/>
-      <w:r>
-        <w:rPr>
-          <w:rFonts w:hint="eastAsia"/>
-        </w:rPr>
-        <w:t xml:space="preserve"> 실제 값이 </w:t>
+        <w:t xml:space="preserve">a가 가르키는 실제 값이 </w:t>
       </w:r>
       <w:r>
         <w:t>volatile</w:t>
@@ -2452,23 +1973,7 @@
     </w:p>
     <w:p>
       <w:r>
-        <w:t xml:space="preserve"> mutex lock은 </w:t>
-      </w:r>
-      <w:proofErr w:type="spellStart"/>
-      <w:r>
-        <w:t>systemcall</w:t>
-      </w:r>
-      <w:proofErr w:type="spellEnd"/>
-      <w:r>
-        <w:t xml:space="preserve">로 구현하지 않고 알고리즘 + 특별한 </w:t>
-      </w:r>
-      <w:proofErr w:type="spellStart"/>
-      <w:r>
-        <w:t>cpu</w:t>
-      </w:r>
-      <w:proofErr w:type="spellEnd"/>
-      <w:r>
-        <w:t>명령어로 구현한다</w:t>
+        <w:t xml:space="preserve"> mutex lock은 systemcall로 구현하지 않고 알고리즘 + 특별한 cpu명령어로 구현한다</w:t>
       </w:r>
     </w:p>
     <w:p/>
@@ -2480,13 +1985,8 @@
         <w:t>피터슨</w:t>
       </w:r>
       <w:r>
-        <w:t xml:space="preserve"> 알고리즘에서 오류가 </w:t>
-      </w:r>
-      <w:proofErr w:type="spellStart"/>
-      <w:r>
-        <w:t>생기는이유</w:t>
-      </w:r>
-      <w:proofErr w:type="spellEnd"/>
+        <w:t xml:space="preserve"> 알고리즘에서 오류가 생기는이유</w:t>
+      </w:r>
     </w:p>
     <w:p>
       <w:pPr>
@@ -2533,56 +2033,14 @@
         </w:rPr>
         <w:t xml:space="preserve">데이터를 읽을 때 </w:t>
       </w:r>
-      <w:proofErr w:type="spellStart"/>
-      <w:r>
-        <w:t>쓰기전</w:t>
-      </w:r>
-      <w:proofErr w:type="spellEnd"/>
-      <w:r>
-        <w:t xml:space="preserve"> 데이터를 </w:t>
-      </w:r>
-      <w:proofErr w:type="spellStart"/>
-      <w:r>
-        <w:t>읽을수도있음</w:t>
-      </w:r>
-      <w:proofErr w:type="spellEnd"/>
-      <w:r>
-        <w:t xml:space="preserve"> 즉 </w:t>
-      </w:r>
-      <w:proofErr w:type="spellStart"/>
-      <w:r>
-        <w:t>cpu</w:t>
-      </w:r>
-      <w:proofErr w:type="spellEnd"/>
-      <w:r>
-        <w:t xml:space="preserve">가 명령어를 실행할 때 코드 순서대로 </w:t>
-      </w:r>
-      <w:proofErr w:type="spellStart"/>
-      <w:r>
-        <w:t>실행이안됨</w:t>
-      </w:r>
-      <w:proofErr w:type="spellEnd"/>
-    </w:p>
-    <w:p/>
-    <w:p>
-      <w:r>
-        <w:t xml:space="preserve">write buffer: 캐시미스가 나서 </w:t>
-      </w:r>
-      <w:proofErr w:type="spellStart"/>
-      <w:r>
-        <w:t>메인메모리에</w:t>
-      </w:r>
-      <w:proofErr w:type="spellEnd"/>
-      <w:r>
-        <w:t xml:space="preserve"> </w:t>
-      </w:r>
-      <w:proofErr w:type="spellStart"/>
-      <w:r>
-        <w:t>접근해야되는</w:t>
-      </w:r>
-      <w:proofErr w:type="spellEnd"/>
-      <w:r>
-        <w:t xml:space="preserve"> 상황이 되면</w:t>
+      <w:r>
+        <w:t>쓰기전 데이터를 읽을수도있음 즉 cpu가 명령어를 실행할 때 코드 순서대로 실행이안됨</w:t>
+      </w:r>
+    </w:p>
+    <w:p/>
+    <w:p>
+      <w:r>
+        <w:t>write buffer: 캐시미스가 나서 메인메모리에 접근해야되는 상황이 되면</w:t>
       </w:r>
       <w:r>
         <w:rPr>
@@ -2591,146 +2049,29 @@
         <w:t xml:space="preserve"> 일단</w:t>
       </w:r>
       <w:r>
-        <w:t xml:space="preserve"> 버퍼에 넣고 다음 </w:t>
-      </w:r>
-      <w:proofErr w:type="spellStart"/>
-      <w:r>
-        <w:t>cpu</w:t>
-      </w:r>
-      <w:proofErr w:type="spellEnd"/>
-      <w:r>
-        <w:t xml:space="preserve">는 다음명령을 수행한다. write buffer때문에 </w:t>
-      </w:r>
-      <w:proofErr w:type="spellStart"/>
-      <w:r>
-        <w:t>메모리업데이트</w:t>
-      </w:r>
-      <w:proofErr w:type="spellEnd"/>
-      <w:r>
-        <w:t xml:space="preserve"> 순서가 바뀌면서 일관성이 깨진다.</w:t>
-      </w:r>
-    </w:p>
-    <w:p>
-      <w:r>
-        <w:t xml:space="preserve">volatile키워드는 기계어로 </w:t>
-      </w:r>
-      <w:proofErr w:type="spellStart"/>
-      <w:r>
-        <w:t>변역되지</w:t>
-      </w:r>
-      <w:proofErr w:type="spellEnd"/>
-      <w:r>
-        <w:t xml:space="preserve"> 않음. 컴파일러에만 영향을 줌. </w:t>
-      </w:r>
-      <w:proofErr w:type="spellStart"/>
-      <w:r>
-        <w:t>cpu</w:t>
-      </w:r>
-      <w:proofErr w:type="spellEnd"/>
-      <w:r>
-        <w:t xml:space="preserve">연산과는 </w:t>
-      </w:r>
-      <w:proofErr w:type="spellStart"/>
-      <w:r>
-        <w:t>관련이없음</w:t>
-      </w:r>
-      <w:proofErr w:type="spellEnd"/>
-      <w:r>
-        <w:t>.</w:t>
-      </w:r>
-    </w:p>
-    <w:p/>
-    <w:p>
-      <w:proofErr w:type="spellStart"/>
-      <w:proofErr w:type="gramStart"/>
-      <w:r>
-        <w:t>mfence</w:t>
-      </w:r>
-      <w:proofErr w:type="spellEnd"/>
-      <w:r>
-        <w:t xml:space="preserve"> </w:t>
-      </w:r>
-      <w:proofErr w:type="spellStart"/>
-      <w:r>
-        <w:t>를</w:t>
-      </w:r>
-      <w:proofErr w:type="spellEnd"/>
-      <w:proofErr w:type="gramEnd"/>
-      <w:r>
-        <w:t xml:space="preserve"> </w:t>
-      </w:r>
-      <w:proofErr w:type="spellStart"/>
-      <w:r>
-        <w:t>코르어디에</w:t>
-      </w:r>
-      <w:proofErr w:type="spellEnd"/>
-      <w:r>
-        <w:t xml:space="preserve"> </w:t>
-      </w:r>
-      <w:proofErr w:type="spellStart"/>
-      <w:r>
-        <w:t>넣어야할지</w:t>
-      </w:r>
-      <w:proofErr w:type="spellEnd"/>
-      <w:r>
-        <w:t xml:space="preserve"> </w:t>
-      </w:r>
-      <w:proofErr w:type="spellStart"/>
-      <w:r>
-        <w:t>알기힘듦</w:t>
-      </w:r>
-      <w:proofErr w:type="spellEnd"/>
-    </w:p>
-    <w:p>
-      <w:proofErr w:type="spellStart"/>
-      <w:proofErr w:type="gramStart"/>
-      <w:r>
-        <w:t>mfence</w:t>
-      </w:r>
-      <w:proofErr w:type="spellEnd"/>
-      <w:r>
-        <w:t xml:space="preserve"> </w:t>
-      </w:r>
-      <w:proofErr w:type="spellStart"/>
-      <w:r>
-        <w:t>를</w:t>
-      </w:r>
-      <w:proofErr w:type="spellEnd"/>
-      <w:proofErr w:type="gramEnd"/>
-      <w:r>
-        <w:t xml:space="preserve"> 남발하면 </w:t>
-      </w:r>
-      <w:proofErr w:type="spellStart"/>
-      <w:r>
-        <w:t>성능이저하됌</w:t>
-      </w:r>
-      <w:proofErr w:type="spellEnd"/>
-    </w:p>
-    <w:p>
-      <w:r>
-        <w:t xml:space="preserve">atomic을 사용하면 코드사이에 </w:t>
-      </w:r>
-      <w:proofErr w:type="spellStart"/>
-      <w:r>
-        <w:t>mfence</w:t>
-      </w:r>
-      <w:proofErr w:type="spellEnd"/>
-      <w:r>
-        <w:t xml:space="preserve">를 </w:t>
-      </w:r>
-      <w:proofErr w:type="spellStart"/>
-      <w:r>
-        <w:t>안넣어도되지만</w:t>
-      </w:r>
-      <w:proofErr w:type="spellEnd"/>
-      <w:r>
-        <w:t xml:space="preserve"> 성능이 더 </w:t>
-      </w:r>
-      <w:proofErr w:type="spellStart"/>
-      <w:r>
-        <w:t>안좋음</w:t>
-      </w:r>
-      <w:proofErr w:type="spellEnd"/>
+        <w:t xml:space="preserve"> 버퍼에 넣고 다음 cpu는 다음명령을 수행한다. write buffer때문에 메모리업데이트 순서가 바뀌면서 일관성이 깨진다.</w:t>
+      </w:r>
+    </w:p>
+    <w:p>
+      <w:r>
+        <w:t>volatile키워드는 기계어로 변역되지 않음. 컴파일러에만 영향을 줌. cpu연산과는 관련이없음.</w:t>
+      </w:r>
+    </w:p>
+    <w:p/>
+    <w:p>
+      <w:r>
+        <w:t>mfence 를 코르어디에 넣어야할지 알기힘듦</w:t>
+      </w:r>
+    </w:p>
+    <w:p>
+      <w:r>
+        <w:t>mfence 를 남발하면 성능이저하됌</w:t>
+      </w:r>
+    </w:p>
+    <w:p>
+      <w:r>
+        <w:t>atomic을 사용하면 코드사이에 mfence를 안넣어도되지만 성능이 더 안좋음</w:t>
+      </w:r>
     </w:p>
     <w:p>
       <w:pPr>
@@ -2745,75 +2086,23 @@
         <w:t>메모리에서</w:t>
       </w:r>
       <w:r>
-        <w:t xml:space="preserve"> 캐시로 데이터를 </w:t>
-      </w:r>
-      <w:proofErr w:type="spellStart"/>
-      <w:r>
-        <w:t>가져올때</w:t>
-      </w:r>
-      <w:proofErr w:type="spellEnd"/>
-      <w:r>
-        <w:t xml:space="preserve"> 캐시라인단위로 가져옴</w:t>
-      </w:r>
-    </w:p>
-    <w:p>
-      <w:r>
-        <w:t xml:space="preserve">x86 </w:t>
-      </w:r>
-      <w:proofErr w:type="spellStart"/>
-      <w:r>
-        <w:t>cpu</w:t>
-      </w:r>
-      <w:proofErr w:type="spellEnd"/>
-      <w:r>
-        <w:t>에선 캐시라인크기는 64바이트</w:t>
-      </w:r>
-    </w:p>
-    <w:p>
-      <w:proofErr w:type="spellStart"/>
-      <w:r>
-        <w:t>addr</w:t>
-      </w:r>
-      <w:proofErr w:type="spellEnd"/>
-      <w:r>
-        <w:t xml:space="preserve"> = </w:t>
-      </w:r>
-      <w:proofErr w:type="spellStart"/>
-      <w:r>
-        <w:t>addr</w:t>
-      </w:r>
-      <w:proofErr w:type="spellEnd"/>
-      <w:r>
-        <w:t xml:space="preserve"> / </w:t>
-      </w:r>
-      <w:proofErr w:type="gramStart"/>
-      <w:r>
-        <w:t>64;</w:t>
-      </w:r>
-      <w:proofErr w:type="gramEnd"/>
-    </w:p>
-    <w:p>
-      <w:proofErr w:type="spellStart"/>
-      <w:r>
-        <w:t>addr</w:t>
-      </w:r>
-      <w:proofErr w:type="spellEnd"/>
-      <w:r>
-        <w:t xml:space="preserve"> = </w:t>
-      </w:r>
-      <w:proofErr w:type="spellStart"/>
-      <w:r>
-        <w:t>addr</w:t>
-      </w:r>
-      <w:proofErr w:type="spellEnd"/>
-      <w:r>
-        <w:t xml:space="preserve"> * </w:t>
-      </w:r>
-      <w:proofErr w:type="gramStart"/>
-      <w:r>
-        <w:t>64;</w:t>
-      </w:r>
-      <w:proofErr w:type="gramEnd"/>
+        <w:t xml:space="preserve"> 캐시로 데이터를 가져올때 캐시라인단위로 가져옴</w:t>
+      </w:r>
+    </w:p>
+    <w:p>
+      <w:r>
+        <w:t>x86 cpu에선 캐시라인크기는 64바이트</w:t>
+      </w:r>
+    </w:p>
+    <w:p>
+      <w:r>
+        <w:t>addr = addr / 64;</w:t>
+      </w:r>
+    </w:p>
+    <w:p>
+      <w:r>
+        <w:t>addr = addr * 64;</w:t>
+      </w:r>
     </w:p>
     <w:p>
       <w:r>
@@ -2823,21 +2112,8 @@
         <w:t>이</w:t>
       </w:r>
       <w:r>
-        <w:t xml:space="preserve"> 코드로 데이터를 캐시라인 끝과 </w:t>
-      </w:r>
-      <w:proofErr w:type="spellStart"/>
-      <w:r>
-        <w:t>첫부분에</w:t>
-      </w:r>
-      <w:proofErr w:type="spellEnd"/>
-      <w:r>
-        <w:t xml:space="preserve"> 걸치게 </w:t>
-      </w:r>
-      <w:proofErr w:type="spellStart"/>
-      <w:r>
-        <w:t>만듬</w:t>
-      </w:r>
-      <w:proofErr w:type="spellEnd"/>
+        <w:t xml:space="preserve"> 코드로 데이터를 캐시라인 끝과 첫부분에 걸치게 만듬</w:t>
+      </w:r>
     </w:p>
     <w:p>
       <w:r>
@@ -2847,36 +2123,12 @@
         <w:t>그래서</w:t>
       </w:r>
       <w:r>
-        <w:t xml:space="preserve"> 캐시라인 두줄에 걸쳐서 데이터가 존재해서 캐시에서 메모리로 데이터를 </w:t>
-      </w:r>
-      <w:proofErr w:type="spellStart"/>
-      <w:r>
-        <w:t>전송할때</w:t>
-      </w:r>
-      <w:proofErr w:type="spellEnd"/>
-      <w:r>
-        <w:t xml:space="preserve"> </w:t>
-      </w:r>
-    </w:p>
-    <w:p>
-      <w:r>
-        <w:t xml:space="preserve">캐시라인 </w:t>
-      </w:r>
-      <w:proofErr w:type="spellStart"/>
-      <w:r>
-        <w:t>한줄씩</w:t>
-      </w:r>
-      <w:proofErr w:type="spellEnd"/>
-      <w:r>
-        <w:t xml:space="preserve"> 작업 =&gt; 총 </w:t>
-      </w:r>
-      <w:proofErr w:type="spellStart"/>
-      <w:r>
-        <w:t>두번작업이</w:t>
-      </w:r>
-      <w:proofErr w:type="spellEnd"/>
-      <w:r>
-        <w:t xml:space="preserve"> 일어나면서 atomic하지않게 됨</w:t>
+        <w:t xml:space="preserve"> 캐시라인 두줄에 걸쳐서 데이터가 존재해서 캐시에서 메모리로 데이터를 전송할때 </w:t>
+      </w:r>
+    </w:p>
+    <w:p>
+      <w:r>
+        <w:t>캐시라인 한줄씩 작업 =&gt; 총 두번작업이 일어나면서 atomic하지않게 됨</w:t>
       </w:r>
     </w:p>
     <w:p/>
@@ -2899,23 +2151,7 @@
         <w:ind w:firstLineChars="100" w:firstLine="200"/>
       </w:pPr>
       <w:r>
-        <w:t xml:space="preserve">  </w:t>
-      </w:r>
-      <w:proofErr w:type="spellStart"/>
-      <w:r>
-        <w:t>모든데이터를</w:t>
-      </w:r>
-      <w:proofErr w:type="spellEnd"/>
-      <w:r>
-        <w:t xml:space="preserve"> char단위로 </w:t>
-      </w:r>
-      <w:proofErr w:type="spellStart"/>
-      <w:r>
-        <w:t>만듬</w:t>
-      </w:r>
-      <w:proofErr w:type="spellEnd"/>
-      <w:r>
-        <w:t xml:space="preserve"> -&gt; X</w:t>
+        <w:t xml:space="preserve">  모든데이터를 char단위로 만듬 -&gt; X</w:t>
       </w:r>
     </w:p>
     <w:p>
@@ -2923,90 +2159,24 @@
         <w:ind w:firstLineChars="100" w:firstLine="200"/>
       </w:pPr>
       <w:r>
-        <w:t xml:space="preserve">  포인터변수를 </w:t>
-      </w:r>
-      <w:proofErr w:type="spellStart"/>
-      <w:r>
-        <w:t>쓸때</w:t>
-      </w:r>
-      <w:proofErr w:type="spellEnd"/>
-      <w:r>
-        <w:t xml:space="preserve"> 캐시라인에 걸치는지 </w:t>
-      </w:r>
-      <w:proofErr w:type="spellStart"/>
-      <w:r>
-        <w:t>확인을해야함</w:t>
-      </w:r>
-      <w:proofErr w:type="spellEnd"/>
-    </w:p>
-    <w:p/>
-    <w:p>
-      <w:proofErr w:type="spellStart"/>
-      <w:r>
-        <w:t>c++</w:t>
-      </w:r>
-      <w:proofErr w:type="spellEnd"/>
-      <w:r>
-        <w:t xml:space="preserve">에서 atomic으로 선언한 </w:t>
-      </w:r>
-      <w:proofErr w:type="spellStart"/>
-      <w:r>
-        <w:t>변수들끼리만</w:t>
-      </w:r>
-      <w:proofErr w:type="spellEnd"/>
-      <w:r>
-        <w:t xml:space="preserve"> </w:t>
-      </w:r>
-      <w:proofErr w:type="spellStart"/>
-      <w:r>
-        <w:t>메모리일관성이</w:t>
-      </w:r>
-      <w:proofErr w:type="spellEnd"/>
-      <w:r>
-        <w:t xml:space="preserve"> 생긴다.</w:t>
-      </w:r>
-    </w:p>
-    <w:p>
-      <w:r>
-        <w:t xml:space="preserve">atomic 변수는 다른 변수들과는 메모리 일관성이 </w:t>
-      </w:r>
-      <w:proofErr w:type="spellStart"/>
-      <w:r>
-        <w:t>깨질수있다</w:t>
-      </w:r>
-      <w:proofErr w:type="spellEnd"/>
-      <w:r>
-        <w:t>.</w:t>
-      </w:r>
-    </w:p>
-    <w:p/>
-    <w:p>
-      <w:r>
-        <w:t xml:space="preserve">over subscription - 사용가능한 코어개수보다 쓰레드를 더 많이 만들어서 lock을 얻은 스레드가 </w:t>
-      </w:r>
-      <w:proofErr w:type="spellStart"/>
-      <w:r>
-        <w:t>스케쥴링에서</w:t>
-      </w:r>
-      <w:proofErr w:type="spellEnd"/>
-      <w:r>
-        <w:t xml:space="preserve"> 제외될 경우 lock을 기다리는 모든 스레드가 </w:t>
-      </w:r>
-      <w:proofErr w:type="spellStart"/>
-      <w:r>
-        <w:t>공회전</w:t>
-      </w:r>
-      <w:proofErr w:type="spellEnd"/>
-      <w:r>
-        <w:t xml:space="preserve"> </w:t>
-      </w:r>
-      <w:proofErr w:type="spellStart"/>
-      <w:r>
-        <w:t>하게된다</w:t>
-      </w:r>
-      <w:proofErr w:type="spellEnd"/>
-      <w:r>
-        <w:t>.</w:t>
+        <w:t xml:space="preserve">  포인터변수를 쓸때 캐시라인에 걸치는지 확인을해야함</w:t>
+      </w:r>
+    </w:p>
+    <w:p/>
+    <w:p>
+      <w:r>
+        <w:t>c++에서 atomic으로 선언한 변수들끼리만 메모리일관성이 생긴다.</w:t>
+      </w:r>
+    </w:p>
+    <w:p>
+      <w:r>
+        <w:t>atomic 변수는 다른 변수들과는 메모리 일관성이 깨질수있다.</w:t>
+      </w:r>
+    </w:p>
+    <w:p/>
+    <w:p>
+      <w:r>
+        <w:t>over subscription - 사용가능한 코어개수보다 쓰레드를 더 많이 만들어서 lock을 얻은 스레드가 스케쥴링에서 제외될 경우 lock을 기다리는 모든 스레드가 공회전 하게된다.</w:t>
       </w:r>
     </w:p>
     <w:p>
@@ -3015,45 +2185,25 @@
       </w:pPr>
     </w:p>
     <w:p>
-      <w:proofErr w:type="spellStart"/>
       <w:r>
         <w:rPr>
           <w:rFonts w:hint="eastAsia"/>
         </w:rPr>
         <w:t>무대기</w:t>
       </w:r>
-      <w:proofErr w:type="spellEnd"/>
       <w:r>
         <w:t>(wait free) - 모든 스레드의 메소드가 정해진 시간에 끝나는 것</w:t>
       </w:r>
     </w:p>
     <w:p>
-      <w:proofErr w:type="spellStart"/>
       <w:r>
         <w:rPr>
           <w:rFonts w:hint="eastAsia"/>
         </w:rPr>
         <w:t>무잠금</w:t>
       </w:r>
-      <w:proofErr w:type="spellEnd"/>
-      <w:r>
-        <w:t xml:space="preserve">(lock free) - </w:t>
-      </w:r>
-      <w:proofErr w:type="spellStart"/>
-      <w:r>
-        <w:t>여러개의</w:t>
-      </w:r>
-      <w:proofErr w:type="spellEnd"/>
-      <w:r>
-        <w:t xml:space="preserve"> 스레드가 서로 간섭해서 딜레이가 생기는 상황이지만 </w:t>
-      </w:r>
-      <w:proofErr w:type="gramStart"/>
-      <w:r>
-        <w:t>멈추지않고</w:t>
-      </w:r>
-      <w:proofErr w:type="gramEnd"/>
-      <w:r>
-        <w:t xml:space="preserve"> 적어도 하나의 메소드는 작업을 마친다. (딜레이는 있지만 멈추지는 않음)</w:t>
+      <w:r>
+        <w:t>(lock free) - 여러개의 스레드가 서로 간섭해서 딜레이가 생기는 상황이지만 멈추지않고 적어도 하나의 메소드는 작업을 마친다. (딜레이는 있지만 멈추지는 않음)</w:t>
       </w:r>
     </w:p>
     <w:p>
@@ -3167,11 +2317,9 @@
         </w:rPr>
         <w:t xml:space="preserve">는 모두 동시에 실행되지만 </w:t>
       </w:r>
-      <w:proofErr w:type="spellStart"/>
       <w:r>
         <w:t>cas</w:t>
       </w:r>
-      <w:proofErr w:type="spellEnd"/>
       <w:r>
         <w:rPr>
           <w:rFonts w:hint="eastAsia"/>
@@ -3185,21 +2333,7 @@
         <w:rPr>
           <w:rFonts w:hint="eastAsia"/>
         </w:rPr>
-        <w:t xml:space="preserve">를 </w:t>
-      </w:r>
-      <w:proofErr w:type="spellStart"/>
-      <w:r>
-        <w:rPr>
-          <w:rFonts w:hint="eastAsia"/>
-        </w:rPr>
-        <w:t>받는건</w:t>
-      </w:r>
-      <w:proofErr w:type="spellEnd"/>
-      <w:r>
-        <w:rPr>
-          <w:rFonts w:hint="eastAsia"/>
-        </w:rPr>
-        <w:t xml:space="preserve"> </w:t>
+        <w:t xml:space="preserve">를 받는건 </w:t>
       </w:r>
       <w:r>
         <w:rPr>
@@ -3210,7 +2344,6 @@
     </w:p>
     <w:p/>
     <w:p>
-      <w:proofErr w:type="spellStart"/>
       <w:r>
         <w:rPr>
           <w:rFonts w:hint="eastAsia"/>
@@ -3220,7 +2353,6 @@
       <w:r>
         <w:t>as</w:t>
       </w:r>
-      <w:proofErr w:type="spellEnd"/>
       <w:r>
         <w:rPr>
           <w:rFonts w:hint="eastAsia"/>
@@ -3233,13 +2365,8 @@
         <w:t>X8</w:t>
       </w:r>
       <w:r>
-        <w:t xml:space="preserve">6 </w:t>
-      </w:r>
-      <w:proofErr w:type="spellStart"/>
-      <w:r>
-        <w:t>cpu</w:t>
-      </w:r>
-      <w:proofErr w:type="spellEnd"/>
+        <w:t>6 cpu</w:t>
+      </w:r>
       <w:r>
         <w:rPr>
           <w:rFonts w:hint="eastAsia"/>
@@ -3264,13 +2391,8 @@
     </w:p>
     <w:p>
       <w:r>
-        <w:t xml:space="preserve">Arm </w:t>
-      </w:r>
-      <w:proofErr w:type="spellStart"/>
-      <w:r>
-        <w:t>cpu</w:t>
-      </w:r>
-      <w:proofErr w:type="spellEnd"/>
+        <w:t>Arm cpu</w:t>
+      </w:r>
       <w:r>
         <w:rPr>
           <w:rFonts w:hint="eastAsia"/>
@@ -3293,19 +2415,10 @@
         <w:t xml:space="preserve">방식 </w:t>
       </w:r>
       <w:r>
-        <w:t xml:space="preserve">(Load </w:t>
-      </w:r>
-      <w:proofErr w:type="gramStart"/>
-      <w:r>
-        <w:t>Linked /</w:t>
-      </w:r>
-      <w:proofErr w:type="gramEnd"/>
-      <w:r>
-        <w:t xml:space="preserve"> Store Conditional)</w:t>
-      </w:r>
-    </w:p>
-    <w:p>
-      <w:proofErr w:type="spellStart"/>
+        <w:t>(Load Linked / Store Conditional)</w:t>
+      </w:r>
+    </w:p>
+    <w:p>
       <w:r>
         <w:rPr>
           <w:rFonts w:hint="eastAsia"/>
@@ -3315,7 +2428,6 @@
       <w:r>
         <w:t>rmcpu</w:t>
       </w:r>
-      <w:proofErr w:type="spellEnd"/>
       <w:r>
         <w:rPr>
           <w:rFonts w:hint="eastAsia"/>
@@ -3389,28 +2501,7 @@
         <w:rPr>
           <w:rFonts w:hint="eastAsia"/>
         </w:rPr>
-        <w:t xml:space="preserve"> </w:t>
-      </w:r>
-      <w:proofErr w:type="spellStart"/>
-      <w:r>
-        <w:rPr>
-          <w:rFonts w:hint="eastAsia"/>
-        </w:rPr>
-        <w:t>노드별로</w:t>
-      </w:r>
-      <w:proofErr w:type="spellEnd"/>
-      <w:r>
-        <w:rPr>
-          <w:rFonts w:hint="eastAsia"/>
-        </w:rPr>
-        <w:t xml:space="preserve"> 임계영역을 정해서 </w:t>
-      </w:r>
-      <w:proofErr w:type="spellStart"/>
-      <w:r>
-        <w:rPr>
-          <w:rFonts w:hint="eastAsia"/>
-        </w:rPr>
-        <w:t>병</w:t>
+        <w:t xml:space="preserve"> 노드별로 임계영역을 정해서 병</w:t>
       </w:r>
       <w:r>
         <w:rPr>
@@ -3422,14 +2513,7 @@
         <w:rPr>
           <w:rFonts w:hint="eastAsia"/>
         </w:rPr>
-        <w:t>성</w:t>
-      </w:r>
-      <w:proofErr w:type="spellEnd"/>
-      <w:r>
-        <w:rPr>
-          <w:rFonts w:hint="eastAsia"/>
-        </w:rPr>
-        <w:t xml:space="preserve"> 향상</w:t>
+        <w:t>성 향상</w:t>
       </w:r>
       <w:r>
         <w:rPr>
@@ -3446,52 +2530,8 @@
         <w:rPr>
           <w:rFonts w:hint="eastAsia"/>
         </w:rPr>
-        <w:t xml:space="preserve">노드를 수정할 </w:t>
-      </w:r>
-      <w:proofErr w:type="gramStart"/>
-      <w:r>
-        <w:rPr>
-          <w:rFonts w:hint="eastAsia"/>
-        </w:rPr>
-        <w:t xml:space="preserve">때 </w:t>
-      </w:r>
-      <w:proofErr w:type="spellStart"/>
-      <w:r>
-        <w:rPr>
-          <w:rFonts w:hint="eastAsia"/>
-        </w:rPr>
-        <w:t>뿐아니라</w:t>
-      </w:r>
-      <w:proofErr w:type="spellEnd"/>
-      <w:proofErr w:type="gramEnd"/>
-      <w:r>
-        <w:rPr>
-          <w:rFonts w:hint="eastAsia"/>
-        </w:rPr>
-        <w:t xml:space="preserve"> 검색할 때도 </w:t>
-      </w:r>
-      <w:proofErr w:type="spellStart"/>
-      <w:r>
-        <w:rPr>
-          <w:rFonts w:hint="eastAsia"/>
-        </w:rPr>
-        <w:t>락을</w:t>
-      </w:r>
-      <w:proofErr w:type="spellEnd"/>
-      <w:r>
-        <w:rPr>
-          <w:rFonts w:hint="eastAsia"/>
-        </w:rPr>
-        <w:t xml:space="preserve"> </w:t>
-      </w:r>
-      <w:proofErr w:type="spellStart"/>
-      <w:r>
-        <w:rPr>
-          <w:rFonts w:hint="eastAsia"/>
-        </w:rPr>
-        <w:t>걸어야함</w:t>
-      </w:r>
-      <w:proofErr w:type="spellEnd"/>
+        <w:t>노드를 수정할 때 뿐아니라 검색할 때도 락을 걸어야함</w:t>
+      </w:r>
     </w:p>
     <w:p>
       <w:r>
@@ -3507,38 +2547,16 @@
         <w:rPr>
           <w:rFonts w:hint="eastAsia"/>
         </w:rPr>
-        <w:t xml:space="preserve">검색하는 과정에서는 </w:t>
-      </w:r>
-      <w:proofErr w:type="gramStart"/>
-      <w:r>
-        <w:rPr>
-          <w:rFonts w:hint="eastAsia"/>
-        </w:rPr>
-        <w:t>락하지않고</w:t>
-      </w:r>
-      <w:proofErr w:type="gramEnd"/>
-      <w:r>
-        <w:t xml:space="preserve"> </w:t>
-      </w:r>
-      <w:r>
-        <w:rPr>
-          <w:rFonts w:hint="eastAsia"/>
-        </w:rPr>
-        <w:t xml:space="preserve">검색후에 </w:t>
-      </w:r>
-      <w:proofErr w:type="spellStart"/>
-      <w:r>
-        <w:rPr>
-          <w:rFonts w:hint="eastAsia"/>
-        </w:rPr>
-        <w:t>락을</w:t>
-      </w:r>
-      <w:proofErr w:type="spellEnd"/>
-      <w:r>
-        <w:rPr>
-          <w:rFonts w:hint="eastAsia"/>
-        </w:rPr>
-        <w:t xml:space="preserve"> </w:t>
+        <w:t>검색하는 과정에서는 락하지않고</w:t>
+      </w:r>
+      <w:r>
+        <w:t xml:space="preserve"> </w:t>
+      </w:r>
+      <w:r>
+        <w:rPr>
+          <w:rFonts w:hint="eastAsia"/>
+        </w:rPr>
+        <w:t xml:space="preserve">검색후에 락을 </w:t>
       </w:r>
       <w:r>
         <w:rPr>
@@ -3562,21 +2580,7 @@
         <w:rPr>
           <w:rFonts w:hint="eastAsia"/>
         </w:rPr>
-        <w:t xml:space="preserve">블록은 </w:t>
-      </w:r>
-      <w:proofErr w:type="spellStart"/>
-      <w:r>
-        <w:rPr>
-          <w:rFonts w:hint="eastAsia"/>
-        </w:rPr>
-        <w:t>실행이되다가</w:t>
-      </w:r>
-      <w:proofErr w:type="spellEnd"/>
-      <w:r>
-        <w:rPr>
-          <w:rFonts w:hint="eastAsia"/>
-        </w:rPr>
-        <w:t xml:space="preserve"> </w:t>
+        <w:t xml:space="preserve">블록은 실행이되다가 </w:t>
       </w:r>
       <w:r>
         <w:t>try</w:t>
@@ -3599,19 +2603,11 @@
       <w:r>
         <w:t xml:space="preserve"> </w:t>
       </w:r>
-      <w:proofErr w:type="spellStart"/>
-      <w:r>
-        <w:rPr>
-          <w:rFonts w:hint="eastAsia"/>
-        </w:rPr>
-        <w:t>컨티뉴로</w:t>
-      </w:r>
-      <w:proofErr w:type="spellEnd"/>
-      <w:r>
-        <w:rPr>
-          <w:rFonts w:hint="eastAsia"/>
-        </w:rPr>
-        <w:t xml:space="preserve"> 빠져나갈 때 </w:t>
+      <w:r>
+        <w:rPr>
+          <w:rFonts w:hint="eastAsia"/>
+        </w:rPr>
+        <w:t xml:space="preserve">컨티뉴로 빠져나갈 때 </w:t>
       </w:r>
       <w:r>
         <w:t>finally</w:t>
@@ -3638,50 +2634,14 @@
         <w:rPr>
           <w:rFonts w:hint="eastAsia"/>
         </w:rPr>
-        <w:t xml:space="preserve">할 때 </w:t>
-      </w:r>
-      <w:proofErr w:type="spellStart"/>
-      <w:r>
-        <w:rPr>
-          <w:rFonts w:hint="eastAsia"/>
-        </w:rPr>
-        <w:t>마킹을해서</w:t>
-      </w:r>
-      <w:proofErr w:type="spellEnd"/>
-      <w:r>
-        <w:rPr>
-          <w:rFonts w:hint="eastAsia"/>
-        </w:rPr>
-        <w:t xml:space="preserve"> 지워진 노드인지 아닌지 판별한다.</w:t>
-      </w:r>
-      <w:r>
-        <w:rPr>
-          <w:rFonts w:hint="eastAsia"/>
-        </w:rPr>
-        <w:t xml:space="preserve"> </w:t>
-      </w:r>
-      <w:proofErr w:type="spellStart"/>
-      <w:r>
-        <w:rPr>
-          <w:rFonts w:hint="eastAsia"/>
-        </w:rPr>
-        <w:t>노드삭제보다</w:t>
-      </w:r>
-      <w:proofErr w:type="spellEnd"/>
-      <w:r>
-        <w:rPr>
-          <w:rFonts w:hint="eastAsia"/>
-        </w:rPr>
-        <w:t xml:space="preserve"> 마킹을 </w:t>
-      </w:r>
-      <w:proofErr w:type="spellStart"/>
-      <w:r>
-        <w:rPr>
-          <w:rFonts w:hint="eastAsia"/>
-        </w:rPr>
-        <w:t>먼저하면</w:t>
-      </w:r>
-      <w:proofErr w:type="spellEnd"/>
+        <w:t>할 때 마킹을해서 지워진 노드인지 아닌지 판별한다.</w:t>
+      </w:r>
+      <w:r>
+        <w:rPr>
+          <w:rFonts w:hint="eastAsia"/>
+        </w:rPr>
+        <w:t xml:space="preserve"> 노드삭제보다 마킹을 먼저하면</w:t>
+      </w:r>
     </w:p>
     <w:p>
       <w:r>
@@ -3755,21 +2715,7 @@
         <w:rPr>
           <w:rFonts w:hint="eastAsia"/>
         </w:rPr>
-        <w:t xml:space="preserve">이때 </w:t>
-      </w:r>
-      <w:proofErr w:type="spellStart"/>
-      <w:r>
-        <w:rPr>
-          <w:rFonts w:hint="eastAsia"/>
-        </w:rPr>
-        <w:t>마킹변수를</w:t>
-      </w:r>
-      <w:proofErr w:type="spellEnd"/>
-      <w:r>
-        <w:rPr>
-          <w:rFonts w:hint="eastAsia"/>
-        </w:rPr>
-        <w:t xml:space="preserve"> </w:t>
+        <w:t xml:space="preserve">이때 마킹변수를 </w:t>
       </w:r>
       <w:r>
         <w:t>volatile</w:t>
@@ -3787,16 +2733,8 @@
         <w:rPr>
           <w:rFonts w:hint="eastAsia"/>
         </w:rPr>
-        <w:t xml:space="preserve">로 </w:t>
-      </w:r>
-      <w:proofErr w:type="spellStart"/>
-      <w:r>
-        <w:rPr>
-          <w:rFonts w:hint="eastAsia"/>
-        </w:rPr>
-        <w:t>만들어야한다</w:t>
-      </w:r>
-      <w:proofErr w:type="spellEnd"/>
+        <w:t>로 만들어야한다</w:t>
+      </w:r>
     </w:p>
     <w:p>
       <w:pPr>
@@ -3811,30 +2749,8 @@
         <w:rPr>
           <w:rFonts w:hint="eastAsia"/>
         </w:rPr>
-        <w:t xml:space="preserve">마킹이 </w:t>
-      </w:r>
-      <w:proofErr w:type="spellStart"/>
-      <w:r>
-        <w:rPr>
-          <w:rFonts w:hint="eastAsia"/>
-        </w:rPr>
-        <w:t>노드삭제보다</w:t>
-      </w:r>
-      <w:proofErr w:type="spellEnd"/>
-      <w:r>
-        <w:rPr>
-          <w:rFonts w:hint="eastAsia"/>
-        </w:rPr>
-        <w:t xml:space="preserve"> 먼저 실행되야 하므로 메모리펜스를 </w:t>
-      </w:r>
-      <w:proofErr w:type="spellStart"/>
-      <w:r>
-        <w:rPr>
-          <w:rFonts w:hint="eastAsia"/>
-        </w:rPr>
-        <w:t>넣어줘야한다</w:t>
-      </w:r>
-      <w:proofErr w:type="spellEnd"/>
+        <w:t>마킹이 노드삭제보다 먼저 실행되야 하므로 메모리펜스를 넣어줘야한다</w:t>
+      </w:r>
       <w:r>
         <w:t xml:space="preserve"> -&gt; </w:t>
       </w:r>
@@ -3862,30 +2778,14 @@
         </w:rPr>
         <w:t xml:space="preserve">어차피 </w:t>
       </w:r>
-      <w:proofErr w:type="spellStart"/>
       <w:r>
         <w:t>cpu</w:t>
       </w:r>
-      <w:proofErr w:type="spellEnd"/>
-      <w:r>
-        <w:rPr>
-          <w:rFonts w:hint="eastAsia"/>
-        </w:rPr>
-        <w:t xml:space="preserve">에서 펜스로 실행순서를 </w:t>
-      </w:r>
-      <w:proofErr w:type="spellStart"/>
-      <w:r>
-        <w:rPr>
-          <w:rFonts w:hint="eastAsia"/>
-        </w:rPr>
-        <w:t>지켜주기</w:t>
-      </w:r>
-      <w:proofErr w:type="spellEnd"/>
-      <w:r>
-        <w:rPr>
-          <w:rFonts w:hint="eastAsia"/>
-        </w:rPr>
-        <w:t xml:space="preserve"> 때문에</w:t>
+      <w:r>
+        <w:rPr>
+          <w:rFonts w:hint="eastAsia"/>
+        </w:rPr>
+        <w:t>에서 펜스로 실행순서를 지켜주기 때문에</w:t>
       </w:r>
       <w:r>
         <w:t xml:space="preserve">) </w:t>
@@ -3903,21 +2803,7 @@
         <w:rPr>
           <w:rFonts w:hint="eastAsia"/>
         </w:rPr>
-        <w:t xml:space="preserve">은 </w:t>
-      </w:r>
-      <w:proofErr w:type="spellStart"/>
-      <w:r>
-        <w:rPr>
-          <w:rFonts w:hint="eastAsia"/>
-        </w:rPr>
-        <w:t>안써도됨</w:t>
-      </w:r>
-      <w:proofErr w:type="spellEnd"/>
-      <w:r>
-        <w:rPr>
-          <w:rFonts w:hint="eastAsia"/>
-        </w:rPr>
-        <w:t xml:space="preserve"> 성능저하를 일으킴</w:t>
+        <w:t>은 안써도됨 성능저하를 일으킴</w:t>
       </w:r>
     </w:p>
     <w:p>
@@ -3932,7 +2818,6 @@
       <w:r>
         <w:t xml:space="preserve">X86 </w:t>
       </w:r>
-      <w:proofErr w:type="spellStart"/>
       <w:r>
         <w:rPr>
           <w:rFonts w:hint="eastAsia"/>
@@ -3942,14 +2827,12 @@
       <w:r>
         <w:t>pu</w:t>
       </w:r>
-      <w:proofErr w:type="spellEnd"/>
       <w:r>
         <w:rPr>
           <w:rFonts w:hint="eastAsia"/>
         </w:rPr>
         <w:t xml:space="preserve">라면 메모리펜스가 없어도 잘 실행되지만 </w:t>
       </w:r>
-      <w:proofErr w:type="spellStart"/>
       <w:r>
         <w:t>arm</w:t>
       </w:r>
@@ -3962,32 +2845,21 @@
       <w:r>
         <w:t>pu</w:t>
       </w:r>
-      <w:proofErr w:type="spellEnd"/>
       <w:r>
         <w:rPr>
           <w:rFonts w:hint="eastAsia"/>
         </w:rPr>
         <w:t xml:space="preserve">나 다른 </w:t>
       </w:r>
-      <w:proofErr w:type="spellStart"/>
       <w:r>
         <w:t>cpu</w:t>
       </w:r>
-      <w:proofErr w:type="spellEnd"/>
-      <w:r>
-        <w:rPr>
-          <w:rFonts w:hint="eastAsia"/>
-        </w:rPr>
-        <w:t xml:space="preserve">에서는 실행순서에 문제가 </w:t>
-      </w:r>
-      <w:proofErr w:type="spellStart"/>
-      <w:r>
-        <w:rPr>
-          <w:rFonts w:hint="eastAsia"/>
-        </w:rPr>
-        <w:t>생길수도있음</w:t>
-      </w:r>
-      <w:proofErr w:type="spellEnd"/>
+      <w:r>
+        <w:rPr>
+          <w:rFonts w:hint="eastAsia"/>
+        </w:rPr>
+        <w:t>에서는 실행순서에 문제가 생길수도있음</w:t>
+      </w:r>
     </w:p>
     <w:p>
       <w:r>
@@ -4012,7 +2884,6 @@
         </w:rPr>
         <w:t xml:space="preserve">게으른 동기화에서 삭제되는 노드들을 재활용할 수 있는 </w:t>
       </w:r>
-      <w:proofErr w:type="spellStart"/>
       <w:r>
         <w:t>freeLis</w:t>
       </w:r>
@@ -4020,14 +2891,7 @@
         <w:rPr>
           <w:rFonts w:hint="eastAsia"/>
         </w:rPr>
-        <w:t>t</w:t>
-      </w:r>
-      <w:proofErr w:type="spellEnd"/>
-      <w:r>
-        <w:rPr>
-          <w:rFonts w:hint="eastAsia"/>
-        </w:rPr>
-        <w:t xml:space="preserve">를 만든다. </w:t>
+        <w:t xml:space="preserve">t를 만든다. </w:t>
       </w:r>
       <w:r>
         <w:rPr>
@@ -4051,21 +2915,7 @@
         <w:rPr>
           <w:rFonts w:hint="eastAsia"/>
         </w:rPr>
-        <w:t xml:space="preserve">사용하여 메모리 </w:t>
-      </w:r>
-      <w:proofErr w:type="spellStart"/>
-      <w:r>
-        <w:rPr>
-          <w:rFonts w:hint="eastAsia"/>
-        </w:rPr>
-        <w:t>릭을</w:t>
-      </w:r>
-      <w:proofErr w:type="spellEnd"/>
-      <w:r>
-        <w:rPr>
-          <w:rFonts w:hint="eastAsia"/>
-        </w:rPr>
-        <w:t xml:space="preserve"> 해결해야한다.</w:t>
+        <w:t>사용하여 메모리 릭을 해결해야한다.</w:t>
       </w:r>
     </w:p>
     <w:p>
@@ -4077,92 +2927,38 @@
         </w:numPr>
         <w:ind w:leftChars="0"/>
       </w:pPr>
-      <w:proofErr w:type="spellStart"/>
       <w:r>
         <w:t>Shared_ptr</w:t>
       </w:r>
-      <w:proofErr w:type="spellEnd"/>
-      <w:r>
-        <w:rPr>
-          <w:rFonts w:hint="eastAsia"/>
-        </w:rPr>
-        <w:t xml:space="preserve">을 </w:t>
-      </w:r>
-      <w:proofErr w:type="spellStart"/>
-      <w:r>
-        <w:rPr>
-          <w:rFonts w:hint="eastAsia"/>
-        </w:rPr>
-        <w:t>사</w:t>
-      </w:r>
-      <w:r>
-        <w:rPr>
-          <w:rFonts w:hint="eastAsia"/>
-        </w:rPr>
-        <w:t>용하는방법</w:t>
-      </w:r>
-      <w:proofErr w:type="spellEnd"/>
-      <w:r>
-        <w:rPr>
-          <w:rFonts w:hint="eastAsia"/>
-        </w:rPr>
-        <w:t xml:space="preserve"> </w:t>
-      </w:r>
-      <w:proofErr w:type="spellStart"/>
+      <w:r>
+        <w:rPr>
+          <w:rFonts w:hint="eastAsia"/>
+        </w:rPr>
+        <w:t>을 사</w:t>
+      </w:r>
+      <w:r>
+        <w:rPr>
+          <w:rFonts w:hint="eastAsia"/>
+        </w:rPr>
+        <w:t xml:space="preserve">용하는방법 </w:t>
+      </w:r>
       <w:r>
         <w:t>sharedptr</w:t>
       </w:r>
-      <w:proofErr w:type="spellEnd"/>
-      <w:r>
-        <w:rPr>
-          <w:rFonts w:hint="eastAsia"/>
-        </w:rPr>
-        <w:t xml:space="preserve">는 레퍼런스 카운터가 있어서 이 포인터를 </w:t>
-      </w:r>
-      <w:proofErr w:type="spellStart"/>
-      <w:r>
-        <w:rPr>
-          <w:rFonts w:hint="eastAsia"/>
-        </w:rPr>
-        <w:t>가르키는</w:t>
-      </w:r>
-      <w:proofErr w:type="spellEnd"/>
-      <w:r>
-        <w:rPr>
-          <w:rFonts w:hint="eastAsia"/>
-        </w:rPr>
-        <w:t xml:space="preserve"> </w:t>
-      </w:r>
-      <w:proofErr w:type="spellStart"/>
-      <w:r>
-        <w:rPr>
-          <w:rFonts w:hint="eastAsia"/>
-        </w:rPr>
-        <w:t>래퍼런스가</w:t>
-      </w:r>
-      <w:proofErr w:type="spellEnd"/>
-      <w:r>
-        <w:rPr>
-          <w:rFonts w:hint="eastAsia"/>
-        </w:rPr>
-        <w:t xml:space="preserve"> 몇개인지 알 수 있다.</w:t>
-      </w:r>
-      <w:r>
-        <w:t xml:space="preserve"> </w:t>
-      </w:r>
-      <w:proofErr w:type="spellStart"/>
-      <w:r>
-        <w:rPr>
-          <w:rFonts w:hint="eastAsia"/>
-        </w:rPr>
-        <w:t>래퍼런스</w:t>
-      </w:r>
-      <w:proofErr w:type="spellEnd"/>
-      <w:r>
-        <w:rPr>
-          <w:rFonts w:hint="eastAsia"/>
-        </w:rPr>
-        <w:t xml:space="preserve"> 카운터는 </w:t>
+      <w:r>
+        <w:rPr>
+          <w:rFonts w:hint="eastAsia"/>
+        </w:rPr>
+        <w:t>는 레퍼런스 카운터가 있어서 이 포인터를 가르키는 래퍼런스가 몇개인지 알 수 있다.</w:t>
+      </w:r>
+      <w:r>
+        <w:t xml:space="preserve"> </w:t>
+      </w:r>
+      <w:r>
+        <w:rPr>
+          <w:rFonts w:hint="eastAsia"/>
+        </w:rPr>
+        <w:t xml:space="preserve">래퍼런스 카운터는 </w:t>
       </w:r>
       <w:r>
         <w:t>atomic</w:t>
@@ -4188,7 +2984,6 @@
         </w:rPr>
         <w:t xml:space="preserve">그런데 </w:t>
       </w:r>
-      <w:proofErr w:type="spellStart"/>
       <w:r>
         <w:rPr>
           <w:rFonts w:hint="eastAsia"/>
@@ -4201,7 +2996,6 @@
         </w:rPr>
         <w:t>이터레이스생김</w:t>
       </w:r>
-      <w:proofErr w:type="spellEnd"/>
     </w:p>
     <w:p>
       <w:r>
@@ -4211,11 +3005,9 @@
         <w:lastRenderedPageBreak/>
         <w:t xml:space="preserve">여기서 </w:t>
       </w:r>
-      <w:proofErr w:type="spellStart"/>
       <w:r>
         <w:t>sharedptr</w:t>
       </w:r>
-      <w:proofErr w:type="spellEnd"/>
       <w:r>
         <w:rPr>
           <w:rFonts w:hint="eastAsia"/>
@@ -4223,87 +3015,241 @@
         <w:t>문제가 발생</w:t>
       </w:r>
       <w:r>
-        <w:t xml:space="preserve"> </w:t>
-      </w:r>
-      <w:proofErr w:type="spellStart"/>
+        <w:t xml:space="preserve"> sharedptr</w:t>
+      </w:r>
+      <w:r>
+        <w:rPr>
+          <w:rFonts w:hint="eastAsia"/>
+        </w:rPr>
+        <w:t>은 멀티스레드전용이 아님</w:t>
+      </w:r>
+      <w:r>
+        <w:t>.</w:t>
+      </w:r>
+    </w:p>
+    <w:p>
+      <w:r>
+        <w:t>Head</w:t>
+      </w:r>
+      <w:r>
+        <w:rPr>
+          <w:rFonts w:hint="eastAsia"/>
+        </w:rPr>
+        <w:t xml:space="preserve">는 고정이지만 </w:t>
+      </w:r>
+      <w:r>
+        <w:t>head-&gt;next</w:t>
+      </w:r>
+      <w:r>
+        <w:rPr>
+          <w:rFonts w:hint="eastAsia"/>
+        </w:rPr>
+        <w:t>를 읽는과정에서 데이터레이스 발생</w:t>
+      </w:r>
+      <w:r>
+        <w:t xml:space="preserve"> </w:t>
+      </w:r>
+      <w:r>
+        <w:rPr>
+          <w:rFonts w:hint="eastAsia"/>
+        </w:rPr>
+        <w:t xml:space="preserve">그래서 </w:t>
+      </w:r>
+      <w:r>
+        <w:t>lock</w:t>
+      </w:r>
+      <w:r>
+        <w:rPr>
+          <w:rFonts w:hint="eastAsia"/>
+        </w:rPr>
+        <w:t xml:space="preserve">을 걸거나 </w:t>
+      </w:r>
+      <w:r>
+        <w:t>atomic</w:t>
+      </w:r>
+      <w:r>
+        <w:rPr>
+          <w:rFonts w:hint="eastAsia"/>
+        </w:rPr>
+        <w:t>하게 읽어야됨</w:t>
+      </w:r>
+    </w:p>
+    <w:p>
+      <w:r>
+        <w:rPr>
+          <w:rFonts w:hint="eastAsia"/>
+        </w:rPr>
+        <w:t xml:space="preserve">결론적으로 </w:t>
+      </w:r>
       <w:r>
         <w:t>sharedptr</w:t>
       </w:r>
-      <w:proofErr w:type="spellEnd"/>
-      <w:r>
-        <w:rPr>
-          <w:rFonts w:hint="eastAsia"/>
-        </w:rPr>
-        <w:t xml:space="preserve">은 </w:t>
-      </w:r>
-      <w:proofErr w:type="spellStart"/>
-      <w:r>
-        <w:rPr>
-          <w:rFonts w:hint="eastAsia"/>
-        </w:rPr>
-        <w:t>멀티스레드전용이</w:t>
-      </w:r>
-      <w:proofErr w:type="spellEnd"/>
-      <w:r>
-        <w:rPr>
-          <w:rFonts w:hint="eastAsia"/>
-        </w:rPr>
-        <w:t xml:space="preserve"> 아님</w:t>
-      </w:r>
-      <w:r>
-        <w:t>.</w:t>
-      </w:r>
-    </w:p>
-    <w:p>
-      <w:r>
-        <w:t>Head</w:t>
-      </w:r>
-      <w:r>
-        <w:rPr>
-          <w:rFonts w:hint="eastAsia"/>
-        </w:rPr>
-        <w:t xml:space="preserve">는 고정이지만 </w:t>
-      </w:r>
-      <w:r>
-        <w:t>head-&gt;next</w:t>
-      </w:r>
-      <w:r>
-        <w:rPr>
-          <w:rFonts w:hint="eastAsia"/>
-        </w:rPr>
-        <w:t xml:space="preserve">를 </w:t>
-      </w:r>
-      <w:proofErr w:type="spellStart"/>
-      <w:r>
-        <w:rPr>
-          <w:rFonts w:hint="eastAsia"/>
-        </w:rPr>
-        <w:t>읽는과정에서</w:t>
-      </w:r>
-      <w:proofErr w:type="spellEnd"/>
-      <w:r>
-        <w:rPr>
-          <w:rFonts w:hint="eastAsia"/>
-        </w:rPr>
-        <w:t xml:space="preserve"> 데이터레이스 발생</w:t>
-      </w:r>
-      <w:r>
-        <w:t xml:space="preserve"> </w:t>
-      </w:r>
-      <w:r>
-        <w:rPr>
-          <w:rFonts w:hint="eastAsia"/>
-        </w:rPr>
-        <w:t xml:space="preserve">그래서 </w:t>
-      </w:r>
-      <w:r>
-        <w:t>lock</w:t>
-      </w:r>
-      <w:r>
-        <w:rPr>
-          <w:rFonts w:hint="eastAsia"/>
-        </w:rPr>
-        <w:t xml:space="preserve">을 걸거나 </w:t>
+      <w:r>
+        <w:rPr>
+          <w:rFonts w:hint="eastAsia"/>
+        </w:rPr>
+        <w:t>로 메모리 누수를 막을</w:t>
+      </w:r>
+      <w:r>
+        <w:t xml:space="preserve"> </w:t>
+      </w:r>
+      <w:r>
+        <w:rPr>
+          <w:rFonts w:hint="eastAsia"/>
+        </w:rPr>
+        <w:t>수 있지만 성능저하가 심함</w:t>
+      </w:r>
+    </w:p>
+    <w:p/>
+    <w:p>
+      <w:r>
+        <w:t xml:space="preserve">Lock free </w:t>
+      </w:r>
+      <w:r>
+        <w:rPr>
+          <w:rFonts w:hint="eastAsia"/>
+        </w:rPr>
+        <w:t>알고리즘</w:t>
+      </w:r>
+      <w:r>
+        <w:rPr>
+          <w:rFonts w:hint="eastAsia"/>
+        </w:rPr>
+        <w:t xml:space="preserve"> </w:t>
+      </w:r>
+      <w:r>
+        <w:t>– cas</w:t>
+      </w:r>
+      <w:r>
+        <w:rPr>
+          <w:rFonts w:hint="eastAsia"/>
+        </w:rPr>
+        <w:t>를 통해 구현</w:t>
+      </w:r>
+    </w:p>
+    <w:p>
+      <w:r>
+        <w:rPr>
+          <w:rFonts w:hint="eastAsia"/>
+        </w:rPr>
+        <w:t>a</w:t>
+      </w:r>
+      <w:r>
+        <w:t>dd</w:t>
+      </w:r>
+      <w:r>
+        <w:rPr>
+          <w:rFonts w:hint="eastAsia"/>
+        </w:rPr>
+        <w:t>할 때</w:t>
+      </w:r>
+      <w:r>
+        <w:t xml:space="preserve"> cas(pred-&gt;next, curr, newnode) </w:t>
+      </w:r>
+      <w:r>
+        <w:rPr>
+          <w:rFonts w:hint="eastAsia"/>
+        </w:rPr>
+        <w:t>c</w:t>
+      </w:r>
+      <w:r>
+        <w:t>as(pred-&gt;marking, false, false)</w:t>
+      </w:r>
+    </w:p>
+    <w:p>
+      <w:r>
+        <w:rPr>
+          <w:rFonts w:hint="eastAsia"/>
+        </w:rPr>
+        <w:t>c</w:t>
+      </w:r>
+      <w:r>
+        <w:t>as</w:t>
+      </w:r>
+      <w:r>
+        <w:rPr>
+          <w:rFonts w:hint="eastAsia"/>
+        </w:rPr>
+        <w:t>를 두번써야하는데 동시에 두번쓸수없음 따라서 꼼수를 써야함</w:t>
+      </w:r>
+    </w:p>
+    <w:p/>
+    <w:p/>
+    <w:p>
+      <w:r>
+        <w:rPr>
+          <w:rFonts w:hint="eastAsia"/>
+        </w:rPr>
+        <w:t>c</w:t>
+      </w:r>
+      <w:r>
+        <w:t>hapter6</w:t>
+      </w:r>
+    </w:p>
+    <w:p>
+      <w:r>
+        <w:rPr>
+          <w:rFonts w:hint="eastAsia"/>
+        </w:rPr>
+        <w:t>합의 객체</w:t>
+      </w:r>
+      <w:r>
+        <w:rPr>
+          <w:rFonts w:hint="eastAsia"/>
+        </w:rPr>
+        <w:t>(</w:t>
+      </w:r>
+      <w:r>
+        <w:t>consensus)</w:t>
+      </w:r>
+      <w:r>
+        <w:rPr>
+          <w:rFonts w:hint="eastAsia"/>
+        </w:rPr>
+        <w:t xml:space="preserve"> </w:t>
+      </w:r>
+      <w:r>
+        <w:t xml:space="preserve">– </w:t>
+      </w:r>
+      <w:r>
+        <w:rPr>
+          <w:rFonts w:hint="eastAsia"/>
+        </w:rPr>
+        <w:t>논블로킹 알고리즘을 만들기 위해 필요한 객체</w:t>
+      </w:r>
+    </w:p>
+    <w:p>
+      <w:r>
+        <w:rPr>
+          <w:rFonts w:hint="eastAsia"/>
+        </w:rPr>
+        <w:t>a</w:t>
+      </w:r>
+      <w:r>
+        <w:t>tomic</w:t>
+      </w:r>
+      <w:r>
+        <w:rPr>
+          <w:rFonts w:hint="eastAsia"/>
+        </w:rPr>
+        <w:t>으로 자료구조를</w:t>
+      </w:r>
+      <w:r>
+        <w:t xml:space="preserve"> atomic</w:t>
+      </w:r>
+      <w:r>
+        <w:rPr>
+          <w:rFonts w:hint="eastAsia"/>
+        </w:rPr>
+        <w:t>하게 쓸수있지만 모든 자료구조가 가능한건 아니다</w:t>
+      </w:r>
+    </w:p>
+    <w:p>
+      <w:r>
+        <w:rPr>
+          <w:rFonts w:hint="eastAsia"/>
+        </w:rPr>
+        <w:t xml:space="preserve">구조체를 </w:t>
       </w:r>
       <w:r>
         <w:t>atomic</w:t>
@@ -4312,334 +3258,7 @@
         <w:rPr>
           <w:rFonts w:hint="eastAsia"/>
         </w:rPr>
-        <w:t xml:space="preserve">하게 </w:t>
-      </w:r>
-      <w:proofErr w:type="spellStart"/>
-      <w:r>
-        <w:rPr>
-          <w:rFonts w:hint="eastAsia"/>
-        </w:rPr>
-        <w:t>읽어야됨</w:t>
-      </w:r>
-      <w:proofErr w:type="spellEnd"/>
-    </w:p>
-    <w:p>
-      <w:r>
-        <w:rPr>
-          <w:rFonts w:hint="eastAsia"/>
-        </w:rPr>
-        <w:t xml:space="preserve">결론적으로 </w:t>
-      </w:r>
-      <w:proofErr w:type="spellStart"/>
-      <w:r>
-        <w:t>sharedptr</w:t>
-      </w:r>
-      <w:proofErr w:type="spellEnd"/>
-      <w:r>
-        <w:rPr>
-          <w:rFonts w:hint="eastAsia"/>
-        </w:rPr>
-        <w:t>로 메모리 누수를 막을</w:t>
-      </w:r>
-      <w:r>
-        <w:t xml:space="preserve"> </w:t>
-      </w:r>
-      <w:r>
-        <w:rPr>
-          <w:rFonts w:hint="eastAsia"/>
-        </w:rPr>
-        <w:t>수 있지만 성능저하가 심함</w:t>
-      </w:r>
-    </w:p>
-    <w:p/>
-    <w:p>
-      <w:r>
-        <w:t xml:space="preserve">Lock free </w:t>
-      </w:r>
-      <w:r>
-        <w:rPr>
-          <w:rFonts w:hint="eastAsia"/>
-        </w:rPr>
-        <w:t>알고리즘</w:t>
-      </w:r>
-      <w:r>
-        <w:rPr>
-          <w:rFonts w:hint="eastAsia"/>
-        </w:rPr>
-        <w:t xml:space="preserve"> </w:t>
-      </w:r>
-      <w:r>
-        <w:t xml:space="preserve">– </w:t>
-      </w:r>
-      <w:proofErr w:type="spellStart"/>
-      <w:r>
-        <w:t>cas</w:t>
-      </w:r>
-      <w:proofErr w:type="spellEnd"/>
-      <w:r>
-        <w:rPr>
-          <w:rFonts w:hint="eastAsia"/>
-        </w:rPr>
-        <w:t>를 통해 구현</w:t>
-      </w:r>
-    </w:p>
-    <w:p>
-      <w:r>
-        <w:rPr>
-          <w:rFonts w:hint="eastAsia"/>
-        </w:rPr>
-        <w:t>a</w:t>
-      </w:r>
-      <w:r>
-        <w:t>dd</w:t>
-      </w:r>
-      <w:r>
-        <w:rPr>
-          <w:rFonts w:hint="eastAsia"/>
-        </w:rPr>
-        <w:t>할 때</w:t>
-      </w:r>
-      <w:r>
-        <w:t xml:space="preserve"> </w:t>
-      </w:r>
-      <w:proofErr w:type="spellStart"/>
-      <w:r>
-        <w:t>cas</w:t>
-      </w:r>
-      <w:proofErr w:type="spellEnd"/>
-      <w:r>
-        <w:t>(</w:t>
-      </w:r>
-      <w:proofErr w:type="spellStart"/>
-      <w:r>
-        <w:t>pred</w:t>
-      </w:r>
-      <w:proofErr w:type="spellEnd"/>
-      <w:r>
-        <w:t xml:space="preserve">-&gt;next, </w:t>
-      </w:r>
-      <w:proofErr w:type="spellStart"/>
-      <w:r>
-        <w:t>curr</w:t>
-      </w:r>
-      <w:proofErr w:type="spellEnd"/>
-      <w:r>
-        <w:t xml:space="preserve">, </w:t>
-      </w:r>
-      <w:proofErr w:type="spellStart"/>
-      <w:r>
-        <w:t>newnode</w:t>
-      </w:r>
-      <w:proofErr w:type="spellEnd"/>
-      <w:r>
-        <w:t xml:space="preserve">) </w:t>
-      </w:r>
-      <w:proofErr w:type="spellStart"/>
-      <w:r>
-        <w:rPr>
-          <w:rFonts w:hint="eastAsia"/>
-        </w:rPr>
-        <w:t>c</w:t>
-      </w:r>
-      <w:r>
-        <w:t>as</w:t>
-      </w:r>
-      <w:proofErr w:type="spellEnd"/>
-      <w:r>
-        <w:t>(</w:t>
-      </w:r>
-      <w:proofErr w:type="spellStart"/>
-      <w:r>
-        <w:t>pred</w:t>
-      </w:r>
-      <w:proofErr w:type="spellEnd"/>
-      <w:r>
-        <w:t>-&gt;marking, false, false)</w:t>
-      </w:r>
-    </w:p>
-    <w:p>
-      <w:proofErr w:type="spellStart"/>
-      <w:r>
-        <w:rPr>
-          <w:rFonts w:hint="eastAsia"/>
-        </w:rPr>
-        <w:t>c</w:t>
-      </w:r>
-      <w:r>
-        <w:t>as</w:t>
-      </w:r>
-      <w:proofErr w:type="spellEnd"/>
-      <w:r>
-        <w:rPr>
-          <w:rFonts w:hint="eastAsia"/>
-        </w:rPr>
-        <w:t xml:space="preserve">를 </w:t>
-      </w:r>
-      <w:proofErr w:type="spellStart"/>
-      <w:r>
-        <w:rPr>
-          <w:rFonts w:hint="eastAsia"/>
-        </w:rPr>
-        <w:t>두번써야하는데</w:t>
-      </w:r>
-      <w:proofErr w:type="spellEnd"/>
-      <w:r>
-        <w:rPr>
-          <w:rFonts w:hint="eastAsia"/>
-        </w:rPr>
-        <w:t xml:space="preserve"> 동시에 </w:t>
-      </w:r>
-      <w:proofErr w:type="spellStart"/>
-      <w:r>
-        <w:rPr>
-          <w:rFonts w:hint="eastAsia"/>
-        </w:rPr>
-        <w:t>두번쓸수없음</w:t>
-      </w:r>
-      <w:proofErr w:type="spellEnd"/>
-      <w:r>
-        <w:rPr>
-          <w:rFonts w:hint="eastAsia"/>
-        </w:rPr>
-        <w:t xml:space="preserve"> 따라서 꼼수를 써야함</w:t>
-      </w:r>
-    </w:p>
-    <w:p/>
-    <w:p/>
-    <w:p>
-      <w:r>
-        <w:rPr>
-          <w:rFonts w:hint="eastAsia"/>
-        </w:rPr>
-        <w:t>c</w:t>
-      </w:r>
-      <w:r>
-        <w:t>hapter6</w:t>
-      </w:r>
-    </w:p>
-    <w:p>
-      <w:r>
-        <w:rPr>
-          <w:rFonts w:hint="eastAsia"/>
-        </w:rPr>
-        <w:t>합의 객체</w:t>
-      </w:r>
-      <w:r>
-        <w:rPr>
-          <w:rFonts w:hint="eastAsia"/>
-        </w:rPr>
-        <w:t>(</w:t>
-      </w:r>
-      <w:r>
-        <w:t>consensus)</w:t>
-      </w:r>
-      <w:r>
-        <w:rPr>
-          <w:rFonts w:hint="eastAsia"/>
-        </w:rPr>
-        <w:t xml:space="preserve"> </w:t>
-      </w:r>
-      <w:r>
-        <w:t xml:space="preserve">– </w:t>
-      </w:r>
-      <w:proofErr w:type="spellStart"/>
-      <w:r>
-        <w:rPr>
-          <w:rFonts w:hint="eastAsia"/>
-        </w:rPr>
-        <w:t>논블로킹</w:t>
-      </w:r>
-      <w:proofErr w:type="spellEnd"/>
-      <w:r>
-        <w:rPr>
-          <w:rFonts w:hint="eastAsia"/>
-        </w:rPr>
-        <w:t xml:space="preserve"> 알고리즘을 만들기 위해 필요한 객체</w:t>
-      </w:r>
-    </w:p>
-    <w:p>
-      <w:r>
-        <w:rPr>
-          <w:rFonts w:hint="eastAsia"/>
-        </w:rPr>
-        <w:t>a</w:t>
-      </w:r>
-      <w:r>
-        <w:t>tomic</w:t>
-      </w:r>
-      <w:r>
-        <w:rPr>
-          <w:rFonts w:hint="eastAsia"/>
-        </w:rPr>
-        <w:t>으로 자료구조를</w:t>
-      </w:r>
-      <w:r>
-        <w:t xml:space="preserve"> atomic</w:t>
-      </w:r>
-      <w:r>
-        <w:rPr>
-          <w:rFonts w:hint="eastAsia"/>
-        </w:rPr>
-        <w:t xml:space="preserve">하게 </w:t>
-      </w:r>
-      <w:proofErr w:type="spellStart"/>
-      <w:r>
-        <w:rPr>
-          <w:rFonts w:hint="eastAsia"/>
-        </w:rPr>
-        <w:t>쓸수있지만</w:t>
-      </w:r>
-      <w:proofErr w:type="spellEnd"/>
-      <w:r>
-        <w:rPr>
-          <w:rFonts w:hint="eastAsia"/>
-        </w:rPr>
-        <w:t xml:space="preserve"> 모든 자료구조가 </w:t>
-      </w:r>
-      <w:proofErr w:type="spellStart"/>
-      <w:r>
-        <w:rPr>
-          <w:rFonts w:hint="eastAsia"/>
-        </w:rPr>
-        <w:t>가능한건</w:t>
-      </w:r>
-      <w:proofErr w:type="spellEnd"/>
-      <w:r>
-        <w:rPr>
-          <w:rFonts w:hint="eastAsia"/>
-        </w:rPr>
-        <w:t xml:space="preserve"> 아니다</w:t>
-      </w:r>
-    </w:p>
-    <w:p>
-      <w:r>
-        <w:rPr>
-          <w:rFonts w:hint="eastAsia"/>
-        </w:rPr>
-        <w:t xml:space="preserve">구조체를 </w:t>
-      </w:r>
-      <w:r>
-        <w:t>atomic</w:t>
-      </w:r>
-      <w:r>
-        <w:rPr>
-          <w:rFonts w:hint="eastAsia"/>
-        </w:rPr>
-        <w:t xml:space="preserve">으로 </w:t>
-      </w:r>
-      <w:proofErr w:type="spellStart"/>
-      <w:r>
-        <w:rPr>
-          <w:rFonts w:hint="eastAsia"/>
-        </w:rPr>
-        <w:t>사용할려고</w:t>
-      </w:r>
-      <w:proofErr w:type="spellEnd"/>
-      <w:r>
-        <w:rPr>
-          <w:rFonts w:hint="eastAsia"/>
-        </w:rPr>
-        <w:t xml:space="preserve"> 할 때 내부적으로</w:t>
+        <w:t>으로 사용할려고 할 때 내부적으로</w:t>
       </w:r>
       <w:r>
         <w:t xml:space="preserve"> </w:t>
@@ -4713,23 +3332,7 @@
         <w:t>선언:</w:t>
       </w:r>
       <w:r>
-        <w:t xml:space="preserve"> </w:t>
-      </w:r>
-      <w:proofErr w:type="spellStart"/>
-      <w:r>
-        <w:t>Ttype_t</w:t>
-      </w:r>
-      <w:proofErr w:type="spellEnd"/>
-      <w:r>
-        <w:t xml:space="preserve"> decide(</w:t>
-      </w:r>
-      <w:proofErr w:type="spellStart"/>
-      <w:r>
-        <w:t>Type_t</w:t>
-      </w:r>
-      <w:proofErr w:type="spellEnd"/>
-      <w:r>
-        <w:t xml:space="preserve"> value)</w:t>
+        <w:t xml:space="preserve"> Ttype_t decide(Type_t value)</w:t>
       </w:r>
     </w:p>
     <w:p>
@@ -4866,11 +3469,9 @@
         </w:rPr>
         <w:t xml:space="preserve">하고 </w:t>
       </w:r>
-      <w:proofErr w:type="spellStart"/>
       <w:r>
         <w:t>waitFree</w:t>
       </w:r>
-      <w:proofErr w:type="spellEnd"/>
       <w:r>
         <w:rPr>
           <w:rFonts w:hint="eastAsia"/>
@@ -4928,22 +3529,18 @@
         </w:rPr>
         <w:t xml:space="preserve">가 </w:t>
       </w:r>
-      <w:proofErr w:type="spellStart"/>
       <w:r>
         <w:t>watiFree</w:t>
       </w:r>
-      <w:proofErr w:type="spellEnd"/>
       <w:r>
         <w:rPr>
           <w:rFonts w:hint="eastAsia"/>
         </w:rPr>
         <w:t xml:space="preserve">이면 모든 스레드가 </w:t>
       </w:r>
-      <w:proofErr w:type="spellStart"/>
       <w:r>
         <w:t>waitfree</w:t>
       </w:r>
-      <w:proofErr w:type="spellEnd"/>
       <w:r>
         <w:rPr>
           <w:rFonts w:hint="eastAsia"/>
@@ -4964,30 +3561,8 @@
         <w:rPr>
           <w:rFonts w:hint="eastAsia"/>
         </w:rPr>
-        <w:t xml:space="preserve">여러 경쟁 스레드들 중 하나를 선택하고 누가 </w:t>
-      </w:r>
-      <w:proofErr w:type="spellStart"/>
-      <w:r>
-        <w:rPr>
-          <w:rFonts w:hint="eastAsia"/>
-        </w:rPr>
-        <w:t>선택되엇는지</w:t>
-      </w:r>
-      <w:proofErr w:type="spellEnd"/>
-      <w:r>
-        <w:rPr>
-          <w:rFonts w:hint="eastAsia"/>
-        </w:rPr>
-        <w:t xml:space="preserve"> 모든 스레드가 </w:t>
-      </w:r>
-      <w:proofErr w:type="spellStart"/>
-      <w:r>
-        <w:rPr>
-          <w:rFonts w:hint="eastAsia"/>
-        </w:rPr>
-        <w:t>알게한다</w:t>
-      </w:r>
-      <w:proofErr w:type="spellEnd"/>
+        <w:t>여러 경쟁 스레드들 중 하나를 선택하고 누가 선택되엇는지 모든 스레드가 알게한다</w:t>
+      </w:r>
     </w:p>
     <w:p>
       <w:pPr>
@@ -5058,35 +3633,7 @@
         <w:rPr>
           <w:rFonts w:hint="eastAsia"/>
         </w:rPr>
-        <w:t xml:space="preserve">개의 </w:t>
-      </w:r>
-      <w:proofErr w:type="spellStart"/>
-      <w:r>
-        <w:rPr>
-          <w:rFonts w:hint="eastAsia"/>
-        </w:rPr>
-        <w:t>스래드에</w:t>
-      </w:r>
-      <w:proofErr w:type="spellEnd"/>
-      <w:r>
-        <w:rPr>
-          <w:rFonts w:hint="eastAsia"/>
-        </w:rPr>
-        <w:t xml:space="preserve"> 대한 합의 객체를 </w:t>
-      </w:r>
-      <w:proofErr w:type="gramStart"/>
-      <w:r>
-        <w:rPr>
-          <w:rFonts w:hint="eastAsia"/>
-        </w:rPr>
-        <w:t>구현 할</w:t>
-      </w:r>
-      <w:proofErr w:type="gramEnd"/>
-      <w:r>
-        <w:rPr>
-          <w:rFonts w:hint="eastAsia"/>
-        </w:rPr>
-        <w:t xml:space="preserve"> 수 있을 때 클래스 </w:t>
+        <w:t xml:space="preserve">개의 스래드에 대한 합의 객체를 구현 할 수 있을 때 클래스 </w:t>
       </w:r>
       <w:r>
         <w:t>c</w:t>
@@ -5104,21 +3651,7 @@
         <w:rPr>
           <w:rFonts w:hint="eastAsia"/>
         </w:rPr>
-        <w:t xml:space="preserve">개스레그 합의 문제를 해결한다 </w:t>
-      </w:r>
-      <w:proofErr w:type="spellStart"/>
-      <w:r>
-        <w:rPr>
-          <w:rFonts w:hint="eastAsia"/>
-        </w:rPr>
-        <w:t>라고</w:t>
-      </w:r>
-      <w:proofErr w:type="spellEnd"/>
-      <w:r>
-        <w:rPr>
-          <w:rFonts w:hint="eastAsia"/>
-        </w:rPr>
-        <w:t xml:space="preserve"> 한다</w:t>
+        <w:t>개스레그 합의 문제를 해결한다 라고 한다</w:t>
       </w:r>
     </w:p>
     <w:p>
@@ -5143,21 +3676,7 @@
         <w:rPr>
           <w:rFonts w:hint="eastAsia"/>
         </w:rPr>
-        <w:t xml:space="preserve">의 </w:t>
-      </w:r>
-      <w:proofErr w:type="spellStart"/>
-      <w:r>
-        <w:rPr>
-          <w:rFonts w:hint="eastAsia"/>
-        </w:rPr>
-        <w:t>합의수는</w:t>
-      </w:r>
-      <w:proofErr w:type="spellEnd"/>
-      <w:r>
-        <w:rPr>
-          <w:rFonts w:hint="eastAsia"/>
-        </w:rPr>
-        <w:t xml:space="preserve"> </w:t>
+        <w:t xml:space="preserve">의 합의수는 </w:t>
       </w:r>
       <w:r>
         <w:t>c</w:t>
@@ -5193,16 +3712,8 @@
         <w:rPr>
           <w:rFonts w:hint="eastAsia"/>
         </w:rPr>
-        <w:t xml:space="preserve">만약n이 존재하지 않는다면 그 클래스의 합의 수를 </w:t>
-      </w:r>
-      <w:proofErr w:type="spellStart"/>
-      <w:r>
-        <w:rPr>
-          <w:rFonts w:hint="eastAsia"/>
-        </w:rPr>
-        <w:t>무한하다고한다</w:t>
-      </w:r>
-      <w:proofErr w:type="spellEnd"/>
+        <w:t>만약n이 존재하지 않는다면 그 클래스의 합의 수를 무한하다고한다</w:t>
+      </w:r>
       <w:r>
         <w:t>.</w:t>
       </w:r>
@@ -5316,21 +3827,7 @@
         <w:rPr>
           <w:rFonts w:hint="eastAsia"/>
         </w:rPr>
-        <w:t xml:space="preserve">모든 </w:t>
-      </w:r>
-      <w:proofErr w:type="spellStart"/>
-      <w:r>
-        <w:rPr>
-          <w:rFonts w:hint="eastAsia"/>
-        </w:rPr>
-        <w:t>무대기</w:t>
-      </w:r>
-      <w:proofErr w:type="spellEnd"/>
-      <w:r>
-        <w:rPr>
-          <w:rFonts w:hint="eastAsia"/>
-        </w:rPr>
-        <w:t xml:space="preserve"> 합의 프로토콜은 임계상태</w:t>
+        <w:t>모든 무대기 합의 프로토콜은 임계상태</w:t>
       </w:r>
       <w:r>
         <w:rPr>
@@ -5367,14 +3864,12 @@
         </w:numPr>
         <w:ind w:leftChars="0"/>
       </w:pPr>
-      <w:proofErr w:type="spellStart"/>
       <w:r>
         <w:rPr>
           <w:rFonts w:hint="eastAsia"/>
         </w:rPr>
         <w:t>합의수</w:t>
       </w:r>
-      <w:proofErr w:type="spellEnd"/>
     </w:p>
     <w:p>
       <w:pPr>
@@ -5391,19 +3886,11 @@
       <w:r>
         <w:t xml:space="preserve"> </w:t>
       </w:r>
-      <w:proofErr w:type="spellStart"/>
-      <w:r>
-        <w:rPr>
-          <w:rFonts w:hint="eastAsia"/>
-        </w:rPr>
-        <w:t>합의수</w:t>
-      </w:r>
-      <w:proofErr w:type="spellEnd"/>
-      <w:r>
-        <w:rPr>
-          <w:rFonts w:hint="eastAsia"/>
-        </w:rPr>
-        <w:t>1</w:t>
+      <w:r>
+        <w:rPr>
+          <w:rFonts w:hint="eastAsia"/>
+        </w:rPr>
+        <w:t>합의수1</w:t>
       </w:r>
     </w:p>
     <w:p>
@@ -5421,19 +3908,11 @@
       <w:r>
         <w:t xml:space="preserve"> </w:t>
       </w:r>
-      <w:proofErr w:type="spellStart"/>
-      <w:r>
-        <w:rPr>
-          <w:rFonts w:hint="eastAsia"/>
-        </w:rPr>
-        <w:t>합의수</w:t>
-      </w:r>
-      <w:proofErr w:type="spellEnd"/>
-      <w:r>
-        <w:rPr>
-          <w:rFonts w:hint="eastAsia"/>
-        </w:rPr>
-        <w:t xml:space="preserve"> </w:t>
+      <w:r>
+        <w:rPr>
+          <w:rFonts w:hint="eastAsia"/>
+        </w:rPr>
+        <w:t xml:space="preserve">합의수 </w:t>
       </w:r>
       <w:r>
         <w:t>2</w:t>
@@ -5452,21 +3931,7 @@
         <w:rPr>
           <w:rFonts w:hint="eastAsia"/>
         </w:rPr>
-        <w:t xml:space="preserve">다중객체 </w:t>
-      </w:r>
-      <w:proofErr w:type="spellStart"/>
-      <w:r>
-        <w:rPr>
-          <w:rFonts w:hint="eastAsia"/>
-        </w:rPr>
-        <w:t>합의수</w:t>
-      </w:r>
-      <w:proofErr w:type="spellEnd"/>
-      <w:r>
-        <w:rPr>
-          <w:rFonts w:hint="eastAsia"/>
-        </w:rPr>
-        <w:t xml:space="preserve"> </w:t>
+        <w:t xml:space="preserve">다중객체 합의수 </w:t>
       </w:r>
       <w:r>
         <w:t>345.</w:t>
@@ -5481,7 +3946,6 @@
         </w:numPr>
         <w:ind w:leftChars="0"/>
       </w:pPr>
-      <w:proofErr w:type="spellStart"/>
       <w:r>
         <w:rPr>
           <w:rFonts w:hint="eastAsia"/>
@@ -5491,26 +3955,11 @@
       <w:r>
         <w:t>as</w:t>
       </w:r>
-      <w:proofErr w:type="spellEnd"/>
-      <w:r>
-        <w:rPr>
-          <w:rFonts w:hint="eastAsia"/>
-        </w:rPr>
-        <w:t xml:space="preserve">알고리즘 </w:t>
-      </w:r>
-      <w:proofErr w:type="spellStart"/>
-      <w:r>
-        <w:rPr>
-          <w:rFonts w:hint="eastAsia"/>
-        </w:rPr>
-        <w:t>합의수</w:t>
-      </w:r>
-      <w:proofErr w:type="spellEnd"/>
-      <w:r>
-        <w:rPr>
-          <w:rFonts w:hint="eastAsia"/>
-        </w:rPr>
-        <w:t xml:space="preserve"> 무한대</w:t>
+      <w:r>
+        <w:rPr>
+          <w:rFonts w:hint="eastAsia"/>
+        </w:rPr>
+        <w:t>알고리즘 합의수 무한대</w:t>
       </w:r>
     </w:p>
     <w:p>
@@ -5531,19 +3980,11 @@
     </w:p>
     <w:p/>
     <w:p>
-      <w:proofErr w:type="spellStart"/>
-      <w:r>
-        <w:rPr>
-          <w:rFonts w:hint="eastAsia"/>
-        </w:rPr>
-        <w:t>무잠금</w:t>
-      </w:r>
-      <w:proofErr w:type="spellEnd"/>
-      <w:r>
-        <w:rPr>
-          <w:rFonts w:hint="eastAsia"/>
-        </w:rPr>
-        <w:t xml:space="preserve"> 만능 구성</w:t>
+      <w:r>
+        <w:rPr>
+          <w:rFonts w:hint="eastAsia"/>
+        </w:rPr>
+        <w:t>무잠금 만능 구성</w:t>
       </w:r>
     </w:p>
     <w:p>
@@ -5615,104 +4056,32 @@
     </w:p>
     <w:p/>
     <w:p>
-      <w:proofErr w:type="spellStart"/>
       <w:r>
         <w:lastRenderedPageBreak/>
-        <w:t>Lock_</w:t>
-      </w:r>
-      <w:proofErr w:type="gramStart"/>
-      <w:r>
-        <w:t>guard</w:t>
-      </w:r>
-      <w:proofErr w:type="spellEnd"/>
-      <w:r>
-        <w:t xml:space="preserve"> </w:t>
-      </w:r>
-      <w:r>
-        <w:rPr>
-          <w:rFonts w:hint="eastAsia"/>
-        </w:rPr>
-        <w:t>는</w:t>
-      </w:r>
-      <w:proofErr w:type="gramEnd"/>
-      <w:r>
-        <w:rPr>
-          <w:rFonts w:hint="eastAsia"/>
-        </w:rPr>
-        <w:t xml:space="preserve"> 생성자에서 </w:t>
-      </w:r>
-      <w:proofErr w:type="spellStart"/>
-      <w:r>
-        <w:rPr>
-          <w:rFonts w:hint="eastAsia"/>
-        </w:rPr>
-        <w:t>락을</w:t>
-      </w:r>
-      <w:proofErr w:type="spellEnd"/>
-      <w:r>
-        <w:rPr>
-          <w:rFonts w:hint="eastAsia"/>
-        </w:rPr>
-        <w:t xml:space="preserve"> 걸고 소멸자에서 </w:t>
-      </w:r>
-      <w:proofErr w:type="spellStart"/>
-      <w:r>
-        <w:rPr>
-          <w:rFonts w:hint="eastAsia"/>
-        </w:rPr>
-        <w:t>언락을</w:t>
-      </w:r>
-      <w:proofErr w:type="spellEnd"/>
-      <w:r>
-        <w:rPr>
-          <w:rFonts w:hint="eastAsia"/>
-        </w:rPr>
-        <w:t xml:space="preserve"> 한다</w:t>
-      </w:r>
-    </w:p>
-    <w:p/>
-    <w:p>
-      <w:r>
-        <w:rPr>
-          <w:rFonts w:hint="eastAsia"/>
-        </w:rPr>
-        <w:t xml:space="preserve">무제한 </w:t>
-      </w:r>
-      <w:proofErr w:type="spellStart"/>
-      <w:r>
-        <w:rPr>
-          <w:rFonts w:hint="eastAsia"/>
-        </w:rPr>
-        <w:t>락프리</w:t>
-      </w:r>
-      <w:proofErr w:type="spellEnd"/>
-      <w:r>
-        <w:rPr>
-          <w:rFonts w:hint="eastAsia"/>
-        </w:rPr>
-        <w:t xml:space="preserve"> 큐는 병렬처리에서 큰 성능향상을 기대하기 어려움</w:t>
-      </w:r>
-    </w:p>
-    <w:p>
-      <w:r>
-        <w:rPr>
-          <w:rFonts w:hint="eastAsia"/>
-        </w:rPr>
-        <w:t xml:space="preserve">무제한 </w:t>
-      </w:r>
-      <w:proofErr w:type="spellStart"/>
-      <w:r>
-        <w:rPr>
-          <w:rFonts w:hint="eastAsia"/>
-        </w:rPr>
-        <w:t>락프리</w:t>
-      </w:r>
-      <w:proofErr w:type="spellEnd"/>
-      <w:r>
-        <w:rPr>
-          <w:rFonts w:hint="eastAsia"/>
-        </w:rPr>
-        <w:t xml:space="preserve"> 큐에서 </w:t>
+        <w:t xml:space="preserve">Lock_guard </w:t>
+      </w:r>
+      <w:r>
+        <w:rPr>
+          <w:rFonts w:hint="eastAsia"/>
+        </w:rPr>
+        <w:t>는 생성자에서 락을 걸고 소멸자에서 언락을 한다</w:t>
+      </w:r>
+    </w:p>
+    <w:p/>
+    <w:p>
+      <w:r>
+        <w:rPr>
+          <w:rFonts w:hint="eastAsia"/>
+        </w:rPr>
+        <w:t>무제한 락프리 큐는 병렬처리에서 큰 성능향상을 기대하기 어려움</w:t>
+      </w:r>
+    </w:p>
+    <w:p>
+      <w:r>
+        <w:rPr>
+          <w:rFonts w:hint="eastAsia"/>
+        </w:rPr>
+        <w:t xml:space="preserve">무제한 락프리 큐에서 </w:t>
       </w:r>
       <w:r>
         <w:t>ABA</w:t>
@@ -5721,62 +4090,25 @@
         <w:rPr>
           <w:rFonts w:hint="eastAsia"/>
         </w:rPr>
-        <w:t xml:space="preserve">문제 때문에 문제가 </w:t>
-      </w:r>
-      <w:proofErr w:type="spellStart"/>
-      <w:r>
-        <w:rPr>
-          <w:rFonts w:hint="eastAsia"/>
-        </w:rPr>
-        <w:t>생길수도있다</w:t>
-      </w:r>
-      <w:proofErr w:type="spellEnd"/>
-    </w:p>
-    <w:p/>
-    <w:p>
-      <w:r>
-        <w:t xml:space="preserve">LL load linked SC </w:t>
-      </w:r>
-      <w:proofErr w:type="spellStart"/>
-      <w:r>
-        <w:t>scroe</w:t>
-      </w:r>
-      <w:proofErr w:type="spellEnd"/>
-      <w:r>
-        <w:t xml:space="preserve"> </w:t>
-      </w:r>
-      <w:proofErr w:type="spellStart"/>
-      <w:r>
-        <w:t>conidtion</w:t>
-      </w:r>
-      <w:proofErr w:type="spellEnd"/>
-    </w:p>
-    <w:p>
-      <w:r>
-        <w:rPr>
-          <w:rFonts w:hint="eastAsia"/>
-        </w:rPr>
-        <w:t xml:space="preserve">자바는 실행할 때 기계어로 </w:t>
-      </w:r>
-      <w:proofErr w:type="spellStart"/>
-      <w:r>
-        <w:rPr>
-          <w:rFonts w:hint="eastAsia"/>
-        </w:rPr>
-        <w:t>컴파일되서</w:t>
-      </w:r>
-      <w:proofErr w:type="spellEnd"/>
-      <w:r>
-        <w:rPr>
-          <w:rFonts w:hint="eastAsia"/>
-        </w:rPr>
-        <w:t xml:space="preserve"> 실행되는게 아니라 </w:t>
-      </w:r>
-      <w:proofErr w:type="spellStart"/>
+        <w:t>문제 때문에 문제가 생길수도있다</w:t>
+      </w:r>
+    </w:p>
+    <w:p/>
+    <w:p>
+      <w:r>
+        <w:t>LL load linked SC scroe conidtion</w:t>
+      </w:r>
+    </w:p>
+    <w:p>
+      <w:r>
+        <w:rPr>
+          <w:rFonts w:hint="eastAsia"/>
+        </w:rPr>
+        <w:t xml:space="preserve">자바는 실행할 때 기계어로 컴파일되서 실행되는게 아니라 </w:t>
+      </w:r>
       <w:r>
         <w:t>jvm</w:t>
       </w:r>
-      <w:proofErr w:type="spellEnd"/>
       <w:r>
         <w:rPr>
           <w:rFonts w:hint="eastAsia"/>
@@ -5802,23 +4134,13 @@
       </w:r>
     </w:p>
     <w:p>
-      <w:proofErr w:type="gramStart"/>
-      <w:r>
-        <w:t>EBR(</w:t>
-      </w:r>
-      <w:proofErr w:type="gramEnd"/>
-      <w:r>
-        <w:t>epoch based memory reclamation)</w:t>
-      </w:r>
-    </w:p>
-    <w:p>
-      <w:proofErr w:type="spellStart"/>
-      <w:r>
-        <w:t>Harzard</w:t>
-      </w:r>
-      <w:proofErr w:type="spellEnd"/>
-      <w:r>
-        <w:t xml:space="preserve"> pointer</w:t>
+      <w:r>
+        <w:t>EBR(epoch based memory reclamation)</w:t>
+      </w:r>
+    </w:p>
+    <w:p>
+      <w:r>
+        <w:t>Harzard pointer</w:t>
       </w:r>
     </w:p>
     <w:p/>
@@ -5842,72 +4164,26 @@
         <w:rPr>
           <w:rFonts w:hint="eastAsia"/>
         </w:rPr>
-        <w:t xml:space="preserve">는 내부적으로 </w:t>
-      </w:r>
-      <w:proofErr w:type="spellStart"/>
-      <w:r>
-        <w:rPr>
-          <w:rFonts w:hint="eastAsia"/>
-        </w:rPr>
-        <w:t>스킵리스트로</w:t>
-      </w:r>
-      <w:proofErr w:type="spellEnd"/>
-      <w:r>
-        <w:rPr>
-          <w:rFonts w:hint="eastAsia"/>
-        </w:rPr>
-        <w:t xml:space="preserve"> </w:t>
-      </w:r>
-      <w:proofErr w:type="spellStart"/>
-      <w:r>
-        <w:rPr>
-          <w:rFonts w:hint="eastAsia"/>
-        </w:rPr>
-        <w:t>구현되있음</w:t>
-      </w:r>
-      <w:proofErr w:type="spellEnd"/>
-    </w:p>
-    <w:p/>
-    <w:p>
-      <w:proofErr w:type="spellStart"/>
-      <w:r>
-        <w:rPr>
-          <w:rFonts w:hint="eastAsia"/>
-        </w:rPr>
-        <w:t>락프리</w:t>
-      </w:r>
-      <w:proofErr w:type="spellEnd"/>
-      <w:r>
-        <w:rPr>
-          <w:rFonts w:hint="eastAsia"/>
-        </w:rPr>
-        <w:t xml:space="preserve"> </w:t>
-      </w:r>
-      <w:proofErr w:type="spellStart"/>
-      <w:r>
-        <w:rPr>
-          <w:rFonts w:hint="eastAsia"/>
-        </w:rPr>
-        <w:t>스킵리스트</w:t>
-      </w:r>
-      <w:proofErr w:type="spellEnd"/>
-    </w:p>
-    <w:p/>
-    <w:p/>
-    <w:p>
-      <w:proofErr w:type="spellStart"/>
-      <w:r>
-        <w:rPr>
-          <w:rFonts w:hint="eastAsia"/>
-        </w:rPr>
-        <w:t>락프리</w:t>
-      </w:r>
-      <w:proofErr w:type="spellEnd"/>
-      <w:r>
-        <w:rPr>
-          <w:rFonts w:hint="eastAsia"/>
-        </w:rPr>
-        <w:t xml:space="preserve"> 프로그램 </w:t>
+        <w:t>는 내부적으로 스킵리스트로 구현되있음</w:t>
+      </w:r>
+    </w:p>
+    <w:p/>
+    <w:p>
+      <w:r>
+        <w:rPr>
+          <w:rFonts w:hint="eastAsia"/>
+        </w:rPr>
+        <w:t>락프리 스킵리스트</w:t>
+      </w:r>
+    </w:p>
+    <w:p/>
+    <w:p/>
+    <w:p>
+      <w:r>
+        <w:rPr>
+          <w:rFonts w:hint="eastAsia"/>
+        </w:rPr>
+        <w:t xml:space="preserve">락프리 프로그램 </w:t>
       </w:r>
       <w:r>
         <w:rPr>
@@ -5921,30 +4197,8 @@
         <w:rPr>
           <w:rFonts w:hint="eastAsia"/>
         </w:rPr>
-        <w:t xml:space="preserve">왜 </w:t>
-      </w:r>
-      <w:proofErr w:type="spellStart"/>
-      <w:r>
-        <w:rPr>
-          <w:rFonts w:hint="eastAsia"/>
-        </w:rPr>
-        <w:t>멀티스레드</w:t>
-      </w:r>
-      <w:proofErr w:type="spellEnd"/>
-      <w:r>
-        <w:rPr>
-          <w:rFonts w:hint="eastAsia"/>
-        </w:rPr>
-        <w:t xml:space="preserve"> 프로그래밍을 </w:t>
-      </w:r>
-      <w:proofErr w:type="spellStart"/>
-      <w:r>
-        <w:rPr>
-          <w:rFonts w:hint="eastAsia"/>
-        </w:rPr>
-        <w:t>해야하는가</w:t>
-      </w:r>
-      <w:proofErr w:type="spellEnd"/>
+        <w:t>왜 멀티스레드 프로그래밍을 해야하는가</w:t>
+      </w:r>
     </w:p>
     <w:p>
       <w:pPr>
@@ -5963,45 +4217,21 @@
       </w:r>
     </w:p>
     <w:p>
-      <w:proofErr w:type="spellStart"/>
-      <w:r>
-        <w:rPr>
-          <w:rFonts w:hint="eastAsia"/>
-        </w:rPr>
-        <w:t>멀티스레드</w:t>
-      </w:r>
-      <w:proofErr w:type="spellEnd"/>
-      <w:r>
-        <w:rPr>
-          <w:rFonts w:hint="eastAsia"/>
-        </w:rPr>
-        <w:t xml:space="preserve"> 프로그램은 멀티코어</w:t>
-      </w:r>
-      <w:proofErr w:type="spellStart"/>
-      <w:r>
-        <w:rPr>
-          <w:rFonts w:hint="eastAsia"/>
-        </w:rPr>
-        <w:t>c</w:t>
+      <w:r>
+        <w:rPr>
+          <w:rFonts w:hint="eastAsia"/>
+        </w:rPr>
+        <w:t>멀티스레드 프로그램은 멀티코어c</w:t>
       </w:r>
       <w:r>
         <w:t>pu</w:t>
       </w:r>
-      <w:proofErr w:type="spellEnd"/>
-      <w:r>
-        <w:rPr>
-          <w:rFonts w:hint="eastAsia"/>
-        </w:rPr>
-        <w:t xml:space="preserve">에서 어떻게 </w:t>
-      </w:r>
-      <w:proofErr w:type="gramStart"/>
-      <w:r>
-        <w:rPr>
-          <w:rFonts w:hint="eastAsia"/>
-        </w:rPr>
-        <w:t>실행되는가</w:t>
-      </w:r>
-      <w:proofErr w:type="gramEnd"/>
+      <w:r>
+        <w:rPr>
+          <w:rFonts w:hint="eastAsia"/>
+        </w:rPr>
+        <w:t>에서 어떻게 실행되는가</w:t>
+      </w:r>
     </w:p>
     <w:p>
       <w:pPr>
@@ -6020,19 +4250,11 @@
       </w:r>
     </w:p>
     <w:p>
-      <w:proofErr w:type="spellStart"/>
-      <w:r>
-        <w:rPr>
-          <w:rFonts w:hint="eastAsia"/>
-        </w:rPr>
-        <w:t>멀티스레드</w:t>
-      </w:r>
-      <w:proofErr w:type="spellEnd"/>
-      <w:r>
-        <w:rPr>
-          <w:rFonts w:hint="eastAsia"/>
-        </w:rPr>
-        <w:t xml:space="preserve"> 프로그래밍 </w:t>
+      <w:r>
+        <w:rPr>
+          <w:rFonts w:hint="eastAsia"/>
+        </w:rPr>
+        <w:t xml:space="preserve">멀티스레드 프로그래밍 </w:t>
       </w:r>
       <w:r>
         <w:t>API</w:t>
@@ -6041,16 +4263,8 @@
         <w:rPr>
           <w:rFonts w:hint="eastAsia"/>
         </w:rPr>
-        <w:t xml:space="preserve">는 </w:t>
-      </w:r>
-      <w:proofErr w:type="gramStart"/>
-      <w:r>
-        <w:rPr>
-          <w:rFonts w:hint="eastAsia"/>
-        </w:rPr>
-        <w:t>무엇인가</w:t>
-      </w:r>
-      <w:proofErr w:type="gramEnd"/>
+        <w:t>는 무엇인가</w:t>
+      </w:r>
     </w:p>
     <w:p>
       <w:pPr>
@@ -6079,25 +4293,21 @@
       <w:r>
         <w:t xml:space="preserve"> </w:t>
       </w:r>
-      <w:proofErr w:type="spellStart"/>
       <w:r>
         <w:rPr>
           <w:rFonts w:hint="eastAsia"/>
         </w:rPr>
         <w:t>뮤텍스</w:t>
       </w:r>
-      <w:proofErr w:type="spellEnd"/>
       <w:r>
         <w:t xml:space="preserve">, </w:t>
       </w:r>
-      <w:proofErr w:type="spellStart"/>
       <w:r>
         <w:rPr>
           <w:rFonts w:hint="eastAsia"/>
         </w:rPr>
         <w:t>아토믹스레드팬스</w:t>
       </w:r>
-      <w:proofErr w:type="spellEnd"/>
       <w:r>
         <w:t xml:space="preserve"> </w:t>
       </w:r>
@@ -6113,30 +4323,8 @@
         <w:rPr>
           <w:rFonts w:hint="eastAsia"/>
         </w:rPr>
-        <w:t xml:space="preserve">내가 작성한 </w:t>
-      </w:r>
-      <w:proofErr w:type="spellStart"/>
-      <w:r>
-        <w:rPr>
-          <w:rFonts w:hint="eastAsia"/>
-        </w:rPr>
-        <w:t>멀티스레드</w:t>
-      </w:r>
-      <w:proofErr w:type="spellEnd"/>
-      <w:r>
-        <w:rPr>
-          <w:rFonts w:hint="eastAsia"/>
-        </w:rPr>
-        <w:t xml:space="preserve"> 프로그램이 왜 </w:t>
-      </w:r>
-      <w:proofErr w:type="gramStart"/>
-      <w:r>
-        <w:rPr>
-          <w:rFonts w:hint="eastAsia"/>
-        </w:rPr>
-        <w:t>죽는가</w:t>
-      </w:r>
-      <w:proofErr w:type="gramEnd"/>
+        <w:t>내가 작성한 멀티스레드 프로그램이 왜 죽는가</w:t>
+      </w:r>
     </w:p>
     <w:p>
       <w:pPr>
@@ -6171,16 +4359,8 @@
         <w:rPr>
           <w:rFonts w:hint="eastAsia"/>
         </w:rPr>
-        <w:t xml:space="preserve">을 쓰면 왜 </w:t>
-      </w:r>
-      <w:proofErr w:type="spellStart"/>
-      <w:r>
-        <w:rPr>
-          <w:rFonts w:hint="eastAsia"/>
-        </w:rPr>
-        <w:t>느린가</w:t>
-      </w:r>
-      <w:proofErr w:type="spellEnd"/>
+        <w:t>을 쓰면 왜 느린가</w:t>
+      </w:r>
       <w:r>
         <w:t>?</w:t>
       </w:r>
@@ -6193,41 +4373,22 @@
           <w:numId w:val="6"/>
         </w:numPr>
         <w:ind w:leftChars="0"/>
-        <w:rPr>
-          <w:rFonts w:hint="eastAsia"/>
-        </w:rPr>
-      </w:pPr>
-      <w:proofErr w:type="spellStart"/>
+      </w:pPr>
       <w:r>
         <w:rPr>
           <w:rFonts w:hint="eastAsia"/>
         </w:rPr>
         <w:lastRenderedPageBreak/>
-        <w:t>락</w:t>
-      </w:r>
-      <w:proofErr w:type="spellEnd"/>
-      <w:r>
-        <w:rPr>
-          <w:rFonts w:hint="eastAsia"/>
-        </w:rPr>
-        <w:t xml:space="preserve"> 오버헤드가 있고</w:t>
+        <w:t>락 오버헤드가 있고</w:t>
       </w:r>
       <w:r>
         <w:t xml:space="preserve">, </w:t>
       </w:r>
-      <w:proofErr w:type="spellStart"/>
-      <w:r>
-        <w:rPr>
-          <w:rFonts w:hint="eastAsia"/>
-        </w:rPr>
-        <w:t>락을</w:t>
-      </w:r>
-      <w:proofErr w:type="spellEnd"/>
-      <w:r>
-        <w:rPr>
-          <w:rFonts w:hint="eastAsia"/>
-        </w:rPr>
-        <w:t xml:space="preserve"> 걸면 병렬성이 떨어진다.</w:t>
+      <w:r>
+        <w:rPr>
+          <w:rFonts w:hint="eastAsia"/>
+        </w:rPr>
+        <w:t>락을 걸면 병렬성이 떨어진다.</w:t>
       </w:r>
     </w:p>
     <w:p>
@@ -6238,16 +4399,8 @@
         <w:rPr>
           <w:rFonts w:hint="eastAsia"/>
         </w:rPr>
-        <w:t xml:space="preserve">을 제거했더니 왜 </w:t>
-      </w:r>
-      <w:proofErr w:type="gramStart"/>
-      <w:r>
-        <w:rPr>
-          <w:rFonts w:hint="eastAsia"/>
-        </w:rPr>
-        <w:t>죽는가</w:t>
-      </w:r>
-      <w:proofErr w:type="gramEnd"/>
+        <w:t>을 제거했더니 왜 죽는가</w:t>
+      </w:r>
     </w:p>
     <w:p>
       <w:pPr>
@@ -6267,19 +4420,11 @@
       <w:r>
         <w:t xml:space="preserve"> </w:t>
       </w:r>
-      <w:proofErr w:type="spellStart"/>
-      <w:r>
-        <w:rPr>
-          <w:rFonts w:hint="eastAsia"/>
-        </w:rPr>
-        <w:t>캐시스레싱</w:t>
-      </w:r>
-      <w:proofErr w:type="spellEnd"/>
-      <w:r>
-        <w:rPr>
-          <w:rFonts w:hint="eastAsia"/>
-        </w:rPr>
-        <w:t xml:space="preserve"> 문제 등</w:t>
+      <w:r>
+        <w:rPr>
+          <w:rFonts w:hint="eastAsia"/>
+        </w:rPr>
+        <w:t>캐시스레싱 문제 등</w:t>
       </w:r>
       <w:r>
         <w:rPr>
@@ -6317,11 +4462,9 @@
         </w:numPr>
         <w:ind w:leftChars="0"/>
       </w:pPr>
-      <w:proofErr w:type="spellStart"/>
       <w:r>
         <w:t>voatile</w:t>
       </w:r>
-      <w:proofErr w:type="spellEnd"/>
       <w:r>
         <w:rPr>
           <w:rFonts w:hint="eastAsia"/>
@@ -6339,19 +4482,11 @@
       </w:r>
     </w:p>
     <w:p>
-      <w:proofErr w:type="spellStart"/>
-      <w:r>
-        <w:rPr>
-          <w:rFonts w:hint="eastAsia"/>
-        </w:rPr>
-        <w:t>논블로킹</w:t>
-      </w:r>
-      <w:proofErr w:type="spellEnd"/>
-      <w:r>
-        <w:rPr>
-          <w:rFonts w:hint="eastAsia"/>
-        </w:rPr>
-        <w:t xml:space="preserve"> 알고리즘 구현방법</w:t>
+      <w:r>
+        <w:rPr>
+          <w:rFonts w:hint="eastAsia"/>
+        </w:rPr>
+        <w:t>논블로킹 알고리즘 구현방법</w:t>
       </w:r>
     </w:p>
     <w:p>
@@ -6363,14 +4498,12 @@
         </w:numPr>
         <w:ind w:leftChars="0"/>
       </w:pPr>
-      <w:proofErr w:type="spellStart"/>
       <w:r>
         <w:rPr>
           <w:rFonts w:hint="eastAsia"/>
         </w:rPr>
         <w:t>카스연산으로</w:t>
       </w:r>
-      <w:proofErr w:type="spellEnd"/>
       <w:r>
         <w:rPr>
           <w:rFonts w:hint="eastAsia"/>
@@ -6389,72 +4522,20 @@
       <w:r>
         <w:t xml:space="preserve">, </w:t>
       </w:r>
-      <w:proofErr w:type="spellStart"/>
-      <w:r>
-        <w:rPr>
-          <w:rFonts w:hint="eastAsia"/>
-        </w:rPr>
-        <w:t>카스연산도</w:t>
-      </w:r>
-      <w:proofErr w:type="spellEnd"/>
-      <w:r>
-        <w:rPr>
-          <w:rFonts w:hint="eastAsia"/>
-        </w:rPr>
-        <w:t xml:space="preserve"> </w:t>
-      </w:r>
-      <w:proofErr w:type="spellStart"/>
-      <w:r>
-        <w:rPr>
-          <w:rFonts w:hint="eastAsia"/>
-        </w:rPr>
-        <w:t>많이쓰면</w:t>
-      </w:r>
-      <w:proofErr w:type="spellEnd"/>
-      <w:r>
-        <w:rPr>
-          <w:rFonts w:hint="eastAsia"/>
-        </w:rPr>
-        <w:t xml:space="preserve"> </w:t>
-      </w:r>
-      <w:proofErr w:type="spellStart"/>
-      <w:r>
-        <w:rPr>
-          <w:rFonts w:hint="eastAsia"/>
-        </w:rPr>
-        <w:t>안좋다</w:t>
-      </w:r>
-      <w:proofErr w:type="spellEnd"/>
-      <w:r>
-        <w:rPr>
-          <w:rFonts w:hint="eastAsia"/>
-        </w:rPr>
-        <w:t>?</w:t>
-      </w:r>
-    </w:p>
-    <w:p>
-      <w:proofErr w:type="spellStart"/>
-      <w:r>
-        <w:rPr>
-          <w:rFonts w:hint="eastAsia"/>
-        </w:rPr>
-        <w:t>논블로킹이</w:t>
-      </w:r>
-      <w:proofErr w:type="spellEnd"/>
-      <w:r>
-        <w:rPr>
-          <w:rFonts w:hint="eastAsia"/>
-        </w:rPr>
-        <w:t xml:space="preserve"> 블로킹보다 왜 </w:t>
-      </w:r>
-      <w:proofErr w:type="spellStart"/>
-      <w:r>
-        <w:rPr>
-          <w:rFonts w:hint="eastAsia"/>
-        </w:rPr>
-        <w:t>좋은지</w:t>
-      </w:r>
-      <w:proofErr w:type="spellEnd"/>
+      <w:r>
+        <w:rPr>
+          <w:rFonts w:hint="eastAsia"/>
+        </w:rPr>
+        <w:t>카스연산도 많이쓰면 안좋다?</w:t>
+      </w:r>
+    </w:p>
+    <w:p>
+      <w:r>
+        <w:rPr>
+          <w:rFonts w:hint="eastAsia"/>
+        </w:rPr>
+        <w:t>논블로킹이 블로킹보다 왜 좋은지</w:t>
+      </w:r>
     </w:p>
     <w:p>
       <w:pPr>
@@ -6475,31 +4556,12 @@
         <w:rPr>
           <w:rFonts w:hint="eastAsia"/>
         </w:rPr>
-        <w:t xml:space="preserve">충돌이 </w:t>
-      </w:r>
-      <w:proofErr w:type="spellStart"/>
-      <w:r>
-        <w:rPr>
-          <w:rFonts w:hint="eastAsia"/>
-        </w:rPr>
-        <w:t>심한경우에</w:t>
-      </w:r>
-      <w:proofErr w:type="spellEnd"/>
-      <w:r>
-        <w:rPr>
-          <w:rFonts w:hint="eastAsia"/>
-        </w:rPr>
-        <w:t xml:space="preserve"> 성능향상폭이 크다.</w:t>
-      </w:r>
-    </w:p>
-    <w:p/>
-    <w:p/>
-    <w:p>
-      <w:pPr>
-        <w:rPr>
-          <w:rFonts w:hint="eastAsia"/>
-        </w:rPr>
-      </w:pPr>
+        <w:t>충돌이 심한경우에 성능향상폭이 크다.</w:t>
+      </w:r>
+    </w:p>
+    <w:p/>
+    <w:p/>
+    <w:p>
       <w:r>
         <w:rPr>
           <w:rFonts w:hint="eastAsia"/>
@@ -6519,21 +4581,7 @@
         <w:rPr>
           <w:rFonts w:hint="eastAsia"/>
         </w:rPr>
-        <w:t xml:space="preserve">현재로선 </w:t>
-      </w:r>
-      <w:proofErr w:type="spellStart"/>
-      <w:r>
-        <w:rPr>
-          <w:rFonts w:hint="eastAsia"/>
-        </w:rPr>
-        <w:t>락프리</w:t>
-      </w:r>
-      <w:proofErr w:type="spellEnd"/>
-      <w:r>
-        <w:rPr>
-          <w:rFonts w:hint="eastAsia"/>
-        </w:rPr>
-        <w:t xml:space="preserve"> 알고리즘이 제일 좋다)</w:t>
+        <w:t>현재로선 락프리 알고리즘이 제일 좋다)</w:t>
       </w:r>
     </w:p>
     <w:p>
@@ -6553,105 +4601,37 @@
         <w:rPr>
           <w:rFonts w:hint="eastAsia"/>
         </w:rPr>
-        <w:t xml:space="preserve">에서 </w:t>
-      </w:r>
-      <w:proofErr w:type="spellStart"/>
-      <w:r>
-        <w:rPr>
-          <w:rFonts w:hint="eastAsia"/>
-        </w:rPr>
-        <w:t>l</w:t>
+        <w:t>에서 l</w:t>
       </w:r>
       <w:r>
         <w:t>ock_guard</w:t>
       </w:r>
-      <w:proofErr w:type="spellEnd"/>
-    </w:p>
-    <w:p>
-      <w:proofErr w:type="spellStart"/>
-      <w:r>
-        <w:rPr>
-          <w:rFonts w:hint="eastAsia"/>
-        </w:rPr>
-        <w:t>락을</w:t>
-      </w:r>
-      <w:proofErr w:type="spellEnd"/>
-      <w:r>
-        <w:rPr>
-          <w:rFonts w:hint="eastAsia"/>
-        </w:rPr>
-        <w:t xml:space="preserve"> 걸고 </w:t>
-      </w:r>
-      <w:proofErr w:type="spellStart"/>
-      <w:r>
-        <w:rPr>
-          <w:rFonts w:hint="eastAsia"/>
-        </w:rPr>
-        <w:t>언락을</w:t>
-      </w:r>
-      <w:proofErr w:type="spellEnd"/>
-      <w:r>
-        <w:rPr>
-          <w:rFonts w:hint="eastAsia"/>
-        </w:rPr>
-        <w:t xml:space="preserve"> 해주지 않아도 되도록 하기위해서 사용</w:t>
+    </w:p>
+    <w:p>
+      <w:r>
+        <w:rPr>
+          <w:rFonts w:hint="eastAsia"/>
+        </w:rPr>
+        <w:t>락을 걸고 언락을 해주지 않아도 되도록 하기위해서 사용</w:t>
       </w:r>
       <w:r>
         <w:t xml:space="preserve">, </w:t>
       </w:r>
-      <w:proofErr w:type="spellStart"/>
-      <w:r>
-        <w:rPr>
-          <w:rFonts w:hint="eastAsia"/>
-        </w:rPr>
-        <w:t>락가드로</w:t>
-      </w:r>
-      <w:proofErr w:type="spellEnd"/>
-      <w:r>
-        <w:rPr>
-          <w:rFonts w:hint="eastAsia"/>
-        </w:rPr>
-        <w:t xml:space="preserve"> </w:t>
-      </w:r>
-      <w:proofErr w:type="spellStart"/>
-      <w:r>
-        <w:rPr>
-          <w:rFonts w:hint="eastAsia"/>
-        </w:rPr>
-        <w:t>락을</w:t>
-      </w:r>
-      <w:proofErr w:type="spellEnd"/>
-      <w:r>
-        <w:rPr>
-          <w:rFonts w:hint="eastAsia"/>
-        </w:rPr>
-        <w:t xml:space="preserve"> 걸면 해당 블록을 빠져나갈 때 </w:t>
-      </w:r>
-      <w:proofErr w:type="spellStart"/>
-      <w:r>
-        <w:rPr>
-          <w:rFonts w:hint="eastAsia"/>
-        </w:rPr>
-        <w:t>언락이</w:t>
-      </w:r>
-      <w:proofErr w:type="spellEnd"/>
-      <w:r>
-        <w:rPr>
-          <w:rFonts w:hint="eastAsia"/>
-        </w:rPr>
-        <w:t xml:space="preserve"> 자동으로 됨,</w:t>
-      </w:r>
-      <w:r>
-        <w:t xml:space="preserve"> </w:t>
-      </w:r>
-      <w:proofErr w:type="spellStart"/>
+      <w:r>
+        <w:rPr>
+          <w:rFonts w:hint="eastAsia"/>
+        </w:rPr>
+        <w:t>락가드로 락을 걸면 해당 블록을 빠져나갈 때 언락이 자동으로 됨,</w:t>
+      </w:r>
+      <w:r>
+        <w:t xml:space="preserve"> </w:t>
+      </w:r>
       <w:r>
         <w:rPr>
           <w:rFonts w:hint="eastAsia"/>
         </w:rPr>
         <w:t>락가드</w:t>
       </w:r>
-      <w:proofErr w:type="spellEnd"/>
       <w:r>
         <w:rPr>
           <w:rFonts w:hint="eastAsia"/>
@@ -6662,60 +4642,16 @@
         <w:rPr>
           <w:rFonts w:hint="eastAsia"/>
         </w:rPr>
-        <w:t xml:space="preserve">의 생성자에서 </w:t>
-      </w:r>
-      <w:proofErr w:type="spellStart"/>
-      <w:r>
-        <w:rPr>
-          <w:rFonts w:hint="eastAsia"/>
-        </w:rPr>
-        <w:t>락을걸고</w:t>
-      </w:r>
-      <w:proofErr w:type="spellEnd"/>
-      <w:r>
-        <w:rPr>
-          <w:rFonts w:hint="eastAsia"/>
-        </w:rPr>
-        <w:t xml:space="preserve"> 소멸자에서 </w:t>
-      </w:r>
-      <w:proofErr w:type="spellStart"/>
-      <w:r>
-        <w:rPr>
-          <w:rFonts w:hint="eastAsia"/>
-        </w:rPr>
-        <w:t>언락을</w:t>
-      </w:r>
-      <w:proofErr w:type="spellEnd"/>
-      <w:r>
-        <w:rPr>
-          <w:rFonts w:hint="eastAsia"/>
-        </w:rPr>
-        <w:t xml:space="preserve"> 함</w:t>
-      </w:r>
-    </w:p>
-    <w:p>
-      <w:proofErr w:type="spellStart"/>
-      <w:r>
-        <w:rPr>
-          <w:rFonts w:hint="eastAsia"/>
-        </w:rPr>
-        <w:t>아토믹</w:t>
-      </w:r>
-      <w:proofErr w:type="spellEnd"/>
-      <w:r>
-        <w:rPr>
-          <w:rFonts w:hint="eastAsia"/>
-        </w:rPr>
-        <w:t xml:space="preserve"> </w:t>
-      </w:r>
-      <w:proofErr w:type="spellStart"/>
-      <w:r>
-        <w:rPr>
-          <w:rFonts w:hint="eastAsia"/>
-        </w:rPr>
-        <w:t>스레드펜스</w:t>
-      </w:r>
-      <w:proofErr w:type="spellEnd"/>
+        <w:t>의 생성자에서 락을걸고 소멸자에서 언락을 함</w:t>
+      </w:r>
+    </w:p>
+    <w:p>
+      <w:r>
+        <w:rPr>
+          <w:rFonts w:hint="eastAsia"/>
+        </w:rPr>
+        <w:t>아토믹 스레드펜스</w:t>
+      </w:r>
       <w:r>
         <w:rPr>
           <w:rFonts w:hint="eastAsia"/>
@@ -6723,17 +4659,11 @@
         <w:t>,</w:t>
       </w:r>
       <w:r>
-        <w:t xml:space="preserve"> CAS(</w:t>
-      </w:r>
-      <w:proofErr w:type="spellStart"/>
-      <w:r>
-        <w:t>atomic_compare_exchange_strong</w:t>
-      </w:r>
-      <w:proofErr w:type="spellEnd"/>
+        <w:t xml:space="preserve"> CAS(atomic_compare_exchange_strong</w:t>
+      </w:r>
       <w:r>
         <w:t xml:space="preserve">, </w:t>
       </w:r>
-      <w:proofErr w:type="spellStart"/>
       <w:r>
         <w:rPr>
           <w:rFonts w:hint="eastAsia"/>
@@ -6741,29 +4671,17 @@
         <w:t>a</w:t>
       </w:r>
       <w:r>
-        <w:t>tomic_int</w:t>
-      </w:r>
-      <w:proofErr w:type="spellEnd"/>
-      <w:r>
-        <w:t xml:space="preserve"> a, atomic&lt;bool&gt; b;</w:t>
-      </w:r>
-    </w:p>
-    <w:p/>
-    <w:p>
-      <w:r>
-        <w:rPr>
-          <w:rFonts w:hint="eastAsia"/>
-        </w:rPr>
-        <w:t xml:space="preserve">성능 때문에 다루지 </w:t>
-      </w:r>
-      <w:proofErr w:type="spellStart"/>
-      <w:r>
-        <w:rPr>
-          <w:rFonts w:hint="eastAsia"/>
-        </w:rPr>
-        <w:t>않을것들</w:t>
-      </w:r>
-      <w:proofErr w:type="spellEnd"/>
+        <w:t>tomic_int a, atomic&lt;bool&gt; b;</w:t>
+      </w:r>
+    </w:p>
+    <w:p/>
+    <w:p>
+      <w:r>
+        <w:rPr>
+          <w:rFonts w:hint="eastAsia"/>
+        </w:rPr>
+        <w:t>성능 때문에 다루지 않을것들</w:t>
+      </w:r>
     </w:p>
     <w:p>
       <w:pPr>
@@ -6774,13 +4692,8 @@
         </w:numPr>
         <w:ind w:leftChars="0"/>
       </w:pPr>
-      <w:proofErr w:type="spellStart"/>
-      <w:r>
-        <w:t>Conditional_variable</w:t>
-      </w:r>
-      <w:proofErr w:type="spellEnd"/>
-      <w:r>
-        <w:t>, future, promise, async</w:t>
+      <w:r>
+        <w:t>Conditional_variable, future, promise, async</w:t>
       </w:r>
     </w:p>
     <w:p/>
@@ -6799,17 +4712,8 @@
         <w:ind w:leftChars="0"/>
       </w:pPr>
       <w:r>
-        <w:t xml:space="preserve">C, </w:t>
-      </w:r>
-      <w:proofErr w:type="spellStart"/>
-      <w:r>
-        <w:t>c++</w:t>
-      </w:r>
-      <w:proofErr w:type="spellEnd"/>
-      <w:r>
-        <w:t xml:space="preserve">, </w:t>
-      </w:r>
-      <w:proofErr w:type="spellStart"/>
+        <w:t xml:space="preserve">C, c++, </w:t>
+      </w:r>
       <w:r>
         <w:rPr>
           <w:rFonts w:hint="eastAsia"/>
@@ -6819,32 +4723,15 @@
       <w:r>
         <w:t>ortran</w:t>
       </w:r>
-      <w:proofErr w:type="spellEnd"/>
-      <w:r>
-        <w:rPr>
-          <w:rFonts w:hint="eastAsia"/>
-        </w:rPr>
-        <w:t xml:space="preserve">에서 </w:t>
-      </w:r>
-      <w:proofErr w:type="spellStart"/>
-      <w:r>
-        <w:rPr>
-          <w:rFonts w:hint="eastAsia"/>
-        </w:rPr>
-        <w:t>병렬프로그램하게</w:t>
-      </w:r>
-      <w:proofErr w:type="spellEnd"/>
-      <w:r>
-        <w:rPr>
-          <w:rFonts w:hint="eastAsia"/>
-        </w:rPr>
-        <w:t xml:space="preserve"> 하는 </w:t>
-      </w:r>
-      <w:proofErr w:type="spellStart"/>
+      <w:r>
+        <w:rPr>
+          <w:rFonts w:hint="eastAsia"/>
+        </w:rPr>
+        <w:t xml:space="preserve">에서 병렬프로그램하게 하는 </w:t>
+      </w:r>
       <w:r>
         <w:t>api</w:t>
       </w:r>
-      <w:proofErr w:type="spellEnd"/>
     </w:p>
     <w:p>
       <w:pPr>
@@ -6854,10 +4741,376 @@
           <w:numId w:val="5"/>
         </w:numPr>
         <w:ind w:leftChars="0"/>
-        <w:rPr>
-          <w:rFonts w:hint="eastAsia"/>
-        </w:rPr>
-      </w:pPr>
+      </w:pPr>
+      <w:r>
+        <w:rPr>
+          <w:rFonts w:hint="eastAsia"/>
+        </w:rPr>
+        <w:t>공유메모리에서 멀티스레드 구현</w:t>
+      </w:r>
+      <w:r>
+        <w:rPr>
+          <w:rFonts w:hint="eastAsia"/>
+        </w:rPr>
+        <w:t>,</w:t>
+      </w:r>
+      <w:r>
+        <w:t xml:space="preserve"> fork-join</w:t>
+      </w:r>
+      <w:r>
+        <w:rPr>
+          <w:rFonts w:hint="eastAsia"/>
+        </w:rPr>
+        <w:t>모델</w:t>
+      </w:r>
+    </w:p>
+    <w:p>
+      <w:pPr>
+        <w:pStyle w:val="a3"/>
+        <w:numPr>
+          <w:ilvl w:val="0"/>
+          <w:numId w:val="5"/>
+        </w:numPr>
+        <w:ind w:leftChars="0"/>
+      </w:pPr>
+      <w:r>
+        <w:rPr>
+          <w:rFonts w:hint="eastAsia"/>
+        </w:rPr>
+        <w:t>컴파일러 디렉티브에 의존,</w:t>
+      </w:r>
+      <w:r>
+        <w:t xml:space="preserve"> nesting </w:t>
+      </w:r>
+      <w:r>
+        <w:rPr>
+          <w:rFonts w:hint="eastAsia"/>
+        </w:rPr>
+        <w:t>가능(병렬화 겹침)</w:t>
+      </w:r>
+      <w:r>
+        <w:t xml:space="preserve">, </w:t>
+      </w:r>
+      <w:r>
+        <w:rPr>
+          <w:rFonts w:hint="eastAsia"/>
+        </w:rPr>
+        <w:t>메모리 일관성 보장X</w:t>
+      </w:r>
+    </w:p>
+    <w:p>
+      <w:pPr>
+        <w:pStyle w:val="a3"/>
+        <w:numPr>
+          <w:ilvl w:val="0"/>
+          <w:numId w:val="5"/>
+        </w:numPr>
+        <w:ind w:leftChars="0"/>
+      </w:pPr>
+      <w:r>
+        <w:rPr>
+          <w:rFonts w:hint="eastAsia"/>
+        </w:rPr>
+        <w:t xml:space="preserve">그냥 </w:t>
+      </w:r>
+      <w:r>
+        <w:t>c++</w:t>
+      </w:r>
+      <w:r>
+        <w:rPr>
+          <w:rFonts w:hint="eastAsia"/>
+        </w:rPr>
+        <w:t xml:space="preserve">의 </w:t>
+      </w:r>
+      <w:r>
+        <w:t>thread</w:t>
+      </w:r>
+      <w:r>
+        <w:rPr>
+          <w:rFonts w:hint="eastAsia"/>
+        </w:rPr>
+        <w:t>쓰는게 더 빠르다</w:t>
+      </w:r>
+    </w:p>
+    <w:p>
+      <w:pPr>
+        <w:pStyle w:val="a3"/>
+        <w:numPr>
+          <w:ilvl w:val="0"/>
+          <w:numId w:val="5"/>
+        </w:numPr>
+        <w:ind w:leftChars="0"/>
+      </w:pPr>
+      <w:r>
+        <w:t xml:space="preserve">For </w:t>
+      </w:r>
+      <w:r>
+        <w:rPr>
+          <w:rFonts w:hint="eastAsia"/>
+        </w:rPr>
+        <w:t xml:space="preserve">병렬화에서 </w:t>
+      </w:r>
+      <w:r>
+        <w:t>data dependency</w:t>
+      </w:r>
+      <w:r>
+        <w:rPr>
+          <w:rFonts w:hint="eastAsia"/>
+        </w:rPr>
+        <w:t>를 검사하지 않는다</w:t>
+      </w:r>
+      <w:r>
+        <w:t xml:space="preserve">, </w:t>
+      </w:r>
+    </w:p>
+    <w:p>
+      <w:pPr>
+        <w:pStyle w:val="a3"/>
+        <w:numPr>
+          <w:ilvl w:val="1"/>
+          <w:numId w:val="5"/>
+        </w:numPr>
+        <w:ind w:leftChars="0"/>
+      </w:pPr>
+      <w:r>
+        <w:rPr>
+          <w:rFonts w:hint="eastAsia"/>
+        </w:rPr>
+        <w:t>c</w:t>
+      </w:r>
+      <w:r>
+        <w:t>[</w:t>
+      </w:r>
+      <w:r>
+        <w:rPr>
+          <w:rFonts w:hint="eastAsia"/>
+        </w:rPr>
+        <w:t>i</w:t>
+      </w:r>
+      <w:r>
+        <w:t xml:space="preserve">] = c[i-1] + a[i]; </w:t>
+      </w:r>
+      <w:r>
+        <w:t>//</w:t>
+      </w:r>
+      <w:r>
+        <w:t xml:space="preserve"> </w:t>
+      </w:r>
+      <w:r>
+        <w:rPr>
+          <w:rFonts w:hint="eastAsia"/>
+        </w:rPr>
+        <w:t>오동작</w:t>
+      </w:r>
+    </w:p>
+    <w:p>
+      <w:pPr>
+        <w:pStyle w:val="a3"/>
+        <w:numPr>
+          <w:ilvl w:val="1"/>
+          <w:numId w:val="5"/>
+        </w:numPr>
+        <w:ind w:leftChars="0"/>
+      </w:pPr>
+      <w:r>
+        <w:rPr>
+          <w:rFonts w:hint="eastAsia"/>
+        </w:rPr>
+        <w:t>d</w:t>
+      </w:r>
+      <w:r>
+        <w:t>ata dependency</w:t>
+      </w:r>
+      <w:r>
+        <w:rPr>
+          <w:rFonts w:hint="eastAsia"/>
+        </w:rPr>
+        <w:t>는 프로그래머 책임임</w:t>
+      </w:r>
+    </w:p>
+    <w:p>
+      <w:pPr>
+        <w:pStyle w:val="a3"/>
+        <w:numPr>
+          <w:ilvl w:val="0"/>
+          <w:numId w:val="5"/>
+        </w:numPr>
+        <w:ind w:leftChars="0"/>
+      </w:pPr>
+      <w:r>
+        <w:t xml:space="preserve">Section </w:t>
+      </w:r>
+      <w:r>
+        <w:rPr>
+          <w:rFonts w:hint="eastAsia"/>
+        </w:rPr>
+        <w:t>섹션을 나눠서 섹션들을 병렬로 같이 실행 가능</w:t>
+      </w:r>
+    </w:p>
+    <w:p>
+      <w:r>
+        <w:rPr>
+          <w:rFonts w:hint="eastAsia"/>
+        </w:rPr>
+        <w:lastRenderedPageBreak/>
+        <w:t>T</w:t>
+      </w:r>
+      <w:r>
+        <w:t>BB (Intel Thread Building Block</w:t>
+      </w:r>
+      <w:r>
+        <w:t>)</w:t>
+      </w:r>
+      <w:r>
+        <w:rPr>
+          <w:rFonts w:hint="eastAsia"/>
+        </w:rPr>
+        <w:t xml:space="preserve"> </w:t>
+      </w:r>
+      <w:r>
+        <w:t xml:space="preserve">- </w:t>
+      </w:r>
+      <w:r>
+        <w:rPr>
+          <w:rFonts w:hint="eastAsia"/>
+        </w:rPr>
+        <w:t>많은 게임프로그램에서 사용중</w:t>
+      </w:r>
+      <w:r>
+        <w:rPr>
+          <w:rFonts w:hint="eastAsia"/>
+        </w:rPr>
+        <w:t>,</w:t>
+      </w:r>
+      <w:r>
+        <w:t xml:space="preserve"> Task</w:t>
+      </w:r>
+      <w:r>
+        <w:rPr>
+          <w:rFonts w:hint="eastAsia"/>
+        </w:rPr>
+        <w:t>관리 기능</w:t>
+      </w:r>
+    </w:p>
+    <w:p>
+      <w:r>
+        <w:rPr>
+          <w:rFonts w:hint="eastAsia"/>
+        </w:rPr>
+        <w:t>T</w:t>
+      </w:r>
+      <w:r>
+        <w:t xml:space="preserve">BB </w:t>
+      </w:r>
+      <w:r>
+        <w:rPr>
+          <w:rFonts w:hint="eastAsia"/>
+        </w:rPr>
+        <w:t>기능</w:t>
+      </w:r>
+    </w:p>
+    <w:p>
+      <w:pPr>
+        <w:pStyle w:val="a3"/>
+        <w:numPr>
+          <w:ilvl w:val="0"/>
+          <w:numId w:val="5"/>
+        </w:numPr>
+        <w:ind w:leftChars="0"/>
+      </w:pPr>
+      <w:r>
+        <w:rPr>
+          <w:rFonts w:hint="eastAsia"/>
+        </w:rPr>
+        <w:t>L</w:t>
+      </w:r>
+      <w:r>
+        <w:t>oop parallelizer</w:t>
+      </w:r>
+    </w:p>
+    <w:p>
+      <w:pPr>
+        <w:pStyle w:val="a3"/>
+        <w:numPr>
+          <w:ilvl w:val="0"/>
+          <w:numId w:val="5"/>
+        </w:numPr>
+        <w:ind w:leftChars="0"/>
+      </w:pPr>
+      <w:r>
+        <w:t>Containers: stl</w:t>
+      </w:r>
+      <w:r>
+        <w:rPr>
+          <w:rFonts w:hint="eastAsia"/>
+        </w:rPr>
+        <w:t>과 유사한 형태의 멀티스레드 논블로킹 컨테이너 제공</w:t>
+      </w:r>
+    </w:p>
+    <w:p>
+      <w:pPr>
+        <w:pStyle w:val="a3"/>
+        <w:numPr>
+          <w:ilvl w:val="0"/>
+          <w:numId w:val="5"/>
+        </w:numPr>
+        <w:ind w:leftChars="0"/>
+      </w:pPr>
+      <w:r>
+        <w:t xml:space="preserve">Mutual exclusion: </w:t>
+      </w:r>
+      <w:r>
+        <w:rPr>
+          <w:rFonts w:hint="eastAsia"/>
+        </w:rPr>
+        <w:t xml:space="preserve">다양한 형태 </w:t>
+      </w:r>
+      <w:r>
+        <w:rPr>
+          <w:rFonts w:hint="eastAsia"/>
+        </w:rPr>
+        <w:t>l</w:t>
+      </w:r>
+      <w:r>
+        <w:t>ock</w:t>
+      </w:r>
+      <w:r>
+        <w:t xml:space="preserve"> </w:t>
+      </w:r>
+      <w:r>
+        <w:rPr>
+          <w:rFonts w:hint="eastAsia"/>
+        </w:rPr>
+        <w:t>제공</w:t>
+      </w:r>
+    </w:p>
+    <w:p>
+      <w:pPr>
+        <w:pStyle w:val="a3"/>
+        <w:numPr>
+          <w:ilvl w:val="0"/>
+          <w:numId w:val="5"/>
+        </w:numPr>
+        <w:ind w:leftChars="0"/>
+        <w:rPr>
+          <w:rFonts w:hint="eastAsia"/>
+        </w:rPr>
+      </w:pPr>
+      <w:r>
+        <w:rPr>
+          <w:rFonts w:hint="eastAsia"/>
+        </w:rPr>
+        <w:t>메모리 할당자</w:t>
+      </w:r>
+      <w:r>
+        <w:t xml:space="preserve"> </w:t>
+      </w:r>
+      <w:r>
+        <w:rPr>
+          <w:rFonts w:hint="eastAsia"/>
+        </w:rPr>
+        <w:t>제공</w:t>
+      </w:r>
     </w:p>
     <w:sectPr>
       <w:pgSz w:w="11906" w:h="16838"/>

--- a/필기/멀티코어강의.docx
+++ b/필기/멀티코어강의.docx
@@ -5092,9 +5092,6 @@
           <w:numId w:val="5"/>
         </w:numPr>
         <w:ind w:leftChars="0"/>
-        <w:rPr>
-          <w:rFonts w:hint="eastAsia"/>
-        </w:rPr>
       </w:pPr>
       <w:r>
         <w:rPr>
@@ -5110,6 +5107,471 @@
           <w:rFonts w:hint="eastAsia"/>
         </w:rPr>
         <w:t>제공</w:t>
+      </w:r>
+    </w:p>
+    <w:p>
+      <w:r>
+        <w:rPr>
+          <w:rFonts w:hint="eastAsia"/>
+        </w:rPr>
+        <w:t>R</w:t>
+      </w:r>
+      <w:r>
+        <w:t xml:space="preserve">WLock </w:t>
+      </w:r>
+    </w:p>
+    <w:p>
+      <w:pPr>
+        <w:pStyle w:val="a3"/>
+        <w:numPr>
+          <w:ilvl w:val="0"/>
+          <w:numId w:val="5"/>
+        </w:numPr>
+        <w:ind w:leftChars="0"/>
+      </w:pPr>
+      <w:r>
+        <w:rPr>
+          <w:rFonts w:hint="eastAsia"/>
+        </w:rPr>
+        <w:t>R</w:t>
+      </w:r>
+      <w:r>
+        <w:t>ead</w:t>
+      </w:r>
+      <w:r>
+        <w:rPr>
+          <w:rFonts w:hint="eastAsia"/>
+        </w:rPr>
+        <w:t>는 병렬실행 가능</w:t>
+      </w:r>
+      <w:r>
+        <w:rPr>
+          <w:rFonts w:hint="eastAsia"/>
+        </w:rPr>
+        <w:t xml:space="preserve"> </w:t>
+      </w:r>
+      <w:r>
+        <w:t>(</w:t>
+      </w:r>
+      <w:r>
+        <w:rPr>
+          <w:rFonts w:hint="eastAsia"/>
+        </w:rPr>
+        <w:t>성능향상이 엄청 큰건 아님</w:t>
+      </w:r>
+      <w:r>
+        <w:rPr>
+          <w:rFonts w:hint="eastAsia"/>
+        </w:rPr>
+        <w:t>,</w:t>
+      </w:r>
+      <w:r>
+        <w:rPr>
+          <w:rFonts w:hint="eastAsia"/>
+        </w:rPr>
+        <w:t xml:space="preserve"> </w:t>
+      </w:r>
+      <w:r>
+        <w:t>read</w:t>
+      </w:r>
+      <w:r>
+        <w:rPr>
+          <w:rFonts w:hint="eastAsia"/>
+        </w:rPr>
+        <w:t>비율이 많을 때 좋을듯</w:t>
+      </w:r>
+      <w:r>
+        <w:rPr>
+          <w:rFonts w:hint="eastAsia"/>
+        </w:rPr>
+        <w:t>)</w:t>
+      </w:r>
+    </w:p>
+    <w:p/>
+    <w:p/>
+    <w:p>
+      <w:r>
+        <w:rPr>
+          <w:rFonts w:hint="eastAsia"/>
+        </w:rPr>
+        <w:t>C</w:t>
+      </w:r>
+      <w:r>
+        <w:t>UDA (computer unified device architecture</w:t>
+      </w:r>
+      <w:r>
+        <w:t>)</w:t>
+      </w:r>
+    </w:p>
+    <w:p>
+      <w:pPr>
+        <w:pStyle w:val="a3"/>
+        <w:numPr>
+          <w:ilvl w:val="0"/>
+          <w:numId w:val="5"/>
+        </w:numPr>
+        <w:ind w:leftChars="0"/>
+      </w:pPr>
+      <w:r>
+        <w:rPr>
+          <w:rFonts w:hint="eastAsia"/>
+        </w:rPr>
+        <w:t>G</w:t>
+      </w:r>
+      <w:r>
+        <w:t>PU</w:t>
+      </w:r>
+      <w:r>
+        <w:rPr>
+          <w:rFonts w:hint="eastAsia"/>
+        </w:rPr>
+        <w:t>를 사용해서 대규모 병렬처리를 하는 것</w:t>
+      </w:r>
+      <w:r>
+        <w:t xml:space="preserve">, </w:t>
+      </w:r>
+      <w:r>
+        <w:rPr>
+          <w:rFonts w:hint="eastAsia"/>
+        </w:rPr>
+        <w:t>단점은 엔비디아 그래픽카드만 가능</w:t>
+      </w:r>
+    </w:p>
+    <w:p>
+      <w:pPr>
+        <w:pStyle w:val="a3"/>
+        <w:numPr>
+          <w:ilvl w:val="0"/>
+          <w:numId w:val="5"/>
+        </w:numPr>
+        <w:ind w:leftChars="0"/>
+      </w:pPr>
+      <w:r>
+        <w:rPr>
+          <w:rFonts w:hint="eastAsia"/>
+        </w:rPr>
+        <w:t xml:space="preserve">처리할 데이터를 메인메모리에서 </w:t>
+      </w:r>
+      <w:r>
+        <w:t>gpu</w:t>
+      </w:r>
+      <w:r>
+        <w:rPr>
+          <w:rFonts w:hint="eastAsia"/>
+        </w:rPr>
+        <w:t>메모리로 가져옴</w:t>
+      </w:r>
+      <w:r>
+        <w:rPr>
+          <w:rFonts w:hint="eastAsia"/>
+        </w:rPr>
+        <w:t>-</w:t>
+      </w:r>
+      <w:r>
+        <w:t>&gt; gpu</w:t>
+      </w:r>
+      <w:r>
+        <w:rPr>
+          <w:rFonts w:hint="eastAsia"/>
+        </w:rPr>
+        <w:t xml:space="preserve">가 실행할 프로그램을 </w:t>
+      </w:r>
+      <w:r>
+        <w:t>gpu</w:t>
+      </w:r>
+      <w:r>
+        <w:rPr>
+          <w:rFonts w:hint="eastAsia"/>
+        </w:rPr>
+        <w:t>에 넣어줌</w:t>
+      </w:r>
+      <w:r>
+        <w:rPr>
+          <w:rFonts w:hint="eastAsia"/>
+        </w:rPr>
+        <w:t>-</w:t>
+      </w:r>
+      <w:r>
+        <w:t>&gt;gpu</w:t>
+      </w:r>
+      <w:r>
+        <w:rPr>
+          <w:rFonts w:hint="eastAsia"/>
+        </w:rPr>
+        <w:t xml:space="preserve">에서 </w:t>
+      </w:r>
+      <w:r>
+        <w:t>gpu</w:t>
+      </w:r>
+      <w:r>
+        <w:rPr>
+          <w:rFonts w:hint="eastAsia"/>
+        </w:rPr>
+        <w:t>메모리를 사용해서</w:t>
+      </w:r>
+      <w:r>
+        <w:rPr>
+          <w:rFonts w:hint="eastAsia"/>
+        </w:rPr>
+        <w:t xml:space="preserve"> 실행</w:t>
+      </w:r>
+      <w:r>
+        <w:rPr>
+          <w:rFonts w:hint="eastAsia"/>
+        </w:rPr>
+        <w:t>-</w:t>
+      </w:r>
+      <w:r>
+        <w:t>&gt;gpu</w:t>
+      </w:r>
+      <w:r>
+        <w:rPr>
+          <w:rFonts w:hint="eastAsia"/>
+        </w:rPr>
+        <w:t>메모리에 있는 데이터를 다시 메인메모리로 가져감-</w:t>
+      </w:r>
+      <w:r>
+        <w:t>&gt;</w:t>
+      </w:r>
+      <w:r>
+        <w:rPr>
+          <w:rFonts w:hint="eastAsia"/>
+        </w:rPr>
+        <w:t>출력o</w:t>
+      </w:r>
+      <w:r>
+        <w:t>r</w:t>
+      </w:r>
+      <w:r>
+        <w:rPr>
+          <w:rFonts w:hint="eastAsia"/>
+        </w:rPr>
+        <w:t>~</w:t>
+      </w:r>
+      <w:r>
+        <w:t>~</w:t>
+      </w:r>
+    </w:p>
+    <w:p>
+      <w:pPr>
+        <w:pStyle w:val="a3"/>
+        <w:numPr>
+          <w:ilvl w:val="0"/>
+          <w:numId w:val="5"/>
+        </w:numPr>
+        <w:ind w:leftChars="0"/>
+      </w:pPr>
+      <w:r>
+        <w:rPr>
+          <w:rFonts w:hint="eastAsia"/>
+        </w:rPr>
+        <w:t>단점:</w:t>
+      </w:r>
+      <w:r>
+        <w:t xml:space="preserve"> </w:t>
+      </w:r>
+      <w:r>
+        <w:rPr>
+          <w:rFonts w:hint="eastAsia"/>
+        </w:rPr>
+        <w:t xml:space="preserve">메인메모리에서 </w:t>
+      </w:r>
+      <w:r>
+        <w:t>gpu</w:t>
+      </w:r>
+      <w:r>
+        <w:rPr>
+          <w:rFonts w:hint="eastAsia"/>
+        </w:rPr>
+        <w:t xml:space="preserve">메모리로 </w:t>
+      </w:r>
+      <w:r>
+        <w:rPr>
+          <w:rFonts w:hint="eastAsia"/>
+        </w:rPr>
+        <w:t>데이터이동하는데 걸리는 시간이 크다</w:t>
+      </w:r>
+      <w:r>
+        <w:t>(</w:t>
+      </w:r>
+      <w:r>
+        <w:rPr>
+          <w:rFonts w:hint="eastAsia"/>
+        </w:rPr>
+        <w:t xml:space="preserve">낮은 </w:t>
+      </w:r>
+      <w:r>
+        <w:t xml:space="preserve">io </w:t>
+      </w:r>
+      <w:r>
+        <w:rPr>
+          <w:rFonts w:hint="eastAsia"/>
+        </w:rPr>
+        <w:t>및 직렬계산 속도</w:t>
+      </w:r>
+      <w:r>
+        <w:rPr>
+          <w:rFonts w:hint="eastAsia"/>
+        </w:rPr>
+        <w:t>,</w:t>
+      </w:r>
+      <w:r>
+        <w:t xml:space="preserve"> cpu</w:t>
+      </w:r>
+      <w:r>
+        <w:rPr>
+          <w:rFonts w:hint="eastAsia"/>
+        </w:rPr>
+        <w:t xml:space="preserve">와 </w:t>
+      </w:r>
+      <w:r>
+        <w:t>gpu</w:t>
+      </w:r>
+      <w:r>
+        <w:rPr>
+          <w:rFonts w:hint="eastAsia"/>
+        </w:rPr>
+        <w:t>사이의 병목</w:t>
+      </w:r>
+      <w:r>
+        <w:t>)</w:t>
+      </w:r>
+      <w:r>
+        <w:t>,</w:t>
+      </w:r>
+      <w:r>
+        <w:t xml:space="preserve"> </w:t>
+      </w:r>
+      <w:r>
+        <w:rPr>
+          <w:rFonts w:hint="eastAsia"/>
+        </w:rPr>
+        <w:t xml:space="preserve">적은 메모리(그래픽카드의 </w:t>
+      </w:r>
+      <w:r>
+        <w:t>vram)</w:t>
+      </w:r>
+      <w:r>
+        <w:t>-&gt;</w:t>
+      </w:r>
+      <w:r>
+        <w:rPr>
+          <w:rFonts w:hint="eastAsia"/>
+        </w:rPr>
+        <w:t>c</w:t>
+      </w:r>
+      <w:r>
+        <w:t>pu</w:t>
+      </w:r>
+      <w:r>
+        <w:rPr>
+          <w:rFonts w:hint="eastAsia"/>
+        </w:rPr>
+        <w:t xml:space="preserve">의 </w:t>
+      </w:r>
+      <w:r>
+        <w:rPr>
+          <w:rFonts w:hint="eastAsia"/>
+        </w:rPr>
+        <w:t>내장g</w:t>
+      </w:r>
+      <w:r>
+        <w:t>pu</w:t>
+      </w:r>
+      <w:r>
+        <w:t>(</w:t>
+      </w:r>
+      <w:r>
+        <w:rPr>
+          <w:rFonts w:hint="eastAsia"/>
+        </w:rPr>
+        <w:t>딱히 좋은방법은 아닌듯)</w:t>
+      </w:r>
+    </w:p>
+    <w:p>
+      <w:pPr>
+        <w:pStyle w:val="a3"/>
+        <w:numPr>
+          <w:ilvl w:val="0"/>
+          <w:numId w:val="5"/>
+        </w:numPr>
+        <w:ind w:leftChars="0"/>
+      </w:pPr>
+      <w:r>
+        <w:rPr>
+          <w:rFonts w:hint="eastAsia"/>
+        </w:rPr>
+        <w:t>장점:</w:t>
+      </w:r>
+      <w:r>
+        <w:t xml:space="preserve"> </w:t>
+      </w:r>
+      <w:r>
+        <w:rPr>
+          <w:rFonts w:hint="eastAsia"/>
+        </w:rPr>
+        <w:t>계산량이 엄청나게 많을경우에 좋다.</w:t>
+      </w:r>
+    </w:p>
+    <w:p>
+      <w:pPr>
+        <w:pStyle w:val="a3"/>
+        <w:numPr>
+          <w:ilvl w:val="0"/>
+          <w:numId w:val="5"/>
+        </w:numPr>
+        <w:ind w:leftChars="0"/>
+        <w:rPr>
+          <w:rFonts w:hint="eastAsia"/>
+        </w:rPr>
+      </w:pPr>
+      <w:r>
+        <w:rPr>
+          <w:rFonts w:hint="eastAsia"/>
+        </w:rPr>
+        <w:t>게임에선 딱히 쓸일없음,</w:t>
+      </w:r>
+      <w:r>
+        <w:t xml:space="preserve"> </w:t>
+      </w:r>
+      <w:r>
+        <w:rPr>
+          <w:rFonts w:hint="eastAsia"/>
+        </w:rPr>
+        <w:t xml:space="preserve">게임에서 </w:t>
+      </w:r>
+      <w:r>
+        <w:t>gpu</w:t>
+      </w:r>
+      <w:r>
+        <w:rPr>
+          <w:rFonts w:hint="eastAsia"/>
+        </w:rPr>
+        <w:t>는 그래픽랜더링 연산하는데에도 바쁨)</w:t>
+      </w:r>
+      <w:r>
+        <w:t xml:space="preserve">, </w:t>
+      </w:r>
+      <w:r>
+        <w:rPr>
+          <w:rFonts w:hint="eastAsia"/>
+        </w:rPr>
+        <w:t>물리엔진 연산할때는 사용할때도 있음</w:t>
+      </w:r>
+      <w:r>
+        <w:rPr>
+          <w:rFonts w:hint="eastAsia"/>
+        </w:rPr>
+        <w:t>,</w:t>
+      </w:r>
+      <w:r>
+        <w:t xml:space="preserve"> </w:t>
+      </w:r>
+      <w:r>
+        <w:rPr>
+          <w:rFonts w:hint="eastAsia"/>
+        </w:rPr>
+        <w:t>서버에서도 딱히 없음</w:t>
       </w:r>
     </w:p>
     <w:sectPr>

--- a/필기/멀티코어강의.docx
+++ b/필기/멀티코어강의.docx
@@ -4045,6 +4045,75 @@
       </w:r>
     </w:p>
     <w:p>
+      <w:r>
+        <w:rPr>
+          <w:rFonts w:hint="eastAsia"/>
+        </w:rPr>
+        <w:t>스핀락:</w:t>
+      </w:r>
+      <w:r>
+        <w:t xml:space="preserve"> </w:t>
+      </w:r>
+      <w:r>
+        <w:rPr>
+          <w:rFonts w:hint="eastAsia"/>
+        </w:rPr>
+        <w:t>계속해서 잠금을 시도하려 할 때</w:t>
+      </w:r>
+    </w:p>
+    <w:p>
+      <w:r>
+        <w:rPr>
+          <w:rFonts w:hint="eastAsia"/>
+        </w:rPr>
+        <w:t>스피닝:</w:t>
+      </w:r>
+      <w:r>
+        <w:t xml:space="preserve"> </w:t>
+      </w:r>
+      <w:r>
+        <w:rPr>
+          <w:rFonts w:hint="eastAsia"/>
+        </w:rPr>
+        <w:t>잠금을 획득하기 위해서 계속 시도하는 과정</w:t>
+      </w:r>
+    </w:p>
+    <w:p>
+      <w:r>
+        <w:rPr>
+          <w:rFonts w:hint="eastAsia"/>
+        </w:rPr>
+        <w:lastRenderedPageBreak/>
+        <w:t>멈춤(</w:t>
+      </w:r>
+      <w:r>
+        <w:t xml:space="preserve">blocking): </w:t>
+      </w:r>
+      <w:r>
+        <w:rPr>
+          <w:rFonts w:hint="eastAsia"/>
+        </w:rPr>
+        <w:t>운영체제가 현재 스레드를 멈추고 다른 스레드를 할당하는 방법</w:t>
+      </w:r>
+    </w:p>
+    <w:p>
+      <w:r>
+        <w:rPr>
+          <w:rFonts w:hint="eastAsia"/>
+        </w:rPr>
+        <w:t>T</w:t>
+      </w:r>
+      <w:r>
+        <w:t xml:space="preserve">AS(test and set) </w:t>
+      </w:r>
+      <w:r>
+        <w:rPr>
+          <w:rFonts w:hint="eastAsia"/>
+        </w:rPr>
+        <w:t>성능 저하 원인</w:t>
+      </w:r>
+    </w:p>
+    <w:p>
       <w:pPr>
         <w:pStyle w:val="a3"/>
         <w:numPr>
@@ -4053,18 +4122,541 @@
         </w:numPr>
         <w:ind w:leftChars="0"/>
       </w:pPr>
+      <w:r>
+        <w:rPr>
+          <w:rFonts w:hint="eastAsia"/>
+        </w:rPr>
+        <w:t>모든 스핀중인 스레드들이 거의 캐시미스가 발생하게 되고,</w:t>
+      </w:r>
+      <w:r>
+        <w:t xml:space="preserve"> </w:t>
+      </w:r>
+      <w:r>
+        <w:rPr>
+          <w:rFonts w:hint="eastAsia"/>
+        </w:rPr>
+        <w:t>최신값을 버스로부터 새로 얻어와야만 하게 만든다.</w:t>
+      </w:r>
+    </w:p>
+    <w:p>
+      <w:pPr>
+        <w:pStyle w:val="a3"/>
+        <w:numPr>
+          <w:ilvl w:val="0"/>
+          <w:numId w:val="5"/>
+        </w:numPr>
+        <w:ind w:leftChars="0"/>
+        <w:rPr>
+          <w:rFonts w:hint="eastAsia"/>
+        </w:rPr>
+      </w:pPr>
+      <w:r>
+        <w:rPr>
+          <w:rFonts w:hint="eastAsia"/>
+        </w:rPr>
+        <w:t>스핀중에 스레드에 의해 버스가 독점되어 새로 값을 얻어오는 과정에서도 지연 발생</w:t>
+      </w:r>
+    </w:p>
+    <w:p>
+      <w:pPr>
+        <w:rPr>
+          <w:rFonts w:hint="eastAsia"/>
+        </w:rPr>
+      </w:pPr>
+      <w:r>
+        <w:rPr>
+          <w:rFonts w:hint="eastAsia"/>
+        </w:rPr>
+        <w:t>T</w:t>
+      </w:r>
+      <w:r>
+        <w:t>TAS (</w:t>
+      </w:r>
+      <w:r>
+        <w:rPr>
+          <w:rFonts w:hint="eastAsia"/>
+        </w:rPr>
+        <w:t>t</w:t>
+      </w:r>
+      <w:r>
+        <w:t>est test and set)</w:t>
+      </w:r>
+    </w:p>
+    <w:p>
+      <w:r>
+        <w:rPr>
+          <w:noProof/>
+        </w:rPr>
+        <w:drawing>
+          <wp:inline distT="0" distB="0" distL="0" distR="0" wp14:anchorId="202EE885" wp14:editId="28483772">
+            <wp:extent cx="4219575" cy="2339594"/>
+            <wp:effectExtent l="0" t="0" r="0" b="3810"/>
+            <wp:docPr id="4" name="그림 4"/>
+            <wp:cNvGraphicFramePr>
+              <a:graphicFrameLocks xmlns:a="http://schemas.openxmlformats.org/drawingml/2006/main" noChangeAspect="1"/>
+            </wp:cNvGraphicFramePr>
+            <a:graphic xmlns:a="http://schemas.openxmlformats.org/drawingml/2006/main">
+              <a:graphicData uri="http://schemas.openxmlformats.org/drawingml/2006/picture">
+                <pic:pic xmlns:pic="http://schemas.openxmlformats.org/drawingml/2006/picture">
+                  <pic:nvPicPr>
+                    <pic:cNvPr id="1" name=""/>
+                    <pic:cNvPicPr/>
+                  </pic:nvPicPr>
+                  <pic:blipFill>
+                    <a:blip r:embed="rId6"/>
+                    <a:stretch>
+                      <a:fillRect/>
+                    </a:stretch>
+                  </pic:blipFill>
+                  <pic:spPr>
+                    <a:xfrm>
+                      <a:off x="0" y="0"/>
+                      <a:ext cx="4230156" cy="2345461"/>
+                    </a:xfrm>
+                    <a:prstGeom prst="rect">
+                      <a:avLst/>
+                    </a:prstGeom>
+                  </pic:spPr>
+                </pic:pic>
+              </a:graphicData>
+            </a:graphic>
+          </wp:inline>
+        </w:drawing>
+      </w:r>
+    </w:p>
+    <w:p>
+      <w:pPr>
+        <w:rPr>
+          <w:rFonts w:hint="eastAsia"/>
+        </w:rPr>
+      </w:pPr>
+      <w:r>
+        <w:rPr>
+          <w:noProof/>
+        </w:rPr>
+        <w:drawing>
+          <wp:inline distT="0" distB="0" distL="0" distR="0" wp14:anchorId="5AF94250" wp14:editId="33C80D13">
+            <wp:extent cx="4400550" cy="2606441"/>
+            <wp:effectExtent l="0" t="0" r="0" b="3810"/>
+            <wp:docPr id="5" name="그림 5"/>
+            <wp:cNvGraphicFramePr>
+              <a:graphicFrameLocks xmlns:a="http://schemas.openxmlformats.org/drawingml/2006/main" noChangeAspect="1"/>
+            </wp:cNvGraphicFramePr>
+            <a:graphic xmlns:a="http://schemas.openxmlformats.org/drawingml/2006/main">
+              <a:graphicData uri="http://schemas.openxmlformats.org/drawingml/2006/picture">
+                <pic:pic xmlns:pic="http://schemas.openxmlformats.org/drawingml/2006/picture">
+                  <pic:nvPicPr>
+                    <pic:cNvPr id="1" name=""/>
+                    <pic:cNvPicPr/>
+                  </pic:nvPicPr>
+                  <pic:blipFill>
+                    <a:blip r:embed="rId7"/>
+                    <a:stretch>
+                      <a:fillRect/>
+                    </a:stretch>
+                  </pic:blipFill>
+                  <pic:spPr>
+                    <a:xfrm>
+                      <a:off x="0" y="0"/>
+                      <a:ext cx="4414430" cy="2614662"/>
+                    </a:xfrm>
+                    <a:prstGeom prst="rect">
+                      <a:avLst/>
+                    </a:prstGeom>
+                  </pic:spPr>
+                </pic:pic>
+              </a:graphicData>
+            </a:graphic>
+          </wp:inline>
+        </w:drawing>
+      </w:r>
+    </w:p>
+    <w:p>
+      <w:r>
+        <w:t xml:space="preserve">Lock_guard </w:t>
+      </w:r>
+      <w:r>
+        <w:rPr>
+          <w:rFonts w:hint="eastAsia"/>
+        </w:rPr>
+        <w:t>는 생성자에서 락을 걸고 소멸자에서 언락을 한다</w:t>
+      </w:r>
     </w:p>
     <w:p/>
     <w:p>
       <w:r>
+        <w:rPr>
+          <w:rFonts w:hint="eastAsia"/>
+        </w:rPr>
+        <w:t>무제한 락프리 큐는 병렬처리에서 큰 성능향상을 기대하기 어려움</w:t>
+      </w:r>
+    </w:p>
+    <w:p>
+      <w:r>
+        <w:rPr>
+          <w:rFonts w:hint="eastAsia"/>
+        </w:rPr>
+        <w:t xml:space="preserve">무제한 락프리 큐에서 </w:t>
+      </w:r>
+      <w:r>
+        <w:t>ABA</w:t>
+      </w:r>
+      <w:r>
+        <w:rPr>
+          <w:rFonts w:hint="eastAsia"/>
+        </w:rPr>
+        <w:t>문제 때문에 문제가 생길수도있다</w:t>
+      </w:r>
+    </w:p>
+    <w:p/>
+    <w:p>
+      <w:r>
+        <w:t>LL load linked SC scroe conidtion</w:t>
+      </w:r>
+    </w:p>
+    <w:p>
+      <w:r>
+        <w:rPr>
+          <w:rFonts w:hint="eastAsia"/>
+        </w:rPr>
+        <w:t xml:space="preserve">자바는 실행할 때 기계어로 컴파일되서 실행되는게 아니라 </w:t>
+      </w:r>
+      <w:r>
+        <w:t>jvm</w:t>
+      </w:r>
+      <w:r>
+        <w:rPr>
+          <w:rFonts w:hint="eastAsia"/>
+        </w:rPr>
+        <w:t>자바 가상머신에서 실행되기 때문에 속도가 많이 느리다</w:t>
+      </w:r>
+    </w:p>
+    <w:p>
+      <w:r>
+        <w:rPr>
+          <w:rFonts w:hint="eastAsia"/>
+        </w:rPr>
         <w:lastRenderedPageBreak/>
-        <w:t xml:space="preserve">Lock_guard </w:t>
-      </w:r>
-      <w:r>
-        <w:rPr>
-          <w:rFonts w:hint="eastAsia"/>
-        </w:rPr>
-        <w:t>는 생성자에서 락을 걸고 소멸자에서 언락을 한다</w:t>
+        <w:t>A</w:t>
+      </w:r>
+      <w:r>
+        <w:t>BA</w:t>
+      </w:r>
+      <w:r>
+        <w:rPr>
+          <w:rFonts w:hint="eastAsia"/>
+        </w:rPr>
+        <w:t>문제</w:t>
+      </w:r>
+    </w:p>
+    <w:p>
+      <w:pPr>
+        <w:pStyle w:val="a3"/>
+        <w:numPr>
+          <w:ilvl w:val="0"/>
+          <w:numId w:val="5"/>
+        </w:numPr>
+        <w:ind w:leftChars="0"/>
+      </w:pPr>
+      <w:r>
+        <w:rPr>
+          <w:rFonts w:hint="eastAsia"/>
+        </w:rPr>
+        <w:t>노드</w:t>
+      </w:r>
+      <w:r>
+        <w:t xml:space="preserve"> 재사용 시 생기는 문제</w:t>
+      </w:r>
+      <w:r>
+        <w:rPr>
+          <w:rFonts w:hint="eastAsia"/>
+        </w:rPr>
+        <w:t>,</w:t>
+      </w:r>
+      <w:r>
+        <w:t xml:space="preserve"> 삭제된 노드를 new를 통해 재사용 하는데 삭제된 노드 a를 다시 head가 가르키게 됨</w:t>
+      </w:r>
+      <w:r>
+        <w:rPr>
+          <w:rFonts w:hint="eastAsia"/>
+        </w:rPr>
+        <w:t>,</w:t>
+      </w:r>
+      <w:r>
+        <w:t xml:space="preserve"> a는 삭제되기 전에 b를 가르키고 있었음 – </w:t>
+      </w:r>
+      <w:r>
+        <w:t xml:space="preserve"> </w:t>
+      </w:r>
+      <w:r>
+        <w:t>head가 c로 전진해야 하는데 b로 전진</w:t>
+      </w:r>
+      <w:r>
+        <w:rPr>
+          <w:rFonts w:hint="eastAsia"/>
+        </w:rPr>
+        <w:t>,</w:t>
+      </w:r>
+      <w:r>
+        <w:t xml:space="preserve"> b는 이미 삭제된 노드이거나 다른 위치에 존재 (무한루프 or 오작동 발생)</w:t>
+      </w:r>
+    </w:p>
+    <w:p>
+      <w:pPr>
+        <w:pStyle w:val="a3"/>
+        <w:numPr>
+          <w:ilvl w:val="0"/>
+          <w:numId w:val="5"/>
+        </w:numPr>
+        <w:ind w:leftChars="0"/>
+      </w:pPr>
+      <w:r>
+        <w:rPr>
+          <w:rFonts w:hint="eastAsia"/>
+          <w:szCs w:val="20"/>
+        </w:rPr>
+        <w:t>C</w:t>
+      </w:r>
+      <w:r>
+        <w:rPr>
+          <w:szCs w:val="20"/>
+        </w:rPr>
+        <w:t>AS(compare and swap)</w:t>
+      </w:r>
+      <w:r>
+        <w:rPr>
+          <w:rFonts w:hint="eastAsia"/>
+          <w:szCs w:val="20"/>
+        </w:rPr>
+        <w:t xml:space="preserve"> 연산에서 발생하는 문제,</w:t>
+      </w:r>
+      <w:r>
+        <w:rPr>
+          <w:szCs w:val="20"/>
+        </w:rPr>
+        <w:t xml:space="preserve"> </w:t>
+      </w:r>
+      <w:r>
+        <w:rPr>
+          <w:rFonts w:hint="eastAsia"/>
+          <w:szCs w:val="20"/>
+        </w:rPr>
+        <w:t>메모리풀에서</w:t>
+      </w:r>
+      <w:r>
+        <w:rPr>
+          <w:szCs w:val="20"/>
+        </w:rPr>
+        <w:t xml:space="preserve"> </w:t>
+      </w:r>
+      <w:r>
+        <w:rPr>
+          <w:rFonts w:hint="eastAsia"/>
+          <w:szCs w:val="20"/>
+        </w:rPr>
+        <w:t xml:space="preserve">해제된 메모리가 재사용됐을 때 </w:t>
+      </w:r>
+      <w:r>
+        <w:rPr>
+          <w:szCs w:val="20"/>
+        </w:rPr>
+        <w:t>CAS</w:t>
+      </w:r>
+      <w:r>
+        <w:rPr>
+          <w:rFonts w:hint="eastAsia"/>
+          <w:szCs w:val="20"/>
+        </w:rPr>
+        <w:t>에서는 메모리 주소로 비교를 하기 때문에 이전에 해제된 메모리가 다시 재사용된 것인데 주소가 같아서 해제하기 전 노드로 인식해서 오류 발생</w:t>
+      </w:r>
+    </w:p>
+    <w:p>
+      <w:pPr>
+        <w:pStyle w:val="a3"/>
+        <w:numPr>
+          <w:ilvl w:val="0"/>
+          <w:numId w:val="5"/>
+        </w:numPr>
+        <w:spacing w:line="240" w:lineRule="auto"/>
+        <w:ind w:leftChars="0"/>
+        <w:jc w:val="left"/>
+        <w:rPr>
+          <w:szCs w:val="20"/>
+        </w:rPr>
+      </w:pPr>
+      <w:r>
+        <w:rPr>
+          <w:rFonts w:hint="eastAsia"/>
+          <w:szCs w:val="20"/>
+        </w:rPr>
+        <w:t>해결1</w:t>
+      </w:r>
+      <w:r>
+        <w:rPr>
+          <w:szCs w:val="20"/>
+        </w:rPr>
+        <w:t xml:space="preserve">: </w:t>
+      </w:r>
+      <w:r>
+        <w:rPr>
+          <w:rFonts w:hint="eastAsia"/>
+          <w:szCs w:val="20"/>
+        </w:rPr>
+        <w:t xml:space="preserve">포인터를 주소 </w:t>
+      </w:r>
+      <w:r>
+        <w:rPr>
+          <w:szCs w:val="20"/>
+        </w:rPr>
+        <w:t xml:space="preserve">+ </w:t>
+      </w:r>
+      <w:r>
+        <w:rPr>
+          <w:rFonts w:hint="eastAsia"/>
+          <w:szCs w:val="20"/>
+        </w:rPr>
+        <w:t xml:space="preserve">플래그값로 확장해서 포인터값을 변경할 때 플래그값을 변경해서 </w:t>
+      </w:r>
+      <w:r>
+        <w:rPr>
+          <w:szCs w:val="20"/>
+        </w:rPr>
+        <w:t>CAS</w:t>
+      </w:r>
+      <w:r>
+        <w:rPr>
+          <w:rFonts w:hint="eastAsia"/>
+          <w:szCs w:val="20"/>
+        </w:rPr>
+        <w:t>연산할 때 주소와 플래그값까지 함께 비교/</w:t>
+      </w:r>
+      <w:r>
+        <w:rPr>
+          <w:szCs w:val="20"/>
+        </w:rPr>
+        <w:t xml:space="preserve">/ </w:t>
+      </w:r>
+      <w:r>
+        <w:rPr>
+          <w:rFonts w:hint="eastAsia"/>
+          <w:szCs w:val="20"/>
+        </w:rPr>
+        <w:t xml:space="preserve">대부분의 </w:t>
+      </w:r>
+      <w:r>
+        <w:rPr>
+          <w:szCs w:val="20"/>
+        </w:rPr>
+        <w:t>64bit cpu</w:t>
+      </w:r>
+      <w:r>
+        <w:rPr>
+          <w:rFonts w:hint="eastAsia"/>
+          <w:szCs w:val="20"/>
+        </w:rPr>
+        <w:t xml:space="preserve">에서는 가상주소를 </w:t>
+      </w:r>
+      <w:r>
+        <w:rPr>
+          <w:szCs w:val="20"/>
+        </w:rPr>
+        <w:t>52bit</w:t>
+      </w:r>
+      <w:r>
+        <w:rPr>
+          <w:rFonts w:hint="eastAsia"/>
+          <w:szCs w:val="20"/>
+        </w:rPr>
+        <w:t xml:space="preserve">밖에 사용하지 않는데 이때 </w:t>
+      </w:r>
+      <w:r>
+        <w:rPr>
+          <w:szCs w:val="20"/>
+        </w:rPr>
+        <w:t>64</w:t>
+      </w:r>
+      <w:r>
+        <w:rPr>
+          <w:rFonts w:hint="eastAsia"/>
+          <w:szCs w:val="20"/>
+        </w:rPr>
+        <w:t xml:space="preserve">비트에서 남는 바이트에 플래그로 사용할 값을 저장해서 </w:t>
+      </w:r>
+      <w:r>
+        <w:rPr>
+          <w:szCs w:val="20"/>
+        </w:rPr>
+        <w:t>CAS</w:t>
+      </w:r>
+      <w:r>
+        <w:rPr>
+          <w:rFonts w:hint="eastAsia"/>
+          <w:szCs w:val="20"/>
+        </w:rPr>
+        <w:t>연산시에 플래그 값까지 처리</w:t>
+      </w:r>
+    </w:p>
+    <w:p>
+      <w:pPr>
+        <w:pStyle w:val="a3"/>
+        <w:numPr>
+          <w:ilvl w:val="0"/>
+          <w:numId w:val="5"/>
+        </w:numPr>
+        <w:spacing w:line="240" w:lineRule="auto"/>
+        <w:ind w:leftChars="0"/>
+        <w:jc w:val="left"/>
+        <w:rPr>
+          <w:rFonts w:hint="eastAsia"/>
+          <w:szCs w:val="20"/>
+        </w:rPr>
+      </w:pPr>
+      <w:r>
+        <w:rPr>
+          <w:rFonts w:hint="eastAsia"/>
+          <w:szCs w:val="20"/>
+        </w:rPr>
+        <w:t>해결2</w:t>
+      </w:r>
+      <w:r>
+        <w:rPr>
+          <w:szCs w:val="20"/>
+        </w:rPr>
+        <w:t xml:space="preserve">: </w:t>
+      </w:r>
+      <w:r>
+        <w:rPr>
+          <w:rFonts w:hint="eastAsia"/>
+          <w:szCs w:val="20"/>
+        </w:rPr>
+        <w:t>래퍼런스 카운터 사용</w:t>
+      </w:r>
+    </w:p>
+    <w:p>
+      <w:r>
+        <w:rPr>
+          <w:rFonts w:hint="eastAsia"/>
+        </w:rPr>
+        <w:t>A</w:t>
+      </w:r>
+      <w:r>
+        <w:t>BA</w:t>
+      </w:r>
+      <w:r>
+        <w:rPr>
+          <w:rFonts w:hint="eastAsia"/>
+        </w:rPr>
+        <w:t>문제를 해결하는 방법</w:t>
+      </w:r>
+    </w:p>
+    <w:p>
+      <w:r>
+        <w:t>EBR(epoch based memory reclamation)</w:t>
+      </w:r>
+    </w:p>
+    <w:p>
+      <w:r>
+        <w:t>Harzard pointer</w:t>
       </w:r>
     </w:p>
     <w:p/>
@@ -4073,77 +4665,121 @@
         <w:rPr>
           <w:rFonts w:hint="eastAsia"/>
         </w:rPr>
-        <w:t>무제한 락프리 큐는 병렬처리에서 큰 성능향상을 기대하기 어려움</w:t>
-      </w:r>
-    </w:p>
-    <w:p>
-      <w:r>
-        <w:rPr>
-          <w:rFonts w:hint="eastAsia"/>
-        </w:rPr>
-        <w:t xml:space="preserve">무제한 락프리 큐에서 </w:t>
-      </w:r>
-      <w:r>
-        <w:t>ABA</w:t>
-      </w:r>
-      <w:r>
-        <w:rPr>
-          <w:rFonts w:hint="eastAsia"/>
-        </w:rPr>
-        <w:t>문제 때문에 문제가 생길수도있다</w:t>
+        <w:t>무제한 무잠금 스택</w:t>
+      </w:r>
+    </w:p>
+    <w:p>
+      <w:r>
+        <w:rPr>
+          <w:noProof/>
+        </w:rPr>
+        <w:drawing>
+          <wp:inline distT="0" distB="0" distL="0" distR="0" wp14:anchorId="354E9BBB" wp14:editId="303C6A3A">
+            <wp:extent cx="3667125" cy="1991936"/>
+            <wp:effectExtent l="0" t="0" r="0" b="8890"/>
+            <wp:docPr id="6" name="그림 6"/>
+            <wp:cNvGraphicFramePr>
+              <a:graphicFrameLocks xmlns:a="http://schemas.openxmlformats.org/drawingml/2006/main" noChangeAspect="1"/>
+            </wp:cNvGraphicFramePr>
+            <a:graphic xmlns:a="http://schemas.openxmlformats.org/drawingml/2006/main">
+              <a:graphicData uri="http://schemas.openxmlformats.org/drawingml/2006/picture">
+                <pic:pic xmlns:pic="http://schemas.openxmlformats.org/drawingml/2006/picture">
+                  <pic:nvPicPr>
+                    <pic:cNvPr id="1" name=""/>
+                    <pic:cNvPicPr/>
+                  </pic:nvPicPr>
+                  <pic:blipFill>
+                    <a:blip r:embed="rId8"/>
+                    <a:stretch>
+                      <a:fillRect/>
+                    </a:stretch>
+                  </pic:blipFill>
+                  <pic:spPr>
+                    <a:xfrm>
+                      <a:off x="0" y="0"/>
+                      <a:ext cx="3689285" cy="2003973"/>
+                    </a:xfrm>
+                    <a:prstGeom prst="rect">
+                      <a:avLst/>
+                    </a:prstGeom>
+                  </pic:spPr>
+                </pic:pic>
+              </a:graphicData>
+            </a:graphic>
+          </wp:inline>
+        </w:drawing>
       </w:r>
     </w:p>
     <w:p/>
     <w:p>
-      <w:r>
-        <w:t>LL load linked SC scroe conidtion</w:t>
-      </w:r>
-    </w:p>
-    <w:p>
-      <w:r>
-        <w:rPr>
-          <w:rFonts w:hint="eastAsia"/>
-        </w:rPr>
-        <w:t xml:space="preserve">자바는 실행할 때 기계어로 컴파일되서 실행되는게 아니라 </w:t>
-      </w:r>
-      <w:r>
-        <w:t>jvm</w:t>
-      </w:r>
-      <w:r>
-        <w:rPr>
-          <w:rFonts w:hint="eastAsia"/>
-        </w:rPr>
-        <w:t>자바 가상머신에서 실행되기 때문에 속도가 많이 느리다</w:t>
-      </w:r>
-    </w:p>
-    <w:p>
-      <w:r>
-        <w:rPr>
-          <w:rFonts w:hint="eastAsia"/>
-        </w:rPr>
-        <w:t>A</w:t>
-      </w:r>
-      <w:r>
-        <w:t>BA</w:t>
-      </w:r>
-      <w:r>
-        <w:rPr>
-          <w:rFonts w:hint="eastAsia"/>
-        </w:rPr>
-        <w:t>문제를 해결하는 방법</w:t>
-      </w:r>
-    </w:p>
-    <w:p>
-      <w:r>
-        <w:t>EBR(epoch based memory reclamation)</w:t>
-      </w:r>
-    </w:p>
-    <w:p>
-      <w:r>
-        <w:t>Harzard pointer</w:t>
-      </w:r>
-    </w:p>
-    <w:p/>
+      <w:pPr>
+        <w:rPr>
+          <w:rFonts w:hint="eastAsia"/>
+        </w:rPr>
+      </w:pPr>
+      <w:r>
+        <w:rPr>
+          <w:rFonts w:hint="eastAsia"/>
+        </w:rPr>
+        <w:t>B</w:t>
+      </w:r>
+      <w:r>
+        <w:t xml:space="preserve">ack Off </w:t>
+      </w:r>
+      <w:r>
+        <w:rPr>
+          <w:rFonts w:hint="eastAsia"/>
+        </w:rPr>
+        <w:t>스택</w:t>
+      </w:r>
+    </w:p>
+    <w:p>
+      <w:pPr>
+        <w:rPr>
+          <w:rFonts w:hint="eastAsia"/>
+        </w:rPr>
+      </w:pPr>
+      <w:r>
+        <w:rPr>
+          <w:noProof/>
+        </w:rPr>
+        <w:drawing>
+          <wp:inline distT="0" distB="0" distL="0" distR="0" wp14:anchorId="5341168E" wp14:editId="00335702">
+            <wp:extent cx="3895725" cy="1950468"/>
+            <wp:effectExtent l="0" t="0" r="0" b="0"/>
+            <wp:docPr id="7" name="그림 7"/>
+            <wp:cNvGraphicFramePr>
+              <a:graphicFrameLocks xmlns:a="http://schemas.openxmlformats.org/drawingml/2006/main" noChangeAspect="1"/>
+            </wp:cNvGraphicFramePr>
+            <a:graphic xmlns:a="http://schemas.openxmlformats.org/drawingml/2006/main">
+              <a:graphicData uri="http://schemas.openxmlformats.org/drawingml/2006/picture">
+                <pic:pic xmlns:pic="http://schemas.openxmlformats.org/drawingml/2006/picture">
+                  <pic:nvPicPr>
+                    <pic:cNvPr id="1" name=""/>
+                    <pic:cNvPicPr/>
+                  </pic:nvPicPr>
+                  <pic:blipFill>
+                    <a:blip r:embed="rId9"/>
+                    <a:stretch>
+                      <a:fillRect/>
+                    </a:stretch>
+                  </pic:blipFill>
+                  <pic:spPr>
+                    <a:xfrm>
+                      <a:off x="0" y="0"/>
+                      <a:ext cx="3912857" cy="1959046"/>
+                    </a:xfrm>
+                    <a:prstGeom prst="rect">
+                      <a:avLst/>
+                    </a:prstGeom>
+                  </pic:spPr>
+                </pic:pic>
+              </a:graphicData>
+            </a:graphic>
+          </wp:inline>
+        </w:drawing>
+      </w:r>
+    </w:p>
     <w:p/>
     <w:p>
       <w:r>
@@ -4378,7 +5014,6 @@
         <w:rPr>
           <w:rFonts w:hint="eastAsia"/>
         </w:rPr>
-        <w:lastRenderedPageBreak/>
         <w:t>락 오버헤드가 있고</w:t>
       </w:r>
       <w:r>
@@ -4586,6 +5221,7 @@
     </w:p>
     <w:p>
       <w:r>
+        <w:lastRenderedPageBreak/>
         <w:t xml:space="preserve">C++11 </w:t>
       </w:r>
       <w:r>
@@ -4842,25 +5478,7 @@
         <w:ind w:leftChars="0"/>
       </w:pPr>
       <w:r>
-        <w:t xml:space="preserve">For </w:t>
-      </w:r>
-      <w:r>
-        <w:rPr>
-          <w:rFonts w:hint="eastAsia"/>
-        </w:rPr>
-        <w:t xml:space="preserve">병렬화에서 </w:t>
-      </w:r>
-      <w:r>
-        <w:t>data dependency</w:t>
-      </w:r>
-      <w:r>
-        <w:rPr>
-          <w:rFonts w:hint="eastAsia"/>
-        </w:rPr>
-        <w:t>를 검사하지 않는다</w:t>
-      </w:r>
-      <w:r>
-        <w:t xml:space="preserve">, </w:t>
+        <w:t>Parallel directive</w:t>
       </w:r>
     </w:p>
     <w:p>
@@ -4876,31 +5494,47 @@
         <w:rPr>
           <w:rFonts w:hint="eastAsia"/>
         </w:rPr>
-        <w:t>c</w:t>
-      </w:r>
-      <w:r>
-        <w:t>[</w:t>
-      </w:r>
-      <w:r>
-        <w:rPr>
-          <w:rFonts w:hint="eastAsia"/>
-        </w:rPr>
-        <w:t>i</w:t>
-      </w:r>
-      <w:r>
-        <w:t xml:space="preserve">] = c[i-1] + a[i]; </w:t>
-      </w:r>
-      <w:r>
-        <w:t>//</w:t>
-      </w:r>
-      <w:r>
-        <w:t xml:space="preserve"> </w:t>
-      </w:r>
-      <w:r>
-        <w:rPr>
-          <w:rFonts w:hint="eastAsia"/>
-        </w:rPr>
-        <w:t>오동작</w:t>
+        <w:t>멀티스레드가 생성되서 해당되는 블록의 코드를 병렬로 수행,</w:t>
+      </w:r>
+      <w:r>
+        <w:t xml:space="preserve"> </w:t>
+      </w:r>
+      <w:r>
+        <w:rPr>
+          <w:rFonts w:hint="eastAsia"/>
+        </w:rPr>
+        <w:t>블록의 끝에서 모든 쓰레드의 종료 확인후 진행을 계속한다.</w:t>
+      </w:r>
+    </w:p>
+    <w:p>
+      <w:pPr>
+        <w:pStyle w:val="a3"/>
+        <w:numPr>
+          <w:ilvl w:val="0"/>
+          <w:numId w:val="5"/>
+        </w:numPr>
+        <w:ind w:leftChars="0"/>
+      </w:pPr>
+      <w:r>
+        <w:t xml:space="preserve">For </w:t>
+      </w:r>
+      <w:r>
+        <w:rPr>
+          <w:rFonts w:hint="eastAsia"/>
+        </w:rPr>
+        <w:t xml:space="preserve">병렬화에서 </w:t>
+      </w:r>
+      <w:r>
+        <w:t>data dependency</w:t>
+      </w:r>
+      <w:r>
+        <w:rPr>
+          <w:rFonts w:hint="eastAsia"/>
+        </w:rPr>
+        <w:t>를 검사하지 않는다</w:t>
+      </w:r>
+      <w:r>
+        <w:t xml:space="preserve">, </w:t>
       </w:r>
     </w:p>
     <w:p>
@@ -4916,6 +5550,46 @@
         <w:rPr>
           <w:rFonts w:hint="eastAsia"/>
         </w:rPr>
+        <w:t>c</w:t>
+      </w:r>
+      <w:r>
+        <w:t>[</w:t>
+      </w:r>
+      <w:r>
+        <w:rPr>
+          <w:rFonts w:hint="eastAsia"/>
+        </w:rPr>
+        <w:t>i</w:t>
+      </w:r>
+      <w:r>
+        <w:t xml:space="preserve">] = c[i-1] + a[i]; </w:t>
+      </w:r>
+      <w:r>
+        <w:t>//</w:t>
+      </w:r>
+      <w:r>
+        <w:t xml:space="preserve"> </w:t>
+      </w:r>
+      <w:r>
+        <w:rPr>
+          <w:rFonts w:hint="eastAsia"/>
+        </w:rPr>
+        <w:t>오동작</w:t>
+      </w:r>
+    </w:p>
+    <w:p>
+      <w:pPr>
+        <w:pStyle w:val="a3"/>
+        <w:numPr>
+          <w:ilvl w:val="1"/>
+          <w:numId w:val="5"/>
+        </w:numPr>
+        <w:ind w:leftChars="0"/>
+      </w:pPr>
+      <w:r>
+        <w:rPr>
+          <w:rFonts w:hint="eastAsia"/>
+        </w:rPr>
         <w:t>d</w:t>
       </w:r>
       <w:r>
@@ -4952,7 +5626,6 @@
         <w:rPr>
           <w:rFonts w:hint="eastAsia"/>
         </w:rPr>
-        <w:lastRenderedPageBreak/>
         <w:t>T</w:t>
       </w:r>
       <w:r>
@@ -5027,6 +5700,15 @@
       <w:r>
         <w:t>oop parallelizer</w:t>
       </w:r>
+      <w:r>
+        <w:t>: pragm</w:t>
+      </w:r>
+      <w:r>
+        <w:rPr>
+          <w:rFonts w:hint="eastAsia"/>
+        </w:rPr>
+        <w:t>a를 사용하지 않고 고유의 함수를 사용</w:t>
+      </w:r>
     </w:p>
     <w:p>
       <w:pPr>
@@ -5110,14 +5792,28 @@
       </w:r>
     </w:p>
     <w:p>
-      <w:r>
-        <w:rPr>
-          <w:rFonts w:hint="eastAsia"/>
-        </w:rPr>
-        <w:t>R</w:t>
-      </w:r>
-      <w:r>
-        <w:t xml:space="preserve">WLock </w:t>
+      <w:pPr>
+        <w:pStyle w:val="a3"/>
+        <w:numPr>
+          <w:ilvl w:val="1"/>
+          <w:numId w:val="5"/>
+        </w:numPr>
+        <w:ind w:leftChars="0"/>
+      </w:pPr>
+      <w:r>
+        <w:rPr>
+          <w:rFonts w:hint="eastAsia"/>
+        </w:rPr>
+        <w:t>멀티스레드에서 효율적인 메모리 할당자,</w:t>
+      </w:r>
+      <w:r>
+        <w:t xml:space="preserve"> </w:t>
+      </w:r>
+      <w:r>
+        <w:rPr>
+          <w:rFonts w:hint="eastAsia"/>
+        </w:rPr>
+        <w:t>기존의 메모리 할당자를 교체</w:t>
       </w:r>
     </w:p>
     <w:p>
@@ -5130,77 +5826,237 @@
         <w:ind w:leftChars="0"/>
       </w:pPr>
       <w:r>
-        <w:rPr>
-          <w:rFonts w:hint="eastAsia"/>
-        </w:rPr>
-        <w:t>R</w:t>
-      </w:r>
-      <w:r>
-        <w:t>ead</w:t>
-      </w:r>
-      <w:r>
-        <w:rPr>
-          <w:rFonts w:hint="eastAsia"/>
-        </w:rPr>
-        <w:t>는 병렬실행 가능</w:t>
-      </w:r>
-      <w:r>
-        <w:rPr>
-          <w:rFonts w:hint="eastAsia"/>
-        </w:rPr>
-        <w:t xml:space="preserve"> </w:t>
-      </w:r>
-      <w:r>
-        <w:t>(</w:t>
-      </w:r>
-      <w:r>
-        <w:rPr>
-          <w:rFonts w:hint="eastAsia"/>
-        </w:rPr>
-        <w:t>성능향상이 엄청 큰건 아님</w:t>
-      </w:r>
-      <w:r>
-        <w:rPr>
-          <w:rFonts w:hint="eastAsia"/>
-        </w:rPr>
-        <w:t>,</w:t>
-      </w:r>
-      <w:r>
-        <w:rPr>
-          <w:rFonts w:hint="eastAsia"/>
-        </w:rPr>
-        <w:t xml:space="preserve"> </w:t>
-      </w:r>
-      <w:r>
-        <w:t>read</w:t>
-      </w:r>
-      <w:r>
-        <w:rPr>
-          <w:rFonts w:hint="eastAsia"/>
-        </w:rPr>
-        <w:t>비율이 많을 때 좋을듯</w:t>
-      </w:r>
-      <w:r>
-        <w:rPr>
-          <w:rFonts w:hint="eastAsia"/>
-        </w:rPr>
-        <w:t>)</w:t>
-      </w:r>
-    </w:p>
-    <w:p/>
-    <w:p/>
-    <w:p>
-      <w:r>
-        <w:rPr>
-          <w:rFonts w:hint="eastAsia"/>
-        </w:rPr>
-        <w:t>C</w:t>
-      </w:r>
-      <w:r>
-        <w:t>UDA (computer unified device architecture</w:t>
-      </w:r>
-      <w:r>
-        <w:t>)</w:t>
+        <w:t xml:space="preserve">TASK </w:t>
+      </w:r>
+      <w:r>
+        <w:rPr>
+          <w:rFonts w:hint="eastAsia"/>
+        </w:rPr>
+        <w:t>스케쥴링</w:t>
+      </w:r>
+    </w:p>
+    <w:p>
+      <w:r>
+        <w:rPr>
+          <w:rFonts w:hint="eastAsia"/>
+        </w:rPr>
+        <w:t>L</w:t>
+      </w:r>
+      <w:r>
+        <w:t>oop Parallelizer</w:t>
+      </w:r>
+    </w:p>
+    <w:p>
+      <w:pPr>
+        <w:rPr>
+          <w:noProof/>
+        </w:rPr>
+      </w:pPr>
+      <w:r>
+        <w:rPr>
+          <w:noProof/>
+        </w:rPr>
+        <w:lastRenderedPageBreak/>
+        <w:drawing>
+          <wp:inline distT="0" distB="0" distL="0" distR="0" wp14:anchorId="26961ED9" wp14:editId="24CF5991">
+            <wp:extent cx="3352800" cy="1226306"/>
+            <wp:effectExtent l="0" t="0" r="0" b="0"/>
+            <wp:docPr id="8" name="그림 8"/>
+            <wp:cNvGraphicFramePr>
+              <a:graphicFrameLocks xmlns:a="http://schemas.openxmlformats.org/drawingml/2006/main" noChangeAspect="1"/>
+            </wp:cNvGraphicFramePr>
+            <a:graphic xmlns:a="http://schemas.openxmlformats.org/drawingml/2006/main">
+              <a:graphicData uri="http://schemas.openxmlformats.org/drawingml/2006/picture">
+                <pic:pic xmlns:pic="http://schemas.openxmlformats.org/drawingml/2006/picture">
+                  <pic:nvPicPr>
+                    <pic:cNvPr id="1" name=""/>
+                    <pic:cNvPicPr/>
+                  </pic:nvPicPr>
+                  <pic:blipFill>
+                    <a:blip r:embed="rId10"/>
+                    <a:stretch>
+                      <a:fillRect/>
+                    </a:stretch>
+                  </pic:blipFill>
+                  <pic:spPr>
+                    <a:xfrm>
+                      <a:off x="0" y="0"/>
+                      <a:ext cx="3376980" cy="1235150"/>
+                    </a:xfrm>
+                    <a:prstGeom prst="rect">
+                      <a:avLst/>
+                    </a:prstGeom>
+                  </pic:spPr>
+                </pic:pic>
+              </a:graphicData>
+            </a:graphic>
+          </wp:inline>
+        </w:drawing>
+      </w:r>
+      <w:r>
+        <w:rPr>
+          <w:noProof/>
+        </w:rPr>
+        <w:t xml:space="preserve"> </w:t>
+      </w:r>
+      <w:r>
+        <w:rPr>
+          <w:noProof/>
+        </w:rPr>
+        <w:drawing>
+          <wp:inline distT="0" distB="0" distL="0" distR="0" wp14:anchorId="116AF62A" wp14:editId="620BB9DE">
+            <wp:extent cx="3085802" cy="1952625"/>
+            <wp:effectExtent l="0" t="0" r="635" b="0"/>
+            <wp:docPr id="9" name="그림 9"/>
+            <wp:cNvGraphicFramePr>
+              <a:graphicFrameLocks xmlns:a="http://schemas.openxmlformats.org/drawingml/2006/main" noChangeAspect="1"/>
+            </wp:cNvGraphicFramePr>
+            <a:graphic xmlns:a="http://schemas.openxmlformats.org/drawingml/2006/main">
+              <a:graphicData uri="http://schemas.openxmlformats.org/drawingml/2006/picture">
+                <pic:pic xmlns:pic="http://schemas.openxmlformats.org/drawingml/2006/picture">
+                  <pic:nvPicPr>
+                    <pic:cNvPr id="1" name=""/>
+                    <pic:cNvPicPr/>
+                  </pic:nvPicPr>
+                  <pic:blipFill>
+                    <a:blip r:embed="rId11"/>
+                    <a:stretch>
+                      <a:fillRect/>
+                    </a:stretch>
+                  </pic:blipFill>
+                  <pic:spPr>
+                    <a:xfrm>
+                      <a:off x="0" y="0"/>
+                      <a:ext cx="3093093" cy="1957238"/>
+                    </a:xfrm>
+                    <a:prstGeom prst="rect">
+                      <a:avLst/>
+                    </a:prstGeom>
+                  </pic:spPr>
+                </pic:pic>
+              </a:graphicData>
+            </a:graphic>
+          </wp:inline>
+        </w:drawing>
+      </w:r>
+    </w:p>
+    <w:p>
+      <w:pPr>
+        <w:rPr>
+          <w:noProof/>
+        </w:rPr>
+      </w:pPr>
+      <w:r>
+        <w:rPr>
+          <w:noProof/>
+        </w:rPr>
+        <w:drawing>
+          <wp:inline distT="0" distB="0" distL="0" distR="0" wp14:anchorId="514E2623" wp14:editId="05FFB806">
+            <wp:extent cx="3352800" cy="1906733"/>
+            <wp:effectExtent l="0" t="0" r="0" b="0"/>
+            <wp:docPr id="10" name="그림 10"/>
+            <wp:cNvGraphicFramePr>
+              <a:graphicFrameLocks xmlns:a="http://schemas.openxmlformats.org/drawingml/2006/main" noChangeAspect="1"/>
+            </wp:cNvGraphicFramePr>
+            <a:graphic xmlns:a="http://schemas.openxmlformats.org/drawingml/2006/main">
+              <a:graphicData uri="http://schemas.openxmlformats.org/drawingml/2006/picture">
+                <pic:pic xmlns:pic="http://schemas.openxmlformats.org/drawingml/2006/picture">
+                  <pic:nvPicPr>
+                    <pic:cNvPr id="1" name=""/>
+                    <pic:cNvPicPr/>
+                  </pic:nvPicPr>
+                  <pic:blipFill>
+                    <a:blip r:embed="rId12"/>
+                    <a:stretch>
+                      <a:fillRect/>
+                    </a:stretch>
+                  </pic:blipFill>
+                  <pic:spPr>
+                    <a:xfrm>
+                      <a:off x="0" y="0"/>
+                      <a:ext cx="3366807" cy="1914699"/>
+                    </a:xfrm>
+                    <a:prstGeom prst="rect">
+                      <a:avLst/>
+                    </a:prstGeom>
+                  </pic:spPr>
+                </pic:pic>
+              </a:graphicData>
+            </a:graphic>
+          </wp:inline>
+        </w:drawing>
+      </w:r>
+      <w:r>
+        <w:rPr>
+          <w:noProof/>
+        </w:rPr>
+        <w:t xml:space="preserve"> </w:t>
+      </w:r>
+      <w:r>
+        <w:rPr>
+          <w:noProof/>
+        </w:rPr>
+        <w:drawing>
+          <wp:inline distT="0" distB="0" distL="0" distR="0" wp14:anchorId="6D518BC5" wp14:editId="18115AC1">
+            <wp:extent cx="3127115" cy="628650"/>
+            <wp:effectExtent l="0" t="0" r="0" b="0"/>
+            <wp:docPr id="12" name="그림 12"/>
+            <wp:cNvGraphicFramePr>
+              <a:graphicFrameLocks xmlns:a="http://schemas.openxmlformats.org/drawingml/2006/main" noChangeAspect="1"/>
+            </wp:cNvGraphicFramePr>
+            <a:graphic xmlns:a="http://schemas.openxmlformats.org/drawingml/2006/main">
+              <a:graphicData uri="http://schemas.openxmlformats.org/drawingml/2006/picture">
+                <pic:pic xmlns:pic="http://schemas.openxmlformats.org/drawingml/2006/picture">
+                  <pic:nvPicPr>
+                    <pic:cNvPr id="1" name=""/>
+                    <pic:cNvPicPr/>
+                  </pic:nvPicPr>
+                  <pic:blipFill>
+                    <a:blip r:embed="rId13"/>
+                    <a:stretch>
+                      <a:fillRect/>
+                    </a:stretch>
+                  </pic:blipFill>
+                  <pic:spPr>
+                    <a:xfrm>
+                      <a:off x="0" y="0"/>
+                      <a:ext cx="3153714" cy="633997"/>
+                    </a:xfrm>
+                    <a:prstGeom prst="rect">
+                      <a:avLst/>
+                    </a:prstGeom>
+                  </pic:spPr>
+                </pic:pic>
+              </a:graphicData>
+            </a:graphic>
+          </wp:inline>
+        </w:drawing>
+      </w:r>
+    </w:p>
+    <w:p>
+      <w:pPr>
+        <w:rPr>
+          <w:rFonts w:hint="eastAsia"/>
+          <w:noProof/>
+        </w:rPr>
+      </w:pPr>
+      <w:r>
+        <w:rPr>
+          <w:noProof/>
+        </w:rPr>
+        <w:t xml:space="preserve">Container </w:t>
+      </w:r>
+      <w:r>
+        <w:rPr>
+          <w:rFonts w:hint="eastAsia"/>
+          <w:noProof/>
+        </w:rPr>
+        <w:t>멀티스레드 환경에서 사용하는 컨테이너 제공</w:t>
+      </w:r>
+    </w:p>
+    <w:p>
+      <w:r>
+        <w:t>Mutual Exclusion</w:t>
       </w:r>
     </w:p>
     <w:p>
@@ -5211,30 +6067,26 @@
           <w:numId w:val="5"/>
         </w:numPr>
         <w:ind w:leftChars="0"/>
-      </w:pPr>
-      <w:r>
-        <w:rPr>
-          <w:rFonts w:hint="eastAsia"/>
-        </w:rPr>
-        <w:t>G</w:t>
-      </w:r>
-      <w:r>
-        <w:t>PU</w:t>
-      </w:r>
-      <w:r>
-        <w:rPr>
-          <w:rFonts w:hint="eastAsia"/>
-        </w:rPr>
-        <w:t>를 사용해서 대규모 병렬처리를 하는 것</w:t>
-      </w:r>
-      <w:r>
-        <w:t xml:space="preserve">, </w:t>
-      </w:r>
-      <w:r>
-        <w:rPr>
-          <w:rFonts w:hint="eastAsia"/>
-        </w:rPr>
-        <w:t>단점은 엔비디아 그래픽카드만 가능</w:t>
+        <w:rPr>
+          <w:rFonts w:hint="eastAsia"/>
+        </w:rPr>
+      </w:pPr>
+      <w:r>
+        <w:rPr>
+          <w:rFonts w:hint="eastAsia"/>
+        </w:rPr>
+        <w:t>편한 락킹 지원</w:t>
+      </w:r>
+    </w:p>
+    <w:p>
+      <w:r>
+        <w:rPr>
+          <w:rFonts w:hint="eastAsia"/>
+        </w:rPr>
+        <w:t>R</w:t>
+      </w:r>
+      <w:r>
+        <w:t xml:space="preserve">WLock </w:t>
       </w:r>
     </w:p>
     <w:p>
@@ -5250,106 +6102,74 @@
         <w:rPr>
           <w:rFonts w:hint="eastAsia"/>
         </w:rPr>
-        <w:t xml:space="preserve">처리할 데이터를 메인메모리에서 </w:t>
-      </w:r>
-      <w:r>
-        <w:t>gpu</w:t>
-      </w:r>
-      <w:r>
-        <w:rPr>
-          <w:rFonts w:hint="eastAsia"/>
-        </w:rPr>
-        <w:t>메모리로 가져옴</w:t>
-      </w:r>
-      <w:r>
-        <w:rPr>
-          <w:rFonts w:hint="eastAsia"/>
-        </w:rPr>
-        <w:t>-</w:t>
-      </w:r>
-      <w:r>
-        <w:t>&gt; gpu</w:t>
-      </w:r>
-      <w:r>
-        <w:rPr>
-          <w:rFonts w:hint="eastAsia"/>
-        </w:rPr>
-        <w:t xml:space="preserve">가 실행할 프로그램을 </w:t>
-      </w:r>
-      <w:r>
-        <w:t>gpu</w:t>
-      </w:r>
-      <w:r>
-        <w:rPr>
-          <w:rFonts w:hint="eastAsia"/>
-        </w:rPr>
-        <w:t>에 넣어줌</w:t>
-      </w:r>
-      <w:r>
-        <w:rPr>
-          <w:rFonts w:hint="eastAsia"/>
-        </w:rPr>
-        <w:t>-</w:t>
-      </w:r>
-      <w:r>
-        <w:t>&gt;gpu</w:t>
-      </w:r>
-      <w:r>
-        <w:rPr>
-          <w:rFonts w:hint="eastAsia"/>
-        </w:rPr>
-        <w:t xml:space="preserve">에서 </w:t>
-      </w:r>
-      <w:r>
-        <w:t>gpu</w:t>
-      </w:r>
-      <w:r>
-        <w:rPr>
-          <w:rFonts w:hint="eastAsia"/>
-        </w:rPr>
-        <w:t>메모리를 사용해서</w:t>
-      </w:r>
-      <w:r>
-        <w:rPr>
-          <w:rFonts w:hint="eastAsia"/>
-        </w:rPr>
-        <w:t xml:space="preserve"> 실행</w:t>
-      </w:r>
-      <w:r>
-        <w:rPr>
-          <w:rFonts w:hint="eastAsia"/>
-        </w:rPr>
-        <w:t>-</w:t>
-      </w:r>
-      <w:r>
-        <w:t>&gt;gpu</w:t>
-      </w:r>
-      <w:r>
-        <w:rPr>
-          <w:rFonts w:hint="eastAsia"/>
-        </w:rPr>
-        <w:t>메모리에 있는 데이터를 다시 메인메모리로 가져감-</w:t>
-      </w:r>
-      <w:r>
-        <w:t>&gt;</w:t>
-      </w:r>
-      <w:r>
-        <w:rPr>
-          <w:rFonts w:hint="eastAsia"/>
-        </w:rPr>
-        <w:t>출력o</w:t>
-      </w:r>
-      <w:r>
-        <w:t>r</w:t>
-      </w:r>
-      <w:r>
-        <w:rPr>
-          <w:rFonts w:hint="eastAsia"/>
-        </w:rPr>
-        <w:t>~</w:t>
-      </w:r>
-      <w:r>
-        <w:t>~</w:t>
+        <w:t>R</w:t>
+      </w:r>
+      <w:r>
+        <w:t>ead</w:t>
+      </w:r>
+      <w:r>
+        <w:rPr>
+          <w:rFonts w:hint="eastAsia"/>
+        </w:rPr>
+        <w:t>는 병렬실행 가능</w:t>
+      </w:r>
+      <w:r>
+        <w:rPr>
+          <w:rFonts w:hint="eastAsia"/>
+        </w:rPr>
+        <w:t xml:space="preserve"> </w:t>
+      </w:r>
+      <w:r>
+        <w:t>(</w:t>
+      </w:r>
+      <w:r>
+        <w:rPr>
+          <w:rFonts w:hint="eastAsia"/>
+        </w:rPr>
+        <w:t>성능향상이 엄청 큰건 아님</w:t>
+      </w:r>
+      <w:r>
+        <w:rPr>
+          <w:rFonts w:hint="eastAsia"/>
+        </w:rPr>
+        <w:t>,</w:t>
+      </w:r>
+      <w:r>
+        <w:rPr>
+          <w:rFonts w:hint="eastAsia"/>
+        </w:rPr>
+        <w:t xml:space="preserve"> </w:t>
+      </w:r>
+      <w:r>
+        <w:t>read</w:t>
+      </w:r>
+      <w:r>
+        <w:rPr>
+          <w:rFonts w:hint="eastAsia"/>
+        </w:rPr>
+        <w:t>비율이 많을 때 좋을듯</w:t>
+      </w:r>
+      <w:r>
+        <w:rPr>
+          <w:rFonts w:hint="eastAsia"/>
+        </w:rPr>
+        <w:t>)</w:t>
+      </w:r>
+    </w:p>
+    <w:p/>
+    <w:p/>
+    <w:p>
+      <w:r>
+        <w:rPr>
+          <w:rFonts w:hint="eastAsia"/>
+        </w:rPr>
+        <w:t>C</w:t>
+      </w:r>
+      <w:r>
+        <w:t>UDA (computer unified device architecture</w:t>
+      </w:r>
+      <w:r>
+        <w:t>)</w:t>
       </w:r>
     </w:p>
     <w:p>
@@ -5365,127 +6185,25 @@
         <w:rPr>
           <w:rFonts w:hint="eastAsia"/>
         </w:rPr>
-        <w:t>단점:</w:t>
-      </w:r>
-      <w:r>
-        <w:t xml:space="preserve"> </w:t>
-      </w:r>
-      <w:r>
-        <w:rPr>
-          <w:rFonts w:hint="eastAsia"/>
-        </w:rPr>
-        <w:t xml:space="preserve">메인메모리에서 </w:t>
-      </w:r>
-      <w:r>
-        <w:t>gpu</w:t>
-      </w:r>
-      <w:r>
-        <w:rPr>
-          <w:rFonts w:hint="eastAsia"/>
-        </w:rPr>
-        <w:t xml:space="preserve">메모리로 </w:t>
-      </w:r>
-      <w:r>
-        <w:rPr>
-          <w:rFonts w:hint="eastAsia"/>
-        </w:rPr>
-        <w:t>데이터이동하는데 걸리는 시간이 크다</w:t>
-      </w:r>
-      <w:r>
-        <w:t>(</w:t>
-      </w:r>
-      <w:r>
-        <w:rPr>
-          <w:rFonts w:hint="eastAsia"/>
-        </w:rPr>
-        <w:t xml:space="preserve">낮은 </w:t>
-      </w:r>
-      <w:r>
-        <w:t xml:space="preserve">io </w:t>
-      </w:r>
-      <w:r>
-        <w:rPr>
-          <w:rFonts w:hint="eastAsia"/>
-        </w:rPr>
-        <w:t>및 직렬계산 속도</w:t>
-      </w:r>
-      <w:r>
-        <w:rPr>
-          <w:rFonts w:hint="eastAsia"/>
-        </w:rPr>
-        <w:t>,</w:t>
-      </w:r>
-      <w:r>
-        <w:t xml:space="preserve"> cpu</w:t>
-      </w:r>
-      <w:r>
-        <w:rPr>
-          <w:rFonts w:hint="eastAsia"/>
-        </w:rPr>
-        <w:t xml:space="preserve">와 </w:t>
-      </w:r>
-      <w:r>
-        <w:t>gpu</w:t>
-      </w:r>
-      <w:r>
-        <w:rPr>
-          <w:rFonts w:hint="eastAsia"/>
-        </w:rPr>
-        <w:t>사이의 병목</w:t>
-      </w:r>
-      <w:r>
-        <w:t>)</w:t>
-      </w:r>
-      <w:r>
-        <w:t>,</w:t>
-      </w:r>
-      <w:r>
-        <w:t xml:space="preserve"> </w:t>
-      </w:r>
-      <w:r>
-        <w:rPr>
-          <w:rFonts w:hint="eastAsia"/>
-        </w:rPr>
-        <w:t xml:space="preserve">적은 메모리(그래픽카드의 </w:t>
-      </w:r>
-      <w:r>
-        <w:t>vram)</w:t>
-      </w:r>
-      <w:r>
-        <w:t>-&gt;</w:t>
-      </w:r>
-      <w:r>
-        <w:rPr>
-          <w:rFonts w:hint="eastAsia"/>
-        </w:rPr>
-        <w:t>c</w:t>
-      </w:r>
-      <w:r>
-        <w:t>pu</w:t>
-      </w:r>
-      <w:r>
-        <w:rPr>
-          <w:rFonts w:hint="eastAsia"/>
-        </w:rPr>
-        <w:t xml:space="preserve">의 </w:t>
-      </w:r>
-      <w:r>
-        <w:rPr>
-          <w:rFonts w:hint="eastAsia"/>
-        </w:rPr>
-        <w:t>내장g</w:t>
-      </w:r>
-      <w:r>
-        <w:t>pu</w:t>
-      </w:r>
-      <w:r>
-        <w:t>(</w:t>
-      </w:r>
-      <w:r>
-        <w:rPr>
-          <w:rFonts w:hint="eastAsia"/>
-        </w:rPr>
-        <w:t>딱히 좋은방법은 아닌듯)</w:t>
+        <w:t>G</w:t>
+      </w:r>
+      <w:r>
+        <w:t>PU</w:t>
+      </w:r>
+      <w:r>
+        <w:rPr>
+          <w:rFonts w:hint="eastAsia"/>
+        </w:rPr>
+        <w:t>를 사용해서 대규모 병렬처리를 하는 것</w:t>
+      </w:r>
+      <w:r>
+        <w:t xml:space="preserve">, </w:t>
+      </w:r>
+      <w:r>
+        <w:rPr>
+          <w:rFonts w:hint="eastAsia"/>
+        </w:rPr>
+        <w:t>단점은 엔비디아 그래픽카드만 가능</w:t>
       </w:r>
     </w:p>
     <w:p>
@@ -5501,16 +6219,106 @@
         <w:rPr>
           <w:rFonts w:hint="eastAsia"/>
         </w:rPr>
-        <w:t>장점:</w:t>
-      </w:r>
-      <w:r>
-        <w:t xml:space="preserve"> </w:t>
-      </w:r>
-      <w:r>
-        <w:rPr>
-          <w:rFonts w:hint="eastAsia"/>
-        </w:rPr>
-        <w:t>계산량이 엄청나게 많을경우에 좋다.</w:t>
+        <w:t xml:space="preserve">처리할 데이터를 메인메모리에서 </w:t>
+      </w:r>
+      <w:r>
+        <w:t>gpu</w:t>
+      </w:r>
+      <w:r>
+        <w:rPr>
+          <w:rFonts w:hint="eastAsia"/>
+        </w:rPr>
+        <w:t>메모리로 가져옴</w:t>
+      </w:r>
+      <w:r>
+        <w:rPr>
+          <w:rFonts w:hint="eastAsia"/>
+        </w:rPr>
+        <w:t>-</w:t>
+      </w:r>
+      <w:r>
+        <w:t>&gt; gpu</w:t>
+      </w:r>
+      <w:r>
+        <w:rPr>
+          <w:rFonts w:hint="eastAsia"/>
+        </w:rPr>
+        <w:t xml:space="preserve">가 실행할 프로그램을 </w:t>
+      </w:r>
+      <w:r>
+        <w:t>gpu</w:t>
+      </w:r>
+      <w:r>
+        <w:rPr>
+          <w:rFonts w:hint="eastAsia"/>
+        </w:rPr>
+        <w:t>에 넣어줌</w:t>
+      </w:r>
+      <w:r>
+        <w:rPr>
+          <w:rFonts w:hint="eastAsia"/>
+        </w:rPr>
+        <w:t>-</w:t>
+      </w:r>
+      <w:r>
+        <w:t>&gt;gpu</w:t>
+      </w:r>
+      <w:r>
+        <w:rPr>
+          <w:rFonts w:hint="eastAsia"/>
+        </w:rPr>
+        <w:t xml:space="preserve">에서 </w:t>
+      </w:r>
+      <w:r>
+        <w:t>gpu</w:t>
+      </w:r>
+      <w:r>
+        <w:rPr>
+          <w:rFonts w:hint="eastAsia"/>
+        </w:rPr>
+        <w:t>메모리를 사용해서</w:t>
+      </w:r>
+      <w:r>
+        <w:rPr>
+          <w:rFonts w:hint="eastAsia"/>
+        </w:rPr>
+        <w:t xml:space="preserve"> 실행</w:t>
+      </w:r>
+      <w:r>
+        <w:rPr>
+          <w:rFonts w:hint="eastAsia"/>
+        </w:rPr>
+        <w:t>-</w:t>
+      </w:r>
+      <w:r>
+        <w:t>&gt;gpu</w:t>
+      </w:r>
+      <w:r>
+        <w:rPr>
+          <w:rFonts w:hint="eastAsia"/>
+        </w:rPr>
+        <w:t>메모리에 있는 데이터를 다시 메인메모리로 가져감-</w:t>
+      </w:r>
+      <w:r>
+        <w:t>&gt;</w:t>
+      </w:r>
+      <w:r>
+        <w:rPr>
+          <w:rFonts w:hint="eastAsia"/>
+        </w:rPr>
+        <w:t>출력o</w:t>
+      </w:r>
+      <w:r>
+        <w:t>r</w:t>
+      </w:r>
+      <w:r>
+        <w:rPr>
+          <w:rFonts w:hint="eastAsia"/>
+        </w:rPr>
+        <w:t>~</w:t>
+      </w:r>
+      <w:r>
+        <w:t>~</w:t>
       </w:r>
     </w:p>
     <w:p>
@@ -5521,9 +6329,167 @@
           <w:numId w:val="5"/>
         </w:numPr>
         <w:ind w:leftChars="0"/>
-        <w:rPr>
-          <w:rFonts w:hint="eastAsia"/>
-        </w:rPr>
+      </w:pPr>
+      <w:r>
+        <w:rPr>
+          <w:rFonts w:hint="eastAsia"/>
+        </w:rPr>
+        <w:t>단점:</w:t>
+      </w:r>
+      <w:r>
+        <w:t xml:space="preserve"> </w:t>
+      </w:r>
+      <w:r>
+        <w:rPr>
+          <w:rFonts w:hint="eastAsia"/>
+        </w:rPr>
+        <w:t xml:space="preserve">메인메모리에서 </w:t>
+      </w:r>
+      <w:r>
+        <w:t>gpu</w:t>
+      </w:r>
+      <w:r>
+        <w:rPr>
+          <w:rFonts w:hint="eastAsia"/>
+        </w:rPr>
+        <w:t xml:space="preserve">메모리로 </w:t>
+      </w:r>
+      <w:r>
+        <w:rPr>
+          <w:rFonts w:hint="eastAsia"/>
+        </w:rPr>
+        <w:t>데이터이동하는데 걸리는 시간이 크다</w:t>
+      </w:r>
+      <w:r>
+        <w:t>(</w:t>
+      </w:r>
+      <w:r>
+        <w:rPr>
+          <w:rFonts w:hint="eastAsia"/>
+        </w:rPr>
+        <w:t xml:space="preserve">낮은 </w:t>
+      </w:r>
+      <w:r>
+        <w:t xml:space="preserve">io </w:t>
+      </w:r>
+      <w:r>
+        <w:rPr>
+          <w:rFonts w:hint="eastAsia"/>
+        </w:rPr>
+        <w:t>및 직렬계산 속도</w:t>
+      </w:r>
+      <w:r>
+        <w:rPr>
+          <w:rFonts w:hint="eastAsia"/>
+        </w:rPr>
+        <w:t>,</w:t>
+      </w:r>
+      <w:r>
+        <w:t xml:space="preserve"> cpu</w:t>
+      </w:r>
+      <w:r>
+        <w:rPr>
+          <w:rFonts w:hint="eastAsia"/>
+        </w:rPr>
+        <w:t xml:space="preserve">와 </w:t>
+      </w:r>
+      <w:r>
+        <w:t>gpu</w:t>
+      </w:r>
+      <w:r>
+        <w:rPr>
+          <w:rFonts w:hint="eastAsia"/>
+        </w:rPr>
+        <w:t>사이의 병목</w:t>
+      </w:r>
+      <w:r>
+        <w:t>)</w:t>
+      </w:r>
+      <w:r>
+        <w:t>,</w:t>
+      </w:r>
+      <w:r>
+        <w:t xml:space="preserve"> </w:t>
+      </w:r>
+      <w:r>
+        <w:rPr>
+          <w:rFonts w:hint="eastAsia"/>
+        </w:rPr>
+        <w:t xml:space="preserve">적은 메모리(그래픽카드의 </w:t>
+      </w:r>
+      <w:r>
+        <w:t>vram)</w:t>
+      </w:r>
+      <w:r>
+        <w:t>-&gt;</w:t>
+      </w:r>
+      <w:r>
+        <w:rPr>
+          <w:rFonts w:hint="eastAsia"/>
+        </w:rPr>
+        <w:t>c</w:t>
+      </w:r>
+      <w:r>
+        <w:t>pu</w:t>
+      </w:r>
+      <w:r>
+        <w:rPr>
+          <w:rFonts w:hint="eastAsia"/>
+        </w:rPr>
+        <w:t xml:space="preserve">의 </w:t>
+      </w:r>
+      <w:r>
+        <w:rPr>
+          <w:rFonts w:hint="eastAsia"/>
+        </w:rPr>
+        <w:t>내장g</w:t>
+      </w:r>
+      <w:r>
+        <w:t>pu</w:t>
+      </w:r>
+      <w:r>
+        <w:t>(</w:t>
+      </w:r>
+      <w:r>
+        <w:rPr>
+          <w:rFonts w:hint="eastAsia"/>
+        </w:rPr>
+        <w:t>딱히 좋은방법은 아닌듯)</w:t>
+      </w:r>
+    </w:p>
+    <w:p>
+      <w:pPr>
+        <w:pStyle w:val="a3"/>
+        <w:numPr>
+          <w:ilvl w:val="0"/>
+          <w:numId w:val="5"/>
+        </w:numPr>
+        <w:ind w:leftChars="0"/>
+      </w:pPr>
+      <w:r>
+        <w:rPr>
+          <w:rFonts w:hint="eastAsia"/>
+        </w:rPr>
+        <w:t>장점:</w:t>
+      </w:r>
+      <w:r>
+        <w:t xml:space="preserve"> </w:t>
+      </w:r>
+      <w:r>
+        <w:rPr>
+          <w:rFonts w:hint="eastAsia"/>
+        </w:rPr>
+        <w:t>계산량이 엄청나게 많을경우에 좋다.</w:t>
+      </w:r>
+    </w:p>
+    <w:p>
+      <w:pPr>
+        <w:pStyle w:val="a3"/>
+        <w:numPr>
+          <w:ilvl w:val="0"/>
+          <w:numId w:val="5"/>
+        </w:numPr>
+        <w:ind w:leftChars="0"/>
       </w:pPr>
       <w:r>
         <w:rPr>
@@ -5574,6 +6540,968 @@
         <w:t>서버에서도 딱히 없음</w:t>
       </w:r>
     </w:p>
+    <w:p/>
+    <w:p>
+      <w:r>
+        <w:rPr>
+          <w:rFonts w:hint="eastAsia"/>
+        </w:rPr>
+        <w:t>멀티코어 프로그래밍의 문제들</w:t>
+      </w:r>
+    </w:p>
+    <w:p>
+      <w:r>
+        <w:lastRenderedPageBreak/>
+        <w:t xml:space="preserve">1. </w:t>
+      </w:r>
+      <w:r>
+        <w:rPr>
+          <w:rFonts w:hint="eastAsia"/>
+        </w:rPr>
+        <w:t>병렬성이 없다-</w:t>
+      </w:r>
+      <w:r>
+        <w:t>&gt;</w:t>
+      </w:r>
+      <w:r>
+        <w:rPr>
+          <w:rFonts w:hint="eastAsia"/>
+        </w:rPr>
+        <w:t>성능개선의 여지가 없음</w:t>
+      </w:r>
+    </w:p>
+    <w:p>
+      <w:r>
+        <w:rPr>
+          <w:rFonts w:hint="eastAsia"/>
+        </w:rPr>
+        <w:t>-</w:t>
+      </w:r>
+      <w:r>
+        <w:t xml:space="preserve"> </w:t>
+      </w:r>
+      <w:r>
+        <w:rPr>
+          <w:rFonts w:hint="eastAsia"/>
+        </w:rPr>
+        <w:t>의도하지 않은 멈춤,</w:t>
+      </w:r>
+      <w:r>
+        <w:t xml:space="preserve"> </w:t>
+      </w:r>
+      <w:r>
+        <w:rPr>
+          <w:rFonts w:hint="eastAsia"/>
+        </w:rPr>
+        <w:t>우선순위 역전,</w:t>
+      </w:r>
+      <w:r>
+        <w:t xml:space="preserve"> </w:t>
+      </w:r>
+      <w:r>
+        <w:rPr>
+          <w:rFonts w:hint="eastAsia"/>
+        </w:rPr>
+        <w:t>호위현상</w:t>
+      </w:r>
+    </w:p>
+    <w:p>
+      <w:r>
+        <w:t xml:space="preserve">2. </w:t>
+      </w:r>
+      <w:r>
+        <w:rPr>
+          <w:rFonts w:hint="eastAsia"/>
+        </w:rPr>
+        <w:t>교착상태의 위험</w:t>
+      </w:r>
+    </w:p>
+    <w:p>
+      <w:r>
+        <w:rPr>
+          <w:rFonts w:hint="eastAsia"/>
+        </w:rPr>
+        <w:t>-</w:t>
+      </w:r>
+      <w:r>
+        <w:t xml:space="preserve"> </w:t>
+      </w:r>
+      <w:r>
+        <w:rPr>
+          <w:rFonts w:hint="eastAsia"/>
+        </w:rPr>
+        <w:t>해결책:</w:t>
+      </w:r>
+      <w:r>
+        <w:t xml:space="preserve"> </w:t>
+      </w:r>
+      <w:r>
+        <w:rPr>
+          <w:rFonts w:hint="eastAsia"/>
+        </w:rPr>
+        <w:t>프로그래밍을 잘해야한다.</w:t>
+      </w:r>
+      <w:r>
+        <w:t xml:space="preserve"> </w:t>
+      </w:r>
+      <w:r>
+        <w:rPr>
+          <w:rFonts w:hint="eastAsia"/>
+        </w:rPr>
+        <w:t>현실:</w:t>
+      </w:r>
+      <w:r>
+        <w:t xml:space="preserve"> </w:t>
+      </w:r>
+      <w:r>
+        <w:rPr>
+          <w:rFonts w:hint="eastAsia"/>
+        </w:rPr>
+        <w:t>잠금(</w:t>
+      </w:r>
+      <w:r>
+        <w:t>lock)</w:t>
+      </w:r>
+      <w:r>
+        <w:rPr>
+          <w:rFonts w:hint="eastAsia"/>
+        </w:rPr>
+        <w:t>에 의존하는 거대한 시스템</w:t>
+      </w:r>
+    </w:p>
+    <w:p>
+      <w:r>
+        <w:rPr>
+          <w:rFonts w:hint="eastAsia"/>
+        </w:rPr>
+        <w:t>논블로킹 알고리즘</w:t>
+      </w:r>
+      <w:r>
+        <w:t>:</w:t>
+      </w:r>
+      <w:r>
+        <w:t xml:space="preserve"> </w:t>
+      </w:r>
+      <w:r>
+        <w:rPr>
+          <w:rFonts w:hint="eastAsia"/>
+        </w:rPr>
+        <w:t>C</w:t>
+      </w:r>
+      <w:r>
+        <w:t>AS</w:t>
+      </w:r>
+      <w:r>
+        <w:rPr>
+          <w:rFonts w:hint="eastAsia"/>
+        </w:rPr>
+        <w:t>연산사용,</w:t>
+      </w:r>
+      <w:r>
+        <w:t xml:space="preserve"> </w:t>
+      </w:r>
+      <w:r>
+        <w:rPr>
+          <w:rFonts w:hint="eastAsia"/>
+        </w:rPr>
+        <w:t>락으로 인한 멈춤현상 회피가능</w:t>
+      </w:r>
+    </w:p>
+    <w:p>
+      <w:pPr>
+        <w:pStyle w:val="a3"/>
+        <w:numPr>
+          <w:ilvl w:val="0"/>
+          <w:numId w:val="5"/>
+        </w:numPr>
+        <w:ind w:leftChars="0"/>
+      </w:pPr>
+      <w:r>
+        <w:rPr>
+          <w:rFonts w:hint="eastAsia"/>
+        </w:rPr>
+        <w:t>문제:</w:t>
+      </w:r>
+      <w:r>
+        <w:t xml:space="preserve"> </w:t>
+      </w:r>
+      <w:r>
+        <w:rPr>
+          <w:rFonts w:hint="eastAsia"/>
+        </w:rPr>
+        <w:t>알고리즘이나 자료구조 구현을 설계하기가 어렵다,</w:t>
+      </w:r>
+      <w:r>
+        <w:t xml:space="preserve"> </w:t>
+      </w:r>
+      <w:r>
+        <w:rPr>
+          <w:rFonts w:hint="eastAsia"/>
+        </w:rPr>
+        <w:t>프로세</w:t>
+      </w:r>
+      <w:r>
+        <w:rPr>
+          <w:rFonts w:hint="eastAsia"/>
+        </w:rPr>
+        <w:t>서</w:t>
+      </w:r>
+      <w:r>
+        <w:rPr>
+          <w:rFonts w:hint="eastAsia"/>
+        </w:rPr>
+        <w:t xml:space="preserve">가 많아질수록 </w:t>
+      </w:r>
+      <w:r>
+        <w:t>CAS</w:t>
+      </w:r>
+      <w:r>
+        <w:rPr>
+          <w:rFonts w:hint="eastAsia"/>
+        </w:rPr>
+        <w:t>연산의 부하가 커</w:t>
+      </w:r>
+      <w:r>
+        <w:rPr>
+          <w:rFonts w:hint="eastAsia"/>
+        </w:rPr>
+        <w:t>짐</w:t>
+      </w:r>
+    </w:p>
+    <w:p>
+      <w:pPr>
+        <w:pStyle w:val="a3"/>
+        <w:numPr>
+          <w:ilvl w:val="0"/>
+          <w:numId w:val="5"/>
+        </w:numPr>
+        <w:ind w:leftChars="0"/>
+      </w:pPr>
+      <w:r>
+        <w:rPr>
+          <w:rFonts w:hint="eastAsia"/>
+        </w:rPr>
+        <w:t>C</w:t>
+      </w:r>
+      <w:r>
+        <w:t>AS</w:t>
+      </w:r>
+      <w:r>
+        <w:rPr>
+          <w:rFonts w:hint="eastAsia"/>
+        </w:rPr>
+        <w:t>의 근본적인 문제:</w:t>
+      </w:r>
+      <w:r>
+        <w:t xml:space="preserve"> </w:t>
+      </w:r>
+      <w:r>
+        <w:rPr>
+          <w:rFonts w:hint="eastAsia"/>
+        </w:rPr>
+        <w:t xml:space="preserve">연산 단위가 </w:t>
+      </w:r>
+      <w:r>
+        <w:t>word</w:t>
+      </w:r>
+      <w:r>
+        <w:rPr>
+          <w:rFonts w:hint="eastAsia"/>
+        </w:rPr>
+        <w:t>이다</w:t>
+      </w:r>
+      <w:r>
+        <w:t xml:space="preserve">( </w:t>
+      </w:r>
+      <w:r>
+        <w:rPr>
+          <w:rFonts w:hint="eastAsia"/>
+        </w:rPr>
+        <w:t xml:space="preserve">여러 개의 </w:t>
+      </w:r>
+      <w:r>
+        <w:t>word</w:t>
+      </w:r>
+      <w:r>
+        <w:rPr>
+          <w:rFonts w:hint="eastAsia"/>
+        </w:rPr>
+        <w:t>의 변경을</w:t>
+      </w:r>
+      <w:r>
+        <w:t xml:space="preserve"> </w:t>
+      </w:r>
+      <w:r>
+        <w:rPr>
+          <w:rFonts w:hint="eastAsia"/>
+        </w:rPr>
+        <w:t>원자적으로 할수있으면 알고리즘 구현이 쉬워진다)</w:t>
+      </w:r>
+    </w:p>
+    <w:p>
+      <w:r>
+        <w:t xml:space="preserve">Lock free </w:t>
+      </w:r>
+      <w:r>
+        <w:rPr>
+          <w:rFonts w:hint="eastAsia"/>
+        </w:rPr>
+        <w:t>구현은 확장성이 떨어진다</w:t>
+      </w:r>
+    </w:p>
+    <w:p>
+      <w:r>
+        <w:rPr>
+          <w:rFonts w:hint="eastAsia"/>
+        </w:rPr>
+        <w:t>자료구조 합성에서 어려움</w:t>
+      </w:r>
+    </w:p>
+    <w:p>
+      <w:pPr>
+        <w:pStyle w:val="a3"/>
+        <w:numPr>
+          <w:ilvl w:val="0"/>
+          <w:numId w:val="5"/>
+        </w:numPr>
+        <w:ind w:leftChars="0"/>
+      </w:pPr>
+      <w:r>
+        <w:rPr>
+          <w:rFonts w:hint="eastAsia"/>
+        </w:rPr>
+        <w:t>두개의 메소드 호출의 a</w:t>
+      </w:r>
+      <w:r>
+        <w:t>tomic</w:t>
+      </w:r>
+      <w:r>
+        <w:rPr>
+          <w:rFonts w:hint="eastAsia"/>
+        </w:rPr>
+        <w:t>한 구현이 어렵다</w:t>
+      </w:r>
+    </w:p>
+    <w:p>
+      <w:pPr>
+        <w:pStyle w:val="a3"/>
+        <w:numPr>
+          <w:ilvl w:val="1"/>
+          <w:numId w:val="5"/>
+        </w:numPr>
+        <w:ind w:leftChars="0"/>
+      </w:pPr>
+      <w:r>
+        <w:rPr>
+          <w:rFonts w:hint="eastAsia"/>
+        </w:rPr>
+        <w:t>예)</w:t>
+      </w:r>
+      <w:r>
+        <w:t xml:space="preserve"> sum+=2, sum = sum + 2;</w:t>
+      </w:r>
+    </w:p>
+    <w:p>
+      <w:pPr>
+        <w:pStyle w:val="a3"/>
+        <w:numPr>
+          <w:ilvl w:val="0"/>
+          <w:numId w:val="5"/>
+        </w:numPr>
+        <w:ind w:leftChars="0"/>
+      </w:pPr>
+      <w:r>
+        <w:rPr>
+          <w:rFonts w:hint="eastAsia"/>
+        </w:rPr>
+        <w:t xml:space="preserve">다른 자료구조의 메소드들의 연속동장을 </w:t>
+      </w:r>
+      <w:r>
+        <w:t>atomi</w:t>
+      </w:r>
+      <w:r>
+        <w:rPr>
+          <w:rFonts w:hint="eastAsia"/>
+        </w:rPr>
+        <w:t>c하게 구현이 더 어렵다.</w:t>
+      </w:r>
+    </w:p>
+    <w:p>
+      <w:pPr>
+        <w:pStyle w:val="a3"/>
+        <w:numPr>
+          <w:ilvl w:val="1"/>
+          <w:numId w:val="5"/>
+        </w:numPr>
+        <w:ind w:leftChars="0"/>
+      </w:pPr>
+      <w:r>
+        <w:rPr>
+          <w:rFonts w:hint="eastAsia"/>
+        </w:rPr>
+        <w:t>A</w:t>
+      </w:r>
+      <w:r>
+        <w:t>.enq(B.deq())  =&gt; atomic_transfer(A,B)</w:t>
+      </w:r>
+    </w:p>
+    <w:p>
+      <w:r>
+        <w:rPr>
+          <w:rFonts w:hint="eastAsia"/>
+        </w:rPr>
+        <w:t>자료구조의 정확성</w:t>
+      </w:r>
+    </w:p>
+    <w:p>
+      <w:pPr>
+        <w:pStyle w:val="a3"/>
+        <w:numPr>
+          <w:ilvl w:val="0"/>
+          <w:numId w:val="5"/>
+        </w:numPr>
+        <w:ind w:leftChars="0"/>
+      </w:pPr>
+      <w:r>
+        <w:t>Lock free</w:t>
+      </w:r>
+      <w:r>
+        <w:rPr>
+          <w:rFonts w:hint="eastAsia"/>
+        </w:rPr>
+        <w:t>알고리즘의 정확성을 증명하는 것이 매우 어렵</w:t>
+      </w:r>
+    </w:p>
+    <w:p>
+      <w:r>
+        <w:rPr>
+          <w:rFonts w:hint="eastAsia"/>
+        </w:rPr>
+        <w:t>요약:</w:t>
+      </w:r>
+      <w:r>
+        <w:t xml:space="preserve"> </w:t>
+      </w:r>
+      <w:r>
+        <w:rPr>
+          <w:rFonts w:hint="eastAsia"/>
+        </w:rPr>
+        <w:t>시스템이 커지면 잠금의 효과적인 관리가 어렵다,</w:t>
+      </w:r>
+      <w:r>
+        <w:t xml:space="preserve"> </w:t>
+      </w:r>
+      <w:r>
+        <w:rPr>
+          <w:rFonts w:hint="eastAsia"/>
+        </w:rPr>
+        <w:t xml:space="preserve">논블로킹알고리즘의 경우 </w:t>
+      </w:r>
+      <w:r>
+        <w:t>CAS</w:t>
+      </w:r>
+      <w:r>
+        <w:rPr>
+          <w:rFonts w:hint="eastAsia"/>
+        </w:rPr>
+        <w:t>가 워드 단위밖에안되서 알고리즘이 복잡해진다.</w:t>
+      </w:r>
+    </w:p>
+    <w:p/>
+    <w:p>
+      <w:r>
+        <w:rPr>
+          <w:rFonts w:hint="eastAsia"/>
+        </w:rPr>
+        <w:t>트랜잭션</w:t>
+      </w:r>
+    </w:p>
+    <w:p>
+      <w:pPr>
+        <w:pStyle w:val="a3"/>
+        <w:numPr>
+          <w:ilvl w:val="0"/>
+          <w:numId w:val="5"/>
+        </w:numPr>
+        <w:ind w:leftChars="0"/>
+      </w:pPr>
+      <w:r>
+        <w:rPr>
+          <w:rFonts w:hint="eastAsia"/>
+        </w:rPr>
+        <w:t>지금까지의 단점을 보완하기 위해 고안된 새 프로그래밍 모델</w:t>
+      </w:r>
+    </w:p>
+    <w:p>
+      <w:r>
+        <w:rPr>
+          <w:rFonts w:hint="eastAsia"/>
+        </w:rPr>
+        <w:t>트랜잭션 메모리</w:t>
+      </w:r>
+    </w:p>
+    <w:p>
+      <w:pPr>
+        <w:pStyle w:val="a3"/>
+        <w:numPr>
+          <w:ilvl w:val="0"/>
+          <w:numId w:val="5"/>
+        </w:numPr>
+        <w:ind w:leftChars="0"/>
+      </w:pPr>
+      <w:r>
+        <w:rPr>
+          <w:rFonts w:hint="eastAsia"/>
+        </w:rPr>
+        <w:t>장점:</w:t>
+      </w:r>
+      <w:r>
+        <w:t xml:space="preserve"> </w:t>
+      </w:r>
+    </w:p>
+    <w:p>
+      <w:pPr>
+        <w:pStyle w:val="a3"/>
+        <w:numPr>
+          <w:ilvl w:val="1"/>
+          <w:numId w:val="5"/>
+        </w:numPr>
+        <w:ind w:leftChars="0"/>
+      </w:pPr>
+      <w:r>
+        <w:rPr>
+          <w:rFonts w:hint="eastAsia"/>
+        </w:rPr>
+        <w:t>생산성:</w:t>
+      </w:r>
+      <w:r>
+        <w:t xml:space="preserve"> </w:t>
+      </w:r>
+      <w:r>
+        <w:rPr>
+          <w:rFonts w:hint="eastAsia"/>
+        </w:rPr>
+        <w:t>락프리 알고리즘보다는 간단</w:t>
+      </w:r>
+    </w:p>
+    <w:p>
+      <w:pPr>
+        <w:pStyle w:val="a3"/>
+        <w:numPr>
+          <w:ilvl w:val="1"/>
+          <w:numId w:val="5"/>
+        </w:numPr>
+        <w:ind w:leftChars="0"/>
+      </w:pPr>
+      <w:r>
+        <w:rPr>
+          <w:rFonts w:hint="eastAsia"/>
+        </w:rPr>
+        <w:t>정확성:</w:t>
+      </w:r>
+      <w:r>
+        <w:t xml:space="preserve"> </w:t>
+      </w:r>
+      <w:r>
+        <w:rPr>
+          <w:rFonts w:hint="eastAsia"/>
+        </w:rPr>
+        <w:t>제대로 동작하는 알고리즘이라는 것을 검증하기가 쉬움</w:t>
+      </w:r>
+    </w:p>
+    <w:p>
+      <w:pPr>
+        <w:pStyle w:val="a3"/>
+        <w:numPr>
+          <w:ilvl w:val="1"/>
+          <w:numId w:val="5"/>
+        </w:numPr>
+        <w:ind w:leftChars="0"/>
+      </w:pPr>
+      <w:r>
+        <w:rPr>
+          <w:rFonts w:hint="eastAsia"/>
+        </w:rPr>
+        <w:t>성능:</w:t>
+      </w:r>
+      <w:r>
+        <w:t xml:space="preserve"> lock free</w:t>
+      </w:r>
+      <w:r>
+        <w:rPr>
+          <w:rFonts w:hint="eastAsia"/>
+        </w:rPr>
+        <w:t>에 근접한 성능</w:t>
+      </w:r>
+    </w:p>
+    <w:p>
+      <w:r>
+        <w:rPr>
+          <w:rFonts w:hint="eastAsia"/>
+        </w:rPr>
+        <w:t>S</w:t>
+      </w:r>
+      <w:r>
+        <w:t xml:space="preserve">TM </w:t>
+      </w:r>
+      <w:r>
+        <w:rPr>
+          <w:rFonts w:hint="eastAsia"/>
+        </w:rPr>
+        <w:t>단점</w:t>
+      </w:r>
+    </w:p>
+    <w:p>
+      <w:pPr>
+        <w:pStyle w:val="a3"/>
+        <w:numPr>
+          <w:ilvl w:val="0"/>
+          <w:numId w:val="5"/>
+        </w:numPr>
+        <w:ind w:leftChars="0"/>
+      </w:pPr>
+      <w:r>
+        <w:rPr>
+          <w:rFonts w:hint="eastAsia"/>
+        </w:rPr>
+        <w:t>오버헤드가 커서 코어가 매우 많지 않으면 오히려 저하</w:t>
+      </w:r>
+    </w:p>
+    <w:p>
+      <w:r>
+        <w:rPr>
+          <w:rFonts w:hint="eastAsia"/>
+        </w:rPr>
+        <w:t>H</w:t>
+      </w:r>
+      <w:r>
+        <w:t>TM</w:t>
+      </w:r>
+      <w:r>
+        <w:rPr>
+          <w:rFonts w:hint="eastAsia"/>
+        </w:rPr>
+        <w:t>단점</w:t>
+      </w:r>
+    </w:p>
+    <w:p>
+      <w:pPr>
+        <w:pStyle w:val="a3"/>
+        <w:numPr>
+          <w:ilvl w:val="0"/>
+          <w:numId w:val="5"/>
+        </w:numPr>
+        <w:ind w:leftChars="0"/>
+      </w:pPr>
+      <w:r>
+        <w:rPr>
+          <w:rFonts w:hint="eastAsia"/>
+        </w:rPr>
+        <w:lastRenderedPageBreak/>
+        <w:t>범용성:</w:t>
+      </w:r>
+      <w:r>
+        <w:t xml:space="preserve"> </w:t>
+      </w:r>
+      <w:r>
+        <w:rPr>
+          <w:rFonts w:hint="eastAsia"/>
+        </w:rPr>
+        <w:t xml:space="preserve">일부 </w:t>
+      </w:r>
+      <w:r>
+        <w:t>cpu</w:t>
+      </w:r>
+      <w:r>
+        <w:rPr>
+          <w:rFonts w:hint="eastAsia"/>
+        </w:rPr>
+        <w:t>에서만 지원</w:t>
+      </w:r>
+    </w:p>
+    <w:p>
+      <w:pPr>
+        <w:pStyle w:val="a3"/>
+        <w:numPr>
+          <w:ilvl w:val="0"/>
+          <w:numId w:val="5"/>
+        </w:numPr>
+        <w:ind w:leftChars="0"/>
+      </w:pPr>
+      <w:r>
+        <w:rPr>
+          <w:rFonts w:hint="eastAsia"/>
+        </w:rPr>
+        <w:t>제한성:</w:t>
+      </w:r>
+      <w:r>
+        <w:t xml:space="preserve"> HW</w:t>
+      </w:r>
+      <w:r>
+        <w:rPr>
+          <w:rFonts w:hint="eastAsia"/>
+        </w:rPr>
+        <w:t>용량의 한계로 알고리즘이 제한됨,</w:t>
+      </w:r>
+      <w:r>
+        <w:t xml:space="preserve"> </w:t>
+      </w:r>
+      <w:r>
+        <w:rPr>
+          <w:rFonts w:hint="eastAsia"/>
+        </w:rPr>
+        <w:t xml:space="preserve">성긴동기화와 </w:t>
+      </w:r>
+      <w:r>
+        <w:t>lock</w:t>
+      </w:r>
+      <w:r>
+        <w:rPr>
+          <w:rFonts w:hint="eastAsia"/>
+        </w:rPr>
+        <w:t>f</w:t>
+      </w:r>
+      <w:r>
+        <w:t xml:space="preserve">ree </w:t>
+      </w:r>
+      <w:r>
+        <w:rPr>
+          <w:rFonts w:hint="eastAsia"/>
+        </w:rPr>
+        <w:t>중간 정도의 작성 난이도,</w:t>
+      </w:r>
+      <w:r>
+        <w:t xml:space="preserve"> </w:t>
+      </w:r>
+      <w:r>
+        <w:rPr>
+          <w:rFonts w:hint="eastAsia"/>
+        </w:rPr>
+        <w:t>h</w:t>
+      </w:r>
+      <w:r>
+        <w:t>igh contention(</w:t>
+      </w:r>
+      <w:r>
+        <w:rPr>
+          <w:rFonts w:hint="eastAsia"/>
+        </w:rPr>
+        <w:t>충돌이 많은 상황)상황에서 락프리보다 성능 저하</w:t>
+      </w:r>
+    </w:p>
+    <w:p>
+      <w:r>
+        <w:rPr>
+          <w:rFonts w:hint="eastAsia"/>
+        </w:rPr>
+        <w:t>한계:</w:t>
+      </w:r>
+      <w:r>
+        <w:t xml:space="preserve"> </w:t>
+      </w:r>
+      <w:r>
+        <w:rPr>
+          <w:rFonts w:hint="eastAsia"/>
+        </w:rPr>
+        <w:t>코어개수가 많아질경우 성능향상의 한계가 찾아옴</w:t>
+      </w:r>
+    </w:p>
+    <w:p>
+      <w:r>
+        <w:rPr>
+          <w:rFonts w:hint="eastAsia"/>
+        </w:rPr>
+        <w:t xml:space="preserve">하스웰 </w:t>
+      </w:r>
+      <w:r>
+        <w:t>HTM</w:t>
+      </w:r>
+      <w:r>
+        <w:rPr>
+          <w:rFonts w:hint="eastAsia"/>
+        </w:rPr>
+        <w:t>의 한계</w:t>
+      </w:r>
+    </w:p>
+    <w:p>
+      <w:pPr>
+        <w:pStyle w:val="a3"/>
+        <w:numPr>
+          <w:ilvl w:val="0"/>
+          <w:numId w:val="5"/>
+        </w:numPr>
+        <w:ind w:leftChars="0"/>
+      </w:pPr>
+      <w:r>
+        <w:rPr>
+          <w:rFonts w:hint="eastAsia"/>
+        </w:rPr>
+        <w:t>모든 알고리즘에 적용 불가능</w:t>
+      </w:r>
+    </w:p>
+    <w:p>
+      <w:pPr>
+        <w:pStyle w:val="a3"/>
+        <w:numPr>
+          <w:ilvl w:val="1"/>
+          <w:numId w:val="5"/>
+        </w:numPr>
+        <w:ind w:leftChars="0"/>
+      </w:pPr>
+      <w:r>
+        <w:rPr>
+          <w:rFonts w:hint="eastAsia"/>
+        </w:rPr>
+        <w:t>H</w:t>
+      </w:r>
+      <w:r>
+        <w:t>W</w:t>
+      </w:r>
+      <w:r>
+        <w:rPr>
+          <w:rFonts w:hint="eastAsia"/>
+        </w:rPr>
+        <w:t xml:space="preserve">용량한계 </w:t>
+      </w:r>
+      <w:r>
+        <w:t xml:space="preserve">-&gt; </w:t>
+      </w:r>
+      <w:r>
+        <w:rPr>
+          <w:rFonts w:hint="eastAsia"/>
+        </w:rPr>
+        <w:t>알고리즘 맞춤형 수정</w:t>
+      </w:r>
+    </w:p>
+    <w:p>
+      <w:pPr>
+        <w:pStyle w:val="a3"/>
+        <w:numPr>
+          <w:ilvl w:val="1"/>
+          <w:numId w:val="5"/>
+        </w:numPr>
+        <w:ind w:leftChars="0"/>
+      </w:pPr>
+      <w:r>
+        <w:t xml:space="preserve">Nested transaction </w:t>
+      </w:r>
+      <w:r>
+        <w:rPr>
+          <w:rFonts w:hint="eastAsia"/>
+        </w:rPr>
+        <w:t>불가(가능하지만 무조건 몽땅 롤백)</w:t>
+      </w:r>
+    </w:p>
+    <w:p>
+      <w:pPr>
+        <w:pStyle w:val="a3"/>
+        <w:numPr>
+          <w:ilvl w:val="0"/>
+          <w:numId w:val="5"/>
+        </w:numPr>
+        <w:ind w:leftChars="0"/>
+      </w:pPr>
+      <w:r>
+        <w:rPr>
+          <w:rFonts w:hint="eastAsia"/>
+        </w:rPr>
+        <w:t>오버헤드:</w:t>
+      </w:r>
+      <w:r>
+        <w:t xml:space="preserve"> </w:t>
+      </w:r>
+      <w:r>
+        <w:rPr>
+          <w:rFonts w:hint="eastAsia"/>
+        </w:rPr>
+        <w:t>모든 레지스터 내용 저장 및 롤백</w:t>
+      </w:r>
+    </w:p>
+    <w:p>
+      <w:r>
+        <w:rPr>
+          <w:noProof/>
+        </w:rPr>
+        <w:drawing>
+          <wp:inline distT="0" distB="0" distL="0" distR="0" wp14:anchorId="7CCD7BEB" wp14:editId="7FF0A83E">
+            <wp:extent cx="3943350" cy="2496902"/>
+            <wp:effectExtent l="0" t="0" r="0" b="0"/>
+            <wp:docPr id="2" name="그림 2"/>
+            <wp:cNvGraphicFramePr>
+              <a:graphicFrameLocks xmlns:a="http://schemas.openxmlformats.org/drawingml/2006/main" noChangeAspect="1"/>
+            </wp:cNvGraphicFramePr>
+            <a:graphic xmlns:a="http://schemas.openxmlformats.org/drawingml/2006/main">
+              <a:graphicData uri="http://schemas.openxmlformats.org/drawingml/2006/picture">
+                <pic:pic xmlns:pic="http://schemas.openxmlformats.org/drawingml/2006/picture">
+                  <pic:nvPicPr>
+                    <pic:cNvPr id="1" name=""/>
+                    <pic:cNvPicPr/>
+                  </pic:nvPicPr>
+                  <pic:blipFill>
+                    <a:blip r:embed="rId14"/>
+                    <a:stretch>
+                      <a:fillRect/>
+                    </a:stretch>
+                  </pic:blipFill>
+                  <pic:spPr>
+                    <a:xfrm>
+                      <a:off x="0" y="0"/>
+                      <a:ext cx="3951259" cy="2501910"/>
+                    </a:xfrm>
+                    <a:prstGeom prst="rect">
+                      <a:avLst/>
+                    </a:prstGeom>
+                  </pic:spPr>
+                </pic:pic>
+              </a:graphicData>
+            </a:graphic>
+          </wp:inline>
+        </w:drawing>
+      </w:r>
+    </w:p>
+    <w:p>
+      <w:r>
+        <w:rPr>
+          <w:noProof/>
+        </w:rPr>
+        <w:drawing>
+          <wp:inline distT="0" distB="0" distL="0" distR="0" wp14:anchorId="432A0373" wp14:editId="768A1A9B">
+            <wp:extent cx="4381500" cy="2639952"/>
+            <wp:effectExtent l="0" t="0" r="0" b="8255"/>
+            <wp:docPr id="3" name="그림 3"/>
+            <wp:cNvGraphicFramePr>
+              <a:graphicFrameLocks xmlns:a="http://schemas.openxmlformats.org/drawingml/2006/main" noChangeAspect="1"/>
+            </wp:cNvGraphicFramePr>
+            <a:graphic xmlns:a="http://schemas.openxmlformats.org/drawingml/2006/main">
+              <a:graphicData uri="http://schemas.openxmlformats.org/drawingml/2006/picture">
+                <pic:pic xmlns:pic="http://schemas.openxmlformats.org/drawingml/2006/picture">
+                  <pic:nvPicPr>
+                    <pic:cNvPr id="1" name=""/>
+                    <pic:cNvPicPr/>
+                  </pic:nvPicPr>
+                  <pic:blipFill>
+                    <a:blip r:embed="rId15"/>
+                    <a:stretch>
+                      <a:fillRect/>
+                    </a:stretch>
+                  </pic:blipFill>
+                  <pic:spPr>
+                    <a:xfrm>
+                      <a:off x="0" y="0"/>
+                      <a:ext cx="4392775" cy="2646746"/>
+                    </a:xfrm>
+                    <a:prstGeom prst="rect">
+                      <a:avLst/>
+                    </a:prstGeom>
+                  </pic:spPr>
+                </pic:pic>
+              </a:graphicData>
+            </a:graphic>
+          </wp:inline>
+        </w:drawing>
+      </w:r>
+    </w:p>
+    <w:p/>
     <w:sectPr>
       <w:pgSz w:w="11906" w:h="16838"/>
       <w:pgMar w:top="720" w:right="720" w:bottom="720" w:left="720" w:header="851" w:footer="992" w:gutter="0"/>
@@ -5587,6 +7515,118 @@
 <file path=word/numbering.xml><?xml version="1.0" encoding="utf-8"?>
 <w:numbering xmlns:wpc="http://schemas.microsoft.com/office/word/2010/wordprocessingCanvas" xmlns:cx="http://schemas.microsoft.com/office/drawing/2014/chartex" xmlns:cx1="http://schemas.microsoft.com/office/drawing/2015/9/8/chartex" xmlns:cx2="http://schemas.microsoft.com/office/drawing/2015/10/21/chartex" xmlns:cx3="http://schemas.microsoft.com/office/drawing/2016/5/9/chartex" xmlns:cx4="http://schemas.microsoft.com/office/drawing/2016/5/10/chartex" xmlns:cx5="http://schemas.microsoft.com/office/drawing/2016/5/11/chartex" xmlns:cx6="http://schemas.microsoft.com/office/drawing/2016/5/12/chartex" xmlns:cx7="http://schemas.microsoft.com/office/drawing/2016/5/13/chartex" xmlns:cx8="http://schemas.microsoft.com/office/drawing/2016/5/14/chartex" xmlns:mc="http://schemas.openxmlformats.org/markup-compatibility/2006" xmlns:aink="http://schemas.microsoft.com/office/drawing/2016/ink" xmlns:am3d="http://schemas.microsoft.com/office/drawing/2017/model3d" xmlns:o="urn:schemas-microsoft-com:office:office" xmlns:r="http://schemas.openxmlformats.org/officeDocument/2006/relationships" xmlns:m="http://schemas.openxmlformats.org/officeDocument/2006/math" xmlns:v="urn:schemas-microsoft-com:vml" xmlns:wp14="http://schemas.microsoft.com/office/word/2010/wordprocessingDrawing" xmlns:wp="http://schemas.openxmlformats.org/drawingml/2006/wordprocessingDrawing" xmlns:w10="urn:schemas-microsoft-com:office:word" xmlns:w="http://schemas.openxmlformats.org/wordprocessingml/2006/main" xmlns:w14="http://schemas.microsoft.com/office/word/2010/wordml" xmlns:w15="http://schemas.microsoft.com/office/word/2012/wordml" xmlns:w16cex="http://schemas.microsoft.com/office/word/2018/wordml/cex" xmlns:w16cid="http://schemas.microsoft.com/office/word/2016/wordml/cid" xmlns:w16="http://schemas.microsoft.com/office/word/2018/wordml" xmlns:w16se="http://schemas.microsoft.com/office/word/2015/wordml/symex" xmlns:wpg="http://schemas.microsoft.com/office/word/2010/wordprocessingGroup" xmlns:wpi="http://schemas.microsoft.com/office/word/2010/wordprocessingInk" xmlns:wne="http://schemas.microsoft.com/office/word/2006/wordml" xmlns:wps="http://schemas.microsoft.com/office/word/2010/wordprocessingShape" mc:Ignorable="w14 w15 w16se w16cid w16 w16cex wp14">
   <w:abstractNum w:abstractNumId="0" w15:restartNumberingAfterBreak="0">
+    <w:nsid w:val="05F4183D"/>
+    <w:multiLevelType w:val="hybridMultilevel"/>
+    <w:tmpl w:val="038ECC10"/>
+    <w:lvl w:ilvl="0" w:tplc="0B7040D2">
+      <w:numFmt w:val="bullet"/>
+      <w:lvlText w:val="-"/>
+      <w:lvlJc w:val="left"/>
+      <w:pPr>
+        <w:ind w:left="760" w:hanging="360"/>
+      </w:pPr>
+      <w:rPr>
+        <w:rFonts w:ascii="맑은 고딕" w:eastAsia="맑은 고딕" w:hAnsi="맑은 고딕" w:cstheme="minorBidi" w:hint="eastAsia"/>
+      </w:rPr>
+    </w:lvl>
+    <w:lvl w:ilvl="1" w:tplc="04090003">
+      <w:start w:val="1"/>
+      <w:numFmt w:val="bullet"/>
+      <w:lvlText w:val=""/>
+      <w:lvlJc w:val="left"/>
+      <w:pPr>
+        <w:ind w:left="1200" w:hanging="400"/>
+      </w:pPr>
+      <w:rPr>
+        <w:rFonts w:ascii="Wingdings" w:hAnsi="Wingdings" w:hint="default"/>
+      </w:rPr>
+    </w:lvl>
+    <w:lvl w:ilvl="2" w:tplc="04090005">
+      <w:start w:val="1"/>
+      <w:numFmt w:val="bullet"/>
+      <w:lvlText w:val=""/>
+      <w:lvlJc w:val="left"/>
+      <w:pPr>
+        <w:ind w:left="1600" w:hanging="400"/>
+      </w:pPr>
+      <w:rPr>
+        <w:rFonts w:ascii="Wingdings" w:hAnsi="Wingdings" w:hint="default"/>
+      </w:rPr>
+    </w:lvl>
+    <w:lvl w:ilvl="3" w:tplc="04090001">
+      <w:start w:val="1"/>
+      <w:numFmt w:val="bullet"/>
+      <w:lvlText w:val=""/>
+      <w:lvlJc w:val="left"/>
+      <w:pPr>
+        <w:ind w:left="2000" w:hanging="400"/>
+      </w:pPr>
+      <w:rPr>
+        <w:rFonts w:ascii="Wingdings" w:hAnsi="Wingdings" w:hint="default"/>
+      </w:rPr>
+    </w:lvl>
+    <w:lvl w:ilvl="4" w:tplc="04090003" w:tentative="1">
+      <w:start w:val="1"/>
+      <w:numFmt w:val="bullet"/>
+      <w:lvlText w:val=""/>
+      <w:lvlJc w:val="left"/>
+      <w:pPr>
+        <w:ind w:left="2400" w:hanging="400"/>
+      </w:pPr>
+      <w:rPr>
+        <w:rFonts w:ascii="Wingdings" w:hAnsi="Wingdings" w:hint="default"/>
+      </w:rPr>
+    </w:lvl>
+    <w:lvl w:ilvl="5" w:tplc="04090005" w:tentative="1">
+      <w:start w:val="1"/>
+      <w:numFmt w:val="bullet"/>
+      <w:lvlText w:val=""/>
+      <w:lvlJc w:val="left"/>
+      <w:pPr>
+        <w:ind w:left="2800" w:hanging="400"/>
+      </w:pPr>
+      <w:rPr>
+        <w:rFonts w:ascii="Wingdings" w:hAnsi="Wingdings" w:hint="default"/>
+      </w:rPr>
+    </w:lvl>
+    <w:lvl w:ilvl="6" w:tplc="04090001" w:tentative="1">
+      <w:start w:val="1"/>
+      <w:numFmt w:val="bullet"/>
+      <w:lvlText w:val=""/>
+      <w:lvlJc w:val="left"/>
+      <w:pPr>
+        <w:ind w:left="3200" w:hanging="400"/>
+      </w:pPr>
+      <w:rPr>
+        <w:rFonts w:ascii="Wingdings" w:hAnsi="Wingdings" w:hint="default"/>
+      </w:rPr>
+    </w:lvl>
+    <w:lvl w:ilvl="7" w:tplc="04090003" w:tentative="1">
+      <w:start w:val="1"/>
+      <w:numFmt w:val="bullet"/>
+      <w:lvlText w:val=""/>
+      <w:lvlJc w:val="left"/>
+      <w:pPr>
+        <w:ind w:left="3600" w:hanging="400"/>
+      </w:pPr>
+      <w:rPr>
+        <w:rFonts w:ascii="Wingdings" w:hAnsi="Wingdings" w:hint="default"/>
+      </w:rPr>
+    </w:lvl>
+    <w:lvl w:ilvl="8" w:tplc="04090005" w:tentative="1">
+      <w:start w:val="1"/>
+      <w:numFmt w:val="bullet"/>
+      <w:lvlText w:val=""/>
+      <w:lvlJc w:val="left"/>
+      <w:pPr>
+        <w:ind w:left="4000" w:hanging="400"/>
+      </w:pPr>
+      <w:rPr>
+        <w:rFonts w:ascii="Wingdings" w:hAnsi="Wingdings" w:hint="default"/>
+      </w:rPr>
+    </w:lvl>
+  </w:abstractNum>
+  <w:abstractNum w:abstractNumId="1" w15:restartNumberingAfterBreak="0">
     <w:nsid w:val="11AD5C78"/>
     <w:multiLevelType w:val="hybridMultilevel"/>
     <w:tmpl w:val="D9DC5078"/>
@@ -5698,7 +7738,7 @@
       </w:rPr>
     </w:lvl>
   </w:abstractNum>
-  <w:abstractNum w:abstractNumId="1" w15:restartNumberingAfterBreak="0">
+  <w:abstractNum w:abstractNumId="2" w15:restartNumberingAfterBreak="0">
     <w:nsid w:val="13C77DBB"/>
     <w:multiLevelType w:val="hybridMultilevel"/>
     <w:tmpl w:val="3412E454"/>
@@ -5787,7 +7827,7 @@
       </w:pPr>
     </w:lvl>
   </w:abstractNum>
-  <w:abstractNum w:abstractNumId="2" w15:restartNumberingAfterBreak="0">
+  <w:abstractNum w:abstractNumId="3" w15:restartNumberingAfterBreak="0">
     <w:nsid w:val="27517F64"/>
     <w:multiLevelType w:val="hybridMultilevel"/>
     <w:tmpl w:val="C1F8C622"/>
@@ -5899,7 +7939,7 @@
       </w:rPr>
     </w:lvl>
   </w:abstractNum>
-  <w:abstractNum w:abstractNumId="3" w15:restartNumberingAfterBreak="0">
+  <w:abstractNum w:abstractNumId="4" w15:restartNumberingAfterBreak="0">
     <w:nsid w:val="50242DCC"/>
     <w:multiLevelType w:val="hybridMultilevel"/>
     <w:tmpl w:val="B836A028"/>
@@ -5988,7 +8028,7 @@
       </w:pPr>
     </w:lvl>
   </w:abstractNum>
-  <w:abstractNum w:abstractNumId="4" w15:restartNumberingAfterBreak="0">
+  <w:abstractNum w:abstractNumId="5" w15:restartNumberingAfterBreak="0">
     <w:nsid w:val="6A922782"/>
     <w:multiLevelType w:val="hybridMultilevel"/>
     <w:tmpl w:val="68564BD6"/>
@@ -6100,7 +8140,7 @@
       </w:rPr>
     </w:lvl>
   </w:abstractNum>
-  <w:abstractNum w:abstractNumId="5" w15:restartNumberingAfterBreak="0">
+  <w:abstractNum w:abstractNumId="6" w15:restartNumberingAfterBreak="0">
     <w:nsid w:val="774C6BCB"/>
     <w:multiLevelType w:val="hybridMultilevel"/>
     <w:tmpl w:val="AD58AF3E"/>
@@ -6213,22 +8253,25 @@
     </w:lvl>
   </w:abstractNum>
   <w:num w:numId="1">
-    <w:abstractNumId w:val="0"/>
+    <w:abstractNumId w:val="1"/>
   </w:num>
   <w:num w:numId="2">
+    <w:abstractNumId w:val="5"/>
+  </w:num>
+  <w:num w:numId="3">
     <w:abstractNumId w:val="4"/>
   </w:num>
-  <w:num w:numId="3">
+  <w:num w:numId="4">
+    <w:abstractNumId w:val="2"/>
+  </w:num>
+  <w:num w:numId="5">
     <w:abstractNumId w:val="3"/>
   </w:num>
-  <w:num w:numId="4">
-    <w:abstractNumId w:val="1"/>
+  <w:num w:numId="6">
+    <w:abstractNumId w:val="6"/>
   </w:num>
-  <w:num w:numId="5">
-    <w:abstractNumId w:val="2"/>
-  </w:num>
-  <w:num w:numId="6">
-    <w:abstractNumId w:val="5"/>
+  <w:num w:numId="7">
+    <w:abstractNumId w:val="0"/>
   </w:num>
 </w:numbering>
 </file>
